--- a/course_materials_umk/RP_090302_metody_i_algoritmy_raspoznavaniya_i_obrabotki_dannyh.docx
+++ b/course_materials_umk/RP_090302_metody_i_algoritmy_raspoznavaniya_i_obrabotki_dannyh.docx
@@ -3211,12 +3211,8 @@
             <w:pPr>
               <w:pStyle w:val="af5"/>
               <w:widowControl/>
-              <w:numPr>
-                <w:ilvl w:val="0"/>
-                <w:numId w:val="17"/>
-              </w:numPr>
               <w:shd w:val="clear" w:color="auto" w:fill="FFFFFF"/>
-              <w:ind w:left="510" w:hanging="426"/>
+              <w:ind w:left="510" w:firstLine="0"/>
               <w:contextualSpacing w:val="0"/>
               <w:rPr>
                 <w:color w:val="000000"/>
@@ -3225,261 +3221,6 @@
                 <w:szCs w:val="28"/>
               </w:rPr>
             </w:pPr>
-            <w:r>
-              <w:rPr>
-                <w:color w:val="000000"/>
-                <w:spacing w:val="5"/>
-                <w:sz w:val="28"/>
-                <w:szCs w:val="28"/>
-              </w:rPr>
-              <w:t>Модели машинного обучения для решения типовых задач</w:t>
-            </w:r>
-            <w:r>
-              <w:rPr>
-                <w:color w:val="000000"/>
-                <w:spacing w:val="5"/>
-                <w:sz w:val="28"/>
-                <w:szCs w:val="28"/>
-              </w:rPr>
-              <w:t xml:space="preserve"> </w:t>
-            </w:r>
-            <w:r>
-              <w:rPr>
-                <w:color w:val="000000"/>
-                <w:spacing w:val="5"/>
-                <w:sz w:val="28"/>
-                <w:szCs w:val="28"/>
-              </w:rPr>
-              <w:t>обработки изображений</w:t>
-            </w:r>
-            <w:r>
-              <w:rPr>
-                <w:color w:val="000000"/>
-                <w:spacing w:val="5"/>
-                <w:sz w:val="28"/>
-                <w:szCs w:val="28"/>
-              </w:rPr>
-              <w:t xml:space="preserve">: </w:t>
-            </w:r>
-            <w:r>
-              <w:rPr>
-                <w:color w:val="000000"/>
-                <w:spacing w:val="5"/>
-                <w:sz w:val="28"/>
-                <w:szCs w:val="28"/>
-                <w:lang w:val="en-US"/>
-              </w:rPr>
-              <w:t>AlexNet</w:t>
-            </w:r>
-            <w:r>
-              <w:rPr>
-                <w:color w:val="000000"/>
-                <w:spacing w:val="5"/>
-                <w:sz w:val="28"/>
-                <w:szCs w:val="28"/>
-              </w:rPr>
-              <w:t xml:space="preserve">, </w:t>
-            </w:r>
-            <w:r>
-              <w:rPr>
-                <w:color w:val="000000"/>
-                <w:spacing w:val="5"/>
-                <w:sz w:val="28"/>
-                <w:szCs w:val="28"/>
-                <w:lang w:val="en-US"/>
-              </w:rPr>
-              <w:t>VGG</w:t>
-            </w:r>
-            <w:r>
-              <w:rPr>
-                <w:color w:val="000000"/>
-                <w:spacing w:val="5"/>
-                <w:sz w:val="28"/>
-                <w:szCs w:val="28"/>
-              </w:rPr>
-              <w:t xml:space="preserve">, </w:t>
-            </w:r>
-            <w:r>
-              <w:rPr>
-                <w:color w:val="000000"/>
-                <w:spacing w:val="5"/>
-                <w:sz w:val="28"/>
-                <w:szCs w:val="28"/>
-                <w:lang w:val="en-US"/>
-              </w:rPr>
-              <w:t>ResNet</w:t>
-            </w:r>
-            <w:r>
-              <w:rPr>
-                <w:color w:val="000000"/>
-                <w:spacing w:val="5"/>
-                <w:sz w:val="28"/>
-                <w:szCs w:val="28"/>
-              </w:rPr>
-              <w:t xml:space="preserve">, </w:t>
-            </w:r>
-            <w:r>
-              <w:rPr>
-                <w:color w:val="000000"/>
-                <w:spacing w:val="5"/>
-                <w:sz w:val="28"/>
-                <w:szCs w:val="28"/>
-                <w:lang w:val="en-US"/>
-              </w:rPr>
-              <w:t>Inception</w:t>
-            </w:r>
-            <w:r>
-              <w:rPr>
-                <w:color w:val="000000"/>
-                <w:spacing w:val="5"/>
-                <w:sz w:val="28"/>
-                <w:szCs w:val="28"/>
-              </w:rPr>
-              <w:t xml:space="preserve">. </w:t>
-            </w:r>
-            <w:r>
-              <w:rPr>
-                <w:color w:val="000000"/>
-                <w:spacing w:val="5"/>
-                <w:sz w:val="28"/>
-                <w:szCs w:val="28"/>
-              </w:rPr>
-              <w:t>Библиотеки и п</w:t>
-            </w:r>
-            <w:r>
-              <w:rPr>
-                <w:color w:val="000000"/>
-                <w:spacing w:val="5"/>
-                <w:sz w:val="28"/>
-                <w:szCs w:val="28"/>
-              </w:rPr>
-              <w:t xml:space="preserve">акеты прикладных программ для реализации моделей машинного обучения: </w:t>
-            </w:r>
-            <w:r>
-              <w:rPr>
-                <w:color w:val="000000"/>
-                <w:spacing w:val="5"/>
-                <w:sz w:val="28"/>
-                <w:szCs w:val="28"/>
-                <w:lang w:val="en-US"/>
-              </w:rPr>
-              <w:t>scikit</w:t>
-            </w:r>
-            <w:r>
-              <w:rPr>
-                <w:color w:val="000000"/>
-                <w:spacing w:val="5"/>
-                <w:sz w:val="28"/>
-                <w:szCs w:val="28"/>
-              </w:rPr>
-              <w:t>-</w:t>
-            </w:r>
-            <w:r>
-              <w:rPr>
-                <w:color w:val="000000"/>
-                <w:spacing w:val="5"/>
-                <w:sz w:val="28"/>
-                <w:szCs w:val="28"/>
-                <w:lang w:val="en-US"/>
-              </w:rPr>
-              <w:t>learn</w:t>
-            </w:r>
-            <w:r>
-              <w:rPr>
-                <w:color w:val="000000"/>
-                <w:spacing w:val="5"/>
-                <w:sz w:val="28"/>
-                <w:szCs w:val="28"/>
-              </w:rPr>
-              <w:t xml:space="preserve">, </w:t>
-            </w:r>
-            <w:r>
-              <w:rPr>
-                <w:color w:val="000000"/>
-                <w:spacing w:val="5"/>
-                <w:sz w:val="28"/>
-                <w:szCs w:val="28"/>
-                <w:lang w:val="en-US"/>
-              </w:rPr>
-              <w:t>TensorFlow</w:t>
-            </w:r>
-            <w:r>
-              <w:rPr>
-                <w:color w:val="000000"/>
-                <w:spacing w:val="5"/>
-                <w:sz w:val="28"/>
-                <w:szCs w:val="28"/>
-              </w:rPr>
-              <w:t xml:space="preserve">, </w:t>
-            </w:r>
-            <w:r>
-              <w:rPr>
-                <w:color w:val="000000"/>
-                <w:spacing w:val="5"/>
-                <w:sz w:val="28"/>
-                <w:szCs w:val="28"/>
-                <w:lang w:val="en-US"/>
-              </w:rPr>
-              <w:t>Caffe</w:t>
-            </w:r>
-            <w:r>
-              <w:rPr>
-                <w:color w:val="000000"/>
-                <w:spacing w:val="5"/>
-                <w:sz w:val="28"/>
-                <w:szCs w:val="28"/>
-              </w:rPr>
-              <w:t xml:space="preserve">, </w:t>
-            </w:r>
-            <w:proofErr w:type="gramStart"/>
-            <w:r>
-              <w:rPr>
-                <w:color w:val="000000"/>
-                <w:spacing w:val="5"/>
-                <w:sz w:val="28"/>
-                <w:szCs w:val="28"/>
-                <w:lang w:val="en-US"/>
-              </w:rPr>
-              <w:t>Torch</w:t>
-            </w:r>
-            <w:r>
-              <w:rPr>
-                <w:color w:val="000000"/>
-                <w:spacing w:val="5"/>
-                <w:sz w:val="28"/>
-                <w:szCs w:val="28"/>
-              </w:rPr>
-              <w:t xml:space="preserve">, </w:t>
-            </w:r>
-            <w:r>
-              <w:rPr>
-                <w:color w:val="000000"/>
-                <w:spacing w:val="5"/>
-                <w:sz w:val="28"/>
-                <w:szCs w:val="28"/>
-              </w:rPr>
-              <w:t xml:space="preserve"> </w:t>
-            </w:r>
-            <w:r>
-              <w:rPr>
-                <w:color w:val="000000"/>
-                <w:spacing w:val="5"/>
-                <w:sz w:val="28"/>
-                <w:szCs w:val="28"/>
-                <w:lang w:val="en-US"/>
-              </w:rPr>
-              <w:t>Theano</w:t>
-            </w:r>
-            <w:proofErr w:type="gramEnd"/>
-            <w:r>
-              <w:rPr>
-                <w:color w:val="000000"/>
-                <w:spacing w:val="5"/>
-                <w:sz w:val="28"/>
-                <w:szCs w:val="28"/>
-              </w:rPr>
-              <w:t>.</w:t>
-            </w:r>
             <w:r>
               <w:rPr>
                 <w:color w:val="000000"/>
@@ -3693,7 +3434,6 @@
                 <w:sz w:val="28"/>
                 <w:szCs w:val="28"/>
               </w:rPr>
-              <w:lastRenderedPageBreak/>
               <w:t>Проводить процедуру обучения, анализировать качество обучения, использовать методы регуляризации, оптимизировать структуру и пар</w:t>
             </w:r>
             <w:r>
@@ -3704,6 +3444,72 @@
                 <w:szCs w:val="28"/>
               </w:rPr>
               <w:t>аметры модели обучения.</w:t>
+            </w:r>
+          </w:p>
+          <w:p>
+            <w:pPr>
+              <w:pStyle w:val="af5"/>
+              <w:spacing w:line="192" w:lineRule="auto"/>
+              <w:ind w:left="510" w:firstLine="0"/>
+              <w:rPr>
+                <w:b/>
+                <w:sz w:val="28"/>
+                <w:szCs w:val="28"/>
+                <w:u w:val="single"/>
+              </w:rPr>
+            </w:pPr>
+          </w:p>
+        </w:tc>
+      </w:tr>
+      <w:tr>
+        <w:trPr>
+          <w:trHeight w:val="2745"/>
+          <w:jc w:val="center"/>
+        </w:trPr>
+        <w:tc>
+          <w:tcPr>
+            <w:tcW w:w="2045" w:type="pct"/>
+            <w:vMerge/>
+            <w:vAlign w:val="center"/>
+          </w:tcPr>
+          <w:p>
+            <w:pPr>
+              <w:rPr>
+                <w:b/>
+                <w:color w:val="000000"/>
+                <w:sz w:val="28"/>
+                <w:szCs w:val="28"/>
+              </w:rPr>
+            </w:pPr>
+          </w:p>
+        </w:tc>
+        <w:tc>
+          <w:tcPr>
+            <w:tcW w:w="2955" w:type="pct"/>
+            <w:vAlign w:val="center"/>
+          </w:tcPr>
+          <w:p>
+            <w:pPr>
+              <w:rPr>
+                <w:sz w:val="28"/>
+                <w:szCs w:val="28"/>
+              </w:rPr>
+            </w:pPr>
+            <w:r>
+              <w:rPr>
+                <w:b/>
+                <w:sz w:val="28"/>
+                <w:szCs w:val="28"/>
+                <w:u w:val="single"/>
+              </w:rPr>
+              <w:t>Владеть:</w:t>
+            </w:r>
+            <w:r>
+              <w:rPr>
+                <w:sz w:val="28"/>
+                <w:szCs w:val="28"/>
+              </w:rPr>
+              <w:t xml:space="preserve"> </w:t>
             </w:r>
           </w:p>
           <w:p>
@@ -3718,63 +3524,21 @@
               <w:ind w:left="510" w:hanging="426"/>
               <w:contextualSpacing w:val="0"/>
               <w:rPr>
+                <w:b/>
+                <w:sz w:val="28"/>
+                <w:szCs w:val="28"/>
+                <w:u w:val="single"/>
+              </w:rPr>
+            </w:pPr>
+            <w:r>
+              <w:rPr>
                 <w:color w:val="000000"/>
                 <w:spacing w:val="5"/>
                 <w:sz w:val="28"/>
                 <w:szCs w:val="28"/>
               </w:rPr>
-            </w:pPr>
-            <w:r>
-              <w:rPr>
-                <w:color w:val="000000"/>
-                <w:spacing w:val="5"/>
-                <w:sz w:val="28"/>
-                <w:szCs w:val="28"/>
-              </w:rPr>
-              <w:t xml:space="preserve">Использовать </w:t>
-            </w:r>
-            <w:proofErr w:type="spellStart"/>
-            <w:r>
-              <w:rPr>
-                <w:color w:val="000000"/>
-                <w:spacing w:val="5"/>
-                <w:sz w:val="28"/>
-                <w:szCs w:val="28"/>
-              </w:rPr>
-              <w:t>предобученные</w:t>
-            </w:r>
-            <w:proofErr w:type="spellEnd"/>
-            <w:r>
-              <w:rPr>
-                <w:color w:val="000000"/>
-                <w:spacing w:val="5"/>
-                <w:sz w:val="28"/>
-                <w:szCs w:val="28"/>
-              </w:rPr>
-              <w:t xml:space="preserve"> модели для решения прикладных задач машинного обучения. Переобучать выходные слои модели для решения схожих задач.</w:t>
-            </w:r>
-            <w:r>
-              <w:rPr>
-                <w:color w:val="000000"/>
-                <w:spacing w:val="5"/>
-                <w:sz w:val="28"/>
-                <w:szCs w:val="28"/>
-              </w:rPr>
-              <w:t xml:space="preserve"> </w:t>
-            </w:r>
-          </w:p>
-          <w:p>
-            <w:pPr>
-              <w:pStyle w:val="af5"/>
-              <w:spacing w:line="192" w:lineRule="auto"/>
-              <w:ind w:left="510" w:firstLine="0"/>
-              <w:rPr>
-                <w:b/>
-                <w:sz w:val="28"/>
-                <w:szCs w:val="28"/>
-                <w:u w:val="single"/>
-              </w:rPr>
-            </w:pPr>
+              <w:t>Математическими методами обучения моделей; методами регуляризации и структурной оптимизации моделей машинного обучения.</w:t>
+            </w:r>
           </w:p>
         </w:tc>
       </w:tr>
@@ -3786,7 +3550,7 @@
         <w:tc>
           <w:tcPr>
             <w:tcW w:w="2045" w:type="pct"/>
-            <w:vMerge/>
+            <w:vMerge w:val="restart"/>
             <w:vAlign w:val="center"/>
           </w:tcPr>
           <w:p>
@@ -3798,6 +3562,59 @@
                 <w:szCs w:val="28"/>
               </w:rPr>
             </w:pPr>
+            <w:r>
+              <w:rPr>
+                <w:b/>
+                <w:sz w:val="28"/>
+                <w:szCs w:val="28"/>
+              </w:rPr>
+              <w:t>П</w:t>
+            </w:r>
+            <w:r>
+              <w:rPr>
+                <w:b/>
+                <w:sz w:val="28"/>
+                <w:szCs w:val="28"/>
+              </w:rPr>
+              <w:t>К-</w:t>
+            </w:r>
+            <w:r>
+              <w:rPr>
+                <w:b/>
+                <w:sz w:val="28"/>
+                <w:szCs w:val="28"/>
+              </w:rPr>
+              <w:t>17</w:t>
+            </w:r>
+            <w:r>
+              <w:rPr>
+                <w:b/>
+                <w:sz w:val="28"/>
+                <w:szCs w:val="28"/>
+              </w:rPr>
+              <w:t xml:space="preserve"> </w:t>
+            </w:r>
+            <w:r>
+              <w:rPr>
+                <w:sz w:val="28"/>
+                <w:szCs w:val="28"/>
+              </w:rPr>
+              <w:t>(</w:t>
+            </w:r>
+            <w:r>
+              <w:rPr>
+                <w:sz w:val="28"/>
+                <w:szCs w:val="28"/>
+              </w:rPr>
+              <w:t>способностью использовать технологии разработки объектов профессиональной деятельности в областях: машиностроение, приборостроение, техника, образование, медицина, административное управление</w:t>
+            </w:r>
+            <w:r>
+              <w:rPr>
+                <w:sz w:val="28"/>
+                <w:szCs w:val="28"/>
+              </w:rPr>
+              <w:t>…</w:t>
+            </w:r>
           </w:p>
         </w:tc>
         <w:tc>
@@ -3808,25 +3625,20 @@
           <w:p>
             <w:pPr>
               <w:rPr>
-                <w:sz w:val="28"/>
-                <w:szCs w:val="28"/>
-              </w:rPr>
-            </w:pPr>
-            <w:r>
-              <w:rPr>
                 <w:b/>
                 <w:sz w:val="28"/>
                 <w:szCs w:val="28"/>
                 <w:u w:val="single"/>
               </w:rPr>
-              <w:t>Владеть:</w:t>
-            </w:r>
-            <w:r>
-              <w:rPr>
-                <w:sz w:val="28"/>
-                <w:szCs w:val="28"/>
-              </w:rPr>
-              <w:t xml:space="preserve"> </w:t>
+            </w:pPr>
+            <w:r>
+              <w:rPr>
+                <w:b/>
+                <w:sz w:val="28"/>
+                <w:szCs w:val="28"/>
+                <w:u w:val="single"/>
+              </w:rPr>
+              <w:t>Знать:</w:t>
             </w:r>
           </w:p>
           <w:p>
@@ -3854,17 +3666,35 @@
                 <w:sz w:val="28"/>
                 <w:szCs w:val="28"/>
               </w:rPr>
-              <w:t>Математическими методами предварительной обработки данных (фильтрация, оценивание корреляционных и спектральных свойств); методами построения признакового пространства (</w:t>
-            </w:r>
+              <w:t>Методы предварительной обработки данных и выделения классификационных признаков, обучение представлений.</w:t>
+            </w:r>
+          </w:p>
+          <w:p>
+            <w:pPr>
+              <w:pStyle w:val="af5"/>
+              <w:widowControl/>
+              <w:numPr>
+                <w:ilvl w:val="0"/>
+                <w:numId w:val="17"/>
+              </w:numPr>
+              <w:shd w:val="clear" w:color="auto" w:fill="FFFFFF"/>
+              <w:ind w:left="510" w:hanging="426"/>
+              <w:contextualSpacing w:val="0"/>
+              <w:rPr>
+                <w:b/>
+                <w:sz w:val="28"/>
+                <w:szCs w:val="28"/>
+                <w:u w:val="single"/>
+              </w:rPr>
+            </w:pPr>
             <w:r>
               <w:rPr>
                 <w:color w:val="000000"/>
                 <w:spacing w:val="5"/>
                 <w:sz w:val="28"/>
                 <w:szCs w:val="28"/>
-                <w:lang w:val="en-US"/>
-              </w:rPr>
-              <w:t>FFT</w:t>
+              </w:rPr>
+              <w:t>Модели машинного обучения для решения типовых задач</w:t>
             </w:r>
             <w:r>
               <w:rPr>
@@ -3873,7 +3703,7 @@
                 <w:sz w:val="28"/>
                 <w:szCs w:val="28"/>
               </w:rPr>
-              <w:t xml:space="preserve">, </w:t>
+              <w:t xml:space="preserve"> </w:t>
             </w:r>
             <w:r>
               <w:rPr>
@@ -3882,7 +3712,405 @@
                 <w:sz w:val="28"/>
                 <w:szCs w:val="28"/>
               </w:rPr>
-              <w:t>параметрические модели, факторный анализ, МГК и т.п.); методами обучения моделей машинного обучения; методами регуляризации и структурной оптимизации моделей машинного обучения.</w:t>
+              <w:t xml:space="preserve">обработки изображений: </w:t>
+            </w:r>
+            <w:r>
+              <w:rPr>
+                <w:color w:val="000000"/>
+                <w:spacing w:val="5"/>
+                <w:sz w:val="28"/>
+                <w:szCs w:val="28"/>
+                <w:lang w:val="en-US"/>
+              </w:rPr>
+              <w:t>AlexNet</w:t>
+            </w:r>
+            <w:r>
+              <w:rPr>
+                <w:color w:val="000000"/>
+                <w:spacing w:val="5"/>
+                <w:sz w:val="28"/>
+                <w:szCs w:val="28"/>
+              </w:rPr>
+              <w:t xml:space="preserve">, </w:t>
+            </w:r>
+            <w:r>
+              <w:rPr>
+                <w:color w:val="000000"/>
+                <w:spacing w:val="5"/>
+                <w:sz w:val="28"/>
+                <w:szCs w:val="28"/>
+                <w:lang w:val="en-US"/>
+              </w:rPr>
+              <w:t>VGG</w:t>
+            </w:r>
+            <w:r>
+              <w:rPr>
+                <w:color w:val="000000"/>
+                <w:spacing w:val="5"/>
+                <w:sz w:val="28"/>
+                <w:szCs w:val="28"/>
+              </w:rPr>
+              <w:t xml:space="preserve">, </w:t>
+            </w:r>
+            <w:r>
+              <w:rPr>
+                <w:color w:val="000000"/>
+                <w:spacing w:val="5"/>
+                <w:sz w:val="28"/>
+                <w:szCs w:val="28"/>
+                <w:lang w:val="en-US"/>
+              </w:rPr>
+              <w:t>ResNet</w:t>
+            </w:r>
+            <w:r>
+              <w:rPr>
+                <w:color w:val="000000"/>
+                <w:spacing w:val="5"/>
+                <w:sz w:val="28"/>
+                <w:szCs w:val="28"/>
+              </w:rPr>
+              <w:t xml:space="preserve">, </w:t>
+            </w:r>
+            <w:r>
+              <w:rPr>
+                <w:color w:val="000000"/>
+                <w:spacing w:val="5"/>
+                <w:sz w:val="28"/>
+                <w:szCs w:val="28"/>
+                <w:lang w:val="en-US"/>
+              </w:rPr>
+              <w:t>Inception</w:t>
+            </w:r>
+            <w:r>
+              <w:rPr>
+                <w:color w:val="000000"/>
+                <w:spacing w:val="5"/>
+                <w:sz w:val="28"/>
+                <w:szCs w:val="28"/>
+              </w:rPr>
+              <w:t xml:space="preserve">. Библиотеки и пакеты прикладных программ для реализации моделей машинного обучения: </w:t>
+            </w:r>
+            <w:r>
+              <w:rPr>
+                <w:color w:val="000000"/>
+                <w:spacing w:val="5"/>
+                <w:sz w:val="28"/>
+                <w:szCs w:val="28"/>
+                <w:lang w:val="en-US"/>
+              </w:rPr>
+              <w:t>scikit</w:t>
+            </w:r>
+            <w:r>
+              <w:rPr>
+                <w:color w:val="000000"/>
+                <w:spacing w:val="5"/>
+                <w:sz w:val="28"/>
+                <w:szCs w:val="28"/>
+              </w:rPr>
+              <w:t>-</w:t>
+            </w:r>
+            <w:r>
+              <w:rPr>
+                <w:color w:val="000000"/>
+                <w:spacing w:val="5"/>
+                <w:sz w:val="28"/>
+                <w:szCs w:val="28"/>
+                <w:lang w:val="en-US"/>
+              </w:rPr>
+              <w:t>learn</w:t>
+            </w:r>
+            <w:r>
+              <w:rPr>
+                <w:color w:val="000000"/>
+                <w:spacing w:val="5"/>
+                <w:sz w:val="28"/>
+                <w:szCs w:val="28"/>
+              </w:rPr>
+              <w:t xml:space="preserve">, </w:t>
+            </w:r>
+            <w:r>
+              <w:rPr>
+                <w:color w:val="000000"/>
+                <w:spacing w:val="5"/>
+                <w:sz w:val="28"/>
+                <w:szCs w:val="28"/>
+                <w:lang w:val="en-US"/>
+              </w:rPr>
+              <w:t>TensorFlow</w:t>
+            </w:r>
+            <w:r>
+              <w:rPr>
+                <w:color w:val="000000"/>
+                <w:spacing w:val="5"/>
+                <w:sz w:val="28"/>
+                <w:szCs w:val="28"/>
+              </w:rPr>
+              <w:t xml:space="preserve">, </w:t>
+            </w:r>
+            <w:r>
+              <w:rPr>
+                <w:color w:val="000000"/>
+                <w:spacing w:val="5"/>
+                <w:sz w:val="28"/>
+                <w:szCs w:val="28"/>
+                <w:lang w:val="en-US"/>
+              </w:rPr>
+              <w:t>Caffe</w:t>
+            </w:r>
+            <w:r>
+              <w:rPr>
+                <w:color w:val="000000"/>
+                <w:spacing w:val="5"/>
+                <w:sz w:val="28"/>
+                <w:szCs w:val="28"/>
+              </w:rPr>
+              <w:t xml:space="preserve">, </w:t>
+            </w:r>
+            <w:proofErr w:type="gramStart"/>
+            <w:r>
+              <w:rPr>
+                <w:color w:val="000000"/>
+                <w:spacing w:val="5"/>
+                <w:sz w:val="28"/>
+                <w:szCs w:val="28"/>
+                <w:lang w:val="en-US"/>
+              </w:rPr>
+              <w:t>Torch</w:t>
+            </w:r>
+            <w:r>
+              <w:rPr>
+                <w:color w:val="000000"/>
+                <w:spacing w:val="5"/>
+                <w:sz w:val="28"/>
+                <w:szCs w:val="28"/>
+              </w:rPr>
+              <w:t xml:space="preserve">, </w:t>
+            </w:r>
+            <w:r>
+              <w:rPr>
+                <w:color w:val="000000"/>
+                <w:spacing w:val="5"/>
+                <w:sz w:val="28"/>
+                <w:szCs w:val="28"/>
+              </w:rPr>
+              <w:t xml:space="preserve"> </w:t>
+            </w:r>
+            <w:r>
+              <w:rPr>
+                <w:color w:val="000000"/>
+                <w:spacing w:val="5"/>
+                <w:sz w:val="28"/>
+                <w:szCs w:val="28"/>
+                <w:lang w:val="en-US"/>
+              </w:rPr>
+              <w:t>Theano</w:t>
+            </w:r>
+            <w:proofErr w:type="gramEnd"/>
+            <w:r>
+              <w:rPr>
+                <w:color w:val="000000"/>
+                <w:spacing w:val="5"/>
+                <w:sz w:val="28"/>
+                <w:szCs w:val="28"/>
+              </w:rPr>
+              <w:t>.</w:t>
+            </w:r>
+          </w:p>
+        </w:tc>
+      </w:tr>
+      <w:tr>
+        <w:trPr>
+          <w:trHeight w:val="2745"/>
+          <w:jc w:val="center"/>
+        </w:trPr>
+        <w:tc>
+          <w:tcPr>
+            <w:tcW w:w="2045" w:type="pct"/>
+            <w:vMerge/>
+            <w:vAlign w:val="center"/>
+          </w:tcPr>
+          <w:p>
+            <w:pPr>
+              <w:rPr>
+                <w:b/>
+                <w:color w:val="000000"/>
+                <w:sz w:val="28"/>
+                <w:szCs w:val="28"/>
+              </w:rPr>
+            </w:pPr>
+          </w:p>
+        </w:tc>
+        <w:tc>
+          <w:tcPr>
+            <w:tcW w:w="2955" w:type="pct"/>
+            <w:vAlign w:val="center"/>
+          </w:tcPr>
+          <w:p>
+            <w:pPr>
+              <w:spacing w:line="192" w:lineRule="auto"/>
+              <w:rPr>
+                <w:b/>
+                <w:sz w:val="28"/>
+                <w:szCs w:val="28"/>
+                <w:u w:val="single"/>
+              </w:rPr>
+            </w:pPr>
+            <w:r>
+              <w:rPr>
+                <w:b/>
+                <w:sz w:val="28"/>
+                <w:szCs w:val="28"/>
+                <w:u w:val="single"/>
+              </w:rPr>
+              <w:t>Уметь:</w:t>
+            </w:r>
+          </w:p>
+          <w:p>
+            <w:pPr>
+              <w:pStyle w:val="af5"/>
+              <w:widowControl/>
+              <w:numPr>
+                <w:ilvl w:val="0"/>
+                <w:numId w:val="17"/>
+              </w:numPr>
+              <w:shd w:val="clear" w:color="auto" w:fill="FFFFFF"/>
+              <w:ind w:left="510" w:hanging="426"/>
+              <w:contextualSpacing w:val="0"/>
+              <w:rPr>
+                <w:b/>
+                <w:sz w:val="28"/>
+                <w:szCs w:val="28"/>
+                <w:u w:val="single"/>
+              </w:rPr>
+            </w:pPr>
+            <w:r>
+              <w:rPr>
+                <w:color w:val="000000"/>
+                <w:spacing w:val="5"/>
+                <w:sz w:val="28"/>
+                <w:szCs w:val="28"/>
+              </w:rPr>
+              <w:t xml:space="preserve">Использовать </w:t>
+            </w:r>
+            <w:proofErr w:type="spellStart"/>
+            <w:r>
+              <w:rPr>
+                <w:color w:val="000000"/>
+                <w:spacing w:val="5"/>
+                <w:sz w:val="28"/>
+                <w:szCs w:val="28"/>
+              </w:rPr>
+              <w:t>предобученные</w:t>
+            </w:r>
+            <w:proofErr w:type="spellEnd"/>
+            <w:r>
+              <w:rPr>
+                <w:color w:val="000000"/>
+                <w:spacing w:val="5"/>
+                <w:sz w:val="28"/>
+                <w:szCs w:val="28"/>
+              </w:rPr>
+              <w:t xml:space="preserve"> модели для решения прикладных задач машинного обучения. Переобучать выходные слои модели для решения схожих задач.</w:t>
+            </w:r>
+          </w:p>
+        </w:tc>
+      </w:tr>
+      <w:tr>
+        <w:trPr>
+          <w:trHeight w:val="2745"/>
+          <w:jc w:val="center"/>
+        </w:trPr>
+        <w:tc>
+          <w:tcPr>
+            <w:tcW w:w="2045" w:type="pct"/>
+            <w:vMerge/>
+            <w:vAlign w:val="center"/>
+          </w:tcPr>
+          <w:p>
+            <w:pPr>
+              <w:rPr>
+                <w:b/>
+                <w:color w:val="000000"/>
+                <w:sz w:val="28"/>
+                <w:szCs w:val="28"/>
+              </w:rPr>
+            </w:pPr>
+          </w:p>
+        </w:tc>
+        <w:tc>
+          <w:tcPr>
+            <w:tcW w:w="2955" w:type="pct"/>
+            <w:vAlign w:val="center"/>
+          </w:tcPr>
+          <w:p>
+            <w:pPr>
+              <w:rPr>
+                <w:sz w:val="28"/>
+                <w:szCs w:val="28"/>
+              </w:rPr>
+            </w:pPr>
+            <w:r>
+              <w:rPr>
+                <w:b/>
+                <w:sz w:val="28"/>
+                <w:szCs w:val="28"/>
+                <w:u w:val="single"/>
+              </w:rPr>
+              <w:t>Владеть:</w:t>
+            </w:r>
+            <w:r>
+              <w:rPr>
+                <w:sz w:val="28"/>
+                <w:szCs w:val="28"/>
+              </w:rPr>
+              <w:t xml:space="preserve"> </w:t>
+            </w:r>
+          </w:p>
+          <w:p>
+            <w:pPr>
+              <w:rPr>
+                <w:b/>
+                <w:sz w:val="28"/>
+                <w:szCs w:val="28"/>
+                <w:u w:val="single"/>
+              </w:rPr>
+            </w:pPr>
+            <w:r>
+              <w:rPr>
+                <w:color w:val="000000"/>
+                <w:spacing w:val="5"/>
+                <w:sz w:val="28"/>
+                <w:szCs w:val="28"/>
+              </w:rPr>
+              <w:t>Математическими методами предварительной обработки данных (фильтрация, оценивание корреляционных и спектральных свойств); методами построения признакового пространства (</w:t>
+            </w:r>
+            <w:r>
+              <w:rPr>
+                <w:color w:val="000000"/>
+                <w:spacing w:val="5"/>
+                <w:sz w:val="28"/>
+                <w:szCs w:val="28"/>
+                <w:lang w:val="en-US"/>
+              </w:rPr>
+              <w:t>FFT</w:t>
+            </w:r>
+            <w:r>
+              <w:rPr>
+                <w:color w:val="000000"/>
+                <w:spacing w:val="5"/>
+                <w:sz w:val="28"/>
+                <w:szCs w:val="28"/>
+              </w:rPr>
+              <w:t xml:space="preserve">, </w:t>
+            </w:r>
+            <w:r>
+              <w:rPr>
+                <w:color w:val="000000"/>
+                <w:spacing w:val="5"/>
+                <w:sz w:val="28"/>
+                <w:szCs w:val="28"/>
+              </w:rPr>
+              <w:t xml:space="preserve">параметрические модели, факторный анализ, МГК и т.п.); </w:t>
             </w:r>
           </w:p>
         </w:tc>
@@ -7313,8 +7541,6 @@
                 <w:szCs w:val="28"/>
               </w:rPr>
             </w:pPr>
-            <w:bookmarkStart w:id="0" w:name="_GoBack"/>
-            <w:bookmarkEnd w:id="0"/>
             <w:r>
               <w:rPr>
                 <w:sz w:val="28"/>
@@ -7337,7 +7563,14 @@
                 <w:szCs w:val="28"/>
               </w:rPr>
               <w:lastRenderedPageBreak/>
-              <w:t>раздела</w:t>
+              <w:t>Р</w:t>
+            </w:r>
+            <w:r>
+              <w:rPr>
+                <w:sz w:val="28"/>
+                <w:szCs w:val="28"/>
+              </w:rPr>
+              <w:t>аздела</w:t>
             </w:r>
           </w:p>
         </w:tc>
@@ -7457,7 +7690,14 @@
                 <w:sz w:val="28"/>
                 <w:szCs w:val="28"/>
               </w:rPr>
-              <w:t>Введение в учебный курс «История».</w:t>
+              <w:t>Вв</w:t>
+            </w:r>
+            <w:r>
+              <w:rPr>
+                <w:sz w:val="28"/>
+                <w:szCs w:val="28"/>
+              </w:rPr>
+              <w:t>едение в учебный курс «Методы и алгоритмы распознавания и обработки данных»</w:t>
             </w:r>
             <w:r>
               <w:rPr>
@@ -7466,7 +7706,7 @@
                 <w:sz w:val="28"/>
                 <w:szCs w:val="28"/>
               </w:rPr>
-              <w:t xml:space="preserve"> Киевская Русь в контексте европейской истории средневековья.</w:t>
+              <w:t>.</w:t>
             </w:r>
           </w:p>
         </w:tc>
@@ -7487,98 +7727,28 @@
                 <w:sz w:val="28"/>
                 <w:szCs w:val="28"/>
               </w:rPr>
-              <w:t>История – важная составная часть гуманитарной подготовки специалистов в высшей школе.</w:t>
-            </w:r>
-          </w:p>
-          <w:p>
-            <w:pPr>
-              <w:rPr>
-                <w:sz w:val="28"/>
-                <w:szCs w:val="28"/>
-              </w:rPr>
-            </w:pPr>
-            <w:r>
-              <w:rPr>
-                <w:sz w:val="28"/>
-                <w:szCs w:val="28"/>
-              </w:rPr>
-              <w:t xml:space="preserve">Предмет истории. Функции исторического знания: познавательная и интеллектуально-развивающая, мировоззренческая и воспитательная. Источники изучения истории. Историография (отечественная и зарубежная) в прошлом и настоящем: общее и особенное. Методы и методология изучения истории, альтернативность и </w:t>
-            </w:r>
-            <w:proofErr w:type="spellStart"/>
-            <w:r>
-              <w:rPr>
-                <w:sz w:val="28"/>
-                <w:szCs w:val="28"/>
-              </w:rPr>
-              <w:t>многовариантность</w:t>
-            </w:r>
-            <w:proofErr w:type="spellEnd"/>
-            <w:r>
-              <w:rPr>
-                <w:sz w:val="28"/>
-                <w:szCs w:val="28"/>
-              </w:rPr>
-              <w:t xml:space="preserve"> в исторической науке.</w:t>
-            </w:r>
-          </w:p>
-          <w:p>
-            <w:pPr>
-              <w:rPr>
-                <w:sz w:val="28"/>
-                <w:szCs w:val="28"/>
-              </w:rPr>
-            </w:pPr>
-            <w:r>
-              <w:rPr>
-                <w:sz w:val="28"/>
-                <w:szCs w:val="28"/>
-              </w:rPr>
-              <w:t xml:space="preserve">Единство и многообразие всемирно-исторического процесса. Различные подходы к постижению и осмыслению отечественной и всемирной истории. </w:t>
-            </w:r>
-          </w:p>
-          <w:p>
-            <w:pPr>
-              <w:rPr>
-                <w:sz w:val="28"/>
-                <w:szCs w:val="28"/>
-              </w:rPr>
-            </w:pPr>
-            <w:r>
-              <w:rPr>
-                <w:sz w:val="28"/>
-                <w:szCs w:val="28"/>
-              </w:rPr>
-              <w:t xml:space="preserve">Проблема места и роли России в мировой истории. </w:t>
-            </w:r>
-          </w:p>
-          <w:p>
-            <w:pPr>
-              <w:rPr>
-                <w:sz w:val="28"/>
-                <w:szCs w:val="28"/>
-              </w:rPr>
-            </w:pPr>
-            <w:r>
-              <w:rPr>
-                <w:sz w:val="28"/>
-                <w:szCs w:val="28"/>
-              </w:rPr>
-              <w:t>Закономерности и основные этапы исторического развития. Первобытная история: предпосылки формирования государства. Специфика цивилизаций (государство, общество, культура) Древнего Востока и античности.</w:t>
-            </w:r>
-          </w:p>
-          <w:p>
-            <w:pPr>
-              <w:rPr>
-                <w:sz w:val="28"/>
-                <w:szCs w:val="28"/>
-              </w:rPr>
-            </w:pPr>
-            <w:r>
-              <w:rPr>
-                <w:sz w:val="28"/>
-                <w:szCs w:val="28"/>
-              </w:rPr>
-              <w:t>Великое Переселение народов в III – VI веках. Проблемы этногенеза и ранней истории славян в исторической науке. Падение Римской империи. Смена форм государственности. Варварские королевства. Киевская Русь в контексте европейской истории средневековья.</w:t>
+              <w:t xml:space="preserve">Современные методы обработки данных. Общая постановка задачи машинного обучения. </w:t>
+            </w:r>
+            <w:r>
+              <w:rPr>
+                <w:sz w:val="28"/>
+                <w:szCs w:val="28"/>
+              </w:rPr>
+              <w:t>Типы задач машинного обучения: предсказание</w:t>
+            </w:r>
+            <w:r>
+              <w:rPr>
+                <w:sz w:val="28"/>
+                <w:szCs w:val="28"/>
+              </w:rPr>
+              <w:t>, оценка</w:t>
+            </w:r>
+            <w:r>
+              <w:rPr>
+                <w:sz w:val="28"/>
+                <w:szCs w:val="28"/>
+              </w:rPr>
+              <w:t xml:space="preserve">, классификация, кластеризация. Обучение с учителем и без учителя. Практические примеры. </w:t>
             </w:r>
           </w:p>
         </w:tc>
@@ -7621,7 +7791,14 @@
                 <w:sz w:val="28"/>
                 <w:szCs w:val="28"/>
               </w:rPr>
-              <w:t>Образование Российского государства</w:t>
+              <w:t>Введение в с</w:t>
+            </w:r>
+            <w:r>
+              <w:rPr>
+                <w:sz w:val="28"/>
+                <w:szCs w:val="28"/>
+              </w:rPr>
+              <w:t>татистические методы машинного обучения.</w:t>
             </w:r>
           </w:p>
         </w:tc>
@@ -7633,59 +7810,6 @@
           <w:p>
             <w:pPr>
               <w:rPr>
-                <w:sz w:val="28"/>
-                <w:szCs w:val="28"/>
-              </w:rPr>
-            </w:pPr>
-            <w:r>
-              <w:rPr>
-                <w:sz w:val="28"/>
-                <w:szCs w:val="28"/>
-              </w:rPr>
-              <w:t xml:space="preserve">Средневековье как стадия исторического процесса в Западной Европе, на Востоке и в России: производственные отношения и способы эксплуатации, политические системы, идеология и социальная психология. Роль религии и духовенства в средневековых обществах Запада и Востока. Дискуссия о феодализме как явлении </w:t>
-            </w:r>
-            <w:r>
-              <w:rPr>
-                <w:sz w:val="28"/>
-                <w:szCs w:val="28"/>
-              </w:rPr>
-              <w:lastRenderedPageBreak/>
-              <w:t>всемирной истории. Проблема централизации. Централизация и формирование национальной культуры.</w:t>
-            </w:r>
-          </w:p>
-          <w:p>
-            <w:pPr>
-              <w:rPr>
-                <w:sz w:val="28"/>
-                <w:szCs w:val="28"/>
-              </w:rPr>
-            </w:pPr>
-            <w:r>
-              <w:rPr>
-                <w:sz w:val="28"/>
-                <w:szCs w:val="28"/>
-              </w:rPr>
-              <w:t>Северо-Восточная Русь в XIV в. Возникновение новых политических центров (Тверь, Нижний Новгород, Москва). Борьба московских князей за доминирование в Северо-Восточной Руси. Возвышение Москвы и ее роль в объединении Северо-Восточных русских земель. Специфика формирования единого Российского государства: социально-экономические и политические предпосылки. Изменение политических традиций Киевской Руси во второй половине XIV в.</w:t>
-            </w:r>
-          </w:p>
-          <w:p>
-            <w:pPr>
-              <w:rPr>
-                <w:sz w:val="28"/>
-                <w:szCs w:val="28"/>
-              </w:rPr>
-            </w:pPr>
-            <w:r>
-              <w:rPr>
-                <w:sz w:val="28"/>
-                <w:szCs w:val="28"/>
-              </w:rPr>
-              <w:t>Свержение золотоордынского ига. Завершение объединения Северо-Восточной Руси вокруг Москвы. Развитие форм феодальной земельной собственности. Иван III. Реформы 50-х гг. и складывание форм сословно-представительной монархии. Иван Грозный. Опричнина: причины и последствия. Западная политика Ивана IV. Ливонская война. Борьба за выход в Прибалтику. Экспансия Московского царства на Востоке. Покорение Казанского ханства. Присоединение Астраханского ханства. Покорение Сибири. Значение русской колонизации. Формирование этнически и социально неоднородного общества. Влияние пространства на формирование национального характера, политическую культуру, принципы государственной организации, воспроизводство традиционализма в новых масштабах.</w:t>
-            </w:r>
-          </w:p>
-          <w:p>
-            <w:pPr>
-              <w:rPr>
                 <w:i/>
                 <w:sz w:val="28"/>
                 <w:szCs w:val="28"/>
@@ -7696,15 +7820,203 @@
                 <w:sz w:val="28"/>
                 <w:szCs w:val="28"/>
               </w:rPr>
-              <w:t>Различия в общественно-политическом развитии стран Западной Европы и России: характер власти, социальная структура, вид собственности, общественное сознание. Русская идея: «Москва – Третий Рим». Развитие русской культуры</w:t>
-            </w:r>
-            <w:r>
-              <w:rPr>
-                <w:i/>
+              <w:t xml:space="preserve">Случайное </w:t>
+            </w:r>
+            <w:r>
+              <w:rPr>
+                <w:b/>
+                <w:sz w:val="28"/>
+                <w:szCs w:val="28"/>
+              </w:rPr>
+              <w:t>событие</w:t>
+            </w:r>
+            <w:r>
+              <w:rPr>
+                <w:b/>
+                <w:sz w:val="28"/>
+                <w:szCs w:val="28"/>
+              </w:rPr>
+              <w:t>,</w:t>
+            </w:r>
+            <w:r>
+              <w:rPr>
+                <w:b/>
+                <w:sz w:val="28"/>
+                <w:szCs w:val="28"/>
+              </w:rPr>
+              <w:t xml:space="preserve"> величина</w:t>
+            </w:r>
+            <w:r>
+              <w:rPr>
+                <w:b/>
+                <w:sz w:val="28"/>
+                <w:szCs w:val="28"/>
+              </w:rPr>
+              <w:t>,</w:t>
+            </w:r>
+            <w:r>
+              <w:rPr>
+                <w:b/>
+                <w:sz w:val="28"/>
+                <w:szCs w:val="28"/>
+              </w:rPr>
+              <w:t xml:space="preserve"> процесс</w:t>
+            </w:r>
+            <w:r>
+              <w:rPr>
                 <w:sz w:val="28"/>
                 <w:szCs w:val="28"/>
               </w:rPr>
               <w:t>.</w:t>
+            </w:r>
+            <w:r>
+              <w:rPr>
+                <w:sz w:val="28"/>
+                <w:szCs w:val="28"/>
+              </w:rPr>
+              <w:t xml:space="preserve"> Многомерные случайные величины и распределения.</w:t>
+            </w:r>
+            <w:r>
+              <w:rPr>
+                <w:sz w:val="28"/>
+                <w:szCs w:val="28"/>
+              </w:rPr>
+              <w:t xml:space="preserve"> </w:t>
+            </w:r>
+            <w:r>
+              <w:rPr>
+                <w:sz w:val="28"/>
+                <w:szCs w:val="28"/>
+              </w:rPr>
+              <w:t>Совместная</w:t>
+            </w:r>
+            <w:r>
+              <w:rPr>
+                <w:sz w:val="28"/>
+                <w:szCs w:val="28"/>
+              </w:rPr>
+              <w:t xml:space="preserve"> вероятность. </w:t>
+            </w:r>
+            <w:r>
+              <w:rPr>
+                <w:sz w:val="28"/>
+                <w:szCs w:val="28"/>
+              </w:rPr>
+              <w:t>Корреляционная функция, спектральная плотность, корреляционная матрица</w:t>
+            </w:r>
+            <w:r>
+              <w:rPr>
+                <w:sz w:val="28"/>
+                <w:szCs w:val="28"/>
+              </w:rPr>
+              <w:t xml:space="preserve">. </w:t>
+            </w:r>
+            <w:r>
+              <w:rPr>
+                <w:sz w:val="28"/>
+                <w:szCs w:val="28"/>
+              </w:rPr>
+              <w:t>У</w:t>
+            </w:r>
+            <w:r>
+              <w:rPr>
+                <w:sz w:val="28"/>
+                <w:szCs w:val="28"/>
+              </w:rPr>
+              <w:t>словная вероятность.</w:t>
+            </w:r>
+            <w:r>
+              <w:rPr>
+                <w:sz w:val="28"/>
+                <w:szCs w:val="28"/>
+              </w:rPr>
+              <w:t xml:space="preserve"> Формула Байеса</w:t>
+            </w:r>
+            <w:r>
+              <w:rPr>
+                <w:sz w:val="28"/>
+                <w:szCs w:val="28"/>
+              </w:rPr>
+              <w:t>.</w:t>
+            </w:r>
+            <w:r>
+              <w:rPr>
+                <w:sz w:val="28"/>
+                <w:szCs w:val="28"/>
+              </w:rPr>
+              <w:t xml:space="preserve"> Маргинальная вероятность. </w:t>
+            </w:r>
+            <w:r>
+              <w:rPr>
+                <w:sz w:val="28"/>
+                <w:szCs w:val="28"/>
+              </w:rPr>
+              <w:t xml:space="preserve">Классификация при известном распределении. </w:t>
+            </w:r>
+            <w:r>
+              <w:rPr>
+                <w:sz w:val="28"/>
+                <w:szCs w:val="28"/>
+              </w:rPr>
+              <w:t>Метод максимального</w:t>
+            </w:r>
+            <w:r>
+              <w:rPr>
+                <w:sz w:val="28"/>
+                <w:szCs w:val="28"/>
+              </w:rPr>
+              <w:t xml:space="preserve"> правдоподобия (</w:t>
+            </w:r>
+            <w:r>
+              <w:rPr>
+                <w:sz w:val="28"/>
+                <w:szCs w:val="28"/>
+                <w:lang w:val="en-US"/>
+              </w:rPr>
+              <w:t>ML</w:t>
+            </w:r>
+            <w:r>
+              <w:rPr>
+                <w:sz w:val="28"/>
+                <w:szCs w:val="28"/>
+              </w:rPr>
+              <w:t xml:space="preserve">). </w:t>
+            </w:r>
+            <w:r>
+              <w:rPr>
+                <w:sz w:val="28"/>
+                <w:szCs w:val="28"/>
+              </w:rPr>
+              <w:t xml:space="preserve">Количественная оценка при известном распределении. </w:t>
+            </w:r>
+            <w:r>
+              <w:rPr>
+                <w:sz w:val="28"/>
+                <w:szCs w:val="28"/>
+              </w:rPr>
+              <w:t>Максимум апостериорной вероятности (</w:t>
+            </w:r>
+            <w:r>
+              <w:rPr>
+                <w:sz w:val="28"/>
+                <w:szCs w:val="28"/>
+                <w:lang w:val="en-US"/>
+              </w:rPr>
+              <w:t>MAP</w:t>
+            </w:r>
+            <w:r>
+              <w:rPr>
+                <w:sz w:val="28"/>
+                <w:szCs w:val="28"/>
+              </w:rPr>
+              <w:t>).</w:t>
+            </w:r>
+            <w:r>
+              <w:rPr>
+                <w:sz w:val="28"/>
+                <w:szCs w:val="28"/>
+              </w:rPr>
+              <w:t xml:space="preserve"> </w:t>
             </w:r>
           </w:p>
         </w:tc>
@@ -7747,7 +8059,7 @@
                 <w:sz w:val="28"/>
                 <w:szCs w:val="28"/>
               </w:rPr>
-              <w:t>«Век Просвещения». Российская империя в ХVШ в.</w:t>
+              <w:t xml:space="preserve">Статистические методы машинного обучения. </w:t>
             </w:r>
           </w:p>
         </w:tc>
@@ -7758,55 +8070,179 @@
           </w:tcPr>
           <w:p>
             <w:pPr>
-              <w:rPr>
-                <w:sz w:val="28"/>
-                <w:szCs w:val="28"/>
-              </w:rPr>
-            </w:pPr>
-            <w:r>
-              <w:rPr>
-                <w:sz w:val="28"/>
-                <w:szCs w:val="28"/>
-              </w:rPr>
-              <w:t>«Новое время» в Европе как особая фаза всемирно-исторического процесса. Факторы развития рыночных отношений в странах Запада и их влияние на мировые процессы. Абсолютизм и национальные государства в Европе.</w:t>
-            </w:r>
-          </w:p>
-          <w:p>
-            <w:pPr>
-              <w:rPr>
-                <w:sz w:val="28"/>
-                <w:szCs w:val="28"/>
-              </w:rPr>
-            </w:pPr>
-            <w:r>
-              <w:rPr>
-                <w:sz w:val="28"/>
-                <w:szCs w:val="28"/>
-              </w:rPr>
-              <w:t xml:space="preserve">Смутное время в России: историческая обусловленность и значение для пробуждения национального самосознания. Проблема исторического выбора путей развития. Итоги Смутного времени. Усиление централизации государства. Экономические и социально-политические предпосылки преобразования традиционного общества в России. </w:t>
-            </w:r>
-          </w:p>
-          <w:p>
-            <w:pPr>
-              <w:rPr>
-                <w:sz w:val="28"/>
-                <w:szCs w:val="28"/>
-              </w:rPr>
-            </w:pPr>
-            <w:r>
-              <w:rPr>
-                <w:sz w:val="28"/>
-                <w:szCs w:val="28"/>
-              </w:rPr>
-              <w:t xml:space="preserve">XVIII век в европейской и мировой истории. Россия в эпоху Петра I. Основные реформы петровской эпохи: цели, содержание, характер взаимосвязи. Индустриальный скачок на феодально-крепостнической основе. Новые отрасли и районы размещения промышленности. Особенности российской мануфактуры. Формы и методы государственного регулирования экономики. Протекционизм. Социальная политика. Оформление абсолютной монархии, ее характерные черты и отличие от </w:t>
-            </w:r>
+              <w:ind w:firstLine="0"/>
+              <w:rPr>
+                <w:sz w:val="28"/>
+                <w:szCs w:val="28"/>
+              </w:rPr>
+            </w:pPr>
+            <w:r>
+              <w:rPr>
+                <w:sz w:val="28"/>
+                <w:szCs w:val="28"/>
+              </w:rPr>
+              <w:t>Количественная оценка</w:t>
+            </w:r>
+            <w:r>
+              <w:rPr>
+                <w:sz w:val="28"/>
+                <w:szCs w:val="28"/>
+              </w:rPr>
+              <w:t xml:space="preserve"> при неизвестном распределении</w:t>
+            </w:r>
+            <w:r>
+              <w:rPr>
+                <w:sz w:val="28"/>
+                <w:szCs w:val="28"/>
+              </w:rPr>
+              <w:t xml:space="preserve">. </w:t>
+            </w:r>
+            <w:r>
+              <w:rPr>
+                <w:sz w:val="28"/>
+                <w:szCs w:val="28"/>
+              </w:rPr>
+              <w:t xml:space="preserve">Метод </w:t>
+            </w:r>
+            <w:r>
+              <w:rPr>
+                <w:sz w:val="28"/>
+                <w:szCs w:val="28"/>
+                <w:lang w:val="en-US"/>
+              </w:rPr>
+              <w:t>K</w:t>
+            </w:r>
+            <w:r>
+              <w:rPr>
+                <w:sz w:val="28"/>
+                <w:szCs w:val="28"/>
+              </w:rPr>
+              <w:t xml:space="preserve"> </w:t>
+            </w:r>
+            <w:r>
+              <w:rPr>
+                <w:sz w:val="28"/>
+                <w:szCs w:val="28"/>
+              </w:rPr>
+              <w:t xml:space="preserve">ближайших соседей для регрессии. </w:t>
+            </w:r>
+            <w:r>
+              <w:rPr>
+                <w:sz w:val="28"/>
+                <w:szCs w:val="28"/>
+              </w:rPr>
+              <w:t xml:space="preserve">Линейная </w:t>
+            </w:r>
+            <w:r>
+              <w:rPr>
+                <w:b/>
+                <w:sz w:val="28"/>
+                <w:szCs w:val="28"/>
+              </w:rPr>
+              <w:t>модель</w:t>
+            </w:r>
+            <w:r>
+              <w:rPr>
+                <w:sz w:val="28"/>
+                <w:szCs w:val="28"/>
+              </w:rPr>
+              <w:t xml:space="preserve"> регрессии. Критерии</w:t>
+            </w:r>
+            <w:r>
+              <w:rPr>
+                <w:sz w:val="28"/>
+                <w:szCs w:val="28"/>
+              </w:rPr>
+              <w:t xml:space="preserve"> качества.  </w:t>
+            </w:r>
+            <w:r>
+              <w:rPr>
+                <w:sz w:val="28"/>
+                <w:szCs w:val="28"/>
+              </w:rPr>
+              <w:t xml:space="preserve">Метод наименьших квадратов. </w:t>
+            </w:r>
+            <w:r>
+              <w:rPr>
+                <w:sz w:val="28"/>
+                <w:szCs w:val="28"/>
+              </w:rPr>
+              <w:t>Компромисс между смещением и дисперсией оценки. Переобучение. Регуляризация.</w:t>
+            </w:r>
+            <w:r>
+              <w:rPr>
+                <w:sz w:val="28"/>
+                <w:szCs w:val="28"/>
+              </w:rPr>
+              <w:t xml:space="preserve"> Классификация при неизвестном распределении.</w:t>
+            </w:r>
+            <w:r>
+              <w:rPr>
+                <w:sz w:val="28"/>
+                <w:szCs w:val="28"/>
+              </w:rPr>
+              <w:t xml:space="preserve"> </w:t>
+            </w:r>
+            <w:r>
+              <w:rPr>
+                <w:sz w:val="28"/>
+                <w:szCs w:val="28"/>
+              </w:rPr>
+              <w:t xml:space="preserve">Метод </w:t>
+            </w:r>
+            <w:r>
+              <w:rPr>
+                <w:sz w:val="28"/>
+                <w:szCs w:val="28"/>
+                <w:lang w:val="en-US"/>
+              </w:rPr>
+              <w:t>K</w:t>
+            </w:r>
+            <w:r>
+              <w:rPr>
+                <w:sz w:val="28"/>
+                <w:szCs w:val="28"/>
+              </w:rPr>
+              <w:t xml:space="preserve"> </w:t>
+            </w:r>
+            <w:r>
+              <w:rPr>
+                <w:sz w:val="28"/>
+                <w:szCs w:val="28"/>
+              </w:rPr>
+              <w:t xml:space="preserve">ближайших соседей для классификации. </w:t>
+            </w:r>
+            <w:r>
+              <w:rPr>
+                <w:sz w:val="28"/>
+                <w:szCs w:val="28"/>
+              </w:rPr>
+              <w:t xml:space="preserve">Логистическая регрессия. </w:t>
+            </w:r>
+            <w:proofErr w:type="spellStart"/>
             <w:proofErr w:type="gramStart"/>
             <w:r>
               <w:rPr>
                 <w:sz w:val="28"/>
                 <w:szCs w:val="28"/>
-              </w:rPr>
-              <w:t>западно-европейского</w:t>
+                <w:lang w:val="en-US"/>
+              </w:rPr>
+              <w:t>SoftMax</w:t>
+            </w:r>
+            <w:proofErr w:type="spellEnd"/>
+            <w:r>
+              <w:rPr>
+                <w:sz w:val="28"/>
+                <w:szCs w:val="28"/>
+              </w:rPr>
+              <w:t xml:space="preserve"> </w:t>
+            </w:r>
+            <w:r>
+              <w:rPr>
+                <w:sz w:val="28"/>
+                <w:szCs w:val="28"/>
+              </w:rPr>
+              <w:t xml:space="preserve"> регрессия</w:t>
             </w:r>
             <w:proofErr w:type="gramEnd"/>
             <w:r>
@@ -7814,84 +8250,64 @@
                 <w:sz w:val="28"/>
                 <w:szCs w:val="28"/>
               </w:rPr>
-              <w:t xml:space="preserve"> абсолютизма. Внешнеполитическая доктрина Петра I: от решения национальных задач к формированию имперской политики. Северная война и изменение геополитического положения России.</w:t>
-            </w:r>
-          </w:p>
-          <w:p>
-            <w:pPr>
-              <w:rPr>
-                <w:sz w:val="28"/>
-                <w:szCs w:val="28"/>
-              </w:rPr>
-            </w:pPr>
-            <w:r>
-              <w:rPr>
-                <w:sz w:val="28"/>
-                <w:szCs w:val="28"/>
-              </w:rPr>
-              <w:t>Научные дискуссии о результатах деятельности Петра I, его облике как реформатора.</w:t>
-            </w:r>
-          </w:p>
-          <w:p>
-            <w:pPr>
-              <w:rPr>
-                <w:sz w:val="28"/>
-                <w:szCs w:val="28"/>
-              </w:rPr>
-            </w:pPr>
-            <w:r>
-              <w:rPr>
-                <w:sz w:val="28"/>
-                <w:szCs w:val="28"/>
-              </w:rPr>
-              <w:t xml:space="preserve">Европейское Просвещение: духовная основа рационализма и модернизации. Влияние идей Просвещения на мировое развитие. «Билль о правах», Конституция США и их влияние на европейскую мысль и </w:t>
-            </w:r>
-            <w:proofErr w:type="spellStart"/>
-            <w:r>
-              <w:rPr>
-                <w:sz w:val="28"/>
-                <w:szCs w:val="28"/>
-              </w:rPr>
-              <w:t>радикализацию</w:t>
-            </w:r>
-            <w:proofErr w:type="spellEnd"/>
-            <w:r>
-              <w:rPr>
-                <w:sz w:val="28"/>
-                <w:szCs w:val="28"/>
-              </w:rPr>
-              <w:t xml:space="preserve"> общественного сознания. Великая Французская революция.</w:t>
-            </w:r>
-          </w:p>
-          <w:p>
-            <w:pPr>
-              <w:rPr>
-                <w:sz w:val="28"/>
-                <w:szCs w:val="28"/>
-              </w:rPr>
-            </w:pPr>
-            <w:r>
-              <w:rPr>
-                <w:sz w:val="28"/>
-                <w:szCs w:val="28"/>
-              </w:rPr>
-              <w:lastRenderedPageBreak/>
-              <w:t xml:space="preserve">Наследие Петра I и эпоха дворцовых переворотов. Правление Екатерины II. «Просвещенный абсолютизм» второй половины XVIII века: его характерные черты, особенности и противоречия. Истоки и сущность дуализма внутренней политики. «Наказ» Екатерины II и работа Уложенной комиссии. «Жалованная грамота дворянству». «Жалованная грамота городам». Усиление крепостной зависимости. Рост социальной поляризации и обособленности сословий. Стихийные народные движения. Развитие отечественной промышленности и торговли. </w:t>
-            </w:r>
-          </w:p>
-          <w:p>
-            <w:pPr>
-              <w:rPr>
-                <w:sz w:val="28"/>
-                <w:szCs w:val="28"/>
-              </w:rPr>
-            </w:pPr>
-            <w:r>
-              <w:rPr>
-                <w:sz w:val="28"/>
-                <w:szCs w:val="28"/>
-              </w:rPr>
-              <w:t>Изменение геополитического положения в Восточной Европе. Рост внешнеполитического и военного могущества России. Борьба России за выход к Черному морю и ее итоги. Европейское Просвещение и культура России.</w:t>
+              <w:t xml:space="preserve">. </w:t>
+            </w:r>
+            <w:r>
+              <w:rPr>
+                <w:sz w:val="28"/>
+                <w:szCs w:val="28"/>
+              </w:rPr>
+              <w:t xml:space="preserve">Метод опорных векторов </w:t>
+            </w:r>
+            <w:r>
+              <w:rPr>
+                <w:sz w:val="28"/>
+                <w:szCs w:val="28"/>
+              </w:rPr>
+              <w:t>(</w:t>
+            </w:r>
+            <w:r>
+              <w:rPr>
+                <w:sz w:val="28"/>
+                <w:szCs w:val="28"/>
+                <w:lang w:val="en-US"/>
+              </w:rPr>
+              <w:t>SVM</w:t>
+            </w:r>
+            <w:r>
+              <w:rPr>
+                <w:sz w:val="28"/>
+                <w:szCs w:val="28"/>
+              </w:rPr>
+              <w:t>)</w:t>
+            </w:r>
+            <w:r>
+              <w:rPr>
+                <w:sz w:val="28"/>
+                <w:szCs w:val="28"/>
+              </w:rPr>
+              <w:t>.</w:t>
+            </w:r>
+            <w:r>
+              <w:rPr>
+                <w:sz w:val="28"/>
+                <w:szCs w:val="28"/>
+              </w:rPr>
+              <w:t xml:space="preserve"> </w:t>
+            </w:r>
+            <w:r>
+              <w:rPr>
+                <w:sz w:val="28"/>
+                <w:szCs w:val="28"/>
+              </w:rPr>
+              <w:t>Прямая и двойственная задача. Оптимальная разделяющая гиперплоскость. Я</w:t>
+            </w:r>
+            <w:r>
+              <w:rPr>
+                <w:sz w:val="28"/>
+                <w:szCs w:val="28"/>
+              </w:rPr>
+              <w:t>дра и спрямляющие пространства.</w:t>
             </w:r>
           </w:p>
         </w:tc>
@@ -7987,7 +8403,24 @@
                 <w:sz w:val="28"/>
                 <w:szCs w:val="28"/>
               </w:rPr>
-              <w:t xml:space="preserve">Место и роль XIX века в мировой и российской истории: основные тенденции развития. Промышленный переворот в Европе и России: общее и особенное. Кризис абсолютистских режимов. Буржуазные революции и антифеодальные движения в Европе. Альтернатива исторического развития России первой четверти XIX века: реформы или стагнация? Ограничение самодержавия и отмена крепостного права как основная </w:t>
+              <w:t>Место и роль XIX века в мировой и российской истории: основные тенденции развития. Промышленный переворот в Европе и России: об</w:t>
+            </w:r>
+            <w:bookmarkStart w:id="0" w:name="_GoBack"/>
+            <w:bookmarkEnd w:id="0"/>
+            <w:r>
+              <w:rPr>
+                <w:sz w:val="28"/>
+                <w:szCs w:val="28"/>
+              </w:rPr>
+              <w:t xml:space="preserve">щее и особенное. Кризис абсолютистских режимов. Буржуазные революции и антифеодальные движения в Европе. Альтернатива исторического развития России первой четверти XIX века: реформы </w:t>
+            </w:r>
+            <w:r>
+              <w:rPr>
+                <w:sz w:val="28"/>
+                <w:szCs w:val="28"/>
+              </w:rPr>
+              <w:lastRenderedPageBreak/>
+              <w:t xml:space="preserve">или стагнация? Ограничение самодержавия и отмена крепостного права как основная </w:t>
             </w:r>
             <w:proofErr w:type="spellStart"/>
             <w:r>
@@ -8003,15 +8436,7 @@
                 <w:sz w:val="28"/>
                 <w:szCs w:val="28"/>
               </w:rPr>
-              <w:t xml:space="preserve"> доминанта XIX века. Правительственные конституционные проекты: М.М. Сперанский и план буржуазных преобразований в стране; Н.Н. Новосильцев и «Уставная грамота Российской империи». Политическая реакция и бюрократическое реформаторство при Николае I. Бюрократизация государственной и общественной жизни. Эволюция общественного движения в России. Россия и Запад – дискуссии о путях развития. Российское государство в системе мировых связей во второй половине </w:t>
-            </w:r>
-            <w:r>
-              <w:rPr>
-                <w:sz w:val="28"/>
-                <w:szCs w:val="28"/>
-              </w:rPr>
-              <w:lastRenderedPageBreak/>
-              <w:t>XIX в. Крымская катастрофа и ее последствия.</w:t>
+              <w:t xml:space="preserve"> доминанта XIX века. Правительственные конституционные проекты: М.М. Сперанский и план буржуазных преобразований в стране; Н.Н. Новосильцев и «Уставная грамота Российской империи». Политическая реакция и бюрократическое реформаторство при Николае I. Бюрократизация государственной и общественной жизни. Эволюция общественного движения в России. Россия и Запад – дискуссии о путях развития. Российское государство в системе мировых связей во второй половине XIX в. Крымская катастрофа и ее последствия.</w:t>
             </w:r>
           </w:p>
           <w:p>
@@ -8208,7 +8633,67 @@
                 <w:sz w:val="28"/>
                 <w:szCs w:val="28"/>
               </w:rPr>
-              <w:t>, С.Ю. Витте. Переходный характер российских экономических и социальных структур. Российская деревня и аграрная реформа П.А. Столы</w:t>
+              <w:t xml:space="preserve">, С.Ю. Витте. Переходный характер российских экономических и социальных структур. Российская деревня и аграрная реформа П.А. Столыпина: экономическая, социальная и политическая сущность, итоги, последствия. </w:t>
+            </w:r>
+          </w:p>
+          <w:p>
+            <w:pPr>
+              <w:rPr>
+                <w:sz w:val="28"/>
+                <w:szCs w:val="28"/>
+              </w:rPr>
+            </w:pPr>
+            <w:r>
+              <w:rPr>
+                <w:sz w:val="28"/>
+                <w:szCs w:val="28"/>
+              </w:rPr>
+              <w:t>Революция 1905 – 1907 гг. в России: расстановка политических сил. Манифест 17 октября 1905 г. Опыт «думского парламентаризма».</w:t>
+            </w:r>
+          </w:p>
+          <w:p>
+            <w:pPr>
+              <w:rPr>
+                <w:sz w:val="28"/>
+                <w:szCs w:val="28"/>
+              </w:rPr>
+            </w:pPr>
+            <w:r>
+              <w:rPr>
+                <w:sz w:val="28"/>
+                <w:szCs w:val="28"/>
+              </w:rPr>
+              <w:t xml:space="preserve">Неравномерность и противоречивость мирового развития на рубеже XIX – ХХ вв. Обострение проблемы разделения сфер влияния и передела мира. Российская империя и Первая Мировая война: мировой баланс сил и национальные интересы. Роль Восточного фронта в войне. Первая мировая война как кризис мирового общественного развития. Итоги и последствия Первой Мировой войны. </w:t>
+            </w:r>
+          </w:p>
+          <w:p>
+            <w:pPr>
+              <w:rPr>
+                <w:sz w:val="28"/>
+                <w:szCs w:val="28"/>
+              </w:rPr>
+            </w:pPr>
+            <w:r>
+              <w:rPr>
+                <w:sz w:val="28"/>
+                <w:szCs w:val="28"/>
+              </w:rPr>
+              <w:t>Нарастание революционной ситуации в России в годы Первой Мировой войны и политический кризис самодержавия. Падение самодержавия и проблемы исторического выбора. Особенности формирования властных структур. Временное правительство и выборное местное самоуправление. Советы: социальная база, партийный состав и влияние на общественные процессы.</w:t>
+            </w:r>
+          </w:p>
+          <w:p>
+            <w:pPr>
+              <w:rPr>
+                <w:sz w:val="28"/>
+                <w:szCs w:val="28"/>
+              </w:rPr>
+            </w:pPr>
+            <w:r>
+              <w:rPr>
+                <w:sz w:val="28"/>
+                <w:szCs w:val="28"/>
+              </w:rPr>
+              <w:t xml:space="preserve">Позиции и тактика политических сил в период трех кризисов после февраля 1917 г. </w:t>
             </w:r>
             <w:r>
               <w:rPr>
@@ -8216,67 +8701,7 @@
                 <w:szCs w:val="28"/>
               </w:rPr>
               <w:lastRenderedPageBreak/>
-              <w:t xml:space="preserve">пина: экономическая, социальная и политическая сущность, итоги, последствия. </w:t>
-            </w:r>
-          </w:p>
-          <w:p>
-            <w:pPr>
-              <w:rPr>
-                <w:sz w:val="28"/>
-                <w:szCs w:val="28"/>
-              </w:rPr>
-            </w:pPr>
-            <w:r>
-              <w:rPr>
-                <w:sz w:val="28"/>
-                <w:szCs w:val="28"/>
-              </w:rPr>
-              <w:t>Революция 1905 – 1907 гг. в России: расстановка политических сил. Манифест 17 октября 1905 г. Опыт «думского парламентаризма».</w:t>
-            </w:r>
-          </w:p>
-          <w:p>
-            <w:pPr>
-              <w:rPr>
-                <w:sz w:val="28"/>
-                <w:szCs w:val="28"/>
-              </w:rPr>
-            </w:pPr>
-            <w:r>
-              <w:rPr>
-                <w:sz w:val="28"/>
-                <w:szCs w:val="28"/>
-              </w:rPr>
-              <w:t xml:space="preserve">Неравномерность и противоречивость мирового развития на рубеже XIX – ХХ вв. Обострение проблемы разделения сфер влияния и передела мира. Российская империя и Первая Мировая война: мировой баланс сил и национальные интересы. Роль Восточного фронта в войне. Первая мировая война как кризис мирового общественного развития. Итоги и последствия Первой Мировой войны. </w:t>
-            </w:r>
-          </w:p>
-          <w:p>
-            <w:pPr>
-              <w:rPr>
-                <w:sz w:val="28"/>
-                <w:szCs w:val="28"/>
-              </w:rPr>
-            </w:pPr>
-            <w:r>
-              <w:rPr>
-                <w:sz w:val="28"/>
-                <w:szCs w:val="28"/>
-              </w:rPr>
-              <w:t>Нарастание революционной ситуации в России в годы Первой Мировой войны и политический кризис самодержавия. Падение самодержавия и проблемы исторического выбора. Особенности формирования властных структур. Временное правительство и выборное местное самоуправление. Советы: социальная база, партийный состав и влияние на общественные процессы.</w:t>
-            </w:r>
-          </w:p>
-          <w:p>
-            <w:pPr>
-              <w:rPr>
-                <w:sz w:val="28"/>
-                <w:szCs w:val="28"/>
-              </w:rPr>
-            </w:pPr>
-            <w:r>
-              <w:rPr>
-                <w:sz w:val="28"/>
-                <w:szCs w:val="28"/>
-              </w:rPr>
-              <w:t>Позиции и тактика политических сил в период трех кризисов после февраля 1917 г. Установление единовластия. Контрреволюционный заговор и попытка установления военной диктатуры. Демократическое совещание и предпарламент.</w:t>
+              <w:t>Установление единовластия. Контрреволюционный заговор и попытка установления военной диктатуры. Демократическое совещание и предпарламент.</w:t>
             </w:r>
           </w:p>
           <w:p>
@@ -8322,15 +8747,7 @@
                 <w:sz w:val="28"/>
                 <w:szCs w:val="28"/>
               </w:rPr>
-              <w:t xml:space="preserve">Современная отечественная и зарубежная историография о причинах, содержании и последствиях революции в России в 1917 </w:t>
-            </w:r>
-            <w:r>
-              <w:rPr>
-                <w:sz w:val="28"/>
-                <w:szCs w:val="28"/>
-              </w:rPr>
-              <w:lastRenderedPageBreak/>
-              <w:t>г. Российская революция как часть общеевропейского кризиса.</w:t>
+              <w:t>Современная отечественная и зарубежная историография о причинах, содержании и последствиях революции в России в 1917 г. Российская революция как часть общеевропейского кризиса.</w:t>
             </w:r>
           </w:p>
           <w:p>
@@ -8432,7 +8849,15 @@
                 <w:sz w:val="28"/>
                 <w:szCs w:val="28"/>
               </w:rPr>
-              <w:t xml:space="preserve">Советская Россия: модели социалистического строительства. Военный коммунизм. НЭП. Особенности советской национальной политики и модели национально-государственного устройства. НЭП. Форсированная индустриализация: предпосылки, источники накопления, метод, темпы. Социалистическая идея: теоретические постулаты и жизнь. </w:t>
+              <w:t xml:space="preserve">Советская Россия: модели социалистического строительства. Военный коммунизм. НЭП. Особенности советской национальной политики и модели национально-государственного устройства. НЭП. Форсированная индустриализация: предпосылки, </w:t>
+            </w:r>
+            <w:r>
+              <w:rPr>
+                <w:sz w:val="28"/>
+                <w:szCs w:val="28"/>
+              </w:rPr>
+              <w:lastRenderedPageBreak/>
+              <w:t xml:space="preserve">источники накопления, метод, темпы. Социалистическая идея: теоретические постулаты и жизнь. </w:t>
             </w:r>
           </w:p>
           <w:p>
@@ -8494,7 +8919,92 @@
                 <w:sz w:val="28"/>
                 <w:szCs w:val="28"/>
               </w:rPr>
-              <w:t xml:space="preserve">Вторая мировая война как продолжение </w:t>
+              <w:t xml:space="preserve">Вторая мировая война как продолжение кризиса международных </w:t>
+            </w:r>
+            <w:proofErr w:type="spellStart"/>
+            <w:r>
+              <w:rPr>
+                <w:sz w:val="28"/>
+                <w:szCs w:val="28"/>
+              </w:rPr>
+              <w:t>отношейний</w:t>
+            </w:r>
+            <w:proofErr w:type="spellEnd"/>
+            <w:r>
+              <w:rPr>
+                <w:sz w:val="28"/>
+                <w:szCs w:val="28"/>
+              </w:rPr>
+              <w:t>. Характер войны, расстановка сил, основные этапы.</w:t>
+            </w:r>
+          </w:p>
+          <w:p>
+            <w:pPr>
+              <w:rPr>
+                <w:sz w:val="28"/>
+                <w:szCs w:val="28"/>
+              </w:rPr>
+            </w:pPr>
+            <w:r>
+              <w:rPr>
+                <w:sz w:val="28"/>
+                <w:szCs w:val="28"/>
+              </w:rPr>
+              <w:t>Нападение фашистской Германии на СССР. Цели Германии в войне. Характер войны со стороны Германии и СССР. Советская военная доктрина и ее изменение в ходе войны. Основные этапы военных действий. Решающая роль СССР в разгроме фашистской Германии и спасении мировой цивилизации от варварского уничтожения. Нравственные истоки победы.  Итоги и уроки Второй мировой войны. Освещение причин и итогов войны в современной литературе.</w:t>
+            </w:r>
+          </w:p>
+          <w:p>
+            <w:pPr>
+              <w:rPr>
+                <w:sz w:val="28"/>
+                <w:szCs w:val="28"/>
+              </w:rPr>
+            </w:pPr>
+            <w:r>
+              <w:rPr>
+                <w:sz w:val="28"/>
+                <w:szCs w:val="28"/>
+              </w:rPr>
+              <w:t xml:space="preserve">Геополитические последствия Второй мировой войны. Послевоенное устройство и поляризация послевоенного мира. </w:t>
+            </w:r>
+            <w:proofErr w:type="spellStart"/>
+            <w:r>
+              <w:rPr>
+                <w:sz w:val="28"/>
+                <w:szCs w:val="28"/>
+              </w:rPr>
+              <w:t>Ялтинско</w:t>
+            </w:r>
+            <w:proofErr w:type="spellEnd"/>
+            <w:r>
+              <w:rPr>
+                <w:sz w:val="28"/>
+                <w:szCs w:val="28"/>
+              </w:rPr>
+              <w:t>-Потсдамская система международных отношений и передел мира. Создание ООН. Блоковое противостояние. СССР в мировом балансе сил. «Холодная война» как форма межгосударственного противостояния. Ядерное оружие – новый фактор мировой истории.</w:t>
+            </w:r>
+          </w:p>
+          <w:p>
+            <w:pPr>
+              <w:rPr>
+                <w:sz w:val="28"/>
+                <w:szCs w:val="28"/>
+              </w:rPr>
+            </w:pPr>
+          </w:p>
+          <w:p>
+            <w:pPr>
+              <w:rPr>
+                <w:sz w:val="28"/>
+                <w:szCs w:val="28"/>
+              </w:rPr>
+            </w:pPr>
+            <w:r>
+              <w:rPr>
+                <w:sz w:val="28"/>
+                <w:szCs w:val="28"/>
+              </w:rPr>
+              <w:t xml:space="preserve">Вступление мировой цивилизации в эпоху научно-технической революции, ее </w:t>
             </w:r>
             <w:r>
               <w:rPr>
@@ -8502,107 +9012,52 @@
                 <w:szCs w:val="28"/>
               </w:rPr>
               <w:lastRenderedPageBreak/>
-              <w:t xml:space="preserve">кризиса международных </w:t>
-            </w:r>
-            <w:proofErr w:type="spellStart"/>
-            <w:r>
-              <w:rPr>
-                <w:sz w:val="28"/>
-                <w:szCs w:val="28"/>
-              </w:rPr>
-              <w:t>отношейний</w:t>
-            </w:r>
-            <w:proofErr w:type="spellEnd"/>
-            <w:r>
-              <w:rPr>
-                <w:sz w:val="28"/>
-                <w:szCs w:val="28"/>
-              </w:rPr>
-              <w:t>. Характер войны, расстановка сил, основные этапы.</w:t>
-            </w:r>
-          </w:p>
-          <w:p>
-            <w:pPr>
-              <w:rPr>
-                <w:sz w:val="28"/>
-                <w:szCs w:val="28"/>
-              </w:rPr>
-            </w:pPr>
-            <w:r>
-              <w:rPr>
-                <w:sz w:val="28"/>
-                <w:szCs w:val="28"/>
-              </w:rPr>
-              <w:t>Нападение фашистской Германии на СССР. Цели Германии в войне. Характер войны со стороны Германии и СССР. Советская военная доктрина и ее изменение в ходе войны. Основные этапы военных действий. Решающая роль СССР в разгроме фашистской Германии и спасении мировой цивилизации от варварского уничтожения. Нравственные истоки победы.  Итоги и уроки Второй мировой войны. Освещение причин и итогов войны в современной литературе.</w:t>
-            </w:r>
-          </w:p>
-          <w:p>
-            <w:pPr>
-              <w:rPr>
-                <w:sz w:val="28"/>
-                <w:szCs w:val="28"/>
-              </w:rPr>
-            </w:pPr>
-            <w:r>
-              <w:rPr>
-                <w:sz w:val="28"/>
-                <w:szCs w:val="28"/>
-              </w:rPr>
-              <w:t xml:space="preserve">Геополитические последствия Второй мировой войны. Послевоенное устройство и поляризация послевоенного мира. </w:t>
-            </w:r>
-            <w:proofErr w:type="spellStart"/>
-            <w:r>
-              <w:rPr>
-                <w:sz w:val="28"/>
-                <w:szCs w:val="28"/>
-              </w:rPr>
-              <w:t>Ялтинско</w:t>
-            </w:r>
-            <w:proofErr w:type="spellEnd"/>
-            <w:r>
-              <w:rPr>
-                <w:sz w:val="28"/>
-                <w:szCs w:val="28"/>
-              </w:rPr>
-              <w:t>-Потсдамская система международных отношений и передел мира. Создание ООН. Блоковое противостояние. СССР в мировом балансе сил. «Холодная война» как форма межгосударственного противостояния. Ядерное оружие – новый фактор мировой истории.</w:t>
-            </w:r>
-          </w:p>
-          <w:p>
-            <w:pPr>
-              <w:rPr>
-                <w:sz w:val="28"/>
-                <w:szCs w:val="28"/>
-              </w:rPr>
-            </w:pPr>
-          </w:p>
-          <w:p>
-            <w:pPr>
-              <w:rPr>
-                <w:sz w:val="28"/>
-                <w:szCs w:val="28"/>
-              </w:rPr>
-            </w:pPr>
-            <w:r>
-              <w:rPr>
-                <w:sz w:val="28"/>
-                <w:szCs w:val="28"/>
-              </w:rPr>
-              <w:t xml:space="preserve">Вступление мировой цивилизации в эпоху научно-технической революции, ее экономические, социальные и политические последствия. Гонка вооружений; распространение оружия массового поражения и его роль в международных отношениях. Крах колониальной системы. Усиление конфронтации двух мировых систем. </w:t>
-            </w:r>
-          </w:p>
-          <w:p>
-            <w:pPr>
-              <w:rPr>
-                <w:sz w:val="28"/>
-                <w:szCs w:val="28"/>
-              </w:rPr>
-            </w:pPr>
-            <w:r>
-              <w:rPr>
-                <w:sz w:val="28"/>
-                <w:szCs w:val="28"/>
-              </w:rPr>
-              <w:t xml:space="preserve">Трансформация неоколониализма и экономическая глобализация. Интеграционные процессы в послевоенной Европе.  Доминирующая роль США в мировой экономике. Трудности послевоенного переустройства в СССР; восстановление народного хозяйства и ликвидация атомной монополии США. Ужесточение политического режима </w:t>
+              <w:t xml:space="preserve">экономические, социальные и политические последствия. Гонка вооружений; распространение оружия массового поражения и его роль в международных отношениях. Крах колониальной системы. Усиление конфронтации двух мировых систем. </w:t>
+            </w:r>
+          </w:p>
+          <w:p>
+            <w:pPr>
+              <w:rPr>
+                <w:sz w:val="28"/>
+                <w:szCs w:val="28"/>
+              </w:rPr>
+            </w:pPr>
+            <w:r>
+              <w:rPr>
+                <w:sz w:val="28"/>
+                <w:szCs w:val="28"/>
+              </w:rPr>
+              <w:t>Трансформация неоколониализма и экономическая глобализация. Интеграционные процессы в послевоенной Европе.  Доминирующая роль США в мировой экономике. Трудности послевоенного переустройства в СССР; восстановление народного хозяйства и ликвидация атомной монополии США. Ужесточение политического режима и идеологического контроля. Создание социалистического лагеря.  Особенности социально-экономического, политического и духовного развития страны со второй половины 50-х – до второй половины 80-х гг. ХХ века. Попытки административно-организационными мерами усовершенствовать политическую систему СССР.</w:t>
+            </w:r>
+          </w:p>
+          <w:p>
+            <w:pPr>
+              <w:rPr>
+                <w:sz w:val="28"/>
+                <w:szCs w:val="28"/>
+              </w:rPr>
+            </w:pPr>
+            <w:r>
+              <w:rPr>
+                <w:sz w:val="28"/>
+                <w:szCs w:val="28"/>
+              </w:rPr>
+              <w:t>Перерастание индустриальной в постиндустриальную цивилизацию. Глобальные проблемы и поиск альтернатив общественного развития. Экономический подъем и интеграционные процессы в странах Запада и Азии. Технологическое отставание стран Восточного блока. Усиление консервативных тенденций во внутренней политике СССР. Политический и духовно-нравственный кризис в СССР и странах Восточного блока. Разрядка 70-х гг. и начало Хельсинского процесса. Обострение международной обстановки на рубеже 70-х – 80-х гг. ХХ века. Война в Афганистане и ее последствия.</w:t>
+            </w:r>
+          </w:p>
+          <w:p>
+            <w:pPr>
+              <w:rPr>
+                <w:sz w:val="28"/>
+                <w:szCs w:val="28"/>
+              </w:rPr>
+            </w:pPr>
+            <w:r>
+              <w:rPr>
+                <w:sz w:val="28"/>
+                <w:szCs w:val="28"/>
+              </w:rPr>
+              <w:t>Объективная необходимость коренных преобразований в социально-экономических и политических отношениях советского общества. На пути «совершенствова</w:t>
             </w:r>
             <w:r>
               <w:rPr>
@@ -8610,60 +9065,22 @@
                 <w:szCs w:val="28"/>
               </w:rPr>
               <w:lastRenderedPageBreak/>
-              <w:t>и идеологического контроля. Создание социалистического лагеря.  Особенности социально-экономического, политического и духовного развития страны со второй половины 50-х – до второй половины 80-х гг. ХХ века. Попытки административно-организационными мерами усовершенствовать политическую систему СССР.</w:t>
-            </w:r>
-          </w:p>
-          <w:p>
-            <w:pPr>
-              <w:rPr>
-                <w:sz w:val="28"/>
-                <w:szCs w:val="28"/>
-              </w:rPr>
-            </w:pPr>
-            <w:r>
-              <w:rPr>
-                <w:sz w:val="28"/>
-                <w:szCs w:val="28"/>
-              </w:rPr>
-              <w:t>Перерастание индустриальной в постиндустриальную цивилизацию. Глобальные проблемы и поиск альтернатив общественного развития. Экономический подъем и интеграционные процессы в странах Запада и Азии. Технологическое отставание стран Восточного блока. Усиление консервативных тенденций во внутренней политике СССР. Политический и духовно-нравственный кризис в СССР и странах Восточного блока. Разрядка 70-х гг. и начало Хельсинского процесса. Обострение международной обстановки на рубеже 70-х – 80-х гг. ХХ века. Война в Афганистане и ее последствия.</w:t>
-            </w:r>
-          </w:p>
-          <w:p>
-            <w:pPr>
-              <w:rPr>
-                <w:sz w:val="28"/>
-                <w:szCs w:val="28"/>
-              </w:rPr>
-            </w:pPr>
-            <w:r>
-              <w:rPr>
-                <w:sz w:val="28"/>
-                <w:szCs w:val="28"/>
-              </w:rPr>
-              <w:t>Объективная необходимость коренных преобразований в социально-экономических и политических отношениях советского общества. На пути «совершенствования» социализма. Противоречивый характер, непродуманность целей и задач перестройки. Начало демократизации общества: гласность, реформы политической системы, новая структура власти в центре и на местах. Просчеты и ошибки в сфере социально-экономической и внешней политики. Вывод советских войск из Афганистана. Распад СЭВ, ОВД и кризис мировой социалистической системы. Новое политическое мышление. Итоги «холодной войны».</w:t>
-            </w:r>
-          </w:p>
-          <w:p>
-            <w:pPr>
-              <w:rPr>
-                <w:sz w:val="28"/>
-                <w:szCs w:val="28"/>
-              </w:rPr>
-            </w:pPr>
-            <w:r>
-              <w:rPr>
-                <w:sz w:val="28"/>
-                <w:szCs w:val="28"/>
-              </w:rPr>
-              <w:t>Попытка государственного переворота 1991 г. Усиление политической борьбы в Советском Союзе. Национальный радика</w:t>
-            </w:r>
-            <w:r>
-              <w:rPr>
-                <w:sz w:val="28"/>
-                <w:szCs w:val="28"/>
-              </w:rPr>
-              <w:lastRenderedPageBreak/>
-              <w:t>лизм и межнациональные отношения. Беловежские соглашения, распад СССР и образование СНГ.</w:t>
+              <w:t>ния» социализма. Противоречивый характер, непродуманность целей и задач перестройки. Начало демократизации общества: гласность, реформы политической системы, новая структура власти в центре и на местах. Просчеты и ошибки в сфере социально-экономической и внешней политики. Вывод советских войск из Афганистана. Распад СЭВ, ОВД и кризис мировой социалистической системы. Новое политическое мышление. Итоги «холодной войны».</w:t>
+            </w:r>
+          </w:p>
+          <w:p>
+            <w:pPr>
+              <w:rPr>
+                <w:sz w:val="28"/>
+                <w:szCs w:val="28"/>
+              </w:rPr>
+            </w:pPr>
+            <w:r>
+              <w:rPr>
+                <w:sz w:val="28"/>
+                <w:szCs w:val="28"/>
+              </w:rPr>
+              <w:t>Попытка государственного переворота 1991 г. Усиление политической борьбы в Советском Союзе. Национальный радикализм и межнациональные отношения. Беловежские соглашения, распад СССР и образование СНГ.</w:t>
             </w:r>
           </w:p>
         </w:tc>
@@ -8727,7 +9144,15 @@
                 <w:sz w:val="28"/>
                 <w:szCs w:val="28"/>
               </w:rPr>
-              <w:t>Россия в 90-е годы. Изменения экономического и политического строя в России. Отказ от социалистических идеалов и смена модели общественного развития. Либеральная концепция российских реформ: переход к рынку, формирование гражданского общества и правового государства. Экономические реформы: либерализация цен, приватизация экономики, становление рынка как регулятора общественного производства, включение России в мировую экономическую систему. Изменение социальной структуры общества: формирование новых классов и социальных групп, рост имущественной дифференциации. Сокращение доли национального дохода на душу населения. Общая характеристика демографической ситуации. Конституционный кризис в России 1993 г. и демонтаж системы власти Советов. Становление парламентаризма и института президента. Конституция 1993 г. Экономический и социальный кризис, конфликты законодательной и исполнительной ветвей власти, нарастание центробежных тенденций как результаты первого этапа реформ. Социальная цена и первые результаты реформ. Внешняя политика Российской Федерации в 1991–1999 г. Наука, культура и образование в рыночных условиях.</w:t>
+              <w:t xml:space="preserve">Россия в 90-е годы. Изменения экономического и политического строя в России. Отказ от социалистических идеалов и смена модели общественного развития. Либеральная концепция российских реформ: переход к рынку, формирование гражданского общества и правового государства. Экономические реформы: либерализация цен, приватизация экономики, становление рынка как регулятора общественного производства, включение России в мировую экономическую систему. Изменение социальной структуры общества: формирование новых классов и социальных групп, рост имущественной дифференциации. Сокращение доли национального дохода на душу населения. Общая характеристика демографической ситуации. Конституционный кризис в России 1993 г. и демонтаж системы власти Советов. Становление парламентаризма и института президента. Конституция 1993 г. Экономический и социальный кризис, конфликты законодательной и исполнительной ветвей власти, нарастание центробежных </w:t>
+            </w:r>
+            <w:r>
+              <w:rPr>
+                <w:sz w:val="28"/>
+                <w:szCs w:val="28"/>
+              </w:rPr>
+              <w:lastRenderedPageBreak/>
+              <w:t>тенденций как результаты первого этапа реформ. Социальная цена и первые результаты реформ. Внешняя политика Российской Федерации в 1991–1999 г. Наука, культура и образование в рыночных условиях.</w:t>
             </w:r>
           </w:p>
           <w:p>
@@ -8757,15 +9182,7 @@
                 <w:sz w:val="28"/>
                 <w:szCs w:val="28"/>
               </w:rPr>
-              <w:t xml:space="preserve"> в. Проблемы дальнейшей демократизации политической системы в условиях малочисленности средних </w:t>
-            </w:r>
-            <w:r>
-              <w:rPr>
-                <w:sz w:val="28"/>
-                <w:szCs w:val="28"/>
-              </w:rPr>
-              <w:lastRenderedPageBreak/>
-              <w:t>слоев. Мировой финансовый и экономический кризис и Россия. Мировое сообщество и глобальные проблемы современности.</w:t>
+              <w:t xml:space="preserve"> в. Проблемы дальнейшей демократизации политической системы в условиях малочисленности средних слоев. Мировой финансовый и экономический кризис и Россия. Мировое сообщество и глобальные проблемы современности.</w:t>
             </w:r>
           </w:p>
           <w:p>
@@ -9963,16 +10380,7 @@
           <w:sz w:val="28"/>
           <w:szCs w:val="28"/>
         </w:rPr>
-        <w:t xml:space="preserve">Фонд оценочных средств для проведения текущего контроля                           успеваемости и промежуточной аттестации обучающихся                                          </w:t>
-      </w:r>
-      <w:r>
-        <w:rPr>
-          <w:b/>
-          <w:sz w:val="28"/>
-          <w:szCs w:val="28"/>
-        </w:rPr>
-        <w:lastRenderedPageBreak/>
-        <w:t>по дисциплине</w:t>
+        <w:t>Фонд оценочных средств для проведения текущего контроля                           успеваемости и промежуточной аттестации обучающихся                                          по дисциплине</w:t>
       </w:r>
     </w:p>
     <w:p>
@@ -10484,6 +10892,7 @@
                 <w:sz w:val="28"/>
                 <w:szCs w:val="28"/>
               </w:rPr>
+              <w:lastRenderedPageBreak/>
               <w:t xml:space="preserve">выдающихся исторических деятелей и важнейшие достижения культуры; </w:t>
             </w:r>
           </w:p>
@@ -10507,17 +10916,7 @@
                 <w:sz w:val="28"/>
                 <w:szCs w:val="28"/>
               </w:rPr>
-              <w:t xml:space="preserve">основные направления, проблемы, теории и методы истории; различные </w:t>
-            </w:r>
-            <w:r>
-              <w:rPr>
-                <w:color w:val="000000"/>
-                <w:spacing w:val="5"/>
-                <w:sz w:val="28"/>
-                <w:szCs w:val="28"/>
-              </w:rPr>
-              <w:lastRenderedPageBreak/>
-              <w:t>подходы к оценке и периодизации всемирной и отечественной истории</w:t>
+              <w:t>основные направления, проблемы, теории и методы истории; различные подходы к оценке и периодизации всемирной и отечественной истории</w:t>
             </w:r>
           </w:p>
         </w:tc>
@@ -10788,7 +11187,17 @@
                 <w:sz w:val="28"/>
                 <w:szCs w:val="28"/>
               </w:rPr>
-              <w:t xml:space="preserve">формировать и аргументировано отстаивать собственную позицию по различным историческим проблемам; </w:t>
+              <w:t xml:space="preserve">формировать и аргументировано отстаивать </w:t>
+            </w:r>
+            <w:r>
+              <w:rPr>
+                <w:color w:val="000000"/>
+                <w:spacing w:val="5"/>
+                <w:sz w:val="28"/>
+                <w:szCs w:val="28"/>
+              </w:rPr>
+              <w:lastRenderedPageBreak/>
+              <w:t xml:space="preserve">собственную позицию по различным историческим проблемам; </w:t>
             </w:r>
           </w:p>
           <w:p>
@@ -10816,17 +11225,7 @@
                 <w:sz w:val="28"/>
                 <w:szCs w:val="28"/>
               </w:rPr>
-              <w:t xml:space="preserve">использовать общенаучные и исторические методы в различных </w:t>
-            </w:r>
-            <w:r>
-              <w:rPr>
-                <w:color w:val="000000"/>
-                <w:spacing w:val="5"/>
-                <w:sz w:val="28"/>
-                <w:szCs w:val="28"/>
-              </w:rPr>
-              <w:lastRenderedPageBreak/>
-              <w:t xml:space="preserve">видах профессиональной и социальной деятельности; </w:t>
+              <w:t xml:space="preserve">использовать общенаучные и исторические методы в различных видах профессиональной и социальной деятельности; </w:t>
             </w:r>
           </w:p>
           <w:p>
@@ -11128,6 +11527,7 @@
                 <w:sz w:val="28"/>
                 <w:szCs w:val="28"/>
               </w:rPr>
+              <w:lastRenderedPageBreak/>
               <w:t xml:space="preserve">представлениями о движущих силах и закономерностях исторического процесса, о месте человека в историческом процессе; </w:t>
             </w:r>
           </w:p>
@@ -11156,7 +11556,6 @@
                 <w:sz w:val="28"/>
                 <w:szCs w:val="28"/>
               </w:rPr>
-              <w:lastRenderedPageBreak/>
               <w:t xml:space="preserve">способностью соотносить общие исторические процессы и отдельные факты, выявлять существенные черты исторических процессов, явлений и событий; </w:t>
             </w:r>
           </w:p>
@@ -11180,7 +11579,17 @@
                 <w:sz w:val="28"/>
                 <w:szCs w:val="28"/>
               </w:rPr>
-              <w:t>навыками анализа исторических источников в объеме, необходимом для успешной профессиональной деятельности.</w:t>
+              <w:t xml:space="preserve">навыками анализа исторических источников в объеме, необходимом для успешной профессиональной </w:t>
+            </w:r>
+            <w:r>
+              <w:rPr>
+                <w:color w:val="000000"/>
+                <w:spacing w:val="5"/>
+                <w:sz w:val="28"/>
+                <w:szCs w:val="28"/>
+              </w:rPr>
+              <w:lastRenderedPageBreak/>
+              <w:t>деятельности.</w:t>
             </w:r>
           </w:p>
         </w:tc>
@@ -11836,7 +12245,6 @@
                 <w:sz w:val="28"/>
                 <w:szCs w:val="28"/>
               </w:rPr>
-              <w:lastRenderedPageBreak/>
               <w:t>2</w:t>
             </w:r>
           </w:p>
@@ -32231,7 +32639,7 @@
       <w:rPr>
         <w:noProof/>
       </w:rPr>
-      <w:t>20</w:t>
+      <w:t>21</w:t>
     </w:r>
     <w:r>
       <w:rPr>
@@ -35790,7 +36198,7 @@
 </file>
 
 <file path=customXml/itemProps1.xml><?xml version="1.0" encoding="utf-8"?>
-<ds:datastoreItem xmlns:ds="http://schemas.openxmlformats.org/officeDocument/2006/customXml" ds:itemID="{FD8EA6F6-0984-4CF3-9F8E-99EA2371B9B0}">
+<ds:datastoreItem xmlns:ds="http://schemas.openxmlformats.org/officeDocument/2006/customXml" ds:itemID="{8133B780-D470-4645-8D42-182ACE2F68D5}">
   <ds:schemaRefs>
     <ds:schemaRef ds:uri="http://schemas.openxmlformats.org/officeDocument/2006/bibliography"/>
   </ds:schemaRefs>

--- a/course_materials_umk/RP_090302_metody_i_algoritmy_raspoznavaniya_i_obrabotki_dannyh.docx
+++ b/course_materials_umk/RP_090302_metody_i_algoritmy_raspoznavaniya_i_obrabotki_dannyh.docx
@@ -38,6 +38,7 @@
                 <w:caps/>
                 <w:sz w:val="28"/>
                 <w:szCs w:val="28"/>
+                <w:lang w:val="en-US"/>
               </w:rPr>
             </w:pPr>
           </w:p>
@@ -3204,7 +3205,25 @@
                 <w:sz w:val="28"/>
                 <w:szCs w:val="28"/>
               </w:rPr>
-              <w:t>), методы оценки качества и регуляризации процедуры обучения.</w:t>
+              <w:t xml:space="preserve">), методы оценки качества и регуляризации </w:t>
+            </w:r>
+            <w:r>
+              <w:rPr>
+                <w:color w:val="000000"/>
+                <w:spacing w:val="5"/>
+                <w:sz w:val="28"/>
+                <w:szCs w:val="28"/>
+              </w:rPr>
+              <w:t xml:space="preserve">модели и </w:t>
+            </w:r>
+            <w:r>
+              <w:rPr>
+                <w:color w:val="000000"/>
+                <w:spacing w:val="5"/>
+                <w:sz w:val="28"/>
+                <w:szCs w:val="28"/>
+              </w:rPr>
+              <w:t>процедуры обучения.</w:t>
             </w:r>
           </w:p>
           <w:p>
@@ -3314,7 +3333,18 @@
                 <w:sz w:val="28"/>
                 <w:szCs w:val="28"/>
               </w:rPr>
-              <w:t>Проводить предварительный анализ данных, формировать подходящий набор классификационных признаков</w:t>
+              <w:t>Проводить предв</w:t>
+            </w:r>
+            <w:bookmarkStart w:id="0" w:name="_GoBack"/>
+            <w:bookmarkEnd w:id="0"/>
+            <w:r>
+              <w:rPr>
+                <w:color w:val="000000"/>
+                <w:spacing w:val="5"/>
+                <w:sz w:val="28"/>
+                <w:szCs w:val="28"/>
+              </w:rPr>
+              <w:t>арительный анализ данных, формировать подходящий набор классификационных признаков</w:t>
             </w:r>
             <w:r>
               <w:rPr>
@@ -7727,7 +7757,22 @@
                 <w:sz w:val="28"/>
                 <w:szCs w:val="28"/>
               </w:rPr>
-              <w:t xml:space="preserve">Современные методы обработки данных. Общая постановка задачи машинного обучения. </w:t>
+              <w:t xml:space="preserve">Современные методы обработки данных. </w:t>
+            </w:r>
+            <w:r>
+              <w:rPr>
+                <w:b/>
+                <w:sz w:val="28"/>
+                <w:szCs w:val="28"/>
+              </w:rPr>
+              <w:t>Общая постановка задачи машинного обучения</w:t>
+            </w:r>
+            <w:r>
+              <w:rPr>
+                <w:sz w:val="28"/>
+                <w:szCs w:val="28"/>
+              </w:rPr>
+              <w:t xml:space="preserve">. </w:t>
             </w:r>
             <w:r>
               <w:rPr>
@@ -8153,7 +8198,28 @@
                 <w:sz w:val="28"/>
                 <w:szCs w:val="28"/>
               </w:rPr>
-              <w:t xml:space="preserve"> качества.  </w:t>
+              <w:t xml:space="preserve"> качества</w:t>
+            </w:r>
+            <w:r>
+              <w:rPr>
+                <w:sz w:val="28"/>
+                <w:szCs w:val="28"/>
+              </w:rPr>
+              <w:t xml:space="preserve"> </w:t>
+            </w:r>
+            <w:r>
+              <w:rPr>
+                <w:sz w:val="28"/>
+                <w:szCs w:val="28"/>
+              </w:rPr>
+              <w:t>модели</w:t>
+            </w:r>
+            <w:r>
+              <w:rPr>
+                <w:sz w:val="28"/>
+                <w:szCs w:val="28"/>
+              </w:rPr>
+              <w:t xml:space="preserve">.  </w:t>
             </w:r>
             <w:r>
               <w:rPr>
@@ -8167,14 +8233,22 @@
                 <w:sz w:val="28"/>
                 <w:szCs w:val="28"/>
               </w:rPr>
-              <w:t>Компромисс между смещением и дисперсией оценки. Переобучение. Регуляризация.</w:t>
-            </w:r>
-            <w:r>
-              <w:rPr>
-                <w:sz w:val="28"/>
-                <w:szCs w:val="28"/>
-              </w:rPr>
-              <w:t xml:space="preserve"> Классификация при неизвестном распределении.</w:t>
+              <w:t xml:space="preserve">Компромисс между смещением и дисперсией оценки. Переобучение. </w:t>
+            </w:r>
+            <w:r>
+              <w:rPr>
+                <w:b/>
+                <w:sz w:val="28"/>
+                <w:szCs w:val="28"/>
+              </w:rPr>
+              <w:t>Регуляризация</w:t>
+            </w:r>
+            <w:r>
+              <w:rPr>
+                <w:sz w:val="28"/>
+                <w:szCs w:val="28"/>
+              </w:rPr>
+              <w:t>.</w:t>
             </w:r>
             <w:r>
               <w:rPr>
@@ -8196,6 +8270,51 @@
                 <w:szCs w:val="28"/>
                 <w:lang w:val="en-US"/>
               </w:rPr>
+              <w:t>Lasso</w:t>
+            </w:r>
+            <w:r>
+              <w:rPr>
+                <w:sz w:val="28"/>
+                <w:szCs w:val="28"/>
+              </w:rPr>
+              <w:t xml:space="preserve">. </w:t>
+            </w:r>
+          </w:p>
+          <w:p>
+            <w:pPr>
+              <w:ind w:firstLine="0"/>
+              <w:rPr>
+                <w:sz w:val="28"/>
+                <w:szCs w:val="28"/>
+              </w:rPr>
+            </w:pPr>
+            <w:r>
+              <w:rPr>
+                <w:sz w:val="28"/>
+                <w:szCs w:val="28"/>
+              </w:rPr>
+              <w:t>Классификация при неизвестном распределении.</w:t>
+            </w:r>
+            <w:r>
+              <w:rPr>
+                <w:sz w:val="28"/>
+                <w:szCs w:val="28"/>
+              </w:rPr>
+              <w:t xml:space="preserve"> </w:t>
+            </w:r>
+            <w:r>
+              <w:rPr>
+                <w:sz w:val="28"/>
+                <w:szCs w:val="28"/>
+              </w:rPr>
+              <w:t xml:space="preserve">Метод </w:t>
+            </w:r>
+            <w:r>
+              <w:rPr>
+                <w:sz w:val="28"/>
+                <w:szCs w:val="28"/>
+                <w:lang w:val="en-US"/>
+              </w:rPr>
               <w:t>K</w:t>
             </w:r>
             <w:r>
@@ -8219,8 +8338,13 @@
               </w:rPr>
               <w:t xml:space="preserve">Логистическая регрессия. </w:t>
             </w:r>
-            <w:proofErr w:type="spellStart"/>
-            <w:proofErr w:type="gramStart"/>
+            <w:r>
+              <w:rPr>
+                <w:sz w:val="28"/>
+                <w:szCs w:val="28"/>
+              </w:rPr>
+              <w:t xml:space="preserve">Энтропия. Кросс-энтропия. </w:t>
+            </w:r>
             <w:r>
               <w:rPr>
                 <w:sz w:val="28"/>
@@ -8229,7 +8353,6 @@
               </w:rPr>
               <w:t>SoftMax</w:t>
             </w:r>
-            <w:proofErr w:type="spellEnd"/>
             <w:r>
               <w:rPr>
                 <w:sz w:val="28"/>
@@ -8242,9 +8365,8 @@
                 <w:sz w:val="28"/>
                 <w:szCs w:val="28"/>
               </w:rPr>
-              <w:t xml:space="preserve"> регрессия</w:t>
-            </w:r>
-            <w:proofErr w:type="gramEnd"/>
+              <w:t>регрессия</w:t>
+            </w:r>
             <w:r>
               <w:rPr>
                 <w:sz w:val="28"/>
@@ -8308,6 +8430,27 @@
                 <w:szCs w:val="28"/>
               </w:rPr>
               <w:t>дра и спрямляющие пространства.</w:t>
+            </w:r>
+            <w:r>
+              <w:rPr>
+                <w:sz w:val="28"/>
+                <w:szCs w:val="28"/>
+              </w:rPr>
+              <w:t xml:space="preserve"> </w:t>
+            </w:r>
+            <w:r>
+              <w:rPr>
+                <w:sz w:val="28"/>
+                <w:szCs w:val="28"/>
+              </w:rPr>
+              <w:t>Метод</w:t>
+            </w:r>
+            <w:r>
+              <w:rPr>
+                <w:sz w:val="28"/>
+                <w:szCs w:val="28"/>
+              </w:rPr>
+              <w:t xml:space="preserve"> множителей Лагранжа.</w:t>
             </w:r>
           </w:p>
         </w:tc>
@@ -8341,49 +8484,17 @@
           <w:p>
             <w:pPr>
               <w:rPr>
-                <w:i/>
-                <w:sz w:val="28"/>
-                <w:szCs w:val="28"/>
-              </w:rPr>
-            </w:pPr>
-            <w:r>
-              <w:rPr>
-                <w:sz w:val="28"/>
-                <w:szCs w:val="28"/>
-              </w:rPr>
-              <w:t xml:space="preserve">На пути к индустриальному обществу: </w:t>
-            </w:r>
-            <w:r>
-              <w:rPr>
-                <w:sz w:val="28"/>
-                <w:szCs w:val="28"/>
-                <w:lang w:val="en-US"/>
-              </w:rPr>
-              <w:t>XIX</w:t>
-            </w:r>
-            <w:r>
-              <w:rPr>
-                <w:sz w:val="28"/>
-                <w:szCs w:val="28"/>
-              </w:rPr>
-              <w:t xml:space="preserve"> в. в мировой и российской истории</w:t>
-            </w:r>
-            <w:r>
-              <w:rPr>
-                <w:i/>
-                <w:sz w:val="28"/>
-                <w:szCs w:val="28"/>
-              </w:rPr>
-              <w:t>.</w:t>
-            </w:r>
-          </w:p>
-          <w:p>
-            <w:pPr>
-              <w:rPr>
-                <w:sz w:val="28"/>
-                <w:szCs w:val="28"/>
-              </w:rPr>
-            </w:pPr>
+                <w:sz w:val="28"/>
+                <w:szCs w:val="28"/>
+              </w:rPr>
+            </w:pPr>
+            <w:r>
+              <w:rPr>
+                <w:sz w:val="28"/>
+                <w:szCs w:val="28"/>
+              </w:rPr>
+              <w:t>Модели глубокого обучения.</w:t>
+            </w:r>
           </w:p>
         </w:tc>
         <w:tc>
@@ -8393,26 +8504,67 @@
           </w:tcPr>
           <w:p>
             <w:pPr>
-              <w:rPr>
-                <w:sz w:val="28"/>
-                <w:szCs w:val="28"/>
-              </w:rPr>
-            </w:pPr>
-            <w:r>
-              <w:rPr>
-                <w:sz w:val="28"/>
-                <w:szCs w:val="28"/>
-              </w:rPr>
-              <w:t>Место и роль XIX века в мировой и российской истории: основные тенденции развития. Промышленный переворот в Европе и России: об</w:t>
-            </w:r>
-            <w:bookmarkStart w:id="0" w:name="_GoBack"/>
-            <w:bookmarkEnd w:id="0"/>
-            <w:r>
-              <w:rPr>
-                <w:sz w:val="28"/>
-                <w:szCs w:val="28"/>
-              </w:rPr>
-              <w:t xml:space="preserve">щее и особенное. Кризис абсолютистских режимов. Буржуазные революции и антифеодальные движения в Европе. Альтернатива исторического развития России первой четверти XIX века: реформы </w:t>
+              <w:ind w:firstLine="0"/>
+              <w:rPr>
+                <w:sz w:val="28"/>
+                <w:szCs w:val="28"/>
+              </w:rPr>
+            </w:pPr>
+            <w:r>
+              <w:rPr>
+                <w:sz w:val="28"/>
+                <w:szCs w:val="28"/>
+              </w:rPr>
+              <w:t xml:space="preserve">Модель нейрона. </w:t>
+            </w:r>
+            <w:r>
+              <w:rPr>
+                <w:sz w:val="28"/>
+                <w:szCs w:val="28"/>
+              </w:rPr>
+              <w:t>Однослойная нейронная сеть. Квадратичная функция потерь. Ряд Тейлора для функции многих переменных</w:t>
+            </w:r>
+            <w:r>
+              <w:rPr>
+                <w:sz w:val="28"/>
+                <w:szCs w:val="28"/>
+              </w:rPr>
+              <w:t xml:space="preserve"> в матричной форме</w:t>
+            </w:r>
+            <w:r>
+              <w:rPr>
+                <w:sz w:val="28"/>
+                <w:szCs w:val="28"/>
+              </w:rPr>
+              <w:t>.</w:t>
+            </w:r>
+            <w:r>
+              <w:rPr>
+                <w:sz w:val="28"/>
+                <w:szCs w:val="28"/>
+              </w:rPr>
+              <w:t xml:space="preserve"> </w:t>
+            </w:r>
+            <w:r>
+              <w:rPr>
+                <w:sz w:val="28"/>
+                <w:szCs w:val="28"/>
+              </w:rPr>
+              <w:t xml:space="preserve">Производная по направлению. </w:t>
+            </w:r>
+            <w:r>
+              <w:rPr>
+                <w:sz w:val="28"/>
+                <w:szCs w:val="28"/>
+              </w:rPr>
+              <w:t xml:space="preserve">Градиент и Гессиан. </w:t>
+            </w:r>
+            <w:r>
+              <w:rPr>
+                <w:sz w:val="28"/>
+                <w:szCs w:val="28"/>
+              </w:rPr>
+              <w:t xml:space="preserve">Положительно </w:t>
             </w:r>
             <w:r>
               <w:rPr>
@@ -8420,93 +8572,276 @@
                 <w:szCs w:val="28"/>
               </w:rPr>
               <w:lastRenderedPageBreak/>
-              <w:t xml:space="preserve">или стагнация? Ограничение самодержавия и отмена крепостного права как основная </w:t>
-            </w:r>
-            <w:proofErr w:type="spellStart"/>
-            <w:r>
-              <w:rPr>
-                <w:sz w:val="28"/>
-                <w:szCs w:val="28"/>
-              </w:rPr>
-              <w:t>социополитическая</w:t>
-            </w:r>
-            <w:proofErr w:type="spellEnd"/>
-            <w:r>
-              <w:rPr>
-                <w:sz w:val="28"/>
-                <w:szCs w:val="28"/>
-              </w:rPr>
-              <w:t xml:space="preserve"> доминанта XIX века. Правительственные конституционные проекты: М.М. Сперанский и план буржуазных преобразований в стране; Н.Н. Новосильцев и «Уставная грамота Российской империи». Политическая реакция и бюрократическое реформаторство при Николае I. Бюрократизация государственной и общественной жизни. Эволюция общественного движения в России. Россия и Запад – дискуссии о путях развития. Российское государство в системе мировых связей во второй половине XIX в. Крымская катастрофа и ее последствия.</w:t>
-            </w:r>
-          </w:p>
-          <w:p>
-            <w:pPr>
-              <w:rPr>
-                <w:i/>
-                <w:sz w:val="28"/>
-                <w:szCs w:val="28"/>
-              </w:rPr>
-            </w:pPr>
-            <w:r>
-              <w:rPr>
-                <w:sz w:val="28"/>
-                <w:szCs w:val="28"/>
-              </w:rPr>
-              <w:t xml:space="preserve"> Личность и историческая роль Александра II. Реформы 60 – 70-х гг. XIX в. в контексте общемирового развития. Крестьянская реформа 19 февраля 1861 г. Утверждение буржуазных отношений в промышленности. Консервация общинного строя в деревне: </w:t>
-            </w:r>
-            <w:proofErr w:type="spellStart"/>
-            <w:r>
-              <w:rPr>
-                <w:sz w:val="28"/>
-                <w:szCs w:val="28"/>
-              </w:rPr>
-              <w:t>социополитические</w:t>
-            </w:r>
-            <w:proofErr w:type="spellEnd"/>
-            <w:r>
-              <w:rPr>
-                <w:sz w:val="28"/>
-                <w:szCs w:val="28"/>
-              </w:rPr>
-              <w:t xml:space="preserve"> и культурные последствия.</w:t>
-            </w:r>
-            <w:r>
-              <w:rPr>
-                <w:sz w:val="28"/>
-                <w:szCs w:val="28"/>
-                <w:highlight w:val="yellow"/>
+              <w:t xml:space="preserve">определенная матрица. </w:t>
+            </w:r>
+            <w:r>
+              <w:rPr>
+                <w:sz w:val="28"/>
+                <w:szCs w:val="28"/>
+              </w:rPr>
+              <w:t xml:space="preserve">Условия </w:t>
+            </w:r>
+            <w:r>
+              <w:rPr>
+                <w:sz w:val="28"/>
+                <w:szCs w:val="28"/>
+              </w:rPr>
+              <w:t>экстремума</w:t>
+            </w:r>
+            <w:r>
+              <w:rPr>
+                <w:sz w:val="28"/>
+                <w:szCs w:val="28"/>
+              </w:rPr>
+              <w:t>. Собственные числа матрицы. К</w:t>
+            </w:r>
+            <w:r>
+              <w:rPr>
+                <w:sz w:val="28"/>
+                <w:szCs w:val="28"/>
+              </w:rPr>
+              <w:t>лассификация экстремальных точек</w:t>
+            </w:r>
+            <w:r>
+              <w:rPr>
+                <w:sz w:val="28"/>
+                <w:szCs w:val="28"/>
+              </w:rPr>
+              <w:t xml:space="preserve"> функции многих переменных</w:t>
+            </w:r>
+            <w:r>
+              <w:rPr>
+                <w:sz w:val="28"/>
+                <w:szCs w:val="28"/>
+              </w:rPr>
+              <w:t>.</w:t>
+            </w:r>
+            <w:r>
+              <w:rPr>
+                <w:sz w:val="28"/>
+                <w:szCs w:val="28"/>
+              </w:rPr>
+              <w:t xml:space="preserve"> Метод наискорейшего спуска. Метод Ньютона. Метод сопряженных градиентов. </w:t>
+            </w:r>
+          </w:p>
+          <w:p>
+            <w:pPr>
+              <w:ind w:firstLine="0"/>
+              <w:rPr>
+                <w:sz w:val="28"/>
+                <w:szCs w:val="28"/>
+              </w:rPr>
+            </w:pPr>
+            <w:r>
+              <w:rPr>
+                <w:sz w:val="28"/>
+                <w:szCs w:val="28"/>
+              </w:rPr>
+              <w:t xml:space="preserve">Обучающая выборка. </w:t>
+            </w:r>
+            <w:r>
+              <w:rPr>
+                <w:sz w:val="28"/>
+                <w:szCs w:val="28"/>
+              </w:rPr>
+              <w:t xml:space="preserve">Алгоритм </w:t>
+            </w:r>
+            <w:r>
+              <w:rPr>
+                <w:sz w:val="28"/>
+                <w:szCs w:val="28"/>
+                <w:lang w:val="en-US"/>
+              </w:rPr>
+              <w:t>LMS</w:t>
+            </w:r>
+            <w:r>
+              <w:rPr>
+                <w:sz w:val="28"/>
+                <w:szCs w:val="28"/>
+              </w:rPr>
+              <w:t xml:space="preserve">. </w:t>
+            </w:r>
+            <w:r>
+              <w:rPr>
+                <w:sz w:val="28"/>
+                <w:szCs w:val="28"/>
+              </w:rPr>
+              <w:t xml:space="preserve">Устойчивость алгоритма </w:t>
+            </w:r>
+            <w:r>
+              <w:rPr>
+                <w:sz w:val="28"/>
+                <w:szCs w:val="28"/>
+                <w:lang w:val="en-US"/>
+              </w:rPr>
+              <w:t>LMS</w:t>
+            </w:r>
+            <w:r>
+              <w:rPr>
+                <w:sz w:val="28"/>
+                <w:szCs w:val="28"/>
+              </w:rPr>
+              <w:t xml:space="preserve">. </w:t>
+            </w:r>
+            <w:r>
+              <w:rPr>
+                <w:sz w:val="28"/>
+                <w:szCs w:val="28"/>
+              </w:rPr>
+              <w:t xml:space="preserve">Метод моментов. Метод моментов Нестерова. </w:t>
+            </w:r>
+            <w:r>
+              <w:rPr>
+                <w:sz w:val="28"/>
+                <w:szCs w:val="28"/>
+              </w:rPr>
+              <w:t xml:space="preserve">Многослойная нейронная сеть. Алгоритм обратного распространения ошибки. </w:t>
+            </w:r>
+            <w:r>
+              <w:rPr>
+                <w:sz w:val="28"/>
+                <w:szCs w:val="28"/>
+              </w:rPr>
+              <w:t>Емкость модели (</w:t>
+            </w:r>
+            <w:r>
+              <w:rPr>
+                <w:sz w:val="28"/>
+                <w:szCs w:val="28"/>
+                <w:lang w:val="en-US"/>
+              </w:rPr>
+              <w:t>Model</w:t>
+            </w:r>
+            <w:r>
+              <w:rPr>
+                <w:sz w:val="28"/>
+                <w:szCs w:val="28"/>
               </w:rPr>
               <w:t xml:space="preserve"> </w:t>
             </w:r>
-          </w:p>
-          <w:p>
-            <w:pPr>
-              <w:rPr>
-                <w:sz w:val="28"/>
-                <w:szCs w:val="28"/>
-              </w:rPr>
-            </w:pPr>
-            <w:r>
-              <w:rPr>
-                <w:sz w:val="28"/>
-                <w:szCs w:val="28"/>
-              </w:rPr>
-              <w:t xml:space="preserve">Общественно-политическая борьба вокруг проблемы исторического выбора во второй половине XIX в. Духовные ценности европейской цивилизации и особенности российского менталитета. </w:t>
-            </w:r>
-          </w:p>
-          <w:p>
-            <w:pPr>
-              <w:rPr>
-                <w:sz w:val="28"/>
-                <w:szCs w:val="28"/>
-              </w:rPr>
-            </w:pPr>
-            <w:r>
-              <w:rPr>
-                <w:sz w:val="28"/>
-                <w:szCs w:val="28"/>
-              </w:rPr>
-              <w:t xml:space="preserve"> «Эпоха контрреформ» Александра III. Утрата верховной властью инициативной роли в реформировании страны. Особенности формирования российского многонационального государства. Экспансия России на Кавказе и в Туркестане. Присоединение мусульманских регионов к России. Цивилизационные различия и социокультурный облик народов, населяющих российскую империю. Национальный вопрос во второй половине XIX в. и политика царского правительства. Русская культура в XIX в. </w:t>
+            <w:r>
+              <w:rPr>
+                <w:sz w:val="28"/>
+                <w:szCs w:val="28"/>
+                <w:lang w:val="en-US"/>
+              </w:rPr>
+              <w:t>capacity</w:t>
+            </w:r>
+            <w:r>
+              <w:rPr>
+                <w:sz w:val="28"/>
+                <w:szCs w:val="28"/>
+              </w:rPr>
+              <w:t>)</w:t>
+            </w:r>
+            <w:r>
+              <w:rPr>
+                <w:sz w:val="28"/>
+                <w:szCs w:val="28"/>
+              </w:rPr>
+              <w:t xml:space="preserve">. </w:t>
+            </w:r>
+            <w:r>
+              <w:rPr>
+                <w:sz w:val="28"/>
+                <w:szCs w:val="28"/>
+              </w:rPr>
+              <w:t xml:space="preserve">Генерализация на ограниченной выборке. Обучающая, тестовая и верификационная выборки. </w:t>
+            </w:r>
+            <w:r>
+              <w:rPr>
+                <w:sz w:val="28"/>
+                <w:szCs w:val="28"/>
+              </w:rPr>
+              <w:t>Перекрестная проверка</w:t>
+            </w:r>
+            <w:r>
+              <w:rPr>
+                <w:sz w:val="28"/>
+                <w:szCs w:val="28"/>
+              </w:rPr>
+              <w:t xml:space="preserve"> (</w:t>
+            </w:r>
+            <w:r>
+              <w:rPr>
+                <w:sz w:val="28"/>
+                <w:szCs w:val="28"/>
+                <w:lang w:val="en-US"/>
+              </w:rPr>
+              <w:t>Cross</w:t>
+            </w:r>
+            <w:r>
+              <w:rPr>
+                <w:sz w:val="28"/>
+                <w:szCs w:val="28"/>
+              </w:rPr>
+              <w:t>-</w:t>
+            </w:r>
+            <w:r>
+              <w:rPr>
+                <w:sz w:val="28"/>
+                <w:szCs w:val="28"/>
+                <w:lang w:val="en-US"/>
+              </w:rPr>
+              <w:t>validation</w:t>
+            </w:r>
+            <w:r>
+              <w:rPr>
+                <w:sz w:val="28"/>
+                <w:szCs w:val="28"/>
+              </w:rPr>
+              <w:t>)</w:t>
+            </w:r>
+            <w:r>
+              <w:rPr>
+                <w:sz w:val="28"/>
+                <w:szCs w:val="28"/>
+              </w:rPr>
+              <w:t>. Ранняя остановка обучения (</w:t>
+            </w:r>
+            <w:r>
+              <w:rPr>
+                <w:sz w:val="28"/>
+                <w:szCs w:val="28"/>
+                <w:lang w:val="en-US"/>
+              </w:rPr>
+              <w:t>Early</w:t>
+            </w:r>
+            <w:r>
+              <w:rPr>
+                <w:sz w:val="28"/>
+                <w:szCs w:val="28"/>
+              </w:rPr>
+              <w:t xml:space="preserve"> </w:t>
+            </w:r>
+            <w:r>
+              <w:rPr>
+                <w:sz w:val="28"/>
+                <w:szCs w:val="28"/>
+                <w:lang w:val="en-US"/>
+              </w:rPr>
+              <w:t>Stopping</w:t>
+            </w:r>
+            <w:r>
+              <w:rPr>
+                <w:sz w:val="28"/>
+                <w:szCs w:val="28"/>
+              </w:rPr>
+              <w:t>)</w:t>
+            </w:r>
+            <w:r>
+              <w:rPr>
+                <w:sz w:val="28"/>
+                <w:szCs w:val="28"/>
+              </w:rPr>
+              <w:t>.</w:t>
+            </w:r>
+            <w:r>
+              <w:rPr>
+                <w:sz w:val="28"/>
+                <w:szCs w:val="28"/>
+              </w:rPr>
+              <w:t xml:space="preserve"> </w:t>
             </w:r>
           </w:p>
         </w:tc>
@@ -8539,17 +8874,27 @@
           </w:tcPr>
           <w:p>
             <w:pPr>
-              <w:rPr>
-                <w:sz w:val="28"/>
-                <w:szCs w:val="28"/>
-              </w:rPr>
-            </w:pPr>
-            <w:r>
-              <w:rPr>
-                <w:sz w:val="28"/>
-                <w:szCs w:val="28"/>
-              </w:rPr>
-              <w:t>Социально-экономическая модернизация и эволюция государственной власти России в начале XX века. Революция 1917 года в России.</w:t>
+              <w:ind w:firstLine="0"/>
+              <w:rPr>
+                <w:sz w:val="28"/>
+                <w:szCs w:val="28"/>
+              </w:rPr>
+            </w:pPr>
+            <w:proofErr w:type="spellStart"/>
+            <w:r>
+              <w:rPr>
+                <w:sz w:val="28"/>
+                <w:szCs w:val="28"/>
+              </w:rPr>
+              <w:t>Сверточные</w:t>
+            </w:r>
+            <w:proofErr w:type="spellEnd"/>
+            <w:r>
+              <w:rPr>
+                <w:sz w:val="28"/>
+                <w:szCs w:val="28"/>
+              </w:rPr>
+              <w:t xml:space="preserve"> нейронные сети.</w:t>
             </w:r>
           </w:p>
           <w:p>
@@ -8576,32 +8921,18 @@
           </w:tcPr>
           <w:p>
             <w:pPr>
-              <w:rPr>
-                <w:sz w:val="28"/>
-                <w:szCs w:val="28"/>
-              </w:rPr>
-            </w:pPr>
-            <w:r>
-              <w:rPr>
-                <w:sz w:val="28"/>
-                <w:szCs w:val="28"/>
-              </w:rPr>
-              <w:t xml:space="preserve">Роль ХХ столетия в мировой истории. Созревание социально-политических и экономических предпосылок для модернизации в различных регионах мира. </w:t>
-            </w:r>
-          </w:p>
-          <w:p>
-            <w:pPr>
-              <w:rPr>
-                <w:sz w:val="28"/>
-                <w:szCs w:val="28"/>
-              </w:rPr>
-            </w:pPr>
-            <w:r>
-              <w:rPr>
-                <w:sz w:val="28"/>
-                <w:szCs w:val="28"/>
-              </w:rPr>
-              <w:t xml:space="preserve">Россия на стадии монополистического капитализма. Роль государства в экономике страны. Начало капиталистической индустриализации и ее особенности. Иностранный капитал в России. Экономическая политика правительства. Программы Н.Х. </w:t>
+              <w:ind w:firstLine="0"/>
+              <w:rPr>
+                <w:sz w:val="28"/>
+                <w:szCs w:val="28"/>
+              </w:rPr>
+            </w:pPr>
+            <w:r>
+              <w:rPr>
+                <w:sz w:val="28"/>
+                <w:szCs w:val="28"/>
+              </w:rPr>
+              <w:t xml:space="preserve">Операция двумерной свертки. Структура </w:t>
             </w:r>
             <w:proofErr w:type="spellStart"/>
             <w:r>
@@ -8609,7 +8940,7 @@
                 <w:sz w:val="28"/>
                 <w:szCs w:val="28"/>
               </w:rPr>
-              <w:t>Бунге</w:t>
+              <w:t>сверточной</w:t>
             </w:r>
             <w:proofErr w:type="spellEnd"/>
             <w:r>
@@ -8617,7 +8948,37 @@
                 <w:sz w:val="28"/>
                 <w:szCs w:val="28"/>
               </w:rPr>
-              <w:t xml:space="preserve">, И.А. </w:t>
+              <w:t xml:space="preserve"> сети. </w:t>
+            </w:r>
+            <w:r>
+              <w:rPr>
+                <w:sz w:val="28"/>
+                <w:szCs w:val="28"/>
+                <w:lang w:val="en-US"/>
+              </w:rPr>
+              <w:t>Pooling</w:t>
+            </w:r>
+            <w:r>
+              <w:rPr>
+                <w:sz w:val="28"/>
+                <w:szCs w:val="28"/>
+              </w:rPr>
+              <w:t xml:space="preserve">. </w:t>
+            </w:r>
+            <w:r>
+              <w:rPr>
+                <w:sz w:val="28"/>
+                <w:szCs w:val="28"/>
+                <w:lang w:val="en-US"/>
+              </w:rPr>
+              <w:t>Dropout</w:t>
+            </w:r>
+            <w:r>
+              <w:rPr>
+                <w:sz w:val="28"/>
+                <w:szCs w:val="28"/>
+              </w:rPr>
+              <w:t xml:space="preserve">. </w:t>
             </w:r>
             <w:proofErr w:type="spellStart"/>
             <w:r>
@@ -8625,7 +8986,7 @@
                 <w:sz w:val="28"/>
                 <w:szCs w:val="28"/>
               </w:rPr>
-              <w:t>Вышнеградского</w:t>
+              <w:t>Полносвязный</w:t>
             </w:r>
             <w:proofErr w:type="spellEnd"/>
             <w:r>
@@ -8633,90 +8994,14 @@
                 <w:sz w:val="28"/>
                 <w:szCs w:val="28"/>
               </w:rPr>
-              <w:t xml:space="preserve">, С.Ю. Витте. Переходный характер российских экономических и социальных структур. Российская деревня и аграрная реформа П.А. Столыпина: экономическая, социальная и политическая сущность, итоги, последствия. </w:t>
-            </w:r>
-          </w:p>
-          <w:p>
-            <w:pPr>
-              <w:rPr>
-                <w:sz w:val="28"/>
-                <w:szCs w:val="28"/>
-              </w:rPr>
-            </w:pPr>
-            <w:r>
-              <w:rPr>
-                <w:sz w:val="28"/>
-                <w:szCs w:val="28"/>
-              </w:rPr>
-              <w:t>Революция 1905 – 1907 гг. в России: расстановка политических сил. Манифест 17 октября 1905 г. Опыт «думского парламентаризма».</w:t>
-            </w:r>
-          </w:p>
-          <w:p>
-            <w:pPr>
-              <w:rPr>
-                <w:sz w:val="28"/>
-                <w:szCs w:val="28"/>
-              </w:rPr>
-            </w:pPr>
-            <w:r>
-              <w:rPr>
-                <w:sz w:val="28"/>
-                <w:szCs w:val="28"/>
-              </w:rPr>
-              <w:t xml:space="preserve">Неравномерность и противоречивость мирового развития на рубеже XIX – ХХ вв. Обострение проблемы разделения сфер влияния и передела мира. Российская империя и Первая Мировая война: мировой баланс сил и национальные интересы. Роль Восточного фронта в войне. Первая мировая война как кризис мирового общественного развития. Итоги и последствия Первой Мировой войны. </w:t>
-            </w:r>
-          </w:p>
-          <w:p>
-            <w:pPr>
-              <w:rPr>
-                <w:sz w:val="28"/>
-                <w:szCs w:val="28"/>
-              </w:rPr>
-            </w:pPr>
-            <w:r>
-              <w:rPr>
-                <w:sz w:val="28"/>
-                <w:szCs w:val="28"/>
-              </w:rPr>
-              <w:t>Нарастание революционной ситуации в России в годы Первой Мировой войны и политический кризис самодержавия. Падение самодержавия и проблемы исторического выбора. Особенности формирования властных структур. Временное правительство и выборное местное самоуправление. Советы: социальная база, партийный состав и влияние на общественные процессы.</w:t>
-            </w:r>
-          </w:p>
-          <w:p>
-            <w:pPr>
-              <w:rPr>
-                <w:sz w:val="28"/>
-                <w:szCs w:val="28"/>
-              </w:rPr>
-            </w:pPr>
-            <w:r>
-              <w:rPr>
-                <w:sz w:val="28"/>
-                <w:szCs w:val="28"/>
-              </w:rPr>
-              <w:t xml:space="preserve">Позиции и тактика политических сил в период трех кризисов после февраля 1917 г. </w:t>
-            </w:r>
-            <w:r>
-              <w:rPr>
-                <w:sz w:val="28"/>
-                <w:szCs w:val="28"/>
-              </w:rPr>
-              <w:lastRenderedPageBreak/>
-              <w:t>Установление единовластия. Контрреволюционный заговор и попытка установления военной диктатуры. Демократическое совещание и предпарламент.</w:t>
-            </w:r>
-          </w:p>
-          <w:p>
-            <w:pPr>
-              <w:rPr>
-                <w:sz w:val="28"/>
-                <w:szCs w:val="28"/>
-              </w:rPr>
-            </w:pPr>
-            <w:r>
-              <w:rPr>
-                <w:sz w:val="28"/>
-                <w:szCs w:val="28"/>
-              </w:rPr>
-              <w:t xml:space="preserve">Курс большевиков на захват власти. </w:t>
+              <w:t xml:space="preserve"> слой. </w:t>
+            </w:r>
+            <w:r>
+              <w:rPr>
+                <w:sz w:val="28"/>
+                <w:szCs w:val="28"/>
+              </w:rPr>
+              <w:t xml:space="preserve">Повторное использование весов сети для нескольких входов. </w:t>
             </w:r>
             <w:proofErr w:type="spellStart"/>
             <w:r>
@@ -8724,7 +9009,7 @@
                 <w:sz w:val="28"/>
                 <w:szCs w:val="28"/>
               </w:rPr>
-              <w:t>Радикализация</w:t>
+              <w:t>Сверточные</w:t>
             </w:r>
             <w:proofErr w:type="spellEnd"/>
             <w:r>
@@ -8732,37 +9017,60 @@
                 <w:sz w:val="28"/>
                 <w:szCs w:val="28"/>
               </w:rPr>
-              <w:t xml:space="preserve"> народных масс в условиях нарастающего общенационального кризиса. Победа вооруженного восстания в октябре 1917 г. II-ой Всероссийский съезд Советов. Феномен большевизма. Влияние российской революции на развитие революционной ситуации в Европе и мире.</w:t>
-            </w:r>
-          </w:p>
-          <w:p>
-            <w:pPr>
-              <w:rPr>
-                <w:sz w:val="28"/>
-                <w:szCs w:val="28"/>
-              </w:rPr>
-            </w:pPr>
-            <w:r>
-              <w:rPr>
-                <w:sz w:val="28"/>
-                <w:szCs w:val="28"/>
-              </w:rPr>
-              <w:t>Современная отечественная и зарубежная историография о причинах, содержании и последствиях революции в России в 1917 г. Российская революция как часть общеевропейского кризиса.</w:t>
-            </w:r>
-          </w:p>
-          <w:p>
-            <w:pPr>
-              <w:rPr>
-                <w:sz w:val="28"/>
-                <w:szCs w:val="28"/>
-              </w:rPr>
-            </w:pPr>
-            <w:r>
-              <w:rPr>
-                <w:sz w:val="28"/>
-                <w:szCs w:val="28"/>
-              </w:rPr>
-              <w:t>Основные этапы гражданской войны и интервенции. Победа сторонников Советской власти в гражданской войне. Экономические, политические и нравственные последствия гражданской войны в России.</w:t>
+              <w:t xml:space="preserve"> сети для распознавания изображений</w:t>
+            </w:r>
+            <w:r>
+              <w:rPr>
+                <w:sz w:val="28"/>
+                <w:szCs w:val="28"/>
+              </w:rPr>
+              <w:t xml:space="preserve">. </w:t>
+            </w:r>
+            <w:r>
+              <w:rPr>
+                <w:sz w:val="28"/>
+                <w:szCs w:val="28"/>
+              </w:rPr>
+              <w:t xml:space="preserve">Выходной слой </w:t>
+            </w:r>
+            <w:proofErr w:type="spellStart"/>
+            <w:r>
+              <w:rPr>
+                <w:sz w:val="28"/>
+                <w:szCs w:val="28"/>
+              </w:rPr>
+              <w:t>сверточной</w:t>
+            </w:r>
+            <w:proofErr w:type="spellEnd"/>
+            <w:r>
+              <w:rPr>
+                <w:sz w:val="28"/>
+                <w:szCs w:val="28"/>
+              </w:rPr>
+              <w:t xml:space="preserve"> сети. </w:t>
+            </w:r>
+            <w:r>
+              <w:rPr>
+                <w:sz w:val="28"/>
+                <w:szCs w:val="28"/>
+              </w:rPr>
+              <w:t xml:space="preserve">Одномерные </w:t>
+            </w:r>
+            <w:proofErr w:type="spellStart"/>
+            <w:r>
+              <w:rPr>
+                <w:sz w:val="28"/>
+                <w:szCs w:val="28"/>
+              </w:rPr>
+              <w:t>сверточные</w:t>
+            </w:r>
+            <w:proofErr w:type="spellEnd"/>
+            <w:r>
+              <w:rPr>
+                <w:sz w:val="28"/>
+                <w:szCs w:val="28"/>
+              </w:rPr>
+              <w:t xml:space="preserve"> сети для обработки временных рядов.</w:t>
             </w:r>
           </w:p>
         </w:tc>
@@ -8795,26 +9103,21 @@
           </w:tcPr>
           <w:p>
             <w:pPr>
-              <w:rPr>
-                <w:sz w:val="28"/>
-                <w:szCs w:val="28"/>
-              </w:rPr>
-            </w:pPr>
-            <w:r>
-              <w:rPr>
-                <w:sz w:val="28"/>
-                <w:szCs w:val="28"/>
-              </w:rPr>
-              <w:t>Советский Союз и окружающий мир: парадигмы развития.</w:t>
-            </w:r>
-          </w:p>
-          <w:p>
-            <w:pPr>
-              <w:rPr>
-                <w:sz w:val="28"/>
-                <w:szCs w:val="28"/>
-              </w:rPr>
-            </w:pPr>
+              <w:ind w:firstLine="0"/>
+              <w:rPr>
+                <w:sz w:val="28"/>
+                <w:szCs w:val="28"/>
+              </w:rPr>
+            </w:pPr>
+            <w:r>
+              <w:rPr>
+                <w:color w:val="000000"/>
+                <w:spacing w:val="5"/>
+                <w:sz w:val="28"/>
+                <w:szCs w:val="28"/>
+              </w:rPr>
+              <w:t>Библиотеки и пакеты прикладных программ для реализации моделей машинного обучения.</w:t>
+            </w:r>
           </w:p>
         </w:tc>
         <w:tc>
@@ -8824,263 +9127,284 @@
           </w:tcPr>
           <w:p>
             <w:pPr>
-              <w:rPr>
-                <w:sz w:val="28"/>
-                <w:szCs w:val="28"/>
-              </w:rPr>
-            </w:pPr>
-            <w:r>
-              <w:rPr>
-                <w:sz w:val="28"/>
-                <w:szCs w:val="28"/>
-              </w:rPr>
-              <w:t>Между двумя мировыми войнами: основные тенденции социально-экономического и политического развития мира. Мировой экономический кризис конца 20-х – начала 30-х гг.: варианты преодоления. Буржуазно-реформистская модель: «Новый курс» президента США Ф. Рузвельта. Социал-реформистский путь развития: регулирующая роль государства и социализация экономики. «Народные фронты». Тоталитарная модель развития. Эволюция государственного строя и партийно-политический структур. Фашизм. Дискуссии о тоталитаризме в современной историографии.</w:t>
-            </w:r>
-          </w:p>
-          <w:p>
-            <w:pPr>
-              <w:rPr>
-                <w:sz w:val="28"/>
-                <w:szCs w:val="28"/>
-              </w:rPr>
-            </w:pPr>
-            <w:r>
-              <w:rPr>
-                <w:sz w:val="28"/>
-                <w:szCs w:val="28"/>
-              </w:rPr>
-              <w:t xml:space="preserve">Советская Россия: модели социалистического строительства. Военный коммунизм. НЭП. Особенности советской национальной политики и модели национально-государственного устройства. НЭП. Форсированная индустриализация: предпосылки, </w:t>
-            </w:r>
-            <w:r>
-              <w:rPr>
-                <w:sz w:val="28"/>
-                <w:szCs w:val="28"/>
-              </w:rPr>
-              <w:lastRenderedPageBreak/>
-              <w:t xml:space="preserve">источники накопления, метод, темпы. Социалистическая идея: теоретические постулаты и жизнь. </w:t>
-            </w:r>
-          </w:p>
-          <w:p>
-            <w:pPr>
-              <w:rPr>
-                <w:sz w:val="28"/>
-                <w:szCs w:val="28"/>
-              </w:rPr>
-            </w:pPr>
-            <w:r>
-              <w:rPr>
-                <w:sz w:val="28"/>
-                <w:szCs w:val="28"/>
-              </w:rPr>
-              <w:t xml:space="preserve">Советская Россия в системе международных отношений в 1920–1930-е гг. </w:t>
+              <w:ind w:firstLine="0"/>
+              <w:rPr>
+                <w:sz w:val="28"/>
+                <w:szCs w:val="28"/>
+              </w:rPr>
+            </w:pPr>
+            <w:r>
+              <w:rPr>
+                <w:color w:val="000000"/>
+                <w:spacing w:val="5"/>
+                <w:sz w:val="28"/>
+                <w:szCs w:val="28"/>
+              </w:rPr>
+              <w:t>Язык</w:t>
+            </w:r>
+            <w:r>
+              <w:rPr>
+                <w:color w:val="000000"/>
+                <w:spacing w:val="5"/>
+                <w:sz w:val="28"/>
+                <w:szCs w:val="28"/>
+              </w:rPr>
+              <w:t xml:space="preserve"> </w:t>
+            </w:r>
+            <w:r>
+              <w:rPr>
+                <w:color w:val="000000"/>
+                <w:spacing w:val="5"/>
+                <w:sz w:val="28"/>
+                <w:szCs w:val="28"/>
+              </w:rPr>
+              <w:t>программирования</w:t>
+            </w:r>
+            <w:r>
+              <w:rPr>
+                <w:color w:val="000000"/>
+                <w:spacing w:val="5"/>
+                <w:sz w:val="28"/>
+                <w:szCs w:val="28"/>
+              </w:rPr>
+              <w:t xml:space="preserve"> </w:t>
+            </w:r>
+            <w:r>
+              <w:rPr>
+                <w:color w:val="000000"/>
+                <w:spacing w:val="5"/>
+                <w:sz w:val="28"/>
+                <w:szCs w:val="28"/>
+                <w:lang w:val="en-US"/>
+              </w:rPr>
+              <w:t>python</w:t>
+            </w:r>
+            <w:r>
+              <w:rPr>
+                <w:color w:val="000000"/>
+                <w:spacing w:val="5"/>
+                <w:sz w:val="28"/>
+                <w:szCs w:val="28"/>
+              </w:rPr>
+              <w:t xml:space="preserve"> </w:t>
+            </w:r>
+            <w:r>
+              <w:rPr>
+                <w:color w:val="000000"/>
+                <w:spacing w:val="5"/>
+                <w:sz w:val="28"/>
+                <w:szCs w:val="28"/>
+              </w:rPr>
+              <w:t>в задачах машинного обучения. Библиотеки</w:t>
+            </w:r>
+            <w:r>
+              <w:rPr>
+                <w:color w:val="000000"/>
+                <w:spacing w:val="5"/>
+                <w:sz w:val="28"/>
+                <w:szCs w:val="28"/>
+                <w:lang w:val="en-US"/>
+              </w:rPr>
+              <w:t xml:space="preserve"> </w:t>
             </w:r>
             <w:proofErr w:type="spellStart"/>
             <w:r>
               <w:rPr>
-                <w:sz w:val="28"/>
-                <w:szCs w:val="28"/>
-              </w:rPr>
-              <w:t>Идеологизация</w:t>
+                <w:color w:val="000000"/>
+                <w:spacing w:val="5"/>
+                <w:sz w:val="28"/>
+                <w:szCs w:val="28"/>
+                <w:lang w:val="en-US"/>
+              </w:rPr>
+              <w:t>scikit</w:t>
             </w:r>
             <w:proofErr w:type="spellEnd"/>
             <w:r>
               <w:rPr>
-                <w:sz w:val="28"/>
-                <w:szCs w:val="28"/>
-              </w:rPr>
-              <w:t xml:space="preserve"> и глобализация внешнеполитических притязаний. Блоковое противостояние. Экспансия </w:t>
+                <w:color w:val="000000"/>
+                <w:spacing w:val="5"/>
+                <w:sz w:val="28"/>
+                <w:szCs w:val="28"/>
+                <w:lang w:val="en-US"/>
+              </w:rPr>
+              <w:t>-</w:t>
+            </w:r>
+            <w:r>
+              <w:rPr>
+                <w:color w:val="000000"/>
+                <w:spacing w:val="5"/>
+                <w:sz w:val="28"/>
+                <w:szCs w:val="28"/>
+                <w:lang w:val="en-US"/>
+              </w:rPr>
+              <w:t>learn</w:t>
+            </w:r>
+            <w:r>
+              <w:rPr>
+                <w:color w:val="000000"/>
+                <w:spacing w:val="5"/>
+                <w:sz w:val="28"/>
+                <w:szCs w:val="28"/>
+                <w:lang w:val="en-US"/>
+              </w:rPr>
+              <w:t xml:space="preserve">, </w:t>
             </w:r>
             <w:proofErr w:type="spellStart"/>
             <w:r>
               <w:rPr>
-                <w:sz w:val="28"/>
-                <w:szCs w:val="28"/>
-              </w:rPr>
-              <w:t>нацистко</w:t>
+                <w:color w:val="000000"/>
+                <w:spacing w:val="5"/>
+                <w:sz w:val="28"/>
+                <w:szCs w:val="28"/>
+                <w:lang w:val="en-US"/>
+              </w:rPr>
+              <w:t>TensorFlow</w:t>
             </w:r>
             <w:proofErr w:type="spellEnd"/>
             <w:r>
               <w:rPr>
-                <w:sz w:val="28"/>
-                <w:szCs w:val="28"/>
-              </w:rPr>
-              <w:t xml:space="preserve">-милитаристского блока в 30-е годы ХХ века. Политика «умиротворения» агрессора. СССР и идея создания системы коллективной безопасности. Противоречивость внешней политики Советского государства. </w:t>
-            </w:r>
-          </w:p>
-          <w:p>
-            <w:pPr>
-              <w:rPr>
-                <w:sz w:val="28"/>
-                <w:szCs w:val="28"/>
-              </w:rPr>
-            </w:pPr>
-            <w:r>
-              <w:rPr>
-                <w:sz w:val="28"/>
-                <w:szCs w:val="28"/>
-              </w:rPr>
-              <w:t xml:space="preserve">Вторая мировая война как продолжение кризиса международных </w:t>
+                <w:color w:val="000000"/>
+                <w:spacing w:val="5"/>
+                <w:sz w:val="28"/>
+                <w:szCs w:val="28"/>
+                <w:lang w:val="en-US"/>
+              </w:rPr>
+              <w:t xml:space="preserve">, </w:t>
             </w:r>
             <w:proofErr w:type="spellStart"/>
             <w:r>
               <w:rPr>
-                <w:sz w:val="28"/>
-                <w:szCs w:val="28"/>
-              </w:rPr>
-              <w:t>отношейний</w:t>
+                <w:color w:val="000000"/>
+                <w:spacing w:val="5"/>
+                <w:sz w:val="28"/>
+                <w:szCs w:val="28"/>
+                <w:lang w:val="en-US"/>
+              </w:rPr>
+              <w:t>Caffe</w:t>
             </w:r>
             <w:proofErr w:type="spellEnd"/>
             <w:r>
               <w:rPr>
-                <w:sz w:val="28"/>
-                <w:szCs w:val="28"/>
-              </w:rPr>
-              <w:t>. Характер войны, расстановка сил, основные этапы.</w:t>
-            </w:r>
-          </w:p>
-          <w:p>
-            <w:pPr>
-              <w:rPr>
-                <w:sz w:val="28"/>
-                <w:szCs w:val="28"/>
-              </w:rPr>
-            </w:pPr>
-            <w:r>
-              <w:rPr>
-                <w:sz w:val="28"/>
-                <w:szCs w:val="28"/>
-              </w:rPr>
-              <w:t>Нападение фашистской Германии на СССР. Цели Германии в войне. Характер войны со стороны Германии и СССР. Советская военная доктрина и ее изменение в ходе войны. Основные этапы военных действий. Решающая роль СССР в разгроме фашистской Германии и спасении мировой цивилизации от варварского уничтожения. Нравственные истоки победы.  Итоги и уроки Второй мировой войны. Освещение причин и итогов войны в современной литературе.</w:t>
-            </w:r>
-          </w:p>
-          <w:p>
-            <w:pPr>
-              <w:rPr>
-                <w:sz w:val="28"/>
-                <w:szCs w:val="28"/>
-              </w:rPr>
-            </w:pPr>
-            <w:r>
-              <w:rPr>
-                <w:sz w:val="28"/>
-                <w:szCs w:val="28"/>
-              </w:rPr>
-              <w:t xml:space="preserve">Геополитические последствия Второй мировой войны. Послевоенное устройство и поляризация послевоенного мира. </w:t>
+                <w:color w:val="000000"/>
+                <w:spacing w:val="5"/>
+                <w:sz w:val="28"/>
+                <w:szCs w:val="28"/>
+                <w:lang w:val="en-US"/>
+              </w:rPr>
+              <w:t xml:space="preserve">, </w:t>
+            </w:r>
+            <w:proofErr w:type="gramStart"/>
+            <w:r>
+              <w:rPr>
+                <w:color w:val="000000"/>
+                <w:spacing w:val="5"/>
+                <w:sz w:val="28"/>
+                <w:szCs w:val="28"/>
+                <w:lang w:val="en-US"/>
+              </w:rPr>
+              <w:t>Torch</w:t>
+            </w:r>
+            <w:r>
+              <w:rPr>
+                <w:color w:val="000000"/>
+                <w:spacing w:val="5"/>
+                <w:sz w:val="28"/>
+                <w:szCs w:val="28"/>
+                <w:lang w:val="en-US"/>
+              </w:rPr>
+              <w:t xml:space="preserve">,  </w:t>
             </w:r>
             <w:proofErr w:type="spellStart"/>
             <w:r>
               <w:rPr>
-                <w:sz w:val="28"/>
-                <w:szCs w:val="28"/>
-              </w:rPr>
-              <w:t>Ялтинско</w:t>
+                <w:color w:val="000000"/>
+                <w:spacing w:val="5"/>
+                <w:sz w:val="28"/>
+                <w:szCs w:val="28"/>
+                <w:lang w:val="en-US"/>
+              </w:rPr>
+              <w:t>Theano</w:t>
             </w:r>
             <w:proofErr w:type="spellEnd"/>
-            <w:r>
-              <w:rPr>
-                <w:sz w:val="28"/>
-                <w:szCs w:val="28"/>
-              </w:rPr>
-              <w:t>-Потсдамская система международных отношений и передел мира. Создание ООН. Блоковое противостояние. СССР в мировом балансе сил. «Холодная война» как форма межгосударственного противостояния. Ядерное оружие – новый фактор мировой истории.</w:t>
-            </w:r>
-          </w:p>
-          <w:p>
-            <w:pPr>
-              <w:rPr>
-                <w:sz w:val="28"/>
-                <w:szCs w:val="28"/>
-              </w:rPr>
-            </w:pPr>
-          </w:p>
-          <w:p>
-            <w:pPr>
-              <w:rPr>
-                <w:sz w:val="28"/>
-                <w:szCs w:val="28"/>
-              </w:rPr>
-            </w:pPr>
-            <w:r>
-              <w:rPr>
-                <w:sz w:val="28"/>
-                <w:szCs w:val="28"/>
-              </w:rPr>
-              <w:t xml:space="preserve">Вступление мировой цивилизации в эпоху научно-технической революции, ее </w:t>
-            </w:r>
-            <w:r>
-              <w:rPr>
-                <w:sz w:val="28"/>
-                <w:szCs w:val="28"/>
-              </w:rPr>
-              <w:lastRenderedPageBreak/>
-              <w:t xml:space="preserve">экономические, социальные и политические последствия. Гонка вооружений; распространение оружия массового поражения и его роль в международных отношениях. Крах колониальной системы. Усиление конфронтации двух мировых систем. </w:t>
-            </w:r>
-          </w:p>
-          <w:p>
-            <w:pPr>
-              <w:rPr>
-                <w:sz w:val="28"/>
-                <w:szCs w:val="28"/>
-              </w:rPr>
-            </w:pPr>
-            <w:r>
-              <w:rPr>
-                <w:sz w:val="28"/>
-                <w:szCs w:val="28"/>
-              </w:rPr>
-              <w:t>Трансформация неоколониализма и экономическая глобализация. Интеграционные процессы в послевоенной Европе.  Доминирующая роль США в мировой экономике. Трудности послевоенного переустройства в СССР; восстановление народного хозяйства и ликвидация атомной монополии США. Ужесточение политического режима и идеологического контроля. Создание социалистического лагеря.  Особенности социально-экономического, политического и духовного развития страны со второй половины 50-х – до второй половины 80-х гг. ХХ века. Попытки административно-организационными мерами усовершенствовать политическую систему СССР.</w:t>
-            </w:r>
-          </w:p>
-          <w:p>
-            <w:pPr>
-              <w:rPr>
-                <w:sz w:val="28"/>
-                <w:szCs w:val="28"/>
-              </w:rPr>
-            </w:pPr>
-            <w:r>
-              <w:rPr>
-                <w:sz w:val="28"/>
-                <w:szCs w:val="28"/>
-              </w:rPr>
-              <w:t>Перерастание индустриальной в постиндустриальную цивилизацию. Глобальные проблемы и поиск альтернатив общественного развития. Экономический подъем и интеграционные процессы в странах Запада и Азии. Технологическое отставание стран Восточного блока. Усиление консервативных тенденций во внутренней политике СССР. Политический и духовно-нравственный кризис в СССР и странах Восточного блока. Разрядка 70-х гг. и начало Хельсинского процесса. Обострение международной обстановки на рубеже 70-х – 80-х гг. ХХ века. Война в Афганистане и ее последствия.</w:t>
-            </w:r>
-          </w:p>
-          <w:p>
-            <w:pPr>
-              <w:rPr>
-                <w:sz w:val="28"/>
-                <w:szCs w:val="28"/>
-              </w:rPr>
-            </w:pPr>
-            <w:r>
-              <w:rPr>
-                <w:sz w:val="28"/>
-                <w:szCs w:val="28"/>
-              </w:rPr>
-              <w:t>Объективная необходимость коренных преобразований в социально-экономических и политических отношениях советского общества. На пути «совершенствова</w:t>
-            </w:r>
-            <w:r>
-              <w:rPr>
-                <w:sz w:val="28"/>
-                <w:szCs w:val="28"/>
-              </w:rPr>
-              <w:lastRenderedPageBreak/>
-              <w:t>ния» социализма. Противоречивый характер, непродуманность целей и задач перестройки. Начало демократизации общества: гласность, реформы политической системы, новая структура власти в центре и на местах. Просчеты и ошибки в сфере социально-экономической и внешней политики. Вывод советских войск из Афганистана. Распад СЭВ, ОВД и кризис мировой социалистической системы. Новое политическое мышление. Итоги «холодной войны».</w:t>
-            </w:r>
-          </w:p>
-          <w:p>
-            <w:pPr>
-              <w:rPr>
-                <w:sz w:val="28"/>
-                <w:szCs w:val="28"/>
-              </w:rPr>
-            </w:pPr>
-            <w:r>
-              <w:rPr>
-                <w:sz w:val="28"/>
-                <w:szCs w:val="28"/>
-              </w:rPr>
-              <w:t>Попытка государственного переворота 1991 г. Усиление политической борьбы в Советском Союзе. Национальный радикализм и межнациональные отношения. Беловежские соглашения, распад СССР и образование СНГ.</w:t>
+            <w:proofErr w:type="gramEnd"/>
+            <w:r>
+              <w:rPr>
+                <w:color w:val="000000"/>
+                <w:spacing w:val="5"/>
+                <w:sz w:val="28"/>
+                <w:szCs w:val="28"/>
+                <w:lang w:val="en-US"/>
+              </w:rPr>
+              <w:t>.</w:t>
+            </w:r>
+            <w:r>
+              <w:rPr>
+                <w:color w:val="000000"/>
+                <w:spacing w:val="5"/>
+                <w:sz w:val="28"/>
+                <w:szCs w:val="28"/>
+                <w:lang w:val="en-US"/>
+              </w:rPr>
+              <w:t xml:space="preserve"> </w:t>
+            </w:r>
+            <w:r>
+              <w:rPr>
+                <w:color w:val="000000"/>
+                <w:spacing w:val="5"/>
+                <w:sz w:val="28"/>
+                <w:szCs w:val="28"/>
+              </w:rPr>
+              <w:t xml:space="preserve">Использование высокоуровневого </w:t>
+            </w:r>
+            <w:r>
+              <w:rPr>
+                <w:color w:val="000000"/>
+                <w:spacing w:val="5"/>
+                <w:sz w:val="28"/>
+                <w:szCs w:val="28"/>
+                <w:lang w:val="en-US"/>
+              </w:rPr>
+              <w:t xml:space="preserve">API </w:t>
+            </w:r>
+            <w:proofErr w:type="spellStart"/>
+            <w:r>
+              <w:rPr>
+                <w:color w:val="000000"/>
+                <w:spacing w:val="5"/>
+                <w:sz w:val="28"/>
+                <w:szCs w:val="28"/>
+                <w:lang w:val="en-US"/>
+              </w:rPr>
+              <w:t>Keras</w:t>
+            </w:r>
+            <w:proofErr w:type="spellEnd"/>
+            <w:r>
+              <w:rPr>
+                <w:color w:val="000000"/>
+                <w:spacing w:val="5"/>
+                <w:sz w:val="28"/>
+                <w:szCs w:val="28"/>
+                <w:lang w:val="en-US"/>
+              </w:rPr>
+              <w:t xml:space="preserve"> </w:t>
+            </w:r>
+            <w:r>
+              <w:rPr>
+                <w:color w:val="000000"/>
+                <w:spacing w:val="5"/>
+                <w:sz w:val="28"/>
+                <w:szCs w:val="28"/>
+              </w:rPr>
+              <w:t>для построения моделей машинного обучения.</w:t>
+            </w:r>
+            <w:r>
+              <w:rPr>
+                <w:color w:val="000000"/>
+                <w:spacing w:val="5"/>
+                <w:sz w:val="28"/>
+                <w:szCs w:val="28"/>
+              </w:rPr>
+              <w:t xml:space="preserve"> </w:t>
             </w:r>
           </w:p>
         </w:tc>
@@ -9102,6 +9426,7 @@
               <w:rPr>
                 <w:sz w:val="28"/>
                 <w:szCs w:val="28"/>
+                <w:lang w:val="en-US"/>
               </w:rPr>
             </w:pPr>
           </w:p>
@@ -9113,17 +9438,38 @@
           </w:tcPr>
           <w:p>
             <w:pPr>
-              <w:rPr>
-                <w:sz w:val="28"/>
-                <w:szCs w:val="28"/>
-              </w:rPr>
-            </w:pPr>
-            <w:r>
-              <w:rPr>
-                <w:sz w:val="28"/>
-                <w:szCs w:val="28"/>
-              </w:rPr>
-              <w:t>Россия и мир на новом этапе модернизации</w:t>
+              <w:ind w:firstLine="0"/>
+              <w:rPr>
+                <w:sz w:val="28"/>
+                <w:szCs w:val="28"/>
+              </w:rPr>
+            </w:pPr>
+            <w:r>
+              <w:rPr>
+                <w:color w:val="000000"/>
+                <w:spacing w:val="5"/>
+                <w:sz w:val="28"/>
+                <w:szCs w:val="28"/>
+              </w:rPr>
+              <w:t>Модели машинного обучения для решения типовых задач</w:t>
+            </w:r>
+            <w:r>
+              <w:rPr>
+                <w:color w:val="000000"/>
+                <w:spacing w:val="5"/>
+                <w:sz w:val="28"/>
+                <w:szCs w:val="28"/>
+              </w:rPr>
+              <w:t xml:space="preserve"> </w:t>
+            </w:r>
+            <w:r>
+              <w:rPr>
+                <w:color w:val="000000"/>
+                <w:spacing w:val="5"/>
+                <w:sz w:val="28"/>
+                <w:szCs w:val="28"/>
+              </w:rPr>
+              <w:t>обработки изображений.</w:t>
             </w:r>
           </w:p>
         </w:tc>
@@ -9134,17 +9480,380 @@
           </w:tcPr>
           <w:p>
             <w:pPr>
-              <w:rPr>
-                <w:sz w:val="28"/>
-                <w:szCs w:val="28"/>
-              </w:rPr>
-            </w:pPr>
-            <w:r>
-              <w:rPr>
-                <w:sz w:val="28"/>
-                <w:szCs w:val="28"/>
-              </w:rPr>
-              <w:t xml:space="preserve">Россия в 90-е годы. Изменения экономического и политического строя в России. Отказ от социалистических идеалов и смена модели общественного развития. Либеральная концепция российских реформ: переход к рынку, формирование гражданского общества и правового государства. Экономические реформы: либерализация цен, приватизация экономики, становление рынка как регулятора общественного производства, включение России в мировую экономическую систему. Изменение социальной структуры общества: формирование новых классов и социальных групп, рост имущественной дифференциации. Сокращение доли национального дохода на душу населения. Общая характеристика демографической ситуации. Конституционный кризис в России 1993 г. и демонтаж системы власти Советов. Становление парламентаризма и института президента. Конституция 1993 г. Экономический и социальный кризис, конфликты законодательной и исполнительной ветвей власти, нарастание центробежных </w:t>
+              <w:ind w:firstLine="0"/>
+              <w:rPr>
+                <w:sz w:val="28"/>
+                <w:szCs w:val="28"/>
+              </w:rPr>
+            </w:pPr>
+            <w:r>
+              <w:rPr>
+                <w:sz w:val="28"/>
+                <w:szCs w:val="28"/>
+              </w:rPr>
+              <w:t>Структура</w:t>
+            </w:r>
+            <w:r>
+              <w:rPr>
+                <w:sz w:val="28"/>
+                <w:szCs w:val="28"/>
+                <w:lang w:val="en-US"/>
+              </w:rPr>
+              <w:t xml:space="preserve"> </w:t>
+            </w:r>
+            <w:r>
+              <w:rPr>
+                <w:sz w:val="28"/>
+                <w:szCs w:val="28"/>
+              </w:rPr>
+              <w:t>сетей</w:t>
+            </w:r>
+            <w:r>
+              <w:rPr>
+                <w:sz w:val="28"/>
+                <w:szCs w:val="28"/>
+                <w:lang w:val="en-US"/>
+              </w:rPr>
+              <w:t xml:space="preserve"> </w:t>
+            </w:r>
+            <w:proofErr w:type="spellStart"/>
+            <w:r>
+              <w:rPr>
+                <w:color w:val="000000"/>
+                <w:spacing w:val="5"/>
+                <w:sz w:val="28"/>
+                <w:szCs w:val="28"/>
+                <w:lang w:val="en-US"/>
+              </w:rPr>
+              <w:t>AlexNet</w:t>
+            </w:r>
+            <w:proofErr w:type="spellEnd"/>
+            <w:r>
+              <w:rPr>
+                <w:color w:val="000000"/>
+                <w:spacing w:val="5"/>
+                <w:sz w:val="28"/>
+                <w:szCs w:val="28"/>
+                <w:lang w:val="en-US"/>
+              </w:rPr>
+              <w:t xml:space="preserve">, </w:t>
+            </w:r>
+            <w:r>
+              <w:rPr>
+                <w:color w:val="000000"/>
+                <w:spacing w:val="5"/>
+                <w:sz w:val="28"/>
+                <w:szCs w:val="28"/>
+                <w:lang w:val="en-US"/>
+              </w:rPr>
+              <w:t>VGG</w:t>
+            </w:r>
+            <w:r>
+              <w:rPr>
+                <w:color w:val="000000"/>
+                <w:spacing w:val="5"/>
+                <w:sz w:val="28"/>
+                <w:szCs w:val="28"/>
+                <w:lang w:val="en-US"/>
+              </w:rPr>
+              <w:t xml:space="preserve">, </w:t>
+            </w:r>
+            <w:proofErr w:type="spellStart"/>
+            <w:r>
+              <w:rPr>
+                <w:color w:val="000000"/>
+                <w:spacing w:val="5"/>
+                <w:sz w:val="28"/>
+                <w:szCs w:val="28"/>
+                <w:lang w:val="en-US"/>
+              </w:rPr>
+              <w:t>ResNet</w:t>
+            </w:r>
+            <w:proofErr w:type="spellEnd"/>
+            <w:r>
+              <w:rPr>
+                <w:color w:val="000000"/>
+                <w:spacing w:val="5"/>
+                <w:sz w:val="28"/>
+                <w:szCs w:val="28"/>
+                <w:lang w:val="en-US"/>
+              </w:rPr>
+              <w:t xml:space="preserve">, </w:t>
+            </w:r>
+            <w:r>
+              <w:rPr>
+                <w:color w:val="000000"/>
+                <w:spacing w:val="5"/>
+                <w:sz w:val="28"/>
+                <w:szCs w:val="28"/>
+                <w:lang w:val="en-US"/>
+              </w:rPr>
+              <w:t>Inception</w:t>
+            </w:r>
+            <w:r>
+              <w:rPr>
+                <w:color w:val="000000"/>
+                <w:spacing w:val="5"/>
+                <w:sz w:val="28"/>
+                <w:szCs w:val="28"/>
+                <w:lang w:val="en-US"/>
+              </w:rPr>
+              <w:t xml:space="preserve">. </w:t>
+            </w:r>
+            <w:r>
+              <w:rPr>
+                <w:color w:val="000000"/>
+                <w:spacing w:val="5"/>
+                <w:sz w:val="28"/>
+                <w:szCs w:val="28"/>
+              </w:rPr>
+              <w:t xml:space="preserve">Обучение на выборке </w:t>
+            </w:r>
+            <w:r>
+              <w:rPr>
+                <w:color w:val="000000"/>
+                <w:spacing w:val="5"/>
+                <w:sz w:val="28"/>
+                <w:szCs w:val="28"/>
+                <w:lang w:val="en-US"/>
+              </w:rPr>
+              <w:t>ImageNet</w:t>
+            </w:r>
+            <w:r>
+              <w:rPr>
+                <w:color w:val="000000"/>
+                <w:spacing w:val="5"/>
+                <w:sz w:val="28"/>
+                <w:szCs w:val="28"/>
+              </w:rPr>
+              <w:t xml:space="preserve"> </w:t>
+            </w:r>
+            <w:r>
+              <w:rPr>
+                <w:color w:val="000000"/>
+                <w:spacing w:val="5"/>
+                <w:sz w:val="28"/>
+                <w:szCs w:val="28"/>
+              </w:rPr>
+              <w:t xml:space="preserve">для распознавания 1000 классов изображений. </w:t>
+            </w:r>
+            <w:r>
+              <w:rPr>
+                <w:color w:val="000000"/>
+                <w:spacing w:val="5"/>
+                <w:sz w:val="28"/>
+                <w:szCs w:val="28"/>
+              </w:rPr>
+              <w:t xml:space="preserve">Вектор </w:t>
+            </w:r>
+            <w:r>
+              <w:rPr>
+                <w:sz w:val="28"/>
+                <w:szCs w:val="28"/>
+                <w:lang w:val="en-US"/>
+              </w:rPr>
+              <w:t>Bottleneck</w:t>
+            </w:r>
+            <w:r>
+              <w:rPr>
+                <w:sz w:val="28"/>
+                <w:szCs w:val="28"/>
+              </w:rPr>
+              <w:t>.</w:t>
+            </w:r>
+            <w:r>
+              <w:rPr>
+                <w:sz w:val="28"/>
+                <w:szCs w:val="28"/>
+              </w:rPr>
+              <w:t xml:space="preserve"> Выходной слой.</w:t>
+            </w:r>
+            <w:r>
+              <w:rPr>
+                <w:sz w:val="28"/>
+                <w:szCs w:val="28"/>
+              </w:rPr>
+              <w:t xml:space="preserve"> </w:t>
+            </w:r>
+            <w:r>
+              <w:rPr>
+                <w:sz w:val="28"/>
+                <w:szCs w:val="28"/>
+              </w:rPr>
+              <w:t xml:space="preserve">Переобучение выходного слоя </w:t>
+            </w:r>
+            <w:proofErr w:type="spellStart"/>
+            <w:r>
+              <w:rPr>
+                <w:sz w:val="28"/>
+                <w:szCs w:val="28"/>
+              </w:rPr>
+              <w:t>сверточной</w:t>
+            </w:r>
+            <w:proofErr w:type="spellEnd"/>
+            <w:r>
+              <w:rPr>
+                <w:sz w:val="28"/>
+                <w:szCs w:val="28"/>
+              </w:rPr>
+              <w:t xml:space="preserve"> сети. </w:t>
+            </w:r>
+            <w:r>
+              <w:rPr>
+                <w:sz w:val="28"/>
+                <w:szCs w:val="28"/>
+              </w:rPr>
+              <w:t xml:space="preserve">Обнаружение объектов указанных классов с помощью сетей </w:t>
+            </w:r>
+            <w:r>
+              <w:rPr>
+                <w:sz w:val="28"/>
+                <w:szCs w:val="28"/>
+                <w:lang w:val="en-US"/>
+              </w:rPr>
+              <w:t>R</w:t>
+            </w:r>
+            <w:r>
+              <w:rPr>
+                <w:sz w:val="28"/>
+                <w:szCs w:val="28"/>
+              </w:rPr>
+              <w:t>-</w:t>
+            </w:r>
+            <w:r>
+              <w:rPr>
+                <w:sz w:val="28"/>
+                <w:szCs w:val="28"/>
+                <w:lang w:val="en-US"/>
+              </w:rPr>
+              <w:t>CNN</w:t>
+            </w:r>
+            <w:r>
+              <w:rPr>
+                <w:sz w:val="28"/>
+                <w:szCs w:val="28"/>
+              </w:rPr>
+              <w:t xml:space="preserve">, </w:t>
+            </w:r>
+            <w:r>
+              <w:rPr>
+                <w:sz w:val="28"/>
+                <w:szCs w:val="28"/>
+                <w:lang w:val="en-US"/>
+              </w:rPr>
+              <w:t>Fast</w:t>
+            </w:r>
+            <w:r>
+              <w:rPr>
+                <w:sz w:val="28"/>
+                <w:szCs w:val="28"/>
+              </w:rPr>
+              <w:t xml:space="preserve"> </w:t>
+            </w:r>
+            <w:r>
+              <w:rPr>
+                <w:sz w:val="28"/>
+                <w:szCs w:val="28"/>
+                <w:lang w:val="en-US"/>
+              </w:rPr>
+              <w:t>R</w:t>
+            </w:r>
+            <w:r>
+              <w:rPr>
+                <w:sz w:val="28"/>
+                <w:szCs w:val="28"/>
+              </w:rPr>
+              <w:t>-</w:t>
+            </w:r>
+            <w:r>
+              <w:rPr>
+                <w:sz w:val="28"/>
+                <w:szCs w:val="28"/>
+                <w:lang w:val="en-US"/>
+              </w:rPr>
+              <w:t>CNN</w:t>
+            </w:r>
+            <w:r>
+              <w:rPr>
+                <w:sz w:val="28"/>
+                <w:szCs w:val="28"/>
+              </w:rPr>
+              <w:t xml:space="preserve">. </w:t>
+            </w:r>
+            <w:r>
+              <w:rPr>
+                <w:sz w:val="28"/>
+                <w:szCs w:val="28"/>
+              </w:rPr>
+              <w:t xml:space="preserve">Сегментация объектов на изображении с помощью сети </w:t>
+            </w:r>
+            <w:r>
+              <w:rPr>
+                <w:sz w:val="28"/>
+                <w:szCs w:val="28"/>
+                <w:lang w:val="en-US"/>
+              </w:rPr>
+              <w:t>Mask</w:t>
+            </w:r>
+            <w:r>
+              <w:rPr>
+                <w:sz w:val="28"/>
+                <w:szCs w:val="28"/>
+              </w:rPr>
+              <w:t xml:space="preserve"> </w:t>
+            </w:r>
+            <w:r>
+              <w:rPr>
+                <w:sz w:val="28"/>
+                <w:szCs w:val="28"/>
+                <w:lang w:val="en-US"/>
+              </w:rPr>
+              <w:t>R</w:t>
+            </w:r>
+            <w:r>
+              <w:rPr>
+                <w:sz w:val="28"/>
+                <w:szCs w:val="28"/>
+              </w:rPr>
+              <w:t>-</w:t>
+            </w:r>
+            <w:r>
+              <w:rPr>
+                <w:sz w:val="28"/>
+                <w:szCs w:val="28"/>
+                <w:lang w:val="en-US"/>
+              </w:rPr>
+              <w:t>CNN</w:t>
+            </w:r>
+            <w:r>
+              <w:rPr>
+                <w:sz w:val="28"/>
+                <w:szCs w:val="28"/>
+              </w:rPr>
+              <w:t xml:space="preserve">. </w:t>
+            </w:r>
+            <w:r>
+              <w:rPr>
+                <w:sz w:val="28"/>
+                <w:szCs w:val="28"/>
+              </w:rPr>
+              <w:t xml:space="preserve">Использование </w:t>
+            </w:r>
+            <w:proofErr w:type="spellStart"/>
+            <w:r>
+              <w:rPr>
+                <w:sz w:val="28"/>
+                <w:szCs w:val="28"/>
+              </w:rPr>
+              <w:t>автокодировщиков</w:t>
+            </w:r>
+            <w:proofErr w:type="spellEnd"/>
+            <w:r>
+              <w:rPr>
+                <w:sz w:val="28"/>
+                <w:szCs w:val="28"/>
+              </w:rPr>
+              <w:t xml:space="preserve"> для построения пространства классификационных призна</w:t>
             </w:r>
             <w:r>
               <w:rPr>
@@ -9152,46 +9861,82 @@
                 <w:szCs w:val="28"/>
               </w:rPr>
               <w:lastRenderedPageBreak/>
-              <w:t>тенденций как результаты первого этапа реформ. Социальная цена и первые результаты реформ. Внешняя политика Российской Федерации в 1991–1999 г. Наука, культура и образование в рыночных условиях.</w:t>
-            </w:r>
-          </w:p>
-          <w:p>
-            <w:pPr>
-              <w:rPr>
-                <w:sz w:val="28"/>
-                <w:szCs w:val="28"/>
-              </w:rPr>
-            </w:pPr>
-            <w:r>
-              <w:rPr>
-                <w:sz w:val="28"/>
-                <w:szCs w:val="28"/>
-              </w:rPr>
-              <w:t>Глобализация мирового экономического, политического и культурного пространства. Роль Российской Федерации в современном мировом сообществе. Региональные и глобальные интересы России. Социально-экономическое положение РФ в первое десятилетие ХХ</w:t>
-            </w:r>
+              <w:t>ков.</w:t>
+            </w:r>
+            <w:r>
+              <w:rPr>
+                <w:sz w:val="28"/>
+                <w:szCs w:val="28"/>
+              </w:rPr>
+              <w:t xml:space="preserve"> Поиск и использование открытых наборов данных</w:t>
+            </w:r>
+            <w:r>
+              <w:rPr>
+                <w:sz w:val="28"/>
+                <w:szCs w:val="28"/>
+              </w:rPr>
+              <w:t xml:space="preserve"> </w:t>
+            </w:r>
+            <w:r>
+              <w:rPr>
+                <w:sz w:val="28"/>
+                <w:szCs w:val="28"/>
+              </w:rPr>
+              <w:t>для обучения моделей (</w:t>
+            </w:r>
+            <w:proofErr w:type="spellStart"/>
             <w:r>
               <w:rPr>
                 <w:sz w:val="28"/>
                 <w:szCs w:val="28"/>
                 <w:lang w:val="en-US"/>
               </w:rPr>
-              <w:t>I</w:t>
-            </w:r>
-            <w:r>
-              <w:rPr>
-                <w:sz w:val="28"/>
-                <w:szCs w:val="28"/>
-              </w:rPr>
-              <w:t xml:space="preserve"> в. Проблемы дальнейшей демократизации политической системы в условиях малочисленности средних слоев. Мировой финансовый и экономический кризис и Россия. Мировое сообщество и глобальные проблемы современности.</w:t>
-            </w:r>
-          </w:p>
-          <w:p>
-            <w:pPr>
-              <w:rPr>
-                <w:sz w:val="28"/>
-                <w:szCs w:val="28"/>
-              </w:rPr>
-            </w:pPr>
+              <w:t>kaggle</w:t>
+            </w:r>
+            <w:proofErr w:type="spellEnd"/>
+            <w:r>
+              <w:rPr>
+                <w:sz w:val="28"/>
+                <w:szCs w:val="28"/>
+              </w:rPr>
+              <w:t>.</w:t>
+            </w:r>
+            <w:r>
+              <w:rPr>
+                <w:sz w:val="28"/>
+                <w:szCs w:val="28"/>
+                <w:lang w:val="en-US"/>
+              </w:rPr>
+              <w:t>com</w:t>
+            </w:r>
+            <w:r>
+              <w:rPr>
+                <w:sz w:val="28"/>
+                <w:szCs w:val="28"/>
+              </w:rPr>
+              <w:t>,</w:t>
+            </w:r>
+            <w:r>
+              <w:rPr>
+                <w:sz w:val="28"/>
+                <w:szCs w:val="28"/>
+              </w:rPr>
+              <w:t>www.image-</w:t>
+            </w:r>
+            <w:r>
+              <w:rPr>
+                <w:sz w:val="28"/>
+                <w:szCs w:val="28"/>
+              </w:rPr>
+              <w:t>net.org, megaface.cs.washington.edu)</w:t>
+            </w:r>
+            <w:r>
+              <w:rPr>
+                <w:sz w:val="28"/>
+                <w:szCs w:val="28"/>
+              </w:rPr>
+              <w:t>.</w:t>
+            </w:r>
           </w:p>
         </w:tc>
       </w:tr>
@@ -9221,44 +9966,6 @@
           <w:szCs w:val="28"/>
         </w:rPr>
         <w:t>4.3. Лабораторные работы (ЛБ)</w:t>
-      </w:r>
-    </w:p>
-    <w:p>
-      <w:pPr>
-        <w:rPr>
-          <w:sz w:val="28"/>
-          <w:szCs w:val="28"/>
-        </w:rPr>
-      </w:pPr>
-      <w:r>
-        <w:rPr>
-          <w:sz w:val="28"/>
-          <w:szCs w:val="28"/>
-        </w:rPr>
-        <w:t>Учебным планом не предусмотрено.</w:t>
-      </w:r>
-    </w:p>
-    <w:p>
-      <w:pPr>
-        <w:rPr>
-          <w:sz w:val="28"/>
-          <w:szCs w:val="28"/>
-        </w:rPr>
-      </w:pPr>
-    </w:p>
-    <w:p>
-      <w:pPr>
-        <w:rPr>
-          <w:sz w:val="28"/>
-          <w:szCs w:val="28"/>
-        </w:rPr>
-      </w:pPr>
-      <w:r>
-        <w:rPr>
-          <w:sz w:val="28"/>
-          <w:szCs w:val="28"/>
-        </w:rPr>
-        <w:t>4.4. Практические занятия (ПР)</w:t>
       </w:r>
     </w:p>
     <w:tbl>
@@ -9315,6 +10022,1158 @@
                 <w:szCs w:val="28"/>
               </w:rPr>
               <w:br/>
+              <w:t>л/р</w:t>
+            </w:r>
+          </w:p>
+        </w:tc>
+        <w:tc>
+          <w:tcPr>
+            <w:tcW w:w="834" w:type="pct"/>
+            <w:vAlign w:val="center"/>
+          </w:tcPr>
+          <w:p>
+            <w:pPr>
+              <w:tabs>
+                <w:tab w:val="num" w:pos="643"/>
+              </w:tabs>
+              <w:suppressAutoHyphens/>
+              <w:ind w:firstLine="73"/>
+              <w:jc w:val="center"/>
+              <w:rPr>
+                <w:sz w:val="28"/>
+                <w:szCs w:val="28"/>
+              </w:rPr>
+            </w:pPr>
+            <w:r>
+              <w:rPr>
+                <w:sz w:val="28"/>
+                <w:szCs w:val="28"/>
+              </w:rPr>
+              <w:t>№ раздела дисциплины</w:t>
+            </w:r>
+          </w:p>
+        </w:tc>
+        <w:tc>
+          <w:tcPr>
+            <w:tcW w:w="2880" w:type="pct"/>
+            <w:vAlign w:val="center"/>
+          </w:tcPr>
+          <w:p>
+            <w:pPr>
+              <w:tabs>
+                <w:tab w:val="num" w:pos="643"/>
+              </w:tabs>
+              <w:suppressAutoHyphens/>
+              <w:jc w:val="center"/>
+              <w:rPr>
+                <w:sz w:val="28"/>
+                <w:szCs w:val="28"/>
+              </w:rPr>
+            </w:pPr>
+            <w:r>
+              <w:rPr>
+                <w:sz w:val="28"/>
+                <w:szCs w:val="28"/>
+              </w:rPr>
+              <w:t>Тематика практических занятий</w:t>
+            </w:r>
+          </w:p>
+        </w:tc>
+        <w:tc>
+          <w:tcPr>
+            <w:tcW w:w="839" w:type="pct"/>
+            <w:tcMar>
+              <w:top w:w="28" w:type="dxa"/>
+              <w:left w:w="17" w:type="dxa"/>
+              <w:right w:w="17" w:type="dxa"/>
+            </w:tcMar>
+            <w:vAlign w:val="center"/>
+          </w:tcPr>
+          <w:p>
+            <w:pPr>
+              <w:tabs>
+                <w:tab w:val="num" w:pos="643"/>
+              </w:tabs>
+              <w:suppressAutoHyphens/>
+              <w:ind w:firstLine="0"/>
+              <w:jc w:val="left"/>
+              <w:rPr>
+                <w:sz w:val="28"/>
+                <w:szCs w:val="28"/>
+              </w:rPr>
+            </w:pPr>
+            <w:proofErr w:type="gramStart"/>
+            <w:r>
+              <w:t>Трудоемкость</w:t>
+            </w:r>
+            <w:r>
+              <w:rPr>
+                <w:sz w:val="28"/>
+                <w:szCs w:val="28"/>
+              </w:rPr>
+              <w:br/>
+              <w:t>(</w:t>
+            </w:r>
+            <w:proofErr w:type="gramEnd"/>
+            <w:r>
+              <w:rPr>
+                <w:sz w:val="28"/>
+                <w:szCs w:val="28"/>
+              </w:rPr>
+              <w:t>в акад. час.)</w:t>
+            </w:r>
+          </w:p>
+        </w:tc>
+      </w:tr>
+      <w:tr>
+        <w:trPr>
+          <w:trHeight w:val="1008"/>
+        </w:trPr>
+        <w:tc>
+          <w:tcPr>
+            <w:tcW w:w="447" w:type="pct"/>
+            <w:vAlign w:val="center"/>
+          </w:tcPr>
+          <w:p>
+            <w:pPr>
+              <w:numPr>
+                <w:ilvl w:val="0"/>
+                <w:numId w:val="7"/>
+              </w:numPr>
+              <w:tabs>
+                <w:tab w:val="left" w:pos="156"/>
+              </w:tabs>
+              <w:jc w:val="right"/>
+              <w:rPr>
+                <w:sz w:val="28"/>
+                <w:szCs w:val="28"/>
+              </w:rPr>
+            </w:pPr>
+          </w:p>
+        </w:tc>
+        <w:tc>
+          <w:tcPr>
+            <w:tcW w:w="834" w:type="pct"/>
+            <w:vAlign w:val="center"/>
+          </w:tcPr>
+          <w:p>
+            <w:pPr>
+              <w:tabs>
+                <w:tab w:val="num" w:pos="643"/>
+              </w:tabs>
+              <w:suppressAutoHyphens/>
+              <w:jc w:val="center"/>
+              <w:rPr>
+                <w:sz w:val="28"/>
+                <w:szCs w:val="28"/>
+              </w:rPr>
+            </w:pPr>
+            <w:r>
+              <w:rPr>
+                <w:sz w:val="28"/>
+                <w:szCs w:val="28"/>
+              </w:rPr>
+              <w:t>2</w:t>
+            </w:r>
+          </w:p>
+        </w:tc>
+        <w:tc>
+          <w:tcPr>
+            <w:tcW w:w="2880" w:type="pct"/>
+            <w:vAlign w:val="center"/>
+          </w:tcPr>
+          <w:p>
+            <w:pPr>
+              <w:suppressAutoHyphens/>
+              <w:jc w:val="left"/>
+              <w:rPr>
+                <w:sz w:val="28"/>
+                <w:szCs w:val="28"/>
+              </w:rPr>
+            </w:pPr>
+            <w:r>
+              <w:rPr>
+                <w:sz w:val="28"/>
+                <w:szCs w:val="28"/>
+              </w:rPr>
+              <w:t>Классификация двумерных векторов подчиненных гауссо</w:t>
+            </w:r>
+            <w:r>
+              <w:rPr>
+                <w:sz w:val="28"/>
+                <w:szCs w:val="28"/>
+              </w:rPr>
+              <w:t>ву распределению с</w:t>
+            </w:r>
+            <w:r>
+              <w:rPr>
+                <w:sz w:val="28"/>
+                <w:szCs w:val="28"/>
+              </w:rPr>
+              <w:t xml:space="preserve"> </w:t>
+            </w:r>
+            <w:r>
+              <w:rPr>
+                <w:sz w:val="28"/>
+                <w:szCs w:val="28"/>
+              </w:rPr>
+              <w:t>известными параметрами с</w:t>
+            </w:r>
+            <w:r>
+              <w:rPr>
+                <w:sz w:val="28"/>
+                <w:szCs w:val="28"/>
+              </w:rPr>
+              <w:t xml:space="preserve"> идентичными корреляционными матрицами для всех классов с помощью функций Фишера</w:t>
+            </w:r>
+            <w:r>
+              <w:rPr>
+                <w:sz w:val="28"/>
+                <w:szCs w:val="28"/>
+              </w:rPr>
+              <w:t xml:space="preserve"> (</w:t>
+            </w:r>
+            <w:r>
+              <w:rPr>
+                <w:sz w:val="28"/>
+                <w:szCs w:val="28"/>
+                <w:lang w:val="en-US"/>
+              </w:rPr>
+              <w:t>ML</w:t>
+            </w:r>
+            <w:r>
+              <w:rPr>
+                <w:sz w:val="28"/>
+                <w:szCs w:val="28"/>
+              </w:rPr>
+              <w:t>)</w:t>
+            </w:r>
+            <w:r>
+              <w:rPr>
+                <w:sz w:val="28"/>
+                <w:szCs w:val="28"/>
+              </w:rPr>
+              <w:t>.</w:t>
+            </w:r>
+          </w:p>
+        </w:tc>
+        <w:tc>
+          <w:tcPr>
+            <w:tcW w:w="839" w:type="pct"/>
+            <w:vAlign w:val="center"/>
+          </w:tcPr>
+          <w:p>
+            <w:pPr>
+              <w:tabs>
+                <w:tab w:val="num" w:pos="643"/>
+              </w:tabs>
+              <w:suppressAutoHyphens/>
+              <w:jc w:val="center"/>
+              <w:rPr>
+                <w:sz w:val="28"/>
+                <w:szCs w:val="28"/>
+              </w:rPr>
+            </w:pPr>
+            <w:r>
+              <w:rPr>
+                <w:sz w:val="28"/>
+                <w:szCs w:val="28"/>
+              </w:rPr>
+              <w:t>2</w:t>
+            </w:r>
+          </w:p>
+        </w:tc>
+      </w:tr>
+      <w:tr>
+        <w:tc>
+          <w:tcPr>
+            <w:tcW w:w="447" w:type="pct"/>
+            <w:vAlign w:val="center"/>
+          </w:tcPr>
+          <w:p>
+            <w:pPr>
+              <w:numPr>
+                <w:ilvl w:val="0"/>
+                <w:numId w:val="7"/>
+              </w:numPr>
+              <w:tabs>
+                <w:tab w:val="left" w:pos="156"/>
+              </w:tabs>
+              <w:jc w:val="right"/>
+              <w:rPr>
+                <w:sz w:val="28"/>
+                <w:szCs w:val="28"/>
+              </w:rPr>
+            </w:pPr>
+          </w:p>
+        </w:tc>
+        <w:tc>
+          <w:tcPr>
+            <w:tcW w:w="834" w:type="pct"/>
+            <w:vAlign w:val="center"/>
+          </w:tcPr>
+          <w:p>
+            <w:pPr>
+              <w:tabs>
+                <w:tab w:val="num" w:pos="643"/>
+              </w:tabs>
+              <w:suppressAutoHyphens/>
+              <w:jc w:val="center"/>
+              <w:rPr>
+                <w:sz w:val="28"/>
+                <w:szCs w:val="28"/>
+              </w:rPr>
+            </w:pPr>
+            <w:r>
+              <w:rPr>
+                <w:sz w:val="28"/>
+                <w:szCs w:val="28"/>
+              </w:rPr>
+              <w:t>2</w:t>
+            </w:r>
+          </w:p>
+        </w:tc>
+        <w:tc>
+          <w:tcPr>
+            <w:tcW w:w="2880" w:type="pct"/>
+            <w:vAlign w:val="center"/>
+          </w:tcPr>
+          <w:p>
+            <w:pPr>
+              <w:rPr>
+                <w:sz w:val="28"/>
+                <w:szCs w:val="28"/>
+              </w:rPr>
+            </w:pPr>
+            <w:r>
+              <w:rPr>
+                <w:sz w:val="28"/>
+                <w:szCs w:val="28"/>
+              </w:rPr>
+              <w:t xml:space="preserve">Классификация двумерных векторов подчиненных гауссову распределению </w:t>
+            </w:r>
+            <w:r>
+              <w:rPr>
+                <w:sz w:val="28"/>
+                <w:szCs w:val="28"/>
+              </w:rPr>
+              <w:t xml:space="preserve">известными параметрами </w:t>
+            </w:r>
+            <w:r>
+              <w:rPr>
+                <w:sz w:val="28"/>
+                <w:szCs w:val="28"/>
+              </w:rPr>
+              <w:t>с разными корреляционными матрицами для двух классов с помощью функций Фишера</w:t>
+            </w:r>
+            <w:r>
+              <w:rPr>
+                <w:sz w:val="28"/>
+                <w:szCs w:val="28"/>
+              </w:rPr>
+              <w:t xml:space="preserve"> (</w:t>
+            </w:r>
+            <w:r>
+              <w:rPr>
+                <w:sz w:val="28"/>
+                <w:szCs w:val="28"/>
+                <w:lang w:val="en-US"/>
+              </w:rPr>
+              <w:t>ML</w:t>
+            </w:r>
+            <w:r>
+              <w:rPr>
+                <w:sz w:val="28"/>
+                <w:szCs w:val="28"/>
+              </w:rPr>
+              <w:t>)</w:t>
+            </w:r>
+            <w:r>
+              <w:rPr>
+                <w:sz w:val="28"/>
+                <w:szCs w:val="28"/>
+              </w:rPr>
+              <w:t>.</w:t>
+            </w:r>
+          </w:p>
+        </w:tc>
+        <w:tc>
+          <w:tcPr>
+            <w:tcW w:w="839" w:type="pct"/>
+            <w:vAlign w:val="center"/>
+          </w:tcPr>
+          <w:p>
+            <w:pPr>
+              <w:tabs>
+                <w:tab w:val="num" w:pos="643"/>
+              </w:tabs>
+              <w:suppressAutoHyphens/>
+              <w:jc w:val="center"/>
+              <w:rPr>
+                <w:sz w:val="28"/>
+                <w:szCs w:val="28"/>
+              </w:rPr>
+            </w:pPr>
+            <w:r>
+              <w:rPr>
+                <w:sz w:val="28"/>
+                <w:szCs w:val="28"/>
+              </w:rPr>
+              <w:t>2</w:t>
+            </w:r>
+          </w:p>
+        </w:tc>
+      </w:tr>
+      <w:tr>
+        <w:tc>
+          <w:tcPr>
+            <w:tcW w:w="447" w:type="pct"/>
+            <w:vAlign w:val="center"/>
+          </w:tcPr>
+          <w:p>
+            <w:pPr>
+              <w:numPr>
+                <w:ilvl w:val="0"/>
+                <w:numId w:val="7"/>
+              </w:numPr>
+              <w:tabs>
+                <w:tab w:val="left" w:pos="156"/>
+              </w:tabs>
+              <w:jc w:val="right"/>
+              <w:rPr>
+                <w:sz w:val="28"/>
+                <w:szCs w:val="28"/>
+              </w:rPr>
+            </w:pPr>
+          </w:p>
+        </w:tc>
+        <w:tc>
+          <w:tcPr>
+            <w:tcW w:w="834" w:type="pct"/>
+            <w:vAlign w:val="center"/>
+          </w:tcPr>
+          <w:p>
+            <w:pPr>
+              <w:tabs>
+                <w:tab w:val="num" w:pos="643"/>
+              </w:tabs>
+              <w:suppressAutoHyphens/>
+              <w:jc w:val="center"/>
+              <w:rPr>
+                <w:sz w:val="28"/>
+                <w:szCs w:val="28"/>
+              </w:rPr>
+            </w:pPr>
+            <w:r>
+              <w:rPr>
+                <w:sz w:val="28"/>
+                <w:szCs w:val="28"/>
+              </w:rPr>
+              <w:t>2</w:t>
+            </w:r>
+          </w:p>
+        </w:tc>
+        <w:tc>
+          <w:tcPr>
+            <w:tcW w:w="2880" w:type="pct"/>
+            <w:vAlign w:val="center"/>
+          </w:tcPr>
+          <w:p>
+            <w:pPr>
+              <w:rPr>
+                <w:sz w:val="28"/>
+                <w:szCs w:val="28"/>
+              </w:rPr>
+            </w:pPr>
+            <w:r>
+              <w:rPr>
+                <w:sz w:val="28"/>
+                <w:szCs w:val="28"/>
+              </w:rPr>
+              <w:t>Классификация двумерных векторов подчиненных гауссову распределению с</w:t>
+            </w:r>
+            <w:r>
+              <w:rPr>
+                <w:sz w:val="28"/>
+                <w:szCs w:val="28"/>
+              </w:rPr>
+              <w:t xml:space="preserve"> неизвестными параметрами</w:t>
+            </w:r>
+            <w:r>
+              <w:rPr>
+                <w:sz w:val="28"/>
+                <w:szCs w:val="28"/>
+              </w:rPr>
+              <w:t xml:space="preserve"> </w:t>
+            </w:r>
+            <w:r>
+              <w:rPr>
+                <w:sz w:val="28"/>
+                <w:szCs w:val="28"/>
+              </w:rPr>
+              <w:t xml:space="preserve">с </w:t>
+            </w:r>
+            <w:r>
+              <w:rPr>
+                <w:sz w:val="28"/>
+                <w:szCs w:val="28"/>
+              </w:rPr>
+              <w:t xml:space="preserve">разными корреляционными матрицами для трех классов с помощью </w:t>
+            </w:r>
+            <w:proofErr w:type="spellStart"/>
+            <w:r>
+              <w:rPr>
+                <w:sz w:val="28"/>
+                <w:szCs w:val="28"/>
+                <w:lang w:val="en-US"/>
+              </w:rPr>
+              <w:t>softMax</w:t>
+            </w:r>
+            <w:proofErr w:type="spellEnd"/>
+            <w:r>
+              <w:rPr>
+                <w:sz w:val="28"/>
+                <w:szCs w:val="28"/>
+              </w:rPr>
+              <w:t xml:space="preserve"> классификатора.</w:t>
+            </w:r>
+          </w:p>
+        </w:tc>
+        <w:tc>
+          <w:tcPr>
+            <w:tcW w:w="839" w:type="pct"/>
+            <w:vAlign w:val="center"/>
+          </w:tcPr>
+          <w:p>
+            <w:pPr>
+              <w:tabs>
+                <w:tab w:val="num" w:pos="643"/>
+              </w:tabs>
+              <w:suppressAutoHyphens/>
+              <w:jc w:val="center"/>
+              <w:rPr>
+                <w:sz w:val="28"/>
+                <w:szCs w:val="28"/>
+              </w:rPr>
+            </w:pPr>
+            <w:r>
+              <w:rPr>
+                <w:sz w:val="28"/>
+                <w:szCs w:val="28"/>
+              </w:rPr>
+              <w:t>2</w:t>
+            </w:r>
+          </w:p>
+        </w:tc>
+      </w:tr>
+      <w:tr>
+        <w:tc>
+          <w:tcPr>
+            <w:tcW w:w="447" w:type="pct"/>
+            <w:vAlign w:val="center"/>
+          </w:tcPr>
+          <w:p>
+            <w:pPr>
+              <w:numPr>
+                <w:ilvl w:val="0"/>
+                <w:numId w:val="7"/>
+              </w:numPr>
+              <w:tabs>
+                <w:tab w:val="left" w:pos="156"/>
+              </w:tabs>
+              <w:jc w:val="right"/>
+              <w:rPr>
+                <w:sz w:val="28"/>
+                <w:szCs w:val="28"/>
+              </w:rPr>
+            </w:pPr>
+          </w:p>
+        </w:tc>
+        <w:tc>
+          <w:tcPr>
+            <w:tcW w:w="834" w:type="pct"/>
+            <w:vAlign w:val="center"/>
+          </w:tcPr>
+          <w:p>
+            <w:pPr>
+              <w:tabs>
+                <w:tab w:val="num" w:pos="643"/>
+              </w:tabs>
+              <w:suppressAutoHyphens/>
+              <w:jc w:val="center"/>
+              <w:rPr>
+                <w:sz w:val="28"/>
+                <w:szCs w:val="28"/>
+              </w:rPr>
+            </w:pPr>
+            <w:r>
+              <w:rPr>
+                <w:sz w:val="28"/>
+                <w:szCs w:val="28"/>
+              </w:rPr>
+              <w:t>4</w:t>
+            </w:r>
+          </w:p>
+        </w:tc>
+        <w:tc>
+          <w:tcPr>
+            <w:tcW w:w="2880" w:type="pct"/>
+            <w:vAlign w:val="center"/>
+          </w:tcPr>
+          <w:p>
+            <w:pPr>
+              <w:rPr>
+                <w:sz w:val="28"/>
+                <w:szCs w:val="28"/>
+              </w:rPr>
+            </w:pPr>
+            <w:r>
+              <w:rPr>
+                <w:sz w:val="28"/>
+                <w:szCs w:val="28"/>
+              </w:rPr>
+              <w:t>Классификация двумерных векторов подчиненных гауссову распределению с</w:t>
+            </w:r>
+            <w:r>
+              <w:rPr>
+                <w:sz w:val="28"/>
+                <w:szCs w:val="28"/>
+              </w:rPr>
+              <w:t xml:space="preserve"> неизвестными параметрами с</w:t>
+            </w:r>
+            <w:r>
+              <w:rPr>
+                <w:sz w:val="28"/>
+                <w:szCs w:val="28"/>
+              </w:rPr>
+              <w:t xml:space="preserve"> разными корреляционными матрицами для двух классов с помощью метода </w:t>
+            </w:r>
+            <w:r>
+              <w:rPr>
+                <w:sz w:val="28"/>
+                <w:szCs w:val="28"/>
+                <w:lang w:val="en-US"/>
+              </w:rPr>
+              <w:t>SVM</w:t>
+            </w:r>
+            <w:r>
+              <w:rPr>
+                <w:sz w:val="28"/>
+                <w:szCs w:val="28"/>
+              </w:rPr>
+              <w:t>.</w:t>
+            </w:r>
+          </w:p>
+        </w:tc>
+        <w:tc>
+          <w:tcPr>
+            <w:tcW w:w="839" w:type="pct"/>
+            <w:vAlign w:val="center"/>
+          </w:tcPr>
+          <w:p>
+            <w:pPr>
+              <w:tabs>
+                <w:tab w:val="num" w:pos="643"/>
+              </w:tabs>
+              <w:suppressAutoHyphens/>
+              <w:jc w:val="center"/>
+              <w:rPr>
+                <w:sz w:val="28"/>
+                <w:szCs w:val="28"/>
+              </w:rPr>
+            </w:pPr>
+            <w:r>
+              <w:rPr>
+                <w:sz w:val="28"/>
+                <w:szCs w:val="28"/>
+              </w:rPr>
+              <w:t>2</w:t>
+            </w:r>
+          </w:p>
+        </w:tc>
+      </w:tr>
+      <w:tr>
+        <w:tc>
+          <w:tcPr>
+            <w:tcW w:w="447" w:type="pct"/>
+            <w:vAlign w:val="center"/>
+          </w:tcPr>
+          <w:p>
+            <w:pPr>
+              <w:numPr>
+                <w:ilvl w:val="0"/>
+                <w:numId w:val="7"/>
+              </w:numPr>
+              <w:tabs>
+                <w:tab w:val="left" w:pos="156"/>
+              </w:tabs>
+              <w:jc w:val="right"/>
+              <w:rPr>
+                <w:sz w:val="28"/>
+                <w:szCs w:val="28"/>
+              </w:rPr>
+            </w:pPr>
+          </w:p>
+        </w:tc>
+        <w:tc>
+          <w:tcPr>
+            <w:tcW w:w="834" w:type="pct"/>
+            <w:vAlign w:val="center"/>
+          </w:tcPr>
+          <w:p>
+            <w:pPr>
+              <w:tabs>
+                <w:tab w:val="num" w:pos="643"/>
+              </w:tabs>
+              <w:suppressAutoHyphens/>
+              <w:jc w:val="center"/>
+              <w:rPr>
+                <w:sz w:val="28"/>
+                <w:szCs w:val="28"/>
+              </w:rPr>
+            </w:pPr>
+            <w:r>
+              <w:rPr>
+                <w:sz w:val="28"/>
+                <w:szCs w:val="28"/>
+              </w:rPr>
+              <w:t>5</w:t>
+            </w:r>
+          </w:p>
+        </w:tc>
+        <w:tc>
+          <w:tcPr>
+            <w:tcW w:w="2880" w:type="pct"/>
+            <w:vAlign w:val="center"/>
+          </w:tcPr>
+          <w:p>
+            <w:pPr>
+              <w:rPr>
+                <w:sz w:val="28"/>
+                <w:szCs w:val="28"/>
+              </w:rPr>
+            </w:pPr>
+          </w:p>
+        </w:tc>
+        <w:tc>
+          <w:tcPr>
+            <w:tcW w:w="839" w:type="pct"/>
+            <w:vAlign w:val="center"/>
+          </w:tcPr>
+          <w:p>
+            <w:pPr>
+              <w:tabs>
+                <w:tab w:val="num" w:pos="643"/>
+              </w:tabs>
+              <w:suppressAutoHyphens/>
+              <w:jc w:val="center"/>
+              <w:rPr>
+                <w:sz w:val="28"/>
+                <w:szCs w:val="28"/>
+              </w:rPr>
+            </w:pPr>
+            <w:r>
+              <w:rPr>
+                <w:sz w:val="28"/>
+                <w:szCs w:val="28"/>
+              </w:rPr>
+              <w:t>2</w:t>
+            </w:r>
+          </w:p>
+        </w:tc>
+      </w:tr>
+      <w:tr>
+        <w:tc>
+          <w:tcPr>
+            <w:tcW w:w="447" w:type="pct"/>
+            <w:vAlign w:val="center"/>
+          </w:tcPr>
+          <w:p>
+            <w:pPr>
+              <w:numPr>
+                <w:ilvl w:val="0"/>
+                <w:numId w:val="7"/>
+              </w:numPr>
+              <w:tabs>
+                <w:tab w:val="left" w:pos="156"/>
+              </w:tabs>
+              <w:jc w:val="right"/>
+              <w:rPr>
+                <w:sz w:val="28"/>
+                <w:szCs w:val="28"/>
+              </w:rPr>
+            </w:pPr>
+          </w:p>
+        </w:tc>
+        <w:tc>
+          <w:tcPr>
+            <w:tcW w:w="834" w:type="pct"/>
+            <w:vAlign w:val="center"/>
+          </w:tcPr>
+          <w:p>
+            <w:pPr>
+              <w:tabs>
+                <w:tab w:val="num" w:pos="643"/>
+              </w:tabs>
+              <w:suppressAutoHyphens/>
+              <w:jc w:val="center"/>
+              <w:rPr>
+                <w:sz w:val="28"/>
+                <w:szCs w:val="28"/>
+              </w:rPr>
+            </w:pPr>
+            <w:r>
+              <w:rPr>
+                <w:sz w:val="28"/>
+                <w:szCs w:val="28"/>
+              </w:rPr>
+              <w:t>6</w:t>
+            </w:r>
+          </w:p>
+        </w:tc>
+        <w:tc>
+          <w:tcPr>
+            <w:tcW w:w="2880" w:type="pct"/>
+            <w:vAlign w:val="center"/>
+          </w:tcPr>
+          <w:p>
+            <w:pPr>
+              <w:rPr>
+                <w:sz w:val="28"/>
+                <w:szCs w:val="28"/>
+              </w:rPr>
+            </w:pPr>
+            <w:r>
+              <w:rPr>
+                <w:sz w:val="28"/>
+                <w:szCs w:val="28"/>
+              </w:rPr>
+              <w:t>Советский Союз и окружающий мир: парадигмы развития.</w:t>
+            </w:r>
+          </w:p>
+        </w:tc>
+        <w:tc>
+          <w:tcPr>
+            <w:tcW w:w="839" w:type="pct"/>
+            <w:vAlign w:val="center"/>
+          </w:tcPr>
+          <w:p>
+            <w:pPr>
+              <w:tabs>
+                <w:tab w:val="num" w:pos="643"/>
+              </w:tabs>
+              <w:suppressAutoHyphens/>
+              <w:jc w:val="center"/>
+              <w:rPr>
+                <w:sz w:val="28"/>
+                <w:szCs w:val="28"/>
+              </w:rPr>
+            </w:pPr>
+            <w:r>
+              <w:rPr>
+                <w:sz w:val="28"/>
+                <w:szCs w:val="28"/>
+              </w:rPr>
+              <w:t>2</w:t>
+            </w:r>
+          </w:p>
+        </w:tc>
+      </w:tr>
+      <w:tr>
+        <w:tc>
+          <w:tcPr>
+            <w:tcW w:w="447" w:type="pct"/>
+            <w:vAlign w:val="center"/>
+          </w:tcPr>
+          <w:p>
+            <w:pPr>
+              <w:tabs>
+                <w:tab w:val="left" w:pos="156"/>
+              </w:tabs>
+              <w:jc w:val="center"/>
+              <w:rPr>
+                <w:sz w:val="28"/>
+                <w:szCs w:val="28"/>
+              </w:rPr>
+            </w:pPr>
+            <w:r>
+              <w:rPr>
+                <w:sz w:val="28"/>
+                <w:szCs w:val="28"/>
+              </w:rPr>
+              <w:t>7</w:t>
+            </w:r>
+          </w:p>
+        </w:tc>
+        <w:tc>
+          <w:tcPr>
+            <w:tcW w:w="834" w:type="pct"/>
+            <w:vAlign w:val="center"/>
+          </w:tcPr>
+          <w:p>
+            <w:pPr>
+              <w:tabs>
+                <w:tab w:val="num" w:pos="643"/>
+              </w:tabs>
+              <w:suppressAutoHyphens/>
+              <w:jc w:val="center"/>
+              <w:rPr>
+                <w:sz w:val="28"/>
+                <w:szCs w:val="28"/>
+              </w:rPr>
+            </w:pPr>
+            <w:r>
+              <w:rPr>
+                <w:sz w:val="28"/>
+                <w:szCs w:val="28"/>
+              </w:rPr>
+              <w:t>7</w:t>
+            </w:r>
+          </w:p>
+        </w:tc>
+        <w:tc>
+          <w:tcPr>
+            <w:tcW w:w="2880" w:type="pct"/>
+            <w:vAlign w:val="center"/>
+          </w:tcPr>
+          <w:p>
+            <w:pPr>
+              <w:rPr>
+                <w:sz w:val="28"/>
+                <w:szCs w:val="28"/>
+              </w:rPr>
+            </w:pPr>
+            <w:r>
+              <w:rPr>
+                <w:sz w:val="28"/>
+                <w:szCs w:val="28"/>
+              </w:rPr>
+              <w:t>Россия на новом этапе модернизации.</w:t>
+            </w:r>
+          </w:p>
+        </w:tc>
+        <w:tc>
+          <w:tcPr>
+            <w:tcW w:w="839" w:type="pct"/>
+            <w:vAlign w:val="center"/>
+          </w:tcPr>
+          <w:p>
+            <w:pPr>
+              <w:tabs>
+                <w:tab w:val="num" w:pos="643"/>
+              </w:tabs>
+              <w:suppressAutoHyphens/>
+              <w:jc w:val="center"/>
+              <w:rPr>
+                <w:sz w:val="28"/>
+                <w:szCs w:val="28"/>
+              </w:rPr>
+            </w:pPr>
+            <w:r>
+              <w:rPr>
+                <w:sz w:val="28"/>
+                <w:szCs w:val="28"/>
+              </w:rPr>
+              <w:t>4</w:t>
+            </w:r>
+          </w:p>
+        </w:tc>
+      </w:tr>
+      <w:tr>
+        <w:tc>
+          <w:tcPr>
+            <w:tcW w:w="4161" w:type="pct"/>
+            <w:gridSpan w:val="3"/>
+            <w:vAlign w:val="center"/>
+          </w:tcPr>
+          <w:p>
+            <w:pPr>
+              <w:tabs>
+                <w:tab w:val="num" w:pos="643"/>
+              </w:tabs>
+              <w:suppressAutoHyphens/>
+              <w:jc w:val="right"/>
+              <w:rPr>
+                <w:sz w:val="28"/>
+                <w:szCs w:val="28"/>
+              </w:rPr>
+            </w:pPr>
+            <w:r>
+              <w:rPr>
+                <w:i/>
+                <w:sz w:val="28"/>
+                <w:szCs w:val="28"/>
+              </w:rPr>
+              <w:t>Всего в 1 семестре:</w:t>
+            </w:r>
+          </w:p>
+        </w:tc>
+        <w:tc>
+          <w:tcPr>
+            <w:tcW w:w="839" w:type="pct"/>
+            <w:vAlign w:val="center"/>
+          </w:tcPr>
+          <w:p>
+            <w:pPr>
+              <w:tabs>
+                <w:tab w:val="num" w:pos="643"/>
+              </w:tabs>
+              <w:suppressAutoHyphens/>
+              <w:jc w:val="center"/>
+              <w:rPr>
+                <w:i/>
+                <w:sz w:val="28"/>
+                <w:szCs w:val="28"/>
+              </w:rPr>
+            </w:pPr>
+            <w:r>
+              <w:rPr>
+                <w:i/>
+                <w:sz w:val="28"/>
+                <w:szCs w:val="28"/>
+              </w:rPr>
+              <w:t>16</w:t>
+            </w:r>
+          </w:p>
+        </w:tc>
+      </w:tr>
+      <w:tr>
+        <w:tc>
+          <w:tcPr>
+            <w:tcW w:w="4161" w:type="pct"/>
+            <w:gridSpan w:val="3"/>
+            <w:vAlign w:val="center"/>
+          </w:tcPr>
+          <w:p>
+            <w:pPr>
+              <w:tabs>
+                <w:tab w:val="num" w:pos="643"/>
+              </w:tabs>
+              <w:suppressAutoHyphens/>
+              <w:jc w:val="right"/>
+              <w:rPr>
+                <w:b/>
+                <w:sz w:val="28"/>
+                <w:szCs w:val="28"/>
+              </w:rPr>
+            </w:pPr>
+            <w:r>
+              <w:rPr>
+                <w:b/>
+                <w:sz w:val="28"/>
+                <w:szCs w:val="28"/>
+              </w:rPr>
+              <w:t>Всего:</w:t>
+            </w:r>
+          </w:p>
+        </w:tc>
+        <w:tc>
+          <w:tcPr>
+            <w:tcW w:w="839" w:type="pct"/>
+            <w:vAlign w:val="center"/>
+          </w:tcPr>
+          <w:p>
+            <w:pPr>
+              <w:tabs>
+                <w:tab w:val="num" w:pos="643"/>
+              </w:tabs>
+              <w:suppressAutoHyphens/>
+              <w:jc w:val="center"/>
+              <w:rPr>
+                <w:b/>
+                <w:sz w:val="28"/>
+                <w:szCs w:val="28"/>
+              </w:rPr>
+            </w:pPr>
+            <w:r>
+              <w:rPr>
+                <w:b/>
+                <w:sz w:val="28"/>
+                <w:szCs w:val="28"/>
+              </w:rPr>
+              <w:t>16</w:t>
+            </w:r>
+          </w:p>
+        </w:tc>
+      </w:tr>
+    </w:tbl>
+    <w:p>
+      <w:pPr>
+        <w:rPr>
+          <w:sz w:val="28"/>
+          <w:szCs w:val="28"/>
+        </w:rPr>
+      </w:pPr>
+    </w:p>
+    <w:p>
+      <w:pPr>
+        <w:rPr>
+          <w:sz w:val="28"/>
+          <w:szCs w:val="28"/>
+        </w:rPr>
+      </w:pPr>
+      <w:r>
+        <w:rPr>
+          <w:sz w:val="28"/>
+          <w:szCs w:val="28"/>
+        </w:rPr>
+        <w:t>4.4. Практические занятия (ПР)</w:t>
+      </w:r>
+    </w:p>
+    <w:tbl>
+      <w:tblPr>
+        <w:tblW w:w="5074" w:type="pct"/>
+        <w:tblBorders>
+          <w:top w:val="single" w:sz="4" w:space="0" w:color="auto"/>
+          <w:left w:val="single" w:sz="4" w:space="0" w:color="auto"/>
+          <w:bottom w:val="single" w:sz="4" w:space="0" w:color="auto"/>
+          <w:right w:val="single" w:sz="4" w:space="0" w:color="auto"/>
+          <w:insideH w:val="single" w:sz="4" w:space="0" w:color="auto"/>
+          <w:insideV w:val="single" w:sz="4" w:space="0" w:color="auto"/>
+        </w:tblBorders>
+        <w:tblLook w:val="01E0" w:firstRow="1" w:lastRow="1" w:firstColumn="1" w:lastColumn="1" w:noHBand="0" w:noVBand="0"/>
+      </w:tblPr>
+      <w:tblGrid>
+        <w:gridCol w:w="812"/>
+        <w:gridCol w:w="1710"/>
+        <w:gridCol w:w="5452"/>
+        <w:gridCol w:w="1560"/>
+      </w:tblGrid>
+      <w:tr>
+        <w:trPr>
+          <w:trHeight w:val="388"/>
+        </w:trPr>
+        <w:tc>
+          <w:tcPr>
+            <w:tcW w:w="447" w:type="pct"/>
+            <w:vAlign w:val="center"/>
+          </w:tcPr>
+          <w:p>
+            <w:pPr>
+              <w:tabs>
+                <w:tab w:val="num" w:pos="643"/>
+              </w:tabs>
+              <w:suppressAutoHyphens/>
+              <w:ind w:hanging="117"/>
+              <w:jc w:val="center"/>
+              <w:rPr>
+                <w:sz w:val="28"/>
+                <w:szCs w:val="28"/>
+              </w:rPr>
+            </w:pPr>
+            <w:r>
+              <w:rPr>
+                <w:sz w:val="28"/>
+                <w:szCs w:val="28"/>
+              </w:rPr>
+              <w:t>№</w:t>
+            </w:r>
+            <w:r>
+              <w:rPr>
+                <w:sz w:val="28"/>
+                <w:szCs w:val="28"/>
+              </w:rPr>
+              <w:br/>
               <w:t>п/п</w:t>
             </w:r>
           </w:p>
@@ -10554,22 +12413,8 @@
                 <w:sz w:val="28"/>
                 <w:szCs w:val="28"/>
               </w:rPr>
-              <w:t xml:space="preserve">          умения,              владения) </w:t>
-            </w:r>
-          </w:p>
-        </w:tc>
-        <w:tc>
-          <w:tcPr>
-            <w:tcW w:w="2035" w:type="dxa"/>
-          </w:tcPr>
-          <w:p>
-            <w:pPr>
-              <w:jc w:val="center"/>
-              <w:rPr>
-                <w:sz w:val="28"/>
-                <w:szCs w:val="28"/>
-              </w:rPr>
-            </w:pPr>
+              <w:t xml:space="preserve">          </w:t>
+            </w:r>
             <w:r>
               <w:rPr>
                 <w:b/>
@@ -10579,17 +12424,24 @@
                 <w:sz w:val="28"/>
                 <w:szCs w:val="28"/>
               </w:rPr>
-              <w:t>Показатели оценивания</w:t>
-            </w:r>
-          </w:p>
-        </w:tc>
-        <w:tc>
-          <w:tcPr>
-            <w:tcW w:w="1994" w:type="dxa"/>
+              <w:lastRenderedPageBreak/>
+              <w:t xml:space="preserve">умения,              владения) </w:t>
+            </w:r>
+          </w:p>
+        </w:tc>
+        <w:tc>
+          <w:tcPr>
+            <w:tcW w:w="2035" w:type="dxa"/>
           </w:tcPr>
           <w:p>
             <w:pPr>
               <w:jc w:val="center"/>
+              <w:rPr>
+                <w:sz w:val="28"/>
+                <w:szCs w:val="28"/>
+              </w:rPr>
+            </w:pPr>
+            <w:r>
               <w:rPr>
                 <w:b/>
                 <w:bCs/>
@@ -10598,8 +12450,18 @@
                 <w:sz w:val="28"/>
                 <w:szCs w:val="28"/>
               </w:rPr>
-            </w:pPr>
-            <w:r>
+              <w:lastRenderedPageBreak/>
+              <w:t>Показатели оценивания</w:t>
+            </w:r>
+          </w:p>
+        </w:tc>
+        <w:tc>
+          <w:tcPr>
+            <w:tcW w:w="1994" w:type="dxa"/>
+          </w:tcPr>
+          <w:p>
+            <w:pPr>
+              <w:jc w:val="center"/>
               <w:rPr>
                 <w:b/>
                 <w:bCs/>
@@ -10608,16 +12470,6 @@
                 <w:sz w:val="28"/>
                 <w:szCs w:val="28"/>
               </w:rPr>
-              <w:t>Критерии</w:t>
-            </w:r>
-          </w:p>
-          <w:p>
-            <w:pPr>
-              <w:jc w:val="center"/>
-              <w:rPr>
-                <w:sz w:val="28"/>
-                <w:szCs w:val="28"/>
-              </w:rPr>
             </w:pPr>
             <w:r>
               <w:rPr>
@@ -10628,17 +12480,18 @@
                 <w:sz w:val="28"/>
                 <w:szCs w:val="28"/>
               </w:rPr>
-              <w:t>оценивания</w:t>
-            </w:r>
-          </w:p>
-        </w:tc>
-        <w:tc>
-          <w:tcPr>
-            <w:tcW w:w="1994" w:type="dxa"/>
-          </w:tcPr>
+              <w:t>Критерии</w:t>
+            </w:r>
+          </w:p>
           <w:p>
             <w:pPr>
               <w:jc w:val="center"/>
+              <w:rPr>
+                <w:sz w:val="28"/>
+                <w:szCs w:val="28"/>
+              </w:rPr>
+            </w:pPr>
+            <w:r>
               <w:rPr>
                 <w:b/>
                 <w:bCs/>
@@ -10647,8 +12500,17 @@
                 <w:sz w:val="28"/>
                 <w:szCs w:val="28"/>
               </w:rPr>
-            </w:pPr>
-            <w:r>
+              <w:t>оценивания</w:t>
+            </w:r>
+          </w:p>
+        </w:tc>
+        <w:tc>
+          <w:tcPr>
+            <w:tcW w:w="1994" w:type="dxa"/>
+          </w:tcPr>
+          <w:p>
+            <w:pPr>
+              <w:jc w:val="center"/>
               <w:rPr>
                 <w:b/>
                 <w:bCs/>
@@ -10657,16 +12519,6 @@
                 <w:sz w:val="28"/>
                 <w:szCs w:val="28"/>
               </w:rPr>
-              <w:t>Средства</w:t>
-            </w:r>
-          </w:p>
-          <w:p>
-            <w:pPr>
-              <w:jc w:val="center"/>
-              <w:rPr>
-                <w:sz w:val="28"/>
-                <w:szCs w:val="28"/>
-              </w:rPr>
             </w:pPr>
             <w:r>
               <w:rPr>
@@ -10677,17 +12529,18 @@
                 <w:sz w:val="28"/>
                 <w:szCs w:val="28"/>
               </w:rPr>
-              <w:t>оценивания</w:t>
-            </w:r>
-          </w:p>
-        </w:tc>
-        <w:tc>
-          <w:tcPr>
-            <w:tcW w:w="1994" w:type="dxa"/>
-          </w:tcPr>
+              <w:t>Средства</w:t>
+            </w:r>
+          </w:p>
           <w:p>
             <w:pPr>
               <w:jc w:val="center"/>
+              <w:rPr>
+                <w:sz w:val="28"/>
+                <w:szCs w:val="28"/>
+              </w:rPr>
+            </w:pPr>
+            <w:r>
               <w:rPr>
                 <w:b/>
                 <w:bCs/>
@@ -10696,8 +12549,17 @@
                 <w:sz w:val="28"/>
                 <w:szCs w:val="28"/>
               </w:rPr>
-            </w:pPr>
-            <w:r>
+              <w:t>оценивания</w:t>
+            </w:r>
+          </w:p>
+        </w:tc>
+        <w:tc>
+          <w:tcPr>
+            <w:tcW w:w="1994" w:type="dxa"/>
+          </w:tcPr>
+          <w:p>
+            <w:pPr>
+              <w:jc w:val="center"/>
               <w:rPr>
                 <w:b/>
                 <w:bCs/>
@@ -10706,12 +12568,8 @@
                 <w:sz w:val="28"/>
                 <w:szCs w:val="28"/>
               </w:rPr>
-              <w:t>Шкалы</w:t>
-            </w:r>
-          </w:p>
-          <w:p>
-            <w:pPr>
-              <w:jc w:val="center"/>
+            </w:pPr>
+            <w:r>
               <w:rPr>
                 <w:b/>
                 <w:bCs/>
@@ -10720,8 +12578,12 @@
                 <w:sz w:val="28"/>
                 <w:szCs w:val="28"/>
               </w:rPr>
-            </w:pPr>
-            <w:r>
+              <w:t>Шкалы</w:t>
+            </w:r>
+          </w:p>
+          <w:p>
+            <w:pPr>
+              <w:jc w:val="center"/>
               <w:rPr>
                 <w:b/>
                 <w:bCs/>
@@ -10730,12 +12592,8 @@
                 <w:sz w:val="28"/>
                 <w:szCs w:val="28"/>
               </w:rPr>
-              <w:t>оценивания</w:t>
-            </w:r>
-          </w:p>
-          <w:p>
-            <w:pPr>
-              <w:jc w:val="center"/>
+            </w:pPr>
+            <w:r>
               <w:rPr>
                 <w:b/>
                 <w:bCs/>
@@ -10744,8 +12602,12 @@
                 <w:sz w:val="28"/>
                 <w:szCs w:val="28"/>
               </w:rPr>
-            </w:pPr>
-            <w:r>
+              <w:t>оценивания</w:t>
+            </w:r>
+          </w:p>
+          <w:p>
+            <w:pPr>
+              <w:jc w:val="center"/>
               <w:rPr>
                 <w:b/>
                 <w:bCs/>
@@ -10754,6 +12616,17 @@
                 <w:sz w:val="28"/>
                 <w:szCs w:val="28"/>
               </w:rPr>
+            </w:pPr>
+            <w:r>
+              <w:rPr>
+                <w:b/>
+                <w:bCs/>
+                <w:color w:val="000000"/>
+                <w:kern w:val="24"/>
+                <w:sz w:val="28"/>
+                <w:szCs w:val="28"/>
+              </w:rPr>
+              <w:lastRenderedPageBreak/>
               <w:t xml:space="preserve"> </w:t>
             </w:r>
           </w:p>
@@ -10779,6 +12652,7 @@
                 <w:sz w:val="28"/>
                 <w:szCs w:val="28"/>
               </w:rPr>
+              <w:lastRenderedPageBreak/>
               <w:t>Знать</w:t>
             </w:r>
           </w:p>
@@ -10892,7 +12766,6 @@
                 <w:sz w:val="28"/>
                 <w:szCs w:val="28"/>
               </w:rPr>
-              <w:lastRenderedPageBreak/>
               <w:t xml:space="preserve">выдающихся исторических деятелей и важнейшие достижения культуры; </w:t>
             </w:r>
           </w:p>
@@ -10938,7 +12811,6 @@
                 <w:sz w:val="28"/>
                 <w:szCs w:val="28"/>
               </w:rPr>
-              <w:lastRenderedPageBreak/>
               <w:t>Правильность и полнота ответов, глубина понимания вопроса</w:t>
             </w:r>
           </w:p>
@@ -11159,7 +13031,17 @@
                 <w:sz w:val="28"/>
                 <w:szCs w:val="28"/>
               </w:rPr>
-              <w:t xml:space="preserve">находить и анализировать необходимые данные для формирования суждений по социально-историческим проблемам; </w:t>
+              <w:t xml:space="preserve">находить и анализировать необходимые данные для </w:t>
+            </w:r>
+            <w:r>
+              <w:rPr>
+                <w:color w:val="000000"/>
+                <w:spacing w:val="5"/>
+                <w:sz w:val="28"/>
+                <w:szCs w:val="28"/>
+              </w:rPr>
+              <w:lastRenderedPageBreak/>
+              <w:t xml:space="preserve">формирования суждений по социально-историческим проблемам; </w:t>
             </w:r>
           </w:p>
           <w:p>
@@ -11187,17 +13069,7 @@
                 <w:sz w:val="28"/>
                 <w:szCs w:val="28"/>
               </w:rPr>
-              <w:t xml:space="preserve">формировать и аргументировано отстаивать </w:t>
-            </w:r>
-            <w:r>
-              <w:rPr>
-                <w:color w:val="000000"/>
-                <w:spacing w:val="5"/>
-                <w:sz w:val="28"/>
-                <w:szCs w:val="28"/>
-              </w:rPr>
-              <w:lastRenderedPageBreak/>
-              <w:t xml:space="preserve">собственную позицию по различным историческим проблемам; </w:t>
+              <w:t xml:space="preserve">формировать и аргументировано отстаивать собственную позицию по различным историческим проблемам; </w:t>
             </w:r>
           </w:p>
           <w:p>
@@ -11250,7 +13122,17 @@
                 <w:sz w:val="28"/>
                 <w:szCs w:val="28"/>
               </w:rPr>
-              <w:t>извлекать уроки из исторических событий и на их основе принимать осознанные решения</w:t>
+              <w:t>извлекать уроки из исторических событий и на их основе принимать осознан</w:t>
+            </w:r>
+            <w:r>
+              <w:rPr>
+                <w:color w:val="000000"/>
+                <w:spacing w:val="5"/>
+                <w:sz w:val="28"/>
+                <w:szCs w:val="28"/>
+              </w:rPr>
+              <w:lastRenderedPageBreak/>
+              <w:t>ные решения</w:t>
             </w:r>
           </w:p>
         </w:tc>
@@ -11349,6 +13231,7 @@
                 <w:szCs w:val="28"/>
                 <w:u w:val="single"/>
               </w:rPr>
+              <w:lastRenderedPageBreak/>
               <w:t xml:space="preserve">Промежуточная аттестация: </w:t>
             </w:r>
           </w:p>
@@ -11389,6 +13272,7 @@
                 <w:sz w:val="28"/>
                 <w:szCs w:val="28"/>
               </w:rPr>
+              <w:lastRenderedPageBreak/>
               <w:t>Шкала 1</w:t>
             </w:r>
           </w:p>
@@ -11414,6 +13298,7 @@
                 <w:sz w:val="28"/>
                 <w:szCs w:val="28"/>
               </w:rPr>
+              <w:lastRenderedPageBreak/>
               <w:t>Владеть</w:t>
             </w:r>
           </w:p>
@@ -11527,7 +13412,6 @@
                 <w:sz w:val="28"/>
                 <w:szCs w:val="28"/>
               </w:rPr>
-              <w:lastRenderedPageBreak/>
               <w:t xml:space="preserve">представлениями о движущих силах и закономерностях исторического процесса, о месте человека в историческом процессе; </w:t>
             </w:r>
           </w:p>
@@ -11556,7 +13440,17 @@
                 <w:sz w:val="28"/>
                 <w:szCs w:val="28"/>
               </w:rPr>
-              <w:t xml:space="preserve">способностью соотносить общие исторические процессы и отдельные факты, выявлять существенные черты исторических процессов, явлений и событий; </w:t>
+              <w:t>способностью соотносить общие исторические процессы и отдельные факты, выявлять существенные черты историче</w:t>
+            </w:r>
+            <w:r>
+              <w:rPr>
+                <w:color w:val="000000"/>
+                <w:spacing w:val="5"/>
+                <w:sz w:val="28"/>
+                <w:szCs w:val="28"/>
+              </w:rPr>
+              <w:lastRenderedPageBreak/>
+              <w:t xml:space="preserve">ских процессов, явлений и событий; </w:t>
             </w:r>
           </w:p>
           <w:p>
@@ -11579,17 +13473,7 @@
                 <w:sz w:val="28"/>
                 <w:szCs w:val="28"/>
               </w:rPr>
-              <w:t xml:space="preserve">навыками анализа исторических источников в объеме, необходимом для успешной профессиональной </w:t>
-            </w:r>
-            <w:r>
-              <w:rPr>
-                <w:color w:val="000000"/>
-                <w:spacing w:val="5"/>
-                <w:sz w:val="28"/>
-                <w:szCs w:val="28"/>
-              </w:rPr>
-              <w:lastRenderedPageBreak/>
-              <w:t>деятельности.</w:t>
+              <w:t>навыками анализа исторических источников в объеме, необходимом для успешной профессиональной деятельности.</w:t>
             </w:r>
           </w:p>
         </w:tc>
@@ -12510,7 +14394,15 @@
                 <w:sz w:val="28"/>
                 <w:szCs w:val="28"/>
               </w:rPr>
-              <w:t>Сформированные, но содержащие отдельные пробелы знания</w:t>
+              <w:t xml:space="preserve">Сформированные, но содержащие отдельные </w:t>
+            </w:r>
+            <w:r>
+              <w:rPr>
+                <w:sz w:val="28"/>
+                <w:szCs w:val="28"/>
+              </w:rPr>
+              <w:lastRenderedPageBreak/>
+              <w:t>пробелы знания</w:t>
             </w:r>
           </w:p>
         </w:tc>
@@ -12534,7 +14426,16 @@
                 <w:sz w:val="28"/>
                 <w:szCs w:val="28"/>
               </w:rPr>
-              <w:t>В целом успешное, но содержащие отдельные пробелы умение</w:t>
+              <w:lastRenderedPageBreak/>
+              <w:t xml:space="preserve">В целом успешное, но содержащие отдельные </w:t>
+            </w:r>
+            <w:r>
+              <w:rPr>
+                <w:sz w:val="28"/>
+                <w:szCs w:val="28"/>
+              </w:rPr>
+              <w:lastRenderedPageBreak/>
+              <w:t>пробелы умение</w:t>
             </w:r>
           </w:p>
         </w:tc>
@@ -12560,6 +14461,7 @@
                 <w:sz w:val="28"/>
                 <w:szCs w:val="28"/>
               </w:rPr>
+              <w:lastRenderedPageBreak/>
               <w:t>В целом успешное, но содержащее отдельные пробелы применение навыков</w:t>
             </w:r>
           </w:p>
@@ -36198,7 +38100,7 @@
 </file>
 
 <file path=customXml/itemProps1.xml><?xml version="1.0" encoding="utf-8"?>
-<ds:datastoreItem xmlns:ds="http://schemas.openxmlformats.org/officeDocument/2006/customXml" ds:itemID="{8133B780-D470-4645-8D42-182ACE2F68D5}">
+<ds:datastoreItem xmlns:ds="http://schemas.openxmlformats.org/officeDocument/2006/customXml" ds:itemID="{53A507BB-558D-431E-835D-47A0937AB72E}">
   <ds:schemaRefs>
     <ds:schemaRef ds:uri="http://schemas.openxmlformats.org/officeDocument/2006/bibliography"/>
   </ds:schemaRefs>

--- a/course_materials_umk/RP_090302_metody_i_algoritmy_raspoznavaniya_i_obrabotki_dannyh.docx
+++ b/course_materials_umk/RP_090302_metody_i_algoritmy_raspoznavaniya_i_obrabotki_dannyh.docx
@@ -1126,6 +1126,7 @@
                 <w:sz w:val="28"/>
                 <w:szCs w:val="28"/>
               </w:rPr>
+              <w:lastRenderedPageBreak/>
               <w:t>Профиль</w:t>
             </w:r>
           </w:p>
@@ -2739,7 +2740,6 @@
           <w:sz w:val="28"/>
           <w:szCs w:val="28"/>
         </w:rPr>
-        <w:lastRenderedPageBreak/>
         <w:t xml:space="preserve">Планируемые результаты обучения по дисциплине, соотнесенные                            с планируемыми результатами освоения программы </w:t>
       </w:r>
       <w:proofErr w:type="spellStart"/>
@@ -2903,6 +2903,7 @@
                 <w:sz w:val="28"/>
                 <w:szCs w:val="28"/>
               </w:rPr>
+              <w:lastRenderedPageBreak/>
               <w:t>О</w:t>
             </w:r>
             <w:r>
@@ -3333,18 +3334,7 @@
                 <w:sz w:val="28"/>
                 <w:szCs w:val="28"/>
               </w:rPr>
-              <w:t>Проводить предв</w:t>
-            </w:r>
-            <w:bookmarkStart w:id="0" w:name="_GoBack"/>
-            <w:bookmarkEnd w:id="0"/>
-            <w:r>
-              <w:rPr>
-                <w:color w:val="000000"/>
-                <w:spacing w:val="5"/>
-                <w:sz w:val="28"/>
-                <w:szCs w:val="28"/>
-              </w:rPr>
-              <w:t>арительный анализ данных, формировать подходящий набор классификационных признаков</w:t>
+              <w:t>Проводить предварительный анализ данных, формировать подходящий набор классификационных признаков</w:t>
             </w:r>
             <w:r>
               <w:rPr>
@@ -7592,7 +7582,6 @@
                 <w:sz w:val="28"/>
                 <w:szCs w:val="28"/>
               </w:rPr>
-              <w:lastRenderedPageBreak/>
               <w:t>Р</w:t>
             </w:r>
             <w:r>
@@ -7622,7 +7611,6 @@
                 <w:sz w:val="28"/>
                 <w:szCs w:val="28"/>
               </w:rPr>
-              <w:lastRenderedPageBreak/>
               <w:t>Наименование</w:t>
             </w:r>
           </w:p>
@@ -7843,7 +7831,15 @@
                 <w:sz w:val="28"/>
                 <w:szCs w:val="28"/>
               </w:rPr>
-              <w:t>татистические методы машинного обучения.</w:t>
+              <w:t xml:space="preserve">татистические методы </w:t>
+            </w:r>
+            <w:r>
+              <w:rPr>
+                <w:sz w:val="28"/>
+                <w:szCs w:val="28"/>
+              </w:rPr>
+              <w:lastRenderedPageBreak/>
+              <w:t>машинного обучения.</w:t>
             </w:r>
           </w:p>
         </w:tc>
@@ -7865,6 +7861,7 @@
                 <w:sz w:val="28"/>
                 <w:szCs w:val="28"/>
               </w:rPr>
+              <w:lastRenderedPageBreak/>
               <w:t xml:space="preserve">Случайное </w:t>
             </w:r>
             <w:r>
@@ -7919,7 +7916,15 @@
                 <w:sz w:val="28"/>
                 <w:szCs w:val="28"/>
               </w:rPr>
-              <w:t xml:space="preserve"> Многомерные случайные величины и распределения.</w:t>
+              <w:t xml:space="preserve"> Многомерные случайные величины </w:t>
+            </w:r>
+            <w:r>
+              <w:rPr>
+                <w:sz w:val="28"/>
+                <w:szCs w:val="28"/>
+              </w:rPr>
+              <w:lastRenderedPageBreak/>
+              <w:t>и распределения.</w:t>
             </w:r>
             <w:r>
               <w:rPr>
@@ -8564,15 +8569,7 @@
                 <w:sz w:val="28"/>
                 <w:szCs w:val="28"/>
               </w:rPr>
-              <w:t xml:space="preserve">Положительно </w:t>
-            </w:r>
-            <w:r>
-              <w:rPr>
-                <w:sz w:val="28"/>
-                <w:szCs w:val="28"/>
-              </w:rPr>
-              <w:lastRenderedPageBreak/>
-              <w:t xml:space="preserve">определенная матрица. </w:t>
+              <w:t xml:space="preserve">Положительно определенная матрица. </w:t>
             </w:r>
             <w:r>
               <w:rPr>
@@ -9009,7 +9006,14 @@
                 <w:sz w:val="28"/>
                 <w:szCs w:val="28"/>
               </w:rPr>
-              <w:t>Сверточные</w:t>
+              <w:t>С</w:t>
+            </w:r>
+            <w:r>
+              <w:rPr>
+                <w:sz w:val="28"/>
+                <w:szCs w:val="28"/>
+              </w:rPr>
+              <w:t>верточные</w:t>
             </w:r>
             <w:proofErr w:type="spellEnd"/>
             <w:r>
@@ -9017,7 +9021,23 @@
                 <w:sz w:val="28"/>
                 <w:szCs w:val="28"/>
               </w:rPr>
-              <w:t xml:space="preserve"> сети для распознавания изображений</w:t>
+              <w:t xml:space="preserve"> сети для </w:t>
+            </w:r>
+            <w:proofErr w:type="spellStart"/>
+            <w:r>
+              <w:rPr>
+                <w:sz w:val="28"/>
+                <w:szCs w:val="28"/>
+              </w:rPr>
+              <w:t>классифкации</w:t>
+            </w:r>
+            <w:proofErr w:type="spellEnd"/>
+            <w:r>
+              <w:rPr>
+                <w:sz w:val="28"/>
+                <w:szCs w:val="28"/>
+              </w:rPr>
+              <w:t xml:space="preserve"> изображений</w:t>
             </w:r>
             <w:r>
               <w:rPr>
@@ -9047,7 +9067,36 @@
                 <w:sz w:val="28"/>
                 <w:szCs w:val="28"/>
               </w:rPr>
-              <w:t xml:space="preserve"> сети. </w:t>
+              <w:t xml:space="preserve"> сети</w:t>
+            </w:r>
+            <w:r>
+              <w:rPr>
+                <w:sz w:val="28"/>
+                <w:szCs w:val="28"/>
+              </w:rPr>
+              <w:t xml:space="preserve"> </w:t>
+            </w:r>
+            <w:r>
+              <w:rPr>
+                <w:sz w:val="28"/>
+                <w:szCs w:val="28"/>
+              </w:rPr>
+              <w:t xml:space="preserve">для </w:t>
+            </w:r>
+            <w:r>
+              <w:rPr>
+                <w:sz w:val="28"/>
+                <w:szCs w:val="28"/>
+              </w:rPr>
+              <w:lastRenderedPageBreak/>
+              <w:t>классификации</w:t>
+            </w:r>
+            <w:r>
+              <w:rPr>
+                <w:sz w:val="28"/>
+                <w:szCs w:val="28"/>
+              </w:rPr>
+              <w:t xml:space="preserve">. </w:t>
             </w:r>
             <w:r>
               <w:rPr>
@@ -9639,15 +9688,6 @@
             </w:r>
             <w:r>
               <w:rPr>
-                <w:color w:val="000000"/>
-                <w:spacing w:val="5"/>
-                <w:sz w:val="28"/>
-                <w:szCs w:val="28"/>
-              </w:rPr>
-              <w:t xml:space="preserve">Вектор </w:t>
-            </w:r>
-            <w:r>
-              <w:rPr>
                 <w:sz w:val="28"/>
                 <w:szCs w:val="28"/>
                 <w:lang w:val="en-US"/>
@@ -9853,15 +9893,7 @@
                 <w:sz w:val="28"/>
                 <w:szCs w:val="28"/>
               </w:rPr>
-              <w:t xml:space="preserve"> для построения пространства классификационных призна</w:t>
-            </w:r>
-            <w:r>
-              <w:rPr>
-                <w:sz w:val="28"/>
-                <w:szCs w:val="28"/>
-              </w:rPr>
-              <w:lastRenderedPageBreak/>
-              <w:t>ков.</w:t>
+              <w:t xml:space="preserve"> для построения пространства классификационных признаков.</w:t>
             </w:r>
             <w:r>
               <w:rPr>
@@ -9993,7 +10025,7 @@
         </w:trPr>
         <w:tc>
           <w:tcPr>
-            <w:tcW w:w="447" w:type="pct"/>
+            <w:tcW w:w="426" w:type="pct"/>
             <w:vAlign w:val="center"/>
           </w:tcPr>
           <w:p>
@@ -10028,7 +10060,7 @@
         </w:tc>
         <w:tc>
           <w:tcPr>
-            <w:tcW w:w="834" w:type="pct"/>
+            <w:tcW w:w="897" w:type="pct"/>
             <w:vAlign w:val="center"/>
           </w:tcPr>
           <w:p>
@@ -10055,7 +10087,7 @@
         </w:tc>
         <w:tc>
           <w:tcPr>
-            <w:tcW w:w="2880" w:type="pct"/>
+            <w:tcW w:w="2859" w:type="pct"/>
             <w:vAlign w:val="center"/>
           </w:tcPr>
           <w:p>
@@ -10081,7 +10113,7 @@
         </w:tc>
         <w:tc>
           <w:tcPr>
-            <w:tcW w:w="839" w:type="pct"/>
+            <w:tcW w:w="818" w:type="pct"/>
             <w:tcMar>
               <w:top w:w="28" w:type="dxa"/>
               <w:left w:w="17" w:type="dxa"/>
@@ -10131,7 +10163,7 @@
         </w:trPr>
         <w:tc>
           <w:tcPr>
-            <w:tcW w:w="447" w:type="pct"/>
+            <w:tcW w:w="426" w:type="pct"/>
             <w:vAlign w:val="center"/>
           </w:tcPr>
           <w:p>
@@ -10153,7 +10185,7 @@
         </w:tc>
         <w:tc>
           <w:tcPr>
-            <w:tcW w:w="834" w:type="pct"/>
+            <w:tcW w:w="897" w:type="pct"/>
             <w:vAlign w:val="center"/>
           </w:tcPr>
           <w:p>
@@ -10179,7 +10211,7 @@
         </w:tc>
         <w:tc>
           <w:tcPr>
-            <w:tcW w:w="2880" w:type="pct"/>
+            <w:tcW w:w="2859" w:type="pct"/>
             <w:vAlign w:val="center"/>
           </w:tcPr>
           <w:p>
@@ -10253,13 +10285,80 @@
                 <w:sz w:val="28"/>
                 <w:szCs w:val="28"/>
               </w:rPr>
+              <w:t xml:space="preserve"> </w:t>
+            </w:r>
+            <w:r>
+              <w:rPr>
+                <w:sz w:val="28"/>
+                <w:szCs w:val="28"/>
+              </w:rPr>
+              <w:t xml:space="preserve">на языке </w:t>
+            </w:r>
+            <w:proofErr w:type="spellStart"/>
+            <w:r>
+              <w:rPr>
+                <w:sz w:val="28"/>
+                <w:szCs w:val="28"/>
+                <w:lang w:val="en-US"/>
+              </w:rPr>
+              <w:t>Matlab</w:t>
+            </w:r>
+            <w:proofErr w:type="spellEnd"/>
+            <w:r>
+              <w:rPr>
+                <w:sz w:val="28"/>
+                <w:szCs w:val="28"/>
+              </w:rPr>
+              <w:t xml:space="preserve">® </w:t>
+            </w:r>
+            <w:r>
+              <w:rPr>
+                <w:sz w:val="28"/>
+                <w:szCs w:val="28"/>
+              </w:rPr>
+              <w:t xml:space="preserve">или </w:t>
+            </w:r>
+            <w:r>
+              <w:rPr>
+                <w:sz w:val="28"/>
+                <w:szCs w:val="28"/>
+                <w:lang w:val="en-US"/>
+              </w:rPr>
+              <w:t>Python</w:t>
+            </w:r>
+            <w:r>
+              <w:rPr>
+                <w:sz w:val="28"/>
+                <w:szCs w:val="28"/>
+              </w:rPr>
+              <w:t xml:space="preserve"> </w:t>
+            </w:r>
+            <w:r>
+              <w:rPr>
+                <w:sz w:val="28"/>
+                <w:szCs w:val="28"/>
+              </w:rPr>
+              <w:t>без использования высокоуровневых библиотек</w:t>
+            </w:r>
+            <w:r>
+              <w:rPr>
+                <w:sz w:val="28"/>
+                <w:szCs w:val="28"/>
+              </w:rPr>
               <w:t>.</w:t>
             </w:r>
-          </w:p>
-        </w:tc>
-        <w:tc>
-          <w:tcPr>
-            <w:tcW w:w="839" w:type="pct"/>
+            <w:r>
+              <w:rPr>
+                <w:sz w:val="28"/>
+                <w:szCs w:val="28"/>
+              </w:rPr>
+              <w:t xml:space="preserve"> </w:t>
+            </w:r>
+          </w:p>
+        </w:tc>
+        <w:tc>
+          <w:tcPr>
+            <w:tcW w:w="818" w:type="pct"/>
             <w:vAlign w:val="center"/>
           </w:tcPr>
           <w:p>
@@ -10287,7 +10386,7 @@
       <w:tr>
         <w:tc>
           <w:tcPr>
-            <w:tcW w:w="447" w:type="pct"/>
+            <w:tcW w:w="426" w:type="pct"/>
             <w:vAlign w:val="center"/>
           </w:tcPr>
           <w:p>
@@ -10309,7 +10408,7 @@
         </w:tc>
         <w:tc>
           <w:tcPr>
-            <w:tcW w:w="834" w:type="pct"/>
+            <w:tcW w:w="897" w:type="pct"/>
             <w:vAlign w:val="center"/>
           </w:tcPr>
           <w:p>
@@ -10335,7 +10434,7 @@
         </w:tc>
         <w:tc>
           <w:tcPr>
-            <w:tcW w:w="2880" w:type="pct"/>
+            <w:tcW w:w="2859" w:type="pct"/>
             <w:vAlign w:val="center"/>
           </w:tcPr>
           <w:p>
@@ -10357,6 +10456,13 @@
                 <w:sz w:val="28"/>
                 <w:szCs w:val="28"/>
               </w:rPr>
+              <w:t xml:space="preserve">с </w:t>
+            </w:r>
+            <w:r>
+              <w:rPr>
+                <w:sz w:val="28"/>
+                <w:szCs w:val="28"/>
+              </w:rPr>
               <w:t xml:space="preserve">известными параметрами </w:t>
             </w:r>
             <w:r>
@@ -10393,13 +10499,66 @@
                 <w:sz w:val="28"/>
                 <w:szCs w:val="28"/>
               </w:rPr>
+              <w:t xml:space="preserve"> на языке </w:t>
+            </w:r>
+            <w:proofErr w:type="spellStart"/>
+            <w:r>
+              <w:rPr>
+                <w:sz w:val="28"/>
+                <w:szCs w:val="28"/>
+                <w:lang w:val="en-US"/>
+              </w:rPr>
+              <w:t>Matlab</w:t>
+            </w:r>
+            <w:proofErr w:type="spellEnd"/>
+            <w:r>
+              <w:rPr>
+                <w:sz w:val="28"/>
+                <w:szCs w:val="28"/>
+              </w:rPr>
+              <w:t xml:space="preserve">® </w:t>
+            </w:r>
+            <w:r>
+              <w:rPr>
+                <w:sz w:val="28"/>
+                <w:szCs w:val="28"/>
+              </w:rPr>
+              <w:t xml:space="preserve">или </w:t>
+            </w:r>
+            <w:r>
+              <w:rPr>
+                <w:sz w:val="28"/>
+                <w:szCs w:val="28"/>
+                <w:lang w:val="en-US"/>
+              </w:rPr>
+              <w:t>Python</w:t>
+            </w:r>
+            <w:r>
+              <w:rPr>
+                <w:sz w:val="28"/>
+                <w:szCs w:val="28"/>
+              </w:rPr>
+              <w:t xml:space="preserve"> </w:t>
+            </w:r>
+            <w:r>
+              <w:rPr>
+                <w:sz w:val="28"/>
+                <w:szCs w:val="28"/>
+              </w:rPr>
+              <w:t>без использования высокоуровневых библиотек</w:t>
+            </w:r>
+            <w:r>
+              <w:rPr>
+                <w:sz w:val="28"/>
+                <w:szCs w:val="28"/>
+              </w:rPr>
               <w:t>.</w:t>
             </w:r>
           </w:p>
         </w:tc>
         <w:tc>
           <w:tcPr>
-            <w:tcW w:w="839" w:type="pct"/>
+            <w:tcW w:w="818" w:type="pct"/>
             <w:vAlign w:val="center"/>
           </w:tcPr>
           <w:p>
@@ -10427,7 +10586,7 @@
       <w:tr>
         <w:tc>
           <w:tcPr>
-            <w:tcW w:w="447" w:type="pct"/>
+            <w:tcW w:w="426" w:type="pct"/>
             <w:vAlign w:val="center"/>
           </w:tcPr>
           <w:p>
@@ -10449,7 +10608,7 @@
         </w:tc>
         <w:tc>
           <w:tcPr>
-            <w:tcW w:w="834" w:type="pct"/>
+            <w:tcW w:w="897" w:type="pct"/>
             <w:vAlign w:val="center"/>
           </w:tcPr>
           <w:p>
@@ -10469,13 +10628,13 @@
                 <w:sz w:val="28"/>
                 <w:szCs w:val="28"/>
               </w:rPr>
-              <w:t>2</w:t>
-            </w:r>
-          </w:p>
-        </w:tc>
-        <w:tc>
-          <w:tcPr>
-            <w:tcW w:w="2880" w:type="pct"/>
+              <w:t>3</w:t>
+            </w:r>
+          </w:p>
+        </w:tc>
+        <w:tc>
+          <w:tcPr>
+            <w:tcW w:w="2859" w:type="pct"/>
             <w:vAlign w:val="center"/>
           </w:tcPr>
           <w:p>
@@ -10535,13 +10694,73 @@
                 <w:sz w:val="28"/>
                 <w:szCs w:val="28"/>
               </w:rPr>
-              <w:t xml:space="preserve"> классификатора.</w:t>
-            </w:r>
-          </w:p>
-        </w:tc>
-        <w:tc>
-          <w:tcPr>
-            <w:tcW w:w="839" w:type="pct"/>
+              <w:t xml:space="preserve"> классификатора</w:t>
+            </w:r>
+            <w:r>
+              <w:rPr>
+                <w:sz w:val="28"/>
+                <w:szCs w:val="28"/>
+              </w:rPr>
+              <w:t xml:space="preserve"> на языке </w:t>
+            </w:r>
+            <w:proofErr w:type="spellStart"/>
+            <w:r>
+              <w:rPr>
+                <w:sz w:val="28"/>
+                <w:szCs w:val="28"/>
+                <w:lang w:val="en-US"/>
+              </w:rPr>
+              <w:t>Matlab</w:t>
+            </w:r>
+            <w:proofErr w:type="spellEnd"/>
+            <w:r>
+              <w:rPr>
+                <w:sz w:val="28"/>
+                <w:szCs w:val="28"/>
+              </w:rPr>
+              <w:t xml:space="preserve">® </w:t>
+            </w:r>
+            <w:r>
+              <w:rPr>
+                <w:sz w:val="28"/>
+                <w:szCs w:val="28"/>
+              </w:rPr>
+              <w:t xml:space="preserve">или </w:t>
+            </w:r>
+            <w:r>
+              <w:rPr>
+                <w:sz w:val="28"/>
+                <w:szCs w:val="28"/>
+                <w:lang w:val="en-US"/>
+              </w:rPr>
+              <w:t>Python</w:t>
+            </w:r>
+            <w:r>
+              <w:rPr>
+                <w:sz w:val="28"/>
+                <w:szCs w:val="28"/>
+              </w:rPr>
+              <w:t xml:space="preserve"> </w:t>
+            </w:r>
+            <w:r>
+              <w:rPr>
+                <w:sz w:val="28"/>
+                <w:szCs w:val="28"/>
+              </w:rPr>
+              <w:t>без использования высокоуровневых библиотек</w:t>
+            </w:r>
+            <w:r>
+              <w:rPr>
+                <w:sz w:val="28"/>
+                <w:szCs w:val="28"/>
+              </w:rPr>
+              <w:t>.</w:t>
+            </w:r>
+          </w:p>
+        </w:tc>
+        <w:tc>
+          <w:tcPr>
+            <w:tcW w:w="818" w:type="pct"/>
             <w:vAlign w:val="center"/>
           </w:tcPr>
           <w:p>
@@ -10569,7 +10788,7 @@
       <w:tr>
         <w:tc>
           <w:tcPr>
-            <w:tcW w:w="447" w:type="pct"/>
+            <w:tcW w:w="426" w:type="pct"/>
             <w:vAlign w:val="center"/>
           </w:tcPr>
           <w:p>
@@ -10591,7 +10810,7 @@
         </w:tc>
         <w:tc>
           <w:tcPr>
-            <w:tcW w:w="834" w:type="pct"/>
+            <w:tcW w:w="897" w:type="pct"/>
             <w:vAlign w:val="center"/>
           </w:tcPr>
           <w:p>
@@ -10611,13 +10830,13 @@
                 <w:sz w:val="28"/>
                 <w:szCs w:val="28"/>
               </w:rPr>
-              <w:t>4</w:t>
-            </w:r>
-          </w:p>
-        </w:tc>
-        <w:tc>
-          <w:tcPr>
-            <w:tcW w:w="2880" w:type="pct"/>
+              <w:t>3</w:t>
+            </w:r>
+          </w:p>
+        </w:tc>
+        <w:tc>
+          <w:tcPr>
+            <w:tcW w:w="2859" w:type="pct"/>
             <w:vAlign w:val="center"/>
           </w:tcPr>
           <w:p>
@@ -10661,13 +10880,130 @@
                 <w:sz w:val="28"/>
                 <w:szCs w:val="28"/>
               </w:rPr>
+              <w:t xml:space="preserve"> на языке </w:t>
+            </w:r>
+            <w:r>
+              <w:rPr>
+                <w:sz w:val="28"/>
+                <w:szCs w:val="28"/>
+                <w:lang w:val="en-US"/>
+              </w:rPr>
+              <w:t>Matlab</w:t>
+            </w:r>
+            <w:r>
+              <w:rPr>
+                <w:sz w:val="28"/>
+                <w:szCs w:val="28"/>
+              </w:rPr>
+              <w:t xml:space="preserve">® </w:t>
+            </w:r>
+            <w:r>
+              <w:rPr>
+                <w:sz w:val="28"/>
+                <w:szCs w:val="28"/>
+              </w:rPr>
+              <w:t xml:space="preserve">или </w:t>
+            </w:r>
+            <w:r>
+              <w:rPr>
+                <w:sz w:val="28"/>
+                <w:szCs w:val="28"/>
+                <w:lang w:val="en-US"/>
+              </w:rPr>
+              <w:t>Python</w:t>
+            </w:r>
+            <w:r>
+              <w:rPr>
+                <w:sz w:val="28"/>
+                <w:szCs w:val="28"/>
+              </w:rPr>
+              <w:t xml:space="preserve"> </w:t>
+            </w:r>
+            <w:r>
+              <w:rPr>
+                <w:sz w:val="28"/>
+                <w:szCs w:val="28"/>
+              </w:rPr>
+              <w:t>с использованием</w:t>
+            </w:r>
+            <w:r>
+              <w:rPr>
+                <w:sz w:val="28"/>
+                <w:szCs w:val="28"/>
+              </w:rPr>
+              <w:t xml:space="preserve"> библиотечной реализации метода </w:t>
+            </w:r>
+            <w:r>
+              <w:rPr>
+                <w:sz w:val="28"/>
+                <w:szCs w:val="28"/>
+                <w:lang w:val="en-US"/>
+              </w:rPr>
+              <w:t>SVM</w:t>
+            </w:r>
+            <w:r>
+              <w:rPr>
+                <w:sz w:val="28"/>
+                <w:szCs w:val="28"/>
+              </w:rPr>
+              <w:t xml:space="preserve"> (</w:t>
+            </w:r>
+            <w:r>
+              <w:rPr>
+                <w:sz w:val="28"/>
+                <w:szCs w:val="28"/>
+              </w:rPr>
+              <w:t xml:space="preserve">например, </w:t>
+            </w:r>
+            <w:r>
+              <w:rPr>
+                <w:sz w:val="28"/>
+                <w:szCs w:val="28"/>
+                <w:lang w:val="en-US"/>
+              </w:rPr>
+              <w:t>Matlab</w:t>
+            </w:r>
+            <w:r>
+              <w:rPr>
+                <w:sz w:val="28"/>
+                <w:szCs w:val="28"/>
+              </w:rPr>
+              <w:t>®</w:t>
+            </w:r>
+            <w:r>
+              <w:rPr>
+                <w:sz w:val="28"/>
+                <w:szCs w:val="28"/>
+              </w:rPr>
+              <w:t xml:space="preserve"> </w:t>
+            </w:r>
+            <w:r>
+              <w:rPr>
+                <w:sz w:val="28"/>
+                <w:szCs w:val="28"/>
+                <w:lang w:val="en-US"/>
+              </w:rPr>
+              <w:t>fitcsvm</w:t>
+            </w:r>
+            <w:r>
+              <w:rPr>
+                <w:sz w:val="28"/>
+                <w:szCs w:val="28"/>
+              </w:rPr>
+              <w:t>())</w:t>
+            </w:r>
+            <w:r>
+              <w:rPr>
+                <w:sz w:val="28"/>
+                <w:szCs w:val="28"/>
+              </w:rPr>
               <w:t>.</w:t>
             </w:r>
           </w:p>
         </w:tc>
         <w:tc>
           <w:tcPr>
-            <w:tcW w:w="839" w:type="pct"/>
+            <w:tcW w:w="818" w:type="pct"/>
             <w:vAlign w:val="center"/>
           </w:tcPr>
           <w:p>
@@ -10695,7 +11031,61 @@
       <w:tr>
         <w:tc>
           <w:tcPr>
-            <w:tcW w:w="447" w:type="pct"/>
+            <w:tcW w:w="4182" w:type="pct"/>
+            <w:gridSpan w:val="3"/>
+            <w:vAlign w:val="center"/>
+          </w:tcPr>
+          <w:p>
+            <w:pPr>
+              <w:jc w:val="right"/>
+              <w:rPr>
+                <w:b/>
+                <w:sz w:val="28"/>
+                <w:szCs w:val="28"/>
+              </w:rPr>
+            </w:pPr>
+            <w:r>
+              <w:rPr>
+                <w:b/>
+                <w:i/>
+                <w:sz w:val="28"/>
+                <w:szCs w:val="28"/>
+              </w:rPr>
+              <w:t>Всего в 1 семестре:</w:t>
+            </w:r>
+          </w:p>
+        </w:tc>
+        <w:tc>
+          <w:tcPr>
+            <w:tcW w:w="818" w:type="pct"/>
+            <w:vAlign w:val="center"/>
+          </w:tcPr>
+          <w:p>
+            <w:pPr>
+              <w:tabs>
+                <w:tab w:val="num" w:pos="643"/>
+              </w:tabs>
+              <w:suppressAutoHyphens/>
+              <w:jc w:val="center"/>
+              <w:rPr>
+                <w:sz w:val="28"/>
+                <w:szCs w:val="28"/>
+              </w:rPr>
+            </w:pPr>
+            <w:r>
+              <w:rPr>
+                <w:sz w:val="28"/>
+                <w:szCs w:val="28"/>
+              </w:rPr>
+              <w:t>8</w:t>
+            </w:r>
+          </w:p>
+        </w:tc>
+      </w:tr>
+      <w:tr>
+        <w:tc>
+          <w:tcPr>
+            <w:tcW w:w="426" w:type="pct"/>
             <w:vAlign w:val="center"/>
           </w:tcPr>
           <w:p>
@@ -10717,7 +11107,7 @@
         </w:tc>
         <w:tc>
           <w:tcPr>
-            <w:tcW w:w="834" w:type="pct"/>
+            <w:tcW w:w="897" w:type="pct"/>
             <w:vAlign w:val="center"/>
           </w:tcPr>
           <w:p>
@@ -10737,13 +11127,13 @@
                 <w:sz w:val="28"/>
                 <w:szCs w:val="28"/>
               </w:rPr>
-              <w:t>5</w:t>
-            </w:r>
-          </w:p>
-        </w:tc>
-        <w:tc>
-          <w:tcPr>
-            <w:tcW w:w="2880" w:type="pct"/>
+              <w:t>4</w:t>
+            </w:r>
+          </w:p>
+        </w:tc>
+        <w:tc>
+          <w:tcPr>
+            <w:tcW w:w="2859" w:type="pct"/>
             <w:vAlign w:val="center"/>
           </w:tcPr>
           <w:p>
@@ -10753,11 +11143,115 @@
                 <w:szCs w:val="28"/>
               </w:rPr>
             </w:pPr>
-          </w:p>
-        </w:tc>
-        <w:tc>
-          <w:tcPr>
-            <w:tcW w:w="839" w:type="pct"/>
+            <w:r>
+              <w:rPr>
+                <w:sz w:val="28"/>
+                <w:szCs w:val="28"/>
+              </w:rPr>
+              <w:t>Классификация двумерных векторов подчиненных гауссову распределению с неизвестными параметрами с разными корреляционными матрицами для двух классов с помощью однослойной нейронной сети</w:t>
+            </w:r>
+            <w:r>
+              <w:rPr>
+                <w:sz w:val="28"/>
+                <w:szCs w:val="28"/>
+              </w:rPr>
+              <w:t xml:space="preserve"> </w:t>
+            </w:r>
+            <w:r>
+              <w:rPr>
+                <w:sz w:val="28"/>
+                <w:szCs w:val="28"/>
+                <w:lang w:val="en-US"/>
+              </w:rPr>
+              <w:t>ADALIN</w:t>
+            </w:r>
+            <w:r>
+              <w:rPr>
+                <w:sz w:val="28"/>
+                <w:szCs w:val="28"/>
+              </w:rPr>
+              <w:t xml:space="preserve"> </w:t>
+            </w:r>
+            <w:r>
+              <w:rPr>
+                <w:sz w:val="28"/>
+                <w:szCs w:val="28"/>
+              </w:rPr>
+              <w:t xml:space="preserve">с обучением с помощью процедуры </w:t>
+            </w:r>
+            <w:r>
+              <w:rPr>
+                <w:sz w:val="28"/>
+                <w:szCs w:val="28"/>
+                <w:lang w:val="en-US"/>
+              </w:rPr>
+              <w:t>LMS</w:t>
+            </w:r>
+            <w:r>
+              <w:rPr>
+                <w:sz w:val="28"/>
+                <w:szCs w:val="28"/>
+              </w:rPr>
+              <w:t xml:space="preserve"> </w:t>
+            </w:r>
+            <w:r>
+              <w:rPr>
+                <w:sz w:val="28"/>
+                <w:szCs w:val="28"/>
+              </w:rPr>
+              <w:t xml:space="preserve">на языке </w:t>
+            </w:r>
+            <w:proofErr w:type="spellStart"/>
+            <w:r>
+              <w:rPr>
+                <w:sz w:val="28"/>
+                <w:szCs w:val="28"/>
+                <w:lang w:val="en-US"/>
+              </w:rPr>
+              <w:t>Matlab</w:t>
+            </w:r>
+            <w:proofErr w:type="spellEnd"/>
+            <w:r>
+              <w:rPr>
+                <w:sz w:val="28"/>
+                <w:szCs w:val="28"/>
+              </w:rPr>
+              <w:t xml:space="preserve">® </w:t>
+            </w:r>
+            <w:r>
+              <w:rPr>
+                <w:sz w:val="28"/>
+                <w:szCs w:val="28"/>
+              </w:rPr>
+              <w:t xml:space="preserve">или </w:t>
+            </w:r>
+            <w:r>
+              <w:rPr>
+                <w:sz w:val="28"/>
+                <w:szCs w:val="28"/>
+                <w:lang w:val="en-US"/>
+              </w:rPr>
+              <w:t>Python</w:t>
+            </w:r>
+            <w:r>
+              <w:rPr>
+                <w:sz w:val="28"/>
+                <w:szCs w:val="28"/>
+              </w:rPr>
+              <w:t xml:space="preserve"> </w:t>
+            </w:r>
+            <w:r>
+              <w:rPr>
+                <w:sz w:val="28"/>
+                <w:szCs w:val="28"/>
+              </w:rPr>
+              <w:t>без использования высокоуровневых библиотек.</w:t>
+            </w:r>
+          </w:p>
+        </w:tc>
+        <w:tc>
+          <w:tcPr>
+            <w:tcW w:w="818" w:type="pct"/>
             <w:vAlign w:val="center"/>
           </w:tcPr>
           <w:p>
@@ -10777,7 +11271,7 @@
                 <w:sz w:val="28"/>
                 <w:szCs w:val="28"/>
               </w:rPr>
-              <w:t>2</w:t>
+              <w:t>4</w:t>
             </w:r>
           </w:p>
         </w:tc>
@@ -10785,7 +11279,7 @@
       <w:tr>
         <w:tc>
           <w:tcPr>
-            <w:tcW w:w="447" w:type="pct"/>
+            <w:tcW w:w="426" w:type="pct"/>
             <w:vAlign w:val="center"/>
           </w:tcPr>
           <w:p>
@@ -10807,7 +11301,7 @@
         </w:tc>
         <w:tc>
           <w:tcPr>
-            <w:tcW w:w="834" w:type="pct"/>
+            <w:tcW w:w="897" w:type="pct"/>
             <w:vAlign w:val="center"/>
           </w:tcPr>
           <w:p>
@@ -10833,28 +11327,119 @@
         </w:tc>
         <w:tc>
           <w:tcPr>
-            <w:tcW w:w="2880" w:type="pct"/>
+            <w:tcW w:w="2859" w:type="pct"/>
             <w:vAlign w:val="center"/>
           </w:tcPr>
           <w:p>
             <w:pPr>
-              <w:rPr>
-                <w:sz w:val="28"/>
-                <w:szCs w:val="28"/>
-              </w:rPr>
-            </w:pPr>
-            <w:r>
-              <w:rPr>
-                <w:sz w:val="28"/>
-                <w:szCs w:val="28"/>
-              </w:rPr>
-              <w:t>Советский Союз и окружающий мир: парадигмы развития.</w:t>
-            </w:r>
-          </w:p>
-        </w:tc>
-        <w:tc>
-          <w:tcPr>
-            <w:tcW w:w="839" w:type="pct"/>
+              <w:ind w:firstLine="0"/>
+              <w:rPr>
+                <w:sz w:val="28"/>
+                <w:szCs w:val="28"/>
+              </w:rPr>
+            </w:pPr>
+            <w:r>
+              <w:rPr>
+                <w:sz w:val="28"/>
+                <w:szCs w:val="28"/>
+              </w:rPr>
+              <w:t xml:space="preserve">Классификация изображений для 1000 классов с помощью </w:t>
+            </w:r>
+            <w:proofErr w:type="spellStart"/>
+            <w:r>
+              <w:rPr>
+                <w:sz w:val="28"/>
+                <w:szCs w:val="28"/>
+              </w:rPr>
+              <w:t>предобученной</w:t>
+            </w:r>
+            <w:proofErr w:type="spellEnd"/>
+            <w:r>
+              <w:rPr>
+                <w:sz w:val="28"/>
+                <w:szCs w:val="28"/>
+              </w:rPr>
+              <w:t xml:space="preserve"> сети </w:t>
+            </w:r>
+            <w:r>
+              <w:rPr>
+                <w:sz w:val="28"/>
+                <w:szCs w:val="28"/>
+                <w:lang w:val="en-US"/>
+              </w:rPr>
+              <w:t>Inception</w:t>
+            </w:r>
+            <w:r>
+              <w:rPr>
+                <w:sz w:val="28"/>
+                <w:szCs w:val="28"/>
+              </w:rPr>
+              <w:t xml:space="preserve"> </w:t>
+            </w:r>
+            <w:r>
+              <w:rPr>
+                <w:sz w:val="28"/>
+                <w:szCs w:val="28"/>
+                <w:lang w:val="en-US"/>
+              </w:rPr>
+              <w:t>v</w:t>
+            </w:r>
+            <w:r>
+              <w:rPr>
+                <w:sz w:val="28"/>
+                <w:szCs w:val="28"/>
+              </w:rPr>
+              <w:t xml:space="preserve">3 </w:t>
+            </w:r>
+            <w:r>
+              <w:rPr>
+                <w:sz w:val="28"/>
+                <w:szCs w:val="28"/>
+              </w:rPr>
+              <w:t>(</w:t>
+            </w:r>
+            <w:r>
+              <w:rPr>
+                <w:sz w:val="28"/>
+                <w:szCs w:val="28"/>
+                <w:lang w:val="en-US"/>
+              </w:rPr>
+              <w:t>Python</w:t>
+            </w:r>
+            <w:r>
+              <w:rPr>
+                <w:sz w:val="28"/>
+                <w:szCs w:val="28"/>
+              </w:rPr>
+              <w:t xml:space="preserve">, </w:t>
+            </w:r>
+            <w:r>
+              <w:rPr>
+                <w:sz w:val="28"/>
+                <w:szCs w:val="28"/>
+                <w:lang w:val="en-US"/>
+              </w:rPr>
+              <w:t>TensorFlow</w:t>
+            </w:r>
+            <w:r>
+              <w:rPr>
+                <w:sz w:val="28"/>
+                <w:szCs w:val="28"/>
+              </w:rPr>
+              <w:t>)</w:t>
+            </w:r>
+            <w:r>
+              <w:rPr>
+                <w:sz w:val="28"/>
+                <w:szCs w:val="28"/>
+              </w:rPr>
+              <w:t>.</w:t>
+            </w:r>
+          </w:p>
+        </w:tc>
+        <w:tc>
+          <w:tcPr>
+            <w:tcW w:w="818" w:type="pct"/>
             <w:vAlign w:val="center"/>
           </w:tcPr>
           <w:p>
@@ -10882,7 +11467,7 @@
       <w:tr>
         <w:tc>
           <w:tcPr>
-            <w:tcW w:w="447" w:type="pct"/>
+            <w:tcW w:w="426" w:type="pct"/>
             <w:vAlign w:val="center"/>
           </w:tcPr>
           <w:p>
@@ -10896,18 +11481,11 @@
                 <w:szCs w:val="28"/>
               </w:rPr>
             </w:pPr>
-            <w:r>
-              <w:rPr>
-                <w:sz w:val="28"/>
-                <w:szCs w:val="28"/>
-              </w:rPr>
-              <w:t>7</w:t>
-            </w:r>
-          </w:p>
-        </w:tc>
-        <w:tc>
-          <w:tcPr>
-            <w:tcW w:w="834" w:type="pct"/>
+          </w:p>
+        </w:tc>
+        <w:tc>
+          <w:tcPr>
+            <w:tcW w:w="897" w:type="pct"/>
             <w:vAlign w:val="center"/>
           </w:tcPr>
           <w:p>
@@ -10922,39 +11500,158 @@
                 <w:szCs w:val="28"/>
               </w:rPr>
             </w:pPr>
-            <w:r>
-              <w:rPr>
-                <w:sz w:val="28"/>
-                <w:szCs w:val="28"/>
-              </w:rPr>
-              <w:t>7</w:t>
-            </w:r>
-          </w:p>
-        </w:tc>
-        <w:tc>
-          <w:tcPr>
-            <w:tcW w:w="2880" w:type="pct"/>
+          </w:p>
+        </w:tc>
+        <w:tc>
+          <w:tcPr>
+            <w:tcW w:w="2859" w:type="pct"/>
             <w:vAlign w:val="center"/>
           </w:tcPr>
           <w:p>
             <w:pPr>
-              <w:rPr>
-                <w:sz w:val="28"/>
-                <w:szCs w:val="28"/>
-              </w:rPr>
-            </w:pPr>
-            <w:r>
-              <w:rPr>
-                <w:sz w:val="28"/>
-                <w:szCs w:val="28"/>
-              </w:rPr>
-              <w:t>Россия на новом этапе модернизации.</w:t>
-            </w:r>
-          </w:p>
-        </w:tc>
-        <w:tc>
-          <w:tcPr>
-            <w:tcW w:w="839" w:type="pct"/>
+              <w:ind w:firstLine="0"/>
+              <w:rPr>
+                <w:sz w:val="28"/>
+                <w:szCs w:val="28"/>
+              </w:rPr>
+            </w:pPr>
+            <w:r>
+              <w:rPr>
+                <w:sz w:val="28"/>
+                <w:szCs w:val="28"/>
+              </w:rPr>
+              <w:t>Переобучение выходного слоя (</w:t>
+            </w:r>
+            <w:r>
+              <w:rPr>
+                <w:sz w:val="28"/>
+                <w:szCs w:val="28"/>
+                <w:lang w:val="en-US"/>
+              </w:rPr>
+              <w:t>SoftMax</w:t>
+            </w:r>
+            <w:r>
+              <w:rPr>
+                <w:sz w:val="28"/>
+                <w:szCs w:val="28"/>
+              </w:rPr>
+              <w:t>)</w:t>
+            </w:r>
+            <w:r>
+              <w:rPr>
+                <w:sz w:val="28"/>
+                <w:szCs w:val="28"/>
+              </w:rPr>
+              <w:t xml:space="preserve"> </w:t>
+            </w:r>
+            <w:r>
+              <w:rPr>
+                <w:sz w:val="28"/>
+                <w:szCs w:val="28"/>
+              </w:rPr>
+              <w:t>сети</w:t>
+            </w:r>
+            <w:r>
+              <w:rPr>
+                <w:sz w:val="28"/>
+                <w:szCs w:val="28"/>
+              </w:rPr>
+              <w:t xml:space="preserve"> </w:t>
+            </w:r>
+            <w:r>
+              <w:rPr>
+                <w:sz w:val="28"/>
+                <w:szCs w:val="28"/>
+                <w:lang w:val="en-US"/>
+              </w:rPr>
+              <w:t>Inc</w:t>
+            </w:r>
+            <w:r>
+              <w:rPr>
+                <w:sz w:val="28"/>
+                <w:szCs w:val="28"/>
+                <w:lang w:val="en-US"/>
+              </w:rPr>
+              <w:t>eption</w:t>
+            </w:r>
+            <w:r>
+              <w:rPr>
+                <w:sz w:val="28"/>
+                <w:szCs w:val="28"/>
+              </w:rPr>
+              <w:t xml:space="preserve"> </w:t>
+            </w:r>
+            <w:r>
+              <w:rPr>
+                <w:sz w:val="28"/>
+                <w:szCs w:val="28"/>
+                <w:lang w:val="en-US"/>
+              </w:rPr>
+              <w:t>V</w:t>
+            </w:r>
+            <w:r>
+              <w:rPr>
+                <w:sz w:val="28"/>
+                <w:szCs w:val="28"/>
+              </w:rPr>
+              <w:t>3</w:t>
+            </w:r>
+            <w:r>
+              <w:rPr>
+                <w:sz w:val="28"/>
+                <w:szCs w:val="28"/>
+              </w:rPr>
+              <w:t xml:space="preserve"> (</w:t>
+            </w:r>
+            <w:r>
+              <w:rPr>
+                <w:sz w:val="28"/>
+                <w:szCs w:val="28"/>
+                <w:lang w:val="en-US"/>
+              </w:rPr>
+              <w:t>Python</w:t>
+            </w:r>
+            <w:r>
+              <w:rPr>
+                <w:sz w:val="28"/>
+                <w:szCs w:val="28"/>
+              </w:rPr>
+              <w:t xml:space="preserve">, </w:t>
+            </w:r>
+            <w:r>
+              <w:rPr>
+                <w:sz w:val="28"/>
+                <w:szCs w:val="28"/>
+                <w:lang w:val="en-US"/>
+              </w:rPr>
+              <w:t>TensorFlow</w:t>
+            </w:r>
+            <w:r>
+              <w:rPr>
+                <w:sz w:val="28"/>
+                <w:szCs w:val="28"/>
+              </w:rPr>
+              <w:t>)</w:t>
+            </w:r>
+            <w:r>
+              <w:rPr>
+                <w:sz w:val="28"/>
+                <w:szCs w:val="28"/>
+              </w:rPr>
+              <w:t>.</w:t>
+            </w:r>
+            <w:r>
+              <w:rPr>
+                <w:sz w:val="28"/>
+                <w:szCs w:val="28"/>
+              </w:rPr>
+              <w:t xml:space="preserve"> </w:t>
+            </w:r>
+          </w:p>
+        </w:tc>
+        <w:tc>
+          <w:tcPr>
+            <w:tcW w:w="818" w:type="pct"/>
             <w:vAlign w:val="center"/>
           </w:tcPr>
           <w:p>
@@ -10967,14 +11664,16 @@
               <w:rPr>
                 <w:sz w:val="28"/>
                 <w:szCs w:val="28"/>
-              </w:rPr>
-            </w:pPr>
-            <w:r>
-              <w:rPr>
-                <w:sz w:val="28"/>
-                <w:szCs w:val="28"/>
-              </w:rPr>
-              <w:t>4</w:t>
+                <w:lang w:val="en-US"/>
+              </w:rPr>
+            </w:pPr>
+            <w:r>
+              <w:rPr>
+                <w:sz w:val="28"/>
+                <w:szCs w:val="28"/>
+                <w:lang w:val="en-US"/>
+              </w:rPr>
+              <w:t>2</w:t>
             </w:r>
           </w:p>
         </w:tc>
@@ -10982,7 +11681,7 @@
       <w:tr>
         <w:tc>
           <w:tcPr>
-            <w:tcW w:w="4161" w:type="pct"/>
+            <w:tcW w:w="4182" w:type="pct"/>
             <w:gridSpan w:val="3"/>
             <w:vAlign w:val="center"/>
           </w:tcPr>
@@ -10994,23 +11693,43 @@
               <w:suppressAutoHyphens/>
               <w:jc w:val="right"/>
               <w:rPr>
-                <w:sz w:val="28"/>
-                <w:szCs w:val="28"/>
-              </w:rPr>
-            </w:pPr>
-            <w:r>
-              <w:rPr>
+                <w:b/>
+                <w:sz w:val="28"/>
+                <w:szCs w:val="28"/>
+              </w:rPr>
+            </w:pPr>
+            <w:r>
+              <w:rPr>
+                <w:b/>
                 <w:i/>
                 <w:sz w:val="28"/>
                 <w:szCs w:val="28"/>
               </w:rPr>
-              <w:t>Всего в 1 семестре:</w:t>
-            </w:r>
-          </w:p>
-        </w:tc>
-        <w:tc>
-          <w:tcPr>
-            <w:tcW w:w="839" w:type="pct"/>
+              <w:t>Всего в</w:t>
+            </w:r>
+            <w:r>
+              <w:rPr>
+                <w:b/>
+                <w:i/>
+                <w:sz w:val="28"/>
+                <w:szCs w:val="28"/>
+              </w:rPr>
+              <w:t>о 2</w:t>
+            </w:r>
+            <w:r>
+              <w:rPr>
+                <w:b/>
+                <w:i/>
+                <w:sz w:val="28"/>
+                <w:szCs w:val="28"/>
+              </w:rPr>
+              <w:t xml:space="preserve"> семестре:</w:t>
+            </w:r>
+          </w:p>
+        </w:tc>
+        <w:tc>
+          <w:tcPr>
+            <w:tcW w:w="818" w:type="pct"/>
             <w:vAlign w:val="center"/>
           </w:tcPr>
           <w:p>
@@ -11032,7 +11751,7 @@
                 <w:sz w:val="28"/>
                 <w:szCs w:val="28"/>
               </w:rPr>
-              <w:t>16</w:t>
+              <w:t>8</w:t>
             </w:r>
           </w:p>
         </w:tc>
@@ -11040,7 +11759,7 @@
       <w:tr>
         <w:tc>
           <w:tcPr>
-            <w:tcW w:w="4161" w:type="pct"/>
+            <w:tcW w:w="4182" w:type="pct"/>
             <w:gridSpan w:val="3"/>
             <w:vAlign w:val="center"/>
           </w:tcPr>
@@ -11069,7 +11788,7 @@
         </w:tc>
         <w:tc>
           <w:tcPr>
-            <w:tcW w:w="839" w:type="pct"/>
+            <w:tcW w:w="818" w:type="pct"/>
             <w:vAlign w:val="center"/>
           </w:tcPr>
           <w:p>
@@ -11337,32 +12056,54 @@
           <w:p>
             <w:pPr>
               <w:suppressAutoHyphens/>
-              <w:rPr>
-                <w:sz w:val="28"/>
-                <w:szCs w:val="28"/>
-              </w:rPr>
-            </w:pPr>
-            <w:r>
-              <w:rPr>
-                <w:sz w:val="28"/>
-                <w:szCs w:val="28"/>
-              </w:rPr>
-              <w:t>Введение в учебный курс «История».</w:t>
-            </w:r>
-            <w:r>
-              <w:rPr>
-                <w:color w:val="FF0000"/>
-                <w:sz w:val="28"/>
-                <w:szCs w:val="28"/>
-              </w:rPr>
-              <w:t xml:space="preserve"> </w:t>
-            </w:r>
-            <w:r>
-              <w:rPr>
-                <w:sz w:val="28"/>
-                <w:szCs w:val="28"/>
-              </w:rPr>
-              <w:t>Киевская Русь в контексте европейской истории средневековья</w:t>
+              <w:ind w:firstLine="0"/>
+              <w:jc w:val="left"/>
+              <w:rPr>
+                <w:sz w:val="28"/>
+                <w:szCs w:val="28"/>
+              </w:rPr>
+            </w:pPr>
+            <w:r>
+              <w:rPr>
+                <w:sz w:val="28"/>
+                <w:szCs w:val="28"/>
+              </w:rPr>
+              <w:t xml:space="preserve">Случайные величины и их характеристики. </w:t>
+            </w:r>
+            <w:r>
+              <w:rPr>
+                <w:sz w:val="28"/>
+                <w:szCs w:val="28"/>
+              </w:rPr>
+              <w:t xml:space="preserve">Моделирование многомерных </w:t>
+            </w:r>
+            <w:r>
+              <w:rPr>
+                <w:sz w:val="28"/>
+                <w:szCs w:val="28"/>
+              </w:rPr>
+              <w:t xml:space="preserve">гауссовых </w:t>
+            </w:r>
+            <w:r>
+              <w:rPr>
+                <w:sz w:val="28"/>
+                <w:szCs w:val="28"/>
+              </w:rPr>
+              <w:t xml:space="preserve">случайных </w:t>
+            </w:r>
+            <w:r>
+              <w:rPr>
+                <w:sz w:val="28"/>
+                <w:szCs w:val="28"/>
+              </w:rPr>
+              <w:t>величин с заданными векторами математического ожидания и корреляционными матрицами</w:t>
+            </w:r>
+            <w:r>
+              <w:rPr>
+                <w:sz w:val="28"/>
+                <w:szCs w:val="28"/>
+              </w:rPr>
+              <w:t>.</w:t>
             </w:r>
           </w:p>
         </w:tc>
@@ -11449,17 +12190,53 @@
           </w:tcPr>
           <w:p>
             <w:pPr>
-              <w:rPr>
-                <w:sz w:val="28"/>
-                <w:szCs w:val="28"/>
-              </w:rPr>
-            </w:pPr>
-            <w:r>
-              <w:rPr>
-                <w:sz w:val="28"/>
-                <w:szCs w:val="28"/>
-              </w:rPr>
-              <w:t>Образование Российского государства.</w:t>
+              <w:ind w:firstLine="0"/>
+              <w:rPr>
+                <w:sz w:val="28"/>
+                <w:szCs w:val="28"/>
+              </w:rPr>
+            </w:pPr>
+            <w:r>
+              <w:rPr>
+                <w:sz w:val="28"/>
+                <w:szCs w:val="28"/>
+              </w:rPr>
+              <w:t>Совместная</w:t>
+            </w:r>
+            <w:r>
+              <w:rPr>
+                <w:sz w:val="28"/>
+                <w:szCs w:val="28"/>
+              </w:rPr>
+              <w:t xml:space="preserve"> вероятность. У</w:t>
+            </w:r>
+            <w:r>
+              <w:rPr>
+                <w:sz w:val="28"/>
+                <w:szCs w:val="28"/>
+              </w:rPr>
+              <w:t>словная вероятность.</w:t>
+            </w:r>
+            <w:r>
+              <w:rPr>
+                <w:sz w:val="28"/>
+                <w:szCs w:val="28"/>
+              </w:rPr>
+              <w:t xml:space="preserve"> Формула Байеса</w:t>
+            </w:r>
+            <w:r>
+              <w:rPr>
+                <w:sz w:val="28"/>
+                <w:szCs w:val="28"/>
+              </w:rPr>
+              <w:t>.</w:t>
+            </w:r>
+            <w:r>
+              <w:rPr>
+                <w:sz w:val="28"/>
+                <w:szCs w:val="28"/>
+              </w:rPr>
+              <w:t xml:space="preserve"> Байесовский классификатор. Наивный байесовский классификатор.</w:t>
             </w:r>
           </w:p>
         </w:tc>
@@ -11546,17 +12323,27 @@
           </w:tcPr>
           <w:p>
             <w:pPr>
-              <w:rPr>
-                <w:sz w:val="28"/>
-                <w:szCs w:val="28"/>
-              </w:rPr>
-            </w:pPr>
-            <w:r>
-              <w:rPr>
-                <w:sz w:val="28"/>
-                <w:szCs w:val="28"/>
-              </w:rPr>
-              <w:t>«Век Просвещения». Российская империя в ХVШ в.</w:t>
+              <w:ind w:firstLine="0"/>
+              <w:rPr>
+                <w:sz w:val="28"/>
+                <w:szCs w:val="28"/>
+              </w:rPr>
+            </w:pPr>
+            <w:r>
+              <w:rPr>
+                <w:sz w:val="28"/>
+                <w:szCs w:val="28"/>
+              </w:rPr>
+              <w:t>Классификация при известном распределении. Метод максимального правдоподобия. Кла</w:t>
+            </w:r>
+            <w:bookmarkStart w:id="0" w:name="_GoBack"/>
+            <w:bookmarkEnd w:id="0"/>
+            <w:r>
+              <w:rPr>
+                <w:sz w:val="28"/>
+                <w:szCs w:val="28"/>
+              </w:rPr>
+              <w:t>ссификация гауссовых величин.</w:t>
             </w:r>
           </w:p>
         </w:tc>
@@ -11643,17 +12430,18 @@
           </w:tcPr>
           <w:p>
             <w:pPr>
-              <w:rPr>
-                <w:sz w:val="28"/>
-                <w:szCs w:val="28"/>
-              </w:rPr>
-            </w:pPr>
-            <w:r>
-              <w:rPr>
-                <w:sz w:val="28"/>
-                <w:szCs w:val="28"/>
-              </w:rPr>
-              <w:t xml:space="preserve">На пути к индустриальному обществу: </w:t>
+              <w:ind w:firstLine="0"/>
+              <w:rPr>
+                <w:sz w:val="28"/>
+                <w:szCs w:val="28"/>
+              </w:rPr>
+            </w:pPr>
+            <w:r>
+              <w:rPr>
+                <w:sz w:val="28"/>
+                <w:szCs w:val="28"/>
+              </w:rPr>
+              <w:t>Количественная оценка при известном распределении. Максимум апостериорной вероятности (</w:t>
             </w:r>
             <w:r>
               <w:rPr>
@@ -11661,14 +12449,43 @@
                 <w:szCs w:val="28"/>
                 <w:lang w:val="en-US"/>
               </w:rPr>
-              <w:t>XIX</w:t>
-            </w:r>
-            <w:r>
-              <w:rPr>
-                <w:sz w:val="28"/>
-                <w:szCs w:val="28"/>
-              </w:rPr>
-              <w:t xml:space="preserve"> в. в мировой и российской истории</w:t>
+              <w:t>MAP</w:t>
+            </w:r>
+            <w:r>
+              <w:rPr>
+                <w:sz w:val="28"/>
+                <w:szCs w:val="28"/>
+              </w:rPr>
+              <w:t>).</w:t>
+            </w:r>
+            <w:r>
+              <w:rPr>
+                <w:sz w:val="28"/>
+                <w:szCs w:val="28"/>
+              </w:rPr>
+              <w:t xml:space="preserve"> </w:t>
+            </w:r>
+            <w:r>
+              <w:rPr>
+                <w:sz w:val="28"/>
+                <w:szCs w:val="28"/>
+                <w:lang w:val="en-US"/>
+              </w:rPr>
+              <w:t>MAP</w:t>
+            </w:r>
+            <w:r>
+              <w:rPr>
+                <w:sz w:val="28"/>
+                <w:szCs w:val="28"/>
+              </w:rPr>
+              <w:t xml:space="preserve"> </w:t>
+            </w:r>
+            <w:r>
+              <w:rPr>
+                <w:sz w:val="28"/>
+                <w:szCs w:val="28"/>
+              </w:rPr>
+              <w:t>оценка параметров гауссова распределения.</w:t>
             </w:r>
           </w:p>
         </w:tc>
@@ -11760,13 +12577,6 @@
                 <w:szCs w:val="28"/>
               </w:rPr>
             </w:pPr>
-            <w:r>
-              <w:rPr>
-                <w:sz w:val="28"/>
-                <w:szCs w:val="28"/>
-              </w:rPr>
-              <w:t>Социально-экономическая модернизация и эволюция государственной власти России в начале XX века. Революция 1917 г. в России</w:t>
-            </w:r>
           </w:p>
         </w:tc>
         <w:tc>
@@ -11857,13 +12667,6 @@
                 <w:szCs w:val="28"/>
               </w:rPr>
             </w:pPr>
-            <w:r>
-              <w:rPr>
-                <w:sz w:val="28"/>
-                <w:szCs w:val="28"/>
-              </w:rPr>
-              <w:t>Советский Союз и окружающий мир: парадигмы развития.</w:t>
-            </w:r>
           </w:p>
         </w:tc>
         <w:tc>
@@ -11957,13 +12760,6 @@
                 <w:szCs w:val="28"/>
               </w:rPr>
             </w:pPr>
-            <w:r>
-              <w:rPr>
-                <w:sz w:val="28"/>
-                <w:szCs w:val="28"/>
-              </w:rPr>
-              <w:t>Россия на новом этапе модернизации.</w:t>
-            </w:r>
           </w:p>
         </w:tc>
         <w:tc>
@@ -12177,6 +12973,7 @@
           <w:sz w:val="28"/>
           <w:szCs w:val="28"/>
         </w:rPr>
+        <w:lastRenderedPageBreak/>
         <w:t>подготовка к лекциям и практическим занятиям с использованием конспекта лекций, материалов практических занятий и приведенных ниже (п/</w:t>
       </w:r>
       <w:proofErr w:type="spellStart"/>
@@ -12413,8 +13210,22 @@
                 <w:sz w:val="28"/>
                 <w:szCs w:val="28"/>
               </w:rPr>
-              <w:t xml:space="preserve">          </w:t>
-            </w:r>
+              <w:t xml:space="preserve">          умения,              владения) </w:t>
+            </w:r>
+          </w:p>
+        </w:tc>
+        <w:tc>
+          <w:tcPr>
+            <w:tcW w:w="2035" w:type="dxa"/>
+          </w:tcPr>
+          <w:p>
+            <w:pPr>
+              <w:jc w:val="center"/>
+              <w:rPr>
+                <w:sz w:val="28"/>
+                <w:szCs w:val="28"/>
+              </w:rPr>
+            </w:pPr>
             <w:r>
               <w:rPr>
                 <w:b/>
@@ -12424,24 +13235,17 @@
                 <w:sz w:val="28"/>
                 <w:szCs w:val="28"/>
               </w:rPr>
-              <w:lastRenderedPageBreak/>
-              <w:t xml:space="preserve">умения,              владения) </w:t>
-            </w:r>
-          </w:p>
-        </w:tc>
-        <w:tc>
-          <w:tcPr>
-            <w:tcW w:w="2035" w:type="dxa"/>
+              <w:t>Показатели оценивания</w:t>
+            </w:r>
+          </w:p>
+        </w:tc>
+        <w:tc>
+          <w:tcPr>
+            <w:tcW w:w="1994" w:type="dxa"/>
           </w:tcPr>
           <w:p>
             <w:pPr>
               <w:jc w:val="center"/>
-              <w:rPr>
-                <w:sz w:val="28"/>
-                <w:szCs w:val="28"/>
-              </w:rPr>
-            </w:pPr>
-            <w:r>
               <w:rPr>
                 <w:b/>
                 <w:bCs/>
@@ -12450,18 +13254,8 @@
                 <w:sz w:val="28"/>
                 <w:szCs w:val="28"/>
               </w:rPr>
-              <w:lastRenderedPageBreak/>
-              <w:t>Показатели оценивания</w:t>
-            </w:r>
-          </w:p>
-        </w:tc>
-        <w:tc>
-          <w:tcPr>
-            <w:tcW w:w="1994" w:type="dxa"/>
-          </w:tcPr>
-          <w:p>
-            <w:pPr>
-              <w:jc w:val="center"/>
+            </w:pPr>
+            <w:r>
               <w:rPr>
                 <w:b/>
                 <w:bCs/>
@@ -12470,6 +13264,16 @@
                 <w:sz w:val="28"/>
                 <w:szCs w:val="28"/>
               </w:rPr>
+              <w:t>Критерии</w:t>
+            </w:r>
+          </w:p>
+          <w:p>
+            <w:pPr>
+              <w:jc w:val="center"/>
+              <w:rPr>
+                <w:sz w:val="28"/>
+                <w:szCs w:val="28"/>
+              </w:rPr>
             </w:pPr>
             <w:r>
               <w:rPr>
@@ -12480,18 +13284,17 @@
                 <w:sz w:val="28"/>
                 <w:szCs w:val="28"/>
               </w:rPr>
-              <w:t>Критерии</w:t>
-            </w:r>
-          </w:p>
+              <w:t>оценивания</w:t>
+            </w:r>
+          </w:p>
+        </w:tc>
+        <w:tc>
+          <w:tcPr>
+            <w:tcW w:w="1994" w:type="dxa"/>
+          </w:tcPr>
           <w:p>
             <w:pPr>
               <w:jc w:val="center"/>
-              <w:rPr>
-                <w:sz w:val="28"/>
-                <w:szCs w:val="28"/>
-              </w:rPr>
-            </w:pPr>
-            <w:r>
               <w:rPr>
                 <w:b/>
                 <w:bCs/>
@@ -12500,17 +13303,8 @@
                 <w:sz w:val="28"/>
                 <w:szCs w:val="28"/>
               </w:rPr>
-              <w:t>оценивания</w:t>
-            </w:r>
-          </w:p>
-        </w:tc>
-        <w:tc>
-          <w:tcPr>
-            <w:tcW w:w="1994" w:type="dxa"/>
-          </w:tcPr>
-          <w:p>
-            <w:pPr>
-              <w:jc w:val="center"/>
+            </w:pPr>
+            <w:r>
               <w:rPr>
                 <w:b/>
                 <w:bCs/>
@@ -12519,6 +13313,16 @@
                 <w:sz w:val="28"/>
                 <w:szCs w:val="28"/>
               </w:rPr>
+              <w:t>Средства</w:t>
+            </w:r>
+          </w:p>
+          <w:p>
+            <w:pPr>
+              <w:jc w:val="center"/>
+              <w:rPr>
+                <w:sz w:val="28"/>
+                <w:szCs w:val="28"/>
+              </w:rPr>
             </w:pPr>
             <w:r>
               <w:rPr>
@@ -12529,18 +13333,17 @@
                 <w:sz w:val="28"/>
                 <w:szCs w:val="28"/>
               </w:rPr>
-              <w:t>Средства</w:t>
-            </w:r>
-          </w:p>
+              <w:t>оценивания</w:t>
+            </w:r>
+          </w:p>
+        </w:tc>
+        <w:tc>
+          <w:tcPr>
+            <w:tcW w:w="1994" w:type="dxa"/>
+          </w:tcPr>
           <w:p>
             <w:pPr>
               <w:jc w:val="center"/>
-              <w:rPr>
-                <w:sz w:val="28"/>
-                <w:szCs w:val="28"/>
-              </w:rPr>
-            </w:pPr>
-            <w:r>
               <w:rPr>
                 <w:b/>
                 <w:bCs/>
@@ -12549,17 +13352,8 @@
                 <w:sz w:val="28"/>
                 <w:szCs w:val="28"/>
               </w:rPr>
-              <w:t>оценивания</w:t>
-            </w:r>
-          </w:p>
-        </w:tc>
-        <w:tc>
-          <w:tcPr>
-            <w:tcW w:w="1994" w:type="dxa"/>
-          </w:tcPr>
-          <w:p>
-            <w:pPr>
-              <w:jc w:val="center"/>
+            </w:pPr>
+            <w:r>
               <w:rPr>
                 <w:b/>
                 <w:bCs/>
@@ -12568,8 +13362,12 @@
                 <w:sz w:val="28"/>
                 <w:szCs w:val="28"/>
               </w:rPr>
-            </w:pPr>
-            <w:r>
+              <w:t>Шкалы</w:t>
+            </w:r>
+          </w:p>
+          <w:p>
+            <w:pPr>
+              <w:jc w:val="center"/>
               <w:rPr>
                 <w:b/>
                 <w:bCs/>
@@ -12578,12 +13376,8 @@
                 <w:sz w:val="28"/>
                 <w:szCs w:val="28"/>
               </w:rPr>
-              <w:t>Шкалы</w:t>
-            </w:r>
-          </w:p>
-          <w:p>
-            <w:pPr>
-              <w:jc w:val="center"/>
+            </w:pPr>
+            <w:r>
               <w:rPr>
                 <w:b/>
                 <w:bCs/>
@@ -12592,8 +13386,12 @@
                 <w:sz w:val="28"/>
                 <w:szCs w:val="28"/>
               </w:rPr>
-            </w:pPr>
-            <w:r>
+              <w:t>оценивания</w:t>
+            </w:r>
+          </w:p>
+          <w:p>
+            <w:pPr>
+              <w:jc w:val="center"/>
               <w:rPr>
                 <w:b/>
                 <w:bCs/>
@@ -12602,12 +13400,8 @@
                 <w:sz w:val="28"/>
                 <w:szCs w:val="28"/>
               </w:rPr>
-              <w:t>оценивания</w:t>
-            </w:r>
-          </w:p>
-          <w:p>
-            <w:pPr>
-              <w:jc w:val="center"/>
+            </w:pPr>
+            <w:r>
               <w:rPr>
                 <w:b/>
                 <w:bCs/>
@@ -12616,17 +13410,6 @@
                 <w:sz w:val="28"/>
                 <w:szCs w:val="28"/>
               </w:rPr>
-            </w:pPr>
-            <w:r>
-              <w:rPr>
-                <w:b/>
-                <w:bCs/>
-                <w:color w:val="000000"/>
-                <w:kern w:val="24"/>
-                <w:sz w:val="28"/>
-                <w:szCs w:val="28"/>
-              </w:rPr>
-              <w:lastRenderedPageBreak/>
               <w:t xml:space="preserve"> </w:t>
             </w:r>
           </w:p>
@@ -12789,7 +13572,17 @@
                 <w:sz w:val="28"/>
                 <w:szCs w:val="28"/>
               </w:rPr>
-              <w:t>основные направления, проблемы, теории и методы истории; различные подходы к оценке и периодизации всемирной и отечественной истории</w:t>
+              <w:t xml:space="preserve">основные направления, проблемы, теории и методы истории; различные подходы к </w:t>
+            </w:r>
+            <w:r>
+              <w:rPr>
+                <w:color w:val="000000"/>
+                <w:spacing w:val="5"/>
+                <w:sz w:val="28"/>
+                <w:szCs w:val="28"/>
+              </w:rPr>
+              <w:lastRenderedPageBreak/>
+              <w:t>оценке и периодизации всемирной и отечественной истории</w:t>
             </w:r>
           </w:p>
         </w:tc>
@@ -12811,6 +13604,7 @@
                 <w:sz w:val="28"/>
                 <w:szCs w:val="28"/>
               </w:rPr>
+              <w:lastRenderedPageBreak/>
               <w:t>Правильность и полнота ответов, глубина понимания вопроса</w:t>
             </w:r>
           </w:p>
@@ -13031,17 +13825,7 @@
                 <w:sz w:val="28"/>
                 <w:szCs w:val="28"/>
               </w:rPr>
-              <w:t xml:space="preserve">находить и анализировать необходимые данные для </w:t>
-            </w:r>
-            <w:r>
-              <w:rPr>
-                <w:color w:val="000000"/>
-                <w:spacing w:val="5"/>
-                <w:sz w:val="28"/>
-                <w:szCs w:val="28"/>
-              </w:rPr>
-              <w:lastRenderedPageBreak/>
-              <w:t xml:space="preserve">формирования суждений по социально-историческим проблемам; </w:t>
+              <w:t xml:space="preserve">находить и анализировать необходимые данные для формирования суждений по социально-историческим проблемам; </w:t>
             </w:r>
           </w:p>
           <w:p>
@@ -13069,7 +13853,17 @@
                 <w:sz w:val="28"/>
                 <w:szCs w:val="28"/>
               </w:rPr>
-              <w:t xml:space="preserve">формировать и аргументировано отстаивать собственную позицию по различным историческим проблемам; </w:t>
+              <w:t xml:space="preserve">формировать и аргументировано отстаивать </w:t>
+            </w:r>
+            <w:r>
+              <w:rPr>
+                <w:color w:val="000000"/>
+                <w:spacing w:val="5"/>
+                <w:sz w:val="28"/>
+                <w:szCs w:val="28"/>
+              </w:rPr>
+              <w:lastRenderedPageBreak/>
+              <w:t xml:space="preserve">собственную позицию по различным историческим проблемам; </w:t>
             </w:r>
           </w:p>
           <w:p>
@@ -13122,7 +13916,7 @@
                 <w:sz w:val="28"/>
                 <w:szCs w:val="28"/>
               </w:rPr>
-              <w:t>извлекать уроки из исторических событий и на их основе принимать осознан</w:t>
+              <w:t xml:space="preserve">извлекать уроки из исторических событий и на их основе принимать </w:t>
             </w:r>
             <w:r>
               <w:rPr>
@@ -13132,7 +13926,7 @@
                 <w:szCs w:val="28"/>
               </w:rPr>
               <w:lastRenderedPageBreak/>
-              <w:t>ные решения</w:t>
+              <w:t>осознанные решения</w:t>
             </w:r>
           </w:p>
         </w:tc>
@@ -13231,7 +14025,6 @@
                 <w:szCs w:val="28"/>
                 <w:u w:val="single"/>
               </w:rPr>
-              <w:lastRenderedPageBreak/>
               <w:t xml:space="preserve">Промежуточная аттестация: </w:t>
             </w:r>
           </w:p>
@@ -13272,7 +14065,6 @@
                 <w:sz w:val="28"/>
                 <w:szCs w:val="28"/>
               </w:rPr>
-              <w:lastRenderedPageBreak/>
               <w:t>Шкала 1</w:t>
             </w:r>
           </w:p>
@@ -13412,7 +14204,17 @@
                 <w:sz w:val="28"/>
                 <w:szCs w:val="28"/>
               </w:rPr>
-              <w:t xml:space="preserve">представлениями о движущих силах и закономерностях исторического процесса, о месте человека в историческом процессе; </w:t>
+              <w:t xml:space="preserve">представлениями о движущих силах и закономерностях исторического процесса, о месте человека в </w:t>
+            </w:r>
+            <w:r>
+              <w:rPr>
+                <w:color w:val="000000"/>
+                <w:spacing w:val="5"/>
+                <w:sz w:val="28"/>
+                <w:szCs w:val="28"/>
+              </w:rPr>
+              <w:lastRenderedPageBreak/>
+              <w:t xml:space="preserve">историческом процессе; </w:t>
             </w:r>
           </w:p>
           <w:p>
@@ -13440,17 +14242,7 @@
                 <w:sz w:val="28"/>
                 <w:szCs w:val="28"/>
               </w:rPr>
-              <w:t>способностью соотносить общие исторические процессы и отдельные факты, выявлять существенные черты историче</w:t>
-            </w:r>
-            <w:r>
-              <w:rPr>
-                <w:color w:val="000000"/>
-                <w:spacing w:val="5"/>
-                <w:sz w:val="28"/>
-                <w:szCs w:val="28"/>
-              </w:rPr>
-              <w:lastRenderedPageBreak/>
-              <w:t xml:space="preserve">ских процессов, явлений и событий; </w:t>
+              <w:t xml:space="preserve">способностью соотносить общие исторические процессы и отдельные факты, выявлять существенные черты исторических процессов, явлений и событий; </w:t>
             </w:r>
           </w:p>
           <w:p>
@@ -13473,7 +14265,17 @@
                 <w:sz w:val="28"/>
                 <w:szCs w:val="28"/>
               </w:rPr>
-              <w:t>навыками анализа исторических источников в объеме, необходимом для успешной профессиональной деятельности.</w:t>
+              <w:t xml:space="preserve">навыками анализа исторических источников в объеме, необходимом для успешной </w:t>
+            </w:r>
+            <w:r>
+              <w:rPr>
+                <w:color w:val="000000"/>
+                <w:spacing w:val="5"/>
+                <w:sz w:val="28"/>
+                <w:szCs w:val="28"/>
+              </w:rPr>
+              <w:lastRenderedPageBreak/>
+              <w:t>профессиональной деятельности.</w:t>
             </w:r>
           </w:p>
         </w:tc>
@@ -14394,15 +15196,7 @@
                 <w:sz w:val="28"/>
                 <w:szCs w:val="28"/>
               </w:rPr>
-              <w:t xml:space="preserve">Сформированные, но содержащие отдельные </w:t>
-            </w:r>
-            <w:r>
-              <w:rPr>
-                <w:sz w:val="28"/>
-                <w:szCs w:val="28"/>
-              </w:rPr>
-              <w:lastRenderedPageBreak/>
-              <w:t>пробелы знания</w:t>
+              <w:t>Сформированные, но содержащие отдельные пробелы знания</w:t>
             </w:r>
           </w:p>
         </w:tc>
@@ -14426,16 +15220,7 @@
                 <w:sz w:val="28"/>
                 <w:szCs w:val="28"/>
               </w:rPr>
-              <w:lastRenderedPageBreak/>
-              <w:t xml:space="preserve">В целом успешное, но содержащие отдельные </w:t>
-            </w:r>
-            <w:r>
-              <w:rPr>
-                <w:sz w:val="28"/>
-                <w:szCs w:val="28"/>
-              </w:rPr>
-              <w:lastRenderedPageBreak/>
-              <w:t>пробелы умение</w:t>
+              <w:t>В целом успешное, но содержащие отдельные пробелы умение</w:t>
             </w:r>
           </w:p>
         </w:tc>
@@ -14461,7 +15246,6 @@
                 <w:sz w:val="28"/>
                 <w:szCs w:val="28"/>
               </w:rPr>
-              <w:lastRenderedPageBreak/>
               <w:t>В целом успешное, но содержащее отдельные пробелы применение навыков</w:t>
             </w:r>
           </w:p>
@@ -14578,7 +15362,15 @@
                 <w:sz w:val="28"/>
                 <w:szCs w:val="28"/>
               </w:rPr>
-              <w:t xml:space="preserve">Успешное и систематическое применение навыков </w:t>
+              <w:t>Успешное и си</w:t>
+            </w:r>
+            <w:r>
+              <w:rPr>
+                <w:sz w:val="28"/>
+                <w:szCs w:val="28"/>
+              </w:rPr>
+              <w:lastRenderedPageBreak/>
+              <w:t xml:space="preserve">стематическое применение навыков </w:t>
             </w:r>
           </w:p>
         </w:tc>
@@ -15751,6 +16543,7 @@
           <w:szCs w:val="28"/>
           <w:lang w:eastAsia="hi-IN" w:bidi="hi-IN"/>
         </w:rPr>
+        <w:lastRenderedPageBreak/>
         <w:t>Московское государство. Общественный и политический строй. Особенности феодализма.</w:t>
       </w:r>
     </w:p>
@@ -15991,18 +16784,7 @@
           <w:szCs w:val="28"/>
           <w:lang w:eastAsia="hi-IN" w:bidi="hi-IN"/>
         </w:rPr>
-        <w:t xml:space="preserve">Значение реформ Петра I для исторического развития Российского </w:t>
-      </w:r>
-      <w:r>
-        <w:rPr>
-          <w:rFonts w:eastAsia="SimSun"/>
-          <w:kern w:val="1"/>
-          <w:sz w:val="28"/>
-          <w:szCs w:val="28"/>
-          <w:lang w:eastAsia="hi-IN" w:bidi="hi-IN"/>
-        </w:rPr>
-        <w:lastRenderedPageBreak/>
-        <w:t xml:space="preserve">государства. </w:t>
+        <w:t xml:space="preserve">Значение реформ Петра I для исторического развития Российского государства. </w:t>
       </w:r>
     </w:p>
     <w:p>
@@ -16122,7 +16904,18 @@
           <w:szCs w:val="28"/>
           <w:lang w:eastAsia="hi-IN" w:bidi="hi-IN"/>
         </w:rPr>
-        <w:t>Промышленный переворот в России. Особенности развития капиталистических отношений, формирования общероссийского рынка и третьего сословия.</w:t>
+        <w:t xml:space="preserve">Промышленный переворот в России. Особенности развития капиталистических отношений, </w:t>
+      </w:r>
+      <w:r>
+        <w:rPr>
+          <w:rFonts w:eastAsia="SimSun"/>
+          <w:kern w:val="1"/>
+          <w:sz w:val="28"/>
+          <w:szCs w:val="28"/>
+          <w:lang w:eastAsia="hi-IN" w:bidi="hi-IN"/>
+        </w:rPr>
+        <w:lastRenderedPageBreak/>
+        <w:t>формирования общероссийского рынка и третьего сословия.</w:t>
       </w:r>
     </w:p>
     <w:p>
@@ -16624,6 +17417,7 @@
           <w:szCs w:val="28"/>
           <w:lang w:eastAsia="hi-IN" w:bidi="hi-IN"/>
         </w:rPr>
+        <w:lastRenderedPageBreak/>
         <w:t>Февральская революция 1917 года. Двоевластие: причины возникновения и сущность.</w:t>
       </w:r>
     </w:p>
@@ -16864,7 +17658,6 @@
           <w:szCs w:val="28"/>
           <w:lang w:eastAsia="hi-IN" w:bidi="hi-IN"/>
         </w:rPr>
-        <w:lastRenderedPageBreak/>
         <w:t>СССР в системе международных отношений накануне и 1-й период Второй мировой войны.</w:t>
       </w:r>
     </w:p>
@@ -18612,7 +19405,6 @@
           <w:sz w:val="28"/>
           <w:szCs w:val="28"/>
         </w:rPr>
-        <w:lastRenderedPageBreak/>
         <w:t>7. Методические указания для обучающихся по освоению дисциплины</w:t>
       </w:r>
     </w:p>
@@ -18633,6 +19425,7 @@
           <w:sz w:val="28"/>
           <w:szCs w:val="28"/>
         </w:rPr>
+        <w:lastRenderedPageBreak/>
         <w:t xml:space="preserve"> Учебная дисциплина «История» включает в себя лекции и семинарские занятия раз в две недели. Изучение дисциплины завершается экзаменом. Успешное изучение дисциплины требует посещения лекций, активной работы на семинарских занятиях, выполнения учебных заданий преподавателя, ознакомления с основной и дополнительной литературой. </w:t>
       </w:r>
     </w:p>
@@ -18764,6 +19557,7 @@
           <w:sz w:val="28"/>
           <w:szCs w:val="28"/>
         </w:rPr>
+        <w:lastRenderedPageBreak/>
         <w:t xml:space="preserve">приносить с собой рекомендованную преподавателем литературу к конкретному занятию; </w:t>
       </w:r>
     </w:p>
@@ -18894,7 +19688,6 @@
           <w:sz w:val="28"/>
           <w:szCs w:val="28"/>
         </w:rPr>
-        <w:lastRenderedPageBreak/>
         <w:br w:type="page"/>
       </w:r>
     </w:p>
@@ -19643,6 +20436,7 @@
           <w:szCs w:val="28"/>
           <w:lang w:eastAsia="en-US"/>
         </w:rPr>
+        <w:lastRenderedPageBreak/>
         <w:t>История России в схемах: Учеб. пособие для вузов / Орлов А.С., Георгиев В.А., Георгиева Н.Г., Сивохина Т. А. М.: Проспект, 2009. 303 с.</w:t>
       </w:r>
     </w:p>
@@ -20073,7 +20867,6 @@
           <w:szCs w:val="28"/>
           <w:lang w:eastAsia="en-US"/>
         </w:rPr>
-        <w:lastRenderedPageBreak/>
         <w:t xml:space="preserve">Новейшая история России. 1914-2008: Рек. УМО в </w:t>
       </w:r>
       <w:proofErr w:type="spellStart"/>
@@ -20524,6 +21317,7 @@
           <w:sz w:val="28"/>
           <w:szCs w:val="28"/>
         </w:rPr>
+        <w:lastRenderedPageBreak/>
         <w:t>Бердяев Н.И. Духовные основы русской революции. Истоки и смысл русского коммунизма. М.: АСТ, 2006.</w:t>
       </w:r>
     </w:p>
@@ -21080,6 +21874,7 @@
           <w:sz w:val="28"/>
           <w:szCs w:val="28"/>
         </w:rPr>
+        <w:lastRenderedPageBreak/>
         <w:t>Война и общество. 1941-1945 / Отв. ред. Г.Н. Севостьянов. М.: Наука, 2004. Кн.1.-2. </w:t>
       </w:r>
     </w:p>
@@ -21339,7 +22134,6 @@
           <w:sz w:val="28"/>
           <w:szCs w:val="28"/>
         </w:rPr>
-        <w:lastRenderedPageBreak/>
         <w:t xml:space="preserve">Гусляров Е. Екатерина </w:t>
       </w:r>
       <w:r>
@@ -21794,6 +22588,7 @@
           <w:sz w:val="28"/>
           <w:szCs w:val="28"/>
         </w:rPr>
+        <w:lastRenderedPageBreak/>
         <w:t xml:space="preserve">Ионов И.Н. </w:t>
       </w:r>
       <w:r>
@@ -23052,6 +23847,7 @@
           <w:szCs w:val="28"/>
           <w:lang w:eastAsia="en-US"/>
         </w:rPr>
+        <w:lastRenderedPageBreak/>
         <w:t>Родригес А.М. История стран Азии и Африки в новейшее время: Учебник.  М.: Проспект, 2009.</w:t>
       </w:r>
     </w:p>
@@ -23707,7 +24503,6 @@
           <w:sz w:val="28"/>
           <w:szCs w:val="28"/>
         </w:rPr>
-        <w:lastRenderedPageBreak/>
         <w:t xml:space="preserve">Юсупов Ф. </w:t>
       </w:r>
       <w:r>
@@ -23799,6 +24594,7 @@
           <w:szCs w:val="28"/>
           <w:lang w:eastAsia="en-US"/>
         </w:rPr>
+        <w:lastRenderedPageBreak/>
         <w:t>Видеопрограммы</w:t>
       </w:r>
     </w:p>
@@ -24519,6 +25315,7 @@
           <w:sz w:val="28"/>
           <w:szCs w:val="28"/>
         </w:rPr>
+        <w:lastRenderedPageBreak/>
         <w:t xml:space="preserve">Февральская революция/История России ХХ века. </w:t>
       </w:r>
       <w:r>
@@ -25047,7 +25844,6 @@
           <w:sz w:val="28"/>
           <w:szCs w:val="28"/>
         </w:rPr>
-        <w:lastRenderedPageBreak/>
         <w:t>История России (</w:t>
       </w:r>
       <w:r>
@@ -25391,6 +26187,7 @@
           <w:sz w:val="28"/>
           <w:szCs w:val="28"/>
         </w:rPr>
+        <w:lastRenderedPageBreak/>
         <w:t>Воронин А.В.</w:t>
       </w:r>
       <w:r>
@@ -26136,15 +26933,7 @@
           <w:sz w:val="28"/>
           <w:szCs w:val="28"/>
         </w:rPr>
-        <w:t xml:space="preserve">В процессе преподавания дисциплины «История» необходимо следующее </w:t>
-      </w:r>
-      <w:r>
-        <w:rPr>
-          <w:sz w:val="28"/>
-          <w:szCs w:val="28"/>
-        </w:rPr>
-        <w:lastRenderedPageBreak/>
-        <w:t>материально-техническое обеспечение:</w:t>
+        <w:t>В процессе преподавания дисциплины «История» необходимо следующее материально-техническое обеспечение:</w:t>
       </w:r>
     </w:p>
     <w:p>
@@ -27864,7 +28653,15 @@
                 <w:sz w:val="28"/>
                 <w:szCs w:val="28"/>
               </w:rPr>
-              <w:t xml:space="preserve">Внесены изменения с целью уточнить, что дисциплина направлена на формирование у обучающихся общекультурной компетенции </w:t>
+              <w:t xml:space="preserve">Внесены изменения с целью уточнить, что дисциплина направлена на формирование у обучающихся общекультурной </w:t>
+            </w:r>
+            <w:r>
+              <w:rPr>
+                <w:sz w:val="28"/>
+                <w:szCs w:val="28"/>
+              </w:rPr>
+              <w:lastRenderedPageBreak/>
+              <w:t xml:space="preserve">компетенции </w:t>
             </w:r>
             <w:r>
               <w:rPr>
@@ -29632,6 +30429,7 @@
           <w:sz w:val="28"/>
           <w:szCs w:val="28"/>
         </w:rPr>
+        <w:lastRenderedPageBreak/>
         <w:t>Профиль подготовки</w:t>
       </w:r>
     </w:p>
@@ -30411,7 +31209,6 @@
           <w:sz w:val="28"/>
           <w:szCs w:val="28"/>
         </w:rPr>
-        <w:lastRenderedPageBreak/>
         <w:t>владеть:</w:t>
       </w:r>
     </w:p>
@@ -30496,6 +31293,7 @@
           <w:sz w:val="28"/>
           <w:szCs w:val="28"/>
         </w:rPr>
+        <w:lastRenderedPageBreak/>
         <w:t xml:space="preserve">способностью соотносить общие исторические процессы и отдельные факты, выявлять существенные черты исторических процессов, явлений и событий; </w:t>
       </w:r>
     </w:p>
@@ -31128,6 +31926,7 @@
           <w:sz w:val="28"/>
           <w:szCs w:val="28"/>
         </w:rPr>
+        <w:lastRenderedPageBreak/>
         <w:t>«Безопасность автоматизированных систем»</w:t>
       </w:r>
     </w:p>
@@ -31799,7 +32598,18 @@
           <w:szCs w:val="28"/>
           <w:lang w:eastAsia="hi-IN" w:bidi="hi-IN"/>
         </w:rPr>
-        <w:t>Смутное время в России: историческая обусловленность и пробуждение национального самосознания. Проблема исторического выбора путей развития.</w:t>
+        <w:t xml:space="preserve">Смутное время в России: историческая обусловленность и пробуждение национального самосознания. </w:t>
+      </w:r>
+      <w:r>
+        <w:rPr>
+          <w:rFonts w:eastAsia="SimSun"/>
+          <w:kern w:val="1"/>
+          <w:sz w:val="28"/>
+          <w:szCs w:val="28"/>
+          <w:lang w:eastAsia="hi-IN" w:bidi="hi-IN"/>
+        </w:rPr>
+        <w:lastRenderedPageBreak/>
+        <w:t>Проблема исторического выбора путей развития.</w:t>
       </w:r>
     </w:p>
     <w:p>
@@ -32069,7 +32879,6 @@
           <w:szCs w:val="28"/>
           <w:lang w:eastAsia="hi-IN" w:bidi="hi-IN"/>
         </w:rPr>
-        <w:lastRenderedPageBreak/>
         <w:t>Внешнеполитическое и военное могущество России в ХVIII в. Российская имперская модель государственности.</w:t>
       </w:r>
     </w:p>
@@ -32212,6 +33021,7 @@
           <w:szCs w:val="28"/>
           <w:lang w:eastAsia="hi-IN" w:bidi="hi-IN"/>
         </w:rPr>
+        <w:lastRenderedPageBreak/>
         <w:t>Консервативная модернизация Николая I.</w:t>
       </w:r>
     </w:p>
@@ -32692,6 +33502,7 @@
           <w:szCs w:val="28"/>
           <w:lang w:eastAsia="hi-IN" w:bidi="hi-IN"/>
         </w:rPr>
+        <w:lastRenderedPageBreak/>
         <w:t>Причины, основные этапы, итоги гражданской войны.</w:t>
       </w:r>
     </w:p>
@@ -32902,7 +33713,6 @@
           <w:szCs w:val="28"/>
           <w:lang w:eastAsia="hi-IN" w:bidi="hi-IN"/>
         </w:rPr>
-        <w:lastRenderedPageBreak/>
         <w:t>Роль антигитлеровской коалиции в разгроме фашизма.</w:t>
       </w:r>
     </w:p>
@@ -33187,6 +33997,7 @@
           <w:sz w:val="28"/>
           <w:szCs w:val="28"/>
         </w:rPr>
+        <w:lastRenderedPageBreak/>
         <w:br w:type="page"/>
       </w:r>
     </w:p>
@@ -34541,7 +35352,7 @@
       <w:rPr>
         <w:noProof/>
       </w:rPr>
-      <w:t>21</w:t>
+      <w:t>13</w:t>
     </w:r>
     <w:r>
       <w:rPr>
@@ -38100,7 +38911,7 @@
 </file>
 
 <file path=customXml/itemProps1.xml><?xml version="1.0" encoding="utf-8"?>
-<ds:datastoreItem xmlns:ds="http://schemas.openxmlformats.org/officeDocument/2006/customXml" ds:itemID="{53A507BB-558D-431E-835D-47A0937AB72E}">
+<ds:datastoreItem xmlns:ds="http://schemas.openxmlformats.org/officeDocument/2006/customXml" ds:itemID="{976C18D9-B75A-435A-A383-DE5E9C511069}">
   <ds:schemaRefs>
     <ds:schemaRef ds:uri="http://schemas.openxmlformats.org/officeDocument/2006/bibliography"/>
   </ds:schemaRefs>

--- a/course_materials_umk/RP_090302_metody_i_algoritmy_raspoznavaniya_i_obrabotki_dannyh.docx
+++ b/course_materials_umk/RP_090302_metody_i_algoritmy_raspoznavaniya_i_obrabotki_dannyh.docx
@@ -1126,7 +1126,6 @@
                 <w:sz w:val="28"/>
                 <w:szCs w:val="28"/>
               </w:rPr>
-              <w:lastRenderedPageBreak/>
               <w:t>Профиль</w:t>
             </w:r>
           </w:p>
@@ -2740,6 +2739,7 @@
           <w:sz w:val="28"/>
           <w:szCs w:val="28"/>
         </w:rPr>
+        <w:lastRenderedPageBreak/>
         <w:t xml:space="preserve">Планируемые результаты обучения по дисциплине, соотнесенные                            с планируемыми результатами освоения программы </w:t>
       </w:r>
       <w:proofErr w:type="spellStart"/>
@@ -2903,7 +2903,6 @@
                 <w:sz w:val="28"/>
                 <w:szCs w:val="28"/>
               </w:rPr>
-              <w:lastRenderedPageBreak/>
               <w:t>О</w:t>
             </w:r>
             <w:r>
@@ -7582,6 +7581,7 @@
                 <w:sz w:val="28"/>
                 <w:szCs w:val="28"/>
               </w:rPr>
+              <w:lastRenderedPageBreak/>
               <w:t>Р</w:t>
             </w:r>
             <w:r>
@@ -7611,6 +7611,7 @@
                 <w:sz w:val="28"/>
                 <w:szCs w:val="28"/>
               </w:rPr>
+              <w:lastRenderedPageBreak/>
               <w:t>Наименование</w:t>
             </w:r>
           </w:p>
@@ -7831,15 +7832,7 @@
                 <w:sz w:val="28"/>
                 <w:szCs w:val="28"/>
               </w:rPr>
-              <w:t xml:space="preserve">татистические методы </w:t>
-            </w:r>
-            <w:r>
-              <w:rPr>
-                <w:sz w:val="28"/>
-                <w:szCs w:val="28"/>
-              </w:rPr>
-              <w:lastRenderedPageBreak/>
-              <w:t>машинного обучения.</w:t>
+              <w:t>татистические методы машинного обучения.</w:t>
             </w:r>
           </w:p>
         </w:tc>
@@ -7861,7 +7854,6 @@
                 <w:sz w:val="28"/>
                 <w:szCs w:val="28"/>
               </w:rPr>
-              <w:lastRenderedPageBreak/>
               <w:t xml:space="preserve">Случайное </w:t>
             </w:r>
             <w:r>
@@ -7916,15 +7908,7 @@
                 <w:sz w:val="28"/>
                 <w:szCs w:val="28"/>
               </w:rPr>
-              <w:t xml:space="preserve"> Многомерные случайные величины </w:t>
-            </w:r>
-            <w:r>
-              <w:rPr>
-                <w:sz w:val="28"/>
-                <w:szCs w:val="28"/>
-              </w:rPr>
-              <w:lastRenderedPageBreak/>
-              <w:t>и распределения.</w:t>
+              <w:t xml:space="preserve"> Многомерные случайные величины и распределения.</w:t>
             </w:r>
             <w:r>
               <w:rPr>
@@ -8427,7 +8411,14 @@
                 <w:sz w:val="28"/>
                 <w:szCs w:val="28"/>
               </w:rPr>
-              <w:t>Прямая и двойственная задача. Оптимальная разделяющая гиперплоскость. Я</w:t>
+              <w:t xml:space="preserve">Оптимальная разделяющая гиперплоскость. </w:t>
+            </w:r>
+            <w:r>
+              <w:rPr>
+                <w:sz w:val="28"/>
+                <w:szCs w:val="28"/>
+              </w:rPr>
+              <w:t>Прямая и двойственная задача. Я</w:t>
             </w:r>
             <w:r>
               <w:rPr>
@@ -8569,7 +8560,15 @@
                 <w:sz w:val="28"/>
                 <w:szCs w:val="28"/>
               </w:rPr>
-              <w:t xml:space="preserve">Положительно определенная матрица. </w:t>
+              <w:t xml:space="preserve">Положительно </w:t>
+            </w:r>
+            <w:r>
+              <w:rPr>
+                <w:sz w:val="28"/>
+                <w:szCs w:val="28"/>
+              </w:rPr>
+              <w:lastRenderedPageBreak/>
+              <w:t xml:space="preserve">определенная матрица. </w:t>
             </w:r>
             <w:r>
               <w:rPr>
@@ -9081,15 +9080,7 @@
                 <w:sz w:val="28"/>
                 <w:szCs w:val="28"/>
               </w:rPr>
-              <w:t xml:space="preserve">для </w:t>
-            </w:r>
-            <w:r>
-              <w:rPr>
-                <w:sz w:val="28"/>
-                <w:szCs w:val="28"/>
-              </w:rPr>
-              <w:lastRenderedPageBreak/>
-              <w:t>классификации</w:t>
+              <w:t>для классификации</w:t>
             </w:r>
             <w:r>
               <w:rPr>
@@ -9914,6 +9905,7 @@
                 <w:sz w:val="28"/>
                 <w:szCs w:val="28"/>
               </w:rPr>
+              <w:lastRenderedPageBreak/>
               <w:t>для обучения моделей (</w:t>
             </w:r>
             <w:proofErr w:type="spellStart"/>
@@ -11148,7 +11140,15 @@
                 <w:sz w:val="28"/>
                 <w:szCs w:val="28"/>
               </w:rPr>
-              <w:t>Классификация двумерных векторов подчиненных гауссову распределению с неизвестными параметрами с разными корреляционными матрицами для двух классов с помощью однослойной нейронной сети</w:t>
+              <w:t xml:space="preserve">Классификация двумерных векторов подчиненных гауссову распределению с неизвестными параметрами с разными корреляционными матрицами для двух классов с </w:t>
+            </w:r>
+            <w:r>
+              <w:rPr>
+                <w:sz w:val="28"/>
+                <w:szCs w:val="28"/>
+              </w:rPr>
+              <w:lastRenderedPageBreak/>
+              <w:t>помощью однослойной нейронной сети</w:t>
             </w:r>
             <w:r>
               <w:rPr>
@@ -11271,6 +11271,7 @@
                 <w:sz w:val="28"/>
                 <w:szCs w:val="28"/>
               </w:rPr>
+              <w:lastRenderedPageBreak/>
               <w:t>4</w:t>
             </w:r>
           </w:p>
@@ -11864,7 +11865,7 @@
         </w:trPr>
         <w:tc>
           <w:tcPr>
-            <w:tcW w:w="447" w:type="pct"/>
+            <w:tcW w:w="426" w:type="pct"/>
             <w:vAlign w:val="center"/>
           </w:tcPr>
           <w:p>
@@ -11899,7 +11900,7 @@
         </w:tc>
         <w:tc>
           <w:tcPr>
-            <w:tcW w:w="834" w:type="pct"/>
+            <w:tcW w:w="897" w:type="pct"/>
             <w:vAlign w:val="center"/>
           </w:tcPr>
           <w:p>
@@ -11926,7 +11927,7 @@
         </w:tc>
         <w:tc>
           <w:tcPr>
-            <w:tcW w:w="2880" w:type="pct"/>
+            <w:tcW w:w="2859" w:type="pct"/>
             <w:vAlign w:val="center"/>
           </w:tcPr>
           <w:p>
@@ -11952,7 +11953,7 @@
         </w:tc>
         <w:tc>
           <w:tcPr>
-            <w:tcW w:w="839" w:type="pct"/>
+            <w:tcW w:w="818" w:type="pct"/>
             <w:tcMar>
               <w:top w:w="28" w:type="dxa"/>
               <w:left w:w="17" w:type="dxa"/>
@@ -12002,14 +12003,14 @@
         </w:trPr>
         <w:tc>
           <w:tcPr>
-            <w:tcW w:w="447" w:type="pct"/>
+            <w:tcW w:w="426" w:type="pct"/>
             <w:vAlign w:val="center"/>
           </w:tcPr>
           <w:p>
             <w:pPr>
               <w:numPr>
                 <w:ilvl w:val="0"/>
-                <w:numId w:val="7"/>
+                <w:numId w:val="20"/>
               </w:numPr>
               <w:tabs>
                 <w:tab w:val="left" w:pos="156"/>
@@ -12024,7 +12025,7 @@
         </w:tc>
         <w:tc>
           <w:tcPr>
-            <w:tcW w:w="834" w:type="pct"/>
+            <w:tcW w:w="897" w:type="pct"/>
             <w:vAlign w:val="center"/>
           </w:tcPr>
           <w:p>
@@ -12044,13 +12045,13 @@
                 <w:sz w:val="28"/>
                 <w:szCs w:val="28"/>
               </w:rPr>
-              <w:t>1</w:t>
-            </w:r>
-          </w:p>
-        </w:tc>
-        <w:tc>
-          <w:tcPr>
-            <w:tcW w:w="2880" w:type="pct"/>
+              <w:t>2</w:t>
+            </w:r>
+          </w:p>
+        </w:tc>
+        <w:tc>
+          <w:tcPr>
+            <w:tcW w:w="2859" w:type="pct"/>
             <w:vAlign w:val="center"/>
           </w:tcPr>
           <w:p>
@@ -12109,7 +12110,7 @@
         </w:tc>
         <w:tc>
           <w:tcPr>
-            <w:tcW w:w="839" w:type="pct"/>
+            <w:tcW w:w="818" w:type="pct"/>
             <w:vAlign w:val="center"/>
           </w:tcPr>
           <w:p>
@@ -12137,14 +12138,14 @@
       <w:tr>
         <w:tc>
           <w:tcPr>
-            <w:tcW w:w="447" w:type="pct"/>
+            <w:tcW w:w="426" w:type="pct"/>
             <w:vAlign w:val="center"/>
           </w:tcPr>
           <w:p>
             <w:pPr>
               <w:numPr>
                 <w:ilvl w:val="0"/>
-                <w:numId w:val="7"/>
+                <w:numId w:val="20"/>
               </w:numPr>
               <w:tabs>
                 <w:tab w:val="left" w:pos="156"/>
@@ -12159,7 +12160,7 @@
         </w:tc>
         <w:tc>
           <w:tcPr>
-            <w:tcW w:w="834" w:type="pct"/>
+            <w:tcW w:w="897" w:type="pct"/>
             <w:vAlign w:val="center"/>
           </w:tcPr>
           <w:p>
@@ -12185,7 +12186,7 @@
         </w:tc>
         <w:tc>
           <w:tcPr>
-            <w:tcW w:w="2880" w:type="pct"/>
+            <w:tcW w:w="2859" w:type="pct"/>
             <w:vAlign w:val="center"/>
           </w:tcPr>
           <w:p>
@@ -12242,7 +12243,7 @@
         </w:tc>
         <w:tc>
           <w:tcPr>
-            <w:tcW w:w="839" w:type="pct"/>
+            <w:tcW w:w="818" w:type="pct"/>
             <w:vAlign w:val="center"/>
           </w:tcPr>
           <w:p>
@@ -12270,14 +12271,14 @@
       <w:tr>
         <w:tc>
           <w:tcPr>
-            <w:tcW w:w="447" w:type="pct"/>
+            <w:tcW w:w="426" w:type="pct"/>
             <w:vAlign w:val="center"/>
           </w:tcPr>
           <w:p>
             <w:pPr>
               <w:numPr>
                 <w:ilvl w:val="0"/>
-                <w:numId w:val="7"/>
+                <w:numId w:val="20"/>
               </w:numPr>
               <w:tabs>
                 <w:tab w:val="left" w:pos="156"/>
@@ -12292,7 +12293,7 @@
         </w:tc>
         <w:tc>
           <w:tcPr>
-            <w:tcW w:w="834" w:type="pct"/>
+            <w:tcW w:w="897" w:type="pct"/>
             <w:vAlign w:val="center"/>
           </w:tcPr>
           <w:p>
@@ -12312,13 +12313,13 @@
                 <w:sz w:val="28"/>
                 <w:szCs w:val="28"/>
               </w:rPr>
-              <w:t>3</w:t>
-            </w:r>
-          </w:p>
-        </w:tc>
-        <w:tc>
-          <w:tcPr>
-            <w:tcW w:w="2880" w:type="pct"/>
+              <w:t>2</w:t>
+            </w:r>
+          </w:p>
+        </w:tc>
+        <w:tc>
+          <w:tcPr>
+            <w:tcW w:w="2859" w:type="pct"/>
             <w:vAlign w:val="center"/>
           </w:tcPr>
           <w:p>
@@ -12334,22 +12335,13 @@
                 <w:sz w:val="28"/>
                 <w:szCs w:val="28"/>
               </w:rPr>
-              <w:t>Классификация при известном распределении. Метод максимального правдоподобия. Кла</w:t>
-            </w:r>
-            <w:bookmarkStart w:id="0" w:name="_GoBack"/>
-            <w:bookmarkEnd w:id="0"/>
-            <w:r>
-              <w:rPr>
-                <w:sz w:val="28"/>
-                <w:szCs w:val="28"/>
-              </w:rPr>
-              <w:t>ссификация гауссовых величин.</w:t>
-            </w:r>
-          </w:p>
-        </w:tc>
-        <w:tc>
-          <w:tcPr>
-            <w:tcW w:w="839" w:type="pct"/>
+              <w:t>Классификация при известном распределении. Метод максимального правдоподобия. Классификация гауссовых величин.</w:t>
+            </w:r>
+          </w:p>
+        </w:tc>
+        <w:tc>
+          <w:tcPr>
+            <w:tcW w:w="818" w:type="pct"/>
             <w:vAlign w:val="center"/>
           </w:tcPr>
           <w:p>
@@ -12377,14 +12369,14 @@
       <w:tr>
         <w:tc>
           <w:tcPr>
-            <w:tcW w:w="447" w:type="pct"/>
+            <w:tcW w:w="426" w:type="pct"/>
             <w:vAlign w:val="center"/>
           </w:tcPr>
           <w:p>
             <w:pPr>
               <w:numPr>
                 <w:ilvl w:val="0"/>
-                <w:numId w:val="7"/>
+                <w:numId w:val="20"/>
               </w:numPr>
               <w:tabs>
                 <w:tab w:val="left" w:pos="156"/>
@@ -12399,7 +12391,7 @@
         </w:tc>
         <w:tc>
           <w:tcPr>
-            <w:tcW w:w="834" w:type="pct"/>
+            <w:tcW w:w="897" w:type="pct"/>
             <w:vAlign w:val="center"/>
           </w:tcPr>
           <w:p>
@@ -12419,13 +12411,13 @@
                 <w:sz w:val="28"/>
                 <w:szCs w:val="28"/>
               </w:rPr>
-              <w:t>4</w:t>
-            </w:r>
-          </w:p>
-        </w:tc>
-        <w:tc>
-          <w:tcPr>
-            <w:tcW w:w="2880" w:type="pct"/>
+              <w:t>2</w:t>
+            </w:r>
+          </w:p>
+        </w:tc>
+        <w:tc>
+          <w:tcPr>
+            <w:tcW w:w="2859" w:type="pct"/>
             <w:vAlign w:val="center"/>
           </w:tcPr>
           <w:p>
@@ -12456,7 +12448,15 @@
                 <w:sz w:val="28"/>
                 <w:szCs w:val="28"/>
               </w:rPr>
-              <w:t>).</w:t>
+              <w:t xml:space="preserve">). </w:t>
+            </w:r>
+            <w:r>
+              <w:rPr>
+                <w:sz w:val="28"/>
+                <w:szCs w:val="28"/>
+                <w:lang w:val="en-US"/>
+              </w:rPr>
+              <w:t>MAP</w:t>
             </w:r>
             <w:r>
               <w:rPr>
@@ -12469,21 +12469,6 @@
               <w:rPr>
                 <w:sz w:val="28"/>
                 <w:szCs w:val="28"/>
-                <w:lang w:val="en-US"/>
-              </w:rPr>
-              <w:t>MAP</w:t>
-            </w:r>
-            <w:r>
-              <w:rPr>
-                <w:sz w:val="28"/>
-                <w:szCs w:val="28"/>
-              </w:rPr>
-              <w:t xml:space="preserve"> </w:t>
-            </w:r>
-            <w:r>
-              <w:rPr>
-                <w:sz w:val="28"/>
-                <w:szCs w:val="28"/>
               </w:rPr>
               <w:t>оценка параметров гауссова распределения.</w:t>
             </w:r>
@@ -12491,7 +12476,7 @@
         </w:tc>
         <w:tc>
           <w:tcPr>
-            <w:tcW w:w="839" w:type="pct"/>
+            <w:tcW w:w="818" w:type="pct"/>
             <w:vAlign w:val="center"/>
           </w:tcPr>
           <w:p>
@@ -12519,14 +12504,14 @@
       <w:tr>
         <w:tc>
           <w:tcPr>
-            <w:tcW w:w="447" w:type="pct"/>
+            <w:tcW w:w="426" w:type="pct"/>
             <w:vAlign w:val="center"/>
           </w:tcPr>
           <w:p>
             <w:pPr>
               <w:numPr>
                 <w:ilvl w:val="0"/>
-                <w:numId w:val="7"/>
+                <w:numId w:val="20"/>
               </w:numPr>
               <w:tabs>
                 <w:tab w:val="left" w:pos="156"/>
@@ -12541,7 +12526,7 @@
         </w:tc>
         <w:tc>
           <w:tcPr>
-            <w:tcW w:w="834" w:type="pct"/>
+            <w:tcW w:w="897" w:type="pct"/>
             <w:vAlign w:val="center"/>
           </w:tcPr>
           <w:p>
@@ -12561,27 +12546,57 @@
                 <w:sz w:val="28"/>
                 <w:szCs w:val="28"/>
               </w:rPr>
-              <w:t>5</w:t>
-            </w:r>
-          </w:p>
-        </w:tc>
-        <w:tc>
-          <w:tcPr>
-            <w:tcW w:w="2880" w:type="pct"/>
+              <w:t>3</w:t>
+            </w:r>
+          </w:p>
+        </w:tc>
+        <w:tc>
+          <w:tcPr>
+            <w:tcW w:w="2859" w:type="pct"/>
             <w:vAlign w:val="center"/>
           </w:tcPr>
           <w:p>
             <w:pPr>
-              <w:rPr>
-                <w:sz w:val="28"/>
-                <w:szCs w:val="28"/>
-              </w:rPr>
-            </w:pPr>
-          </w:p>
-        </w:tc>
-        <w:tc>
-          <w:tcPr>
-            <w:tcW w:w="839" w:type="pct"/>
+              <w:ind w:firstLine="0"/>
+              <w:rPr>
+                <w:sz w:val="28"/>
+                <w:szCs w:val="28"/>
+              </w:rPr>
+            </w:pPr>
+            <w:r>
+              <w:rPr>
+                <w:sz w:val="28"/>
+                <w:szCs w:val="28"/>
+              </w:rPr>
+              <w:t xml:space="preserve">Количественная оценка при неизвестном распределении. Метод </w:t>
+            </w:r>
+            <w:r>
+              <w:rPr>
+                <w:sz w:val="28"/>
+                <w:szCs w:val="28"/>
+                <w:lang w:val="en-US"/>
+              </w:rPr>
+              <w:t>K</w:t>
+            </w:r>
+            <w:r>
+              <w:rPr>
+                <w:sz w:val="28"/>
+                <w:szCs w:val="28"/>
+              </w:rPr>
+              <w:t xml:space="preserve"> </w:t>
+            </w:r>
+            <w:r>
+              <w:rPr>
+                <w:sz w:val="28"/>
+                <w:szCs w:val="28"/>
+              </w:rPr>
+              <w:t>ближайших соседей для регрессии.</w:t>
+            </w:r>
+          </w:p>
+        </w:tc>
+        <w:tc>
+          <w:tcPr>
+            <w:tcW w:w="818" w:type="pct"/>
             <w:vAlign w:val="center"/>
           </w:tcPr>
           <w:p>
@@ -12609,14 +12624,14 @@
       <w:tr>
         <w:tc>
           <w:tcPr>
-            <w:tcW w:w="447" w:type="pct"/>
+            <w:tcW w:w="426" w:type="pct"/>
             <w:vAlign w:val="center"/>
           </w:tcPr>
           <w:p>
             <w:pPr>
               <w:numPr>
                 <w:ilvl w:val="0"/>
-                <w:numId w:val="7"/>
+                <w:numId w:val="20"/>
               </w:numPr>
               <w:tabs>
                 <w:tab w:val="left" w:pos="156"/>
@@ -12631,7 +12646,7 @@
         </w:tc>
         <w:tc>
           <w:tcPr>
-            <w:tcW w:w="834" w:type="pct"/>
+            <w:tcW w:w="897" w:type="pct"/>
             <w:vAlign w:val="center"/>
           </w:tcPr>
           <w:p>
@@ -12651,27 +12666,64 @@
                 <w:sz w:val="28"/>
                 <w:szCs w:val="28"/>
               </w:rPr>
-              <w:t>6</w:t>
-            </w:r>
-          </w:p>
-        </w:tc>
-        <w:tc>
-          <w:tcPr>
-            <w:tcW w:w="2880" w:type="pct"/>
+              <w:t>3</w:t>
+            </w:r>
+          </w:p>
+        </w:tc>
+        <w:tc>
+          <w:tcPr>
+            <w:tcW w:w="2859" w:type="pct"/>
             <w:vAlign w:val="center"/>
           </w:tcPr>
           <w:p>
             <w:pPr>
-              <w:rPr>
-                <w:sz w:val="28"/>
-                <w:szCs w:val="28"/>
-              </w:rPr>
-            </w:pPr>
-          </w:p>
-        </w:tc>
-        <w:tc>
-          <w:tcPr>
-            <w:tcW w:w="839" w:type="pct"/>
+              <w:ind w:firstLine="0"/>
+              <w:rPr>
+                <w:sz w:val="28"/>
+                <w:szCs w:val="28"/>
+              </w:rPr>
+            </w:pPr>
+            <w:r>
+              <w:rPr>
+                <w:sz w:val="28"/>
+                <w:szCs w:val="28"/>
+              </w:rPr>
+              <w:t xml:space="preserve">Линейная </w:t>
+            </w:r>
+            <w:r>
+              <w:rPr>
+                <w:b/>
+                <w:sz w:val="28"/>
+                <w:szCs w:val="28"/>
+              </w:rPr>
+              <w:t>модель</w:t>
+            </w:r>
+            <w:r>
+              <w:rPr>
+                <w:sz w:val="28"/>
+                <w:szCs w:val="28"/>
+              </w:rPr>
+              <w:t xml:space="preserve"> регрессии. Критерии качества</w:t>
+            </w:r>
+            <w:r>
+              <w:rPr>
+                <w:sz w:val="28"/>
+                <w:szCs w:val="28"/>
+              </w:rPr>
+              <w:t xml:space="preserve"> </w:t>
+            </w:r>
+            <w:r>
+              <w:rPr>
+                <w:sz w:val="28"/>
+                <w:szCs w:val="28"/>
+              </w:rPr>
+              <w:t>модели.  Метод наименьших квадратов.</w:t>
+            </w:r>
+          </w:p>
+        </w:tc>
+        <w:tc>
+          <w:tcPr>
+            <w:tcW w:w="818" w:type="pct"/>
             <w:vAlign w:val="center"/>
           </w:tcPr>
           <w:p>
@@ -12699,32 +12751,29 @@
       <w:tr>
         <w:tc>
           <w:tcPr>
-            <w:tcW w:w="447" w:type="pct"/>
+            <w:tcW w:w="426" w:type="pct"/>
             <w:vAlign w:val="center"/>
           </w:tcPr>
           <w:p>
             <w:pPr>
+              <w:numPr>
+                <w:ilvl w:val="0"/>
+                <w:numId w:val="20"/>
+              </w:numPr>
               <w:tabs>
                 <w:tab w:val="left" w:pos="156"/>
               </w:tabs>
-              <w:jc w:val="center"/>
-              <w:rPr>
-                <w:sz w:val="28"/>
-                <w:szCs w:val="28"/>
-              </w:rPr>
-            </w:pPr>
-            <w:r>
-              <w:rPr>
-                <w:sz w:val="28"/>
-                <w:szCs w:val="28"/>
-              </w:rPr>
-              <w:t>7</w:t>
-            </w:r>
-          </w:p>
-        </w:tc>
-        <w:tc>
-          <w:tcPr>
-            <w:tcW w:w="834" w:type="pct"/>
+              <w:jc w:val="right"/>
+              <w:rPr>
+                <w:sz w:val="28"/>
+                <w:szCs w:val="28"/>
+              </w:rPr>
+            </w:pPr>
+          </w:p>
+        </w:tc>
+        <w:tc>
+          <w:tcPr>
+            <w:tcW w:w="897" w:type="pct"/>
             <w:vAlign w:val="center"/>
           </w:tcPr>
           <w:p>
@@ -12744,27 +12793,65 @@
                 <w:sz w:val="28"/>
                 <w:szCs w:val="28"/>
               </w:rPr>
-              <w:t>7</w:t>
-            </w:r>
-          </w:p>
-        </w:tc>
-        <w:tc>
-          <w:tcPr>
-            <w:tcW w:w="2880" w:type="pct"/>
+              <w:t>3</w:t>
+            </w:r>
+          </w:p>
+        </w:tc>
+        <w:tc>
+          <w:tcPr>
+            <w:tcW w:w="2859" w:type="pct"/>
             <w:vAlign w:val="center"/>
           </w:tcPr>
           <w:p>
             <w:pPr>
-              <w:rPr>
-                <w:sz w:val="28"/>
-                <w:szCs w:val="28"/>
-              </w:rPr>
-            </w:pPr>
-          </w:p>
-        </w:tc>
-        <w:tc>
-          <w:tcPr>
-            <w:tcW w:w="839" w:type="pct"/>
+              <w:ind w:firstLine="0"/>
+              <w:rPr>
+                <w:sz w:val="28"/>
+                <w:szCs w:val="28"/>
+              </w:rPr>
+            </w:pPr>
+            <w:r>
+              <w:rPr>
+                <w:sz w:val="28"/>
+                <w:szCs w:val="28"/>
+              </w:rPr>
+              <w:t xml:space="preserve">Компромисс между смещением и дисперсией оценки. Переобучение. </w:t>
+            </w:r>
+            <w:r>
+              <w:rPr>
+                <w:b/>
+                <w:sz w:val="28"/>
+                <w:szCs w:val="28"/>
+              </w:rPr>
+              <w:t>Регуляризация</w:t>
+            </w:r>
+            <w:r>
+              <w:rPr>
+                <w:sz w:val="28"/>
+                <w:szCs w:val="28"/>
+              </w:rPr>
+              <w:t xml:space="preserve">. Метод </w:t>
+            </w:r>
+            <w:r>
+              <w:rPr>
+                <w:sz w:val="28"/>
+                <w:szCs w:val="28"/>
+                <w:lang w:val="en-US"/>
+              </w:rPr>
+              <w:t>Lasso</w:t>
+            </w:r>
+            <w:r>
+              <w:rPr>
+                <w:sz w:val="28"/>
+                <w:szCs w:val="28"/>
+              </w:rPr>
+              <w:t>.</w:t>
+            </w:r>
+          </w:p>
+        </w:tc>
+        <w:tc>
+          <w:tcPr>
+            <w:tcW w:w="818" w:type="pct"/>
             <w:vAlign w:val="center"/>
           </w:tcPr>
           <w:p>
@@ -12784,7 +12871,7 @@
                 <w:sz w:val="28"/>
                 <w:szCs w:val="28"/>
               </w:rPr>
-              <w:t>4</w:t>
+              <w:t>2</w:t>
             </w:r>
           </w:p>
         </w:tc>
@@ -12792,7 +12879,978 @@
       <w:tr>
         <w:tc>
           <w:tcPr>
-            <w:tcW w:w="4161" w:type="pct"/>
+            <w:tcW w:w="426" w:type="pct"/>
+            <w:vAlign w:val="center"/>
+          </w:tcPr>
+          <w:p>
+            <w:pPr>
+              <w:numPr>
+                <w:ilvl w:val="0"/>
+                <w:numId w:val="20"/>
+              </w:numPr>
+              <w:tabs>
+                <w:tab w:val="left" w:pos="156"/>
+              </w:tabs>
+              <w:jc w:val="right"/>
+              <w:rPr>
+                <w:sz w:val="28"/>
+                <w:szCs w:val="28"/>
+              </w:rPr>
+            </w:pPr>
+          </w:p>
+        </w:tc>
+        <w:tc>
+          <w:tcPr>
+            <w:tcW w:w="897" w:type="pct"/>
+            <w:vAlign w:val="center"/>
+          </w:tcPr>
+          <w:p>
+            <w:pPr>
+              <w:tabs>
+                <w:tab w:val="num" w:pos="643"/>
+              </w:tabs>
+              <w:suppressAutoHyphens/>
+              <w:jc w:val="center"/>
+              <w:rPr>
+                <w:sz w:val="28"/>
+                <w:szCs w:val="28"/>
+              </w:rPr>
+            </w:pPr>
+            <w:r>
+              <w:rPr>
+                <w:sz w:val="28"/>
+                <w:szCs w:val="28"/>
+              </w:rPr>
+              <w:t>3</w:t>
+            </w:r>
+          </w:p>
+        </w:tc>
+        <w:tc>
+          <w:tcPr>
+            <w:tcW w:w="2859" w:type="pct"/>
+            <w:vAlign w:val="center"/>
+          </w:tcPr>
+          <w:p>
+            <w:pPr>
+              <w:ind w:firstLine="0"/>
+              <w:rPr>
+                <w:sz w:val="28"/>
+                <w:szCs w:val="28"/>
+              </w:rPr>
+            </w:pPr>
+            <w:r>
+              <w:rPr>
+                <w:sz w:val="28"/>
+                <w:szCs w:val="28"/>
+              </w:rPr>
+              <w:t xml:space="preserve">Классификация при неизвестном распределении. Метод </w:t>
+            </w:r>
+            <w:r>
+              <w:rPr>
+                <w:sz w:val="28"/>
+                <w:szCs w:val="28"/>
+                <w:lang w:val="en-US"/>
+              </w:rPr>
+              <w:t>K</w:t>
+            </w:r>
+            <w:r>
+              <w:rPr>
+                <w:sz w:val="28"/>
+                <w:szCs w:val="28"/>
+              </w:rPr>
+              <w:t xml:space="preserve"> </w:t>
+            </w:r>
+            <w:r>
+              <w:rPr>
+                <w:sz w:val="28"/>
+                <w:szCs w:val="28"/>
+              </w:rPr>
+              <w:t>ближайших соседей для классификации.</w:t>
+            </w:r>
+          </w:p>
+        </w:tc>
+        <w:tc>
+          <w:tcPr>
+            <w:tcW w:w="818" w:type="pct"/>
+            <w:vAlign w:val="center"/>
+          </w:tcPr>
+          <w:p>
+            <w:pPr>
+              <w:tabs>
+                <w:tab w:val="num" w:pos="643"/>
+              </w:tabs>
+              <w:suppressAutoHyphens/>
+              <w:jc w:val="center"/>
+              <w:rPr>
+                <w:sz w:val="28"/>
+                <w:szCs w:val="28"/>
+              </w:rPr>
+            </w:pPr>
+            <w:r>
+              <w:rPr>
+                <w:sz w:val="28"/>
+                <w:szCs w:val="28"/>
+              </w:rPr>
+              <w:t>2</w:t>
+            </w:r>
+          </w:p>
+        </w:tc>
+      </w:tr>
+      <w:tr>
+        <w:tc>
+          <w:tcPr>
+            <w:tcW w:w="426" w:type="pct"/>
+            <w:vAlign w:val="center"/>
+          </w:tcPr>
+          <w:p>
+            <w:pPr>
+              <w:numPr>
+                <w:ilvl w:val="0"/>
+                <w:numId w:val="20"/>
+              </w:numPr>
+              <w:tabs>
+                <w:tab w:val="left" w:pos="156"/>
+              </w:tabs>
+              <w:jc w:val="right"/>
+              <w:rPr>
+                <w:sz w:val="28"/>
+                <w:szCs w:val="28"/>
+              </w:rPr>
+            </w:pPr>
+          </w:p>
+        </w:tc>
+        <w:tc>
+          <w:tcPr>
+            <w:tcW w:w="897" w:type="pct"/>
+            <w:vAlign w:val="center"/>
+          </w:tcPr>
+          <w:p>
+            <w:pPr>
+              <w:tabs>
+                <w:tab w:val="num" w:pos="643"/>
+              </w:tabs>
+              <w:suppressAutoHyphens/>
+              <w:jc w:val="center"/>
+              <w:rPr>
+                <w:sz w:val="28"/>
+                <w:szCs w:val="28"/>
+              </w:rPr>
+            </w:pPr>
+            <w:r>
+              <w:rPr>
+                <w:sz w:val="28"/>
+                <w:szCs w:val="28"/>
+              </w:rPr>
+              <w:t>3</w:t>
+            </w:r>
+          </w:p>
+        </w:tc>
+        <w:tc>
+          <w:tcPr>
+            <w:tcW w:w="2859" w:type="pct"/>
+            <w:vAlign w:val="center"/>
+          </w:tcPr>
+          <w:p>
+            <w:pPr>
+              <w:ind w:firstLine="0"/>
+              <w:rPr>
+                <w:sz w:val="28"/>
+                <w:szCs w:val="28"/>
+              </w:rPr>
+            </w:pPr>
+            <w:r>
+              <w:rPr>
+                <w:sz w:val="28"/>
+                <w:szCs w:val="28"/>
+              </w:rPr>
+              <w:t xml:space="preserve">Логистическая регрессия. </w:t>
+            </w:r>
+          </w:p>
+        </w:tc>
+        <w:tc>
+          <w:tcPr>
+            <w:tcW w:w="818" w:type="pct"/>
+            <w:vAlign w:val="center"/>
+          </w:tcPr>
+          <w:p>
+            <w:pPr>
+              <w:tabs>
+                <w:tab w:val="num" w:pos="643"/>
+              </w:tabs>
+              <w:suppressAutoHyphens/>
+              <w:jc w:val="center"/>
+              <w:rPr>
+                <w:sz w:val="28"/>
+                <w:szCs w:val="28"/>
+              </w:rPr>
+            </w:pPr>
+            <w:r>
+              <w:rPr>
+                <w:sz w:val="28"/>
+                <w:szCs w:val="28"/>
+              </w:rPr>
+              <w:t>2</w:t>
+            </w:r>
+          </w:p>
+        </w:tc>
+      </w:tr>
+      <w:tr>
+        <w:tc>
+          <w:tcPr>
+            <w:tcW w:w="426" w:type="pct"/>
+            <w:vAlign w:val="center"/>
+          </w:tcPr>
+          <w:p>
+            <w:pPr>
+              <w:numPr>
+                <w:ilvl w:val="0"/>
+                <w:numId w:val="20"/>
+              </w:numPr>
+              <w:tabs>
+                <w:tab w:val="left" w:pos="156"/>
+              </w:tabs>
+              <w:jc w:val="right"/>
+              <w:rPr>
+                <w:sz w:val="28"/>
+                <w:szCs w:val="28"/>
+              </w:rPr>
+            </w:pPr>
+          </w:p>
+        </w:tc>
+        <w:tc>
+          <w:tcPr>
+            <w:tcW w:w="897" w:type="pct"/>
+            <w:vAlign w:val="center"/>
+          </w:tcPr>
+          <w:p>
+            <w:pPr>
+              <w:tabs>
+                <w:tab w:val="num" w:pos="643"/>
+              </w:tabs>
+              <w:suppressAutoHyphens/>
+              <w:jc w:val="center"/>
+              <w:rPr>
+                <w:sz w:val="28"/>
+                <w:szCs w:val="28"/>
+              </w:rPr>
+            </w:pPr>
+            <w:r>
+              <w:rPr>
+                <w:sz w:val="28"/>
+                <w:szCs w:val="28"/>
+              </w:rPr>
+              <w:t>3</w:t>
+            </w:r>
+          </w:p>
+        </w:tc>
+        <w:tc>
+          <w:tcPr>
+            <w:tcW w:w="2859" w:type="pct"/>
+            <w:vAlign w:val="center"/>
+          </w:tcPr>
+          <w:p>
+            <w:pPr>
+              <w:ind w:firstLine="0"/>
+              <w:rPr>
+                <w:sz w:val="28"/>
+                <w:szCs w:val="28"/>
+              </w:rPr>
+            </w:pPr>
+            <w:r>
+              <w:rPr>
+                <w:sz w:val="28"/>
+                <w:szCs w:val="28"/>
+              </w:rPr>
+              <w:t xml:space="preserve">Энтропия. Кросс-энтропия. </w:t>
+            </w:r>
+            <w:proofErr w:type="spellStart"/>
+            <w:r>
+              <w:rPr>
+                <w:sz w:val="28"/>
+                <w:szCs w:val="28"/>
+                <w:lang w:val="en-US"/>
+              </w:rPr>
+              <w:t>SoftMax</w:t>
+            </w:r>
+            <w:proofErr w:type="spellEnd"/>
+            <w:r>
+              <w:rPr>
+                <w:sz w:val="28"/>
+                <w:szCs w:val="28"/>
+              </w:rPr>
+              <w:t xml:space="preserve"> </w:t>
+            </w:r>
+            <w:r>
+              <w:rPr>
+                <w:sz w:val="28"/>
+                <w:szCs w:val="28"/>
+              </w:rPr>
+              <w:t>регрессия.</w:t>
+            </w:r>
+          </w:p>
+        </w:tc>
+        <w:tc>
+          <w:tcPr>
+            <w:tcW w:w="818" w:type="pct"/>
+            <w:vAlign w:val="center"/>
+          </w:tcPr>
+          <w:p>
+            <w:pPr>
+              <w:tabs>
+                <w:tab w:val="num" w:pos="643"/>
+              </w:tabs>
+              <w:suppressAutoHyphens/>
+              <w:jc w:val="center"/>
+              <w:rPr>
+                <w:sz w:val="28"/>
+                <w:szCs w:val="28"/>
+              </w:rPr>
+            </w:pPr>
+            <w:r>
+              <w:rPr>
+                <w:sz w:val="28"/>
+                <w:szCs w:val="28"/>
+              </w:rPr>
+              <w:t>2</w:t>
+            </w:r>
+          </w:p>
+        </w:tc>
+      </w:tr>
+      <w:tr>
+        <w:tc>
+          <w:tcPr>
+            <w:tcW w:w="426" w:type="pct"/>
+            <w:vAlign w:val="center"/>
+          </w:tcPr>
+          <w:p>
+            <w:pPr>
+              <w:numPr>
+                <w:ilvl w:val="0"/>
+                <w:numId w:val="20"/>
+              </w:numPr>
+              <w:tabs>
+                <w:tab w:val="left" w:pos="156"/>
+              </w:tabs>
+              <w:jc w:val="right"/>
+              <w:rPr>
+                <w:sz w:val="28"/>
+                <w:szCs w:val="28"/>
+              </w:rPr>
+            </w:pPr>
+          </w:p>
+        </w:tc>
+        <w:tc>
+          <w:tcPr>
+            <w:tcW w:w="897" w:type="pct"/>
+            <w:vAlign w:val="center"/>
+          </w:tcPr>
+          <w:p>
+            <w:pPr>
+              <w:tabs>
+                <w:tab w:val="num" w:pos="643"/>
+              </w:tabs>
+              <w:suppressAutoHyphens/>
+              <w:jc w:val="center"/>
+              <w:rPr>
+                <w:sz w:val="28"/>
+                <w:szCs w:val="28"/>
+              </w:rPr>
+            </w:pPr>
+            <w:r>
+              <w:rPr>
+                <w:sz w:val="28"/>
+                <w:szCs w:val="28"/>
+              </w:rPr>
+              <w:t>3</w:t>
+            </w:r>
+          </w:p>
+        </w:tc>
+        <w:tc>
+          <w:tcPr>
+            <w:tcW w:w="2859" w:type="pct"/>
+            <w:vAlign w:val="center"/>
+          </w:tcPr>
+          <w:p>
+            <w:pPr>
+              <w:ind w:firstLine="0"/>
+              <w:rPr>
+                <w:sz w:val="28"/>
+                <w:szCs w:val="28"/>
+              </w:rPr>
+            </w:pPr>
+            <w:r>
+              <w:rPr>
+                <w:sz w:val="28"/>
+                <w:szCs w:val="28"/>
+              </w:rPr>
+              <w:t xml:space="preserve">Метод опорных векторов </w:t>
+            </w:r>
+            <w:r>
+              <w:rPr>
+                <w:sz w:val="28"/>
+                <w:szCs w:val="28"/>
+              </w:rPr>
+              <w:t>(</w:t>
+            </w:r>
+            <w:r>
+              <w:rPr>
+                <w:sz w:val="28"/>
+                <w:szCs w:val="28"/>
+                <w:lang w:val="en-US"/>
+              </w:rPr>
+              <w:t>SVM</w:t>
+            </w:r>
+            <w:r>
+              <w:rPr>
+                <w:sz w:val="28"/>
+                <w:szCs w:val="28"/>
+              </w:rPr>
+              <w:t>)</w:t>
+            </w:r>
+            <w:r>
+              <w:rPr>
+                <w:sz w:val="28"/>
+                <w:szCs w:val="28"/>
+              </w:rPr>
+              <w:t>.</w:t>
+            </w:r>
+            <w:r>
+              <w:rPr>
+                <w:sz w:val="28"/>
+                <w:szCs w:val="28"/>
+              </w:rPr>
+              <w:t xml:space="preserve"> </w:t>
+            </w:r>
+            <w:r>
+              <w:rPr>
+                <w:sz w:val="28"/>
+                <w:szCs w:val="28"/>
+              </w:rPr>
+              <w:t>Оптимальная разделяющая гиперплоскость.</w:t>
+            </w:r>
+          </w:p>
+        </w:tc>
+        <w:tc>
+          <w:tcPr>
+            <w:tcW w:w="818" w:type="pct"/>
+            <w:vAlign w:val="center"/>
+          </w:tcPr>
+          <w:p>
+            <w:pPr>
+              <w:tabs>
+                <w:tab w:val="num" w:pos="643"/>
+              </w:tabs>
+              <w:suppressAutoHyphens/>
+              <w:jc w:val="center"/>
+              <w:rPr>
+                <w:sz w:val="28"/>
+                <w:szCs w:val="28"/>
+              </w:rPr>
+            </w:pPr>
+            <w:r>
+              <w:rPr>
+                <w:sz w:val="28"/>
+                <w:szCs w:val="28"/>
+              </w:rPr>
+              <w:t>2</w:t>
+            </w:r>
+          </w:p>
+        </w:tc>
+      </w:tr>
+      <w:tr>
+        <w:tc>
+          <w:tcPr>
+            <w:tcW w:w="426" w:type="pct"/>
+            <w:vAlign w:val="center"/>
+          </w:tcPr>
+          <w:p>
+            <w:pPr>
+              <w:numPr>
+                <w:ilvl w:val="0"/>
+                <w:numId w:val="20"/>
+              </w:numPr>
+              <w:tabs>
+                <w:tab w:val="left" w:pos="156"/>
+              </w:tabs>
+              <w:jc w:val="right"/>
+              <w:rPr>
+                <w:sz w:val="28"/>
+                <w:szCs w:val="28"/>
+              </w:rPr>
+            </w:pPr>
+          </w:p>
+        </w:tc>
+        <w:tc>
+          <w:tcPr>
+            <w:tcW w:w="897" w:type="pct"/>
+            <w:vAlign w:val="center"/>
+          </w:tcPr>
+          <w:p>
+            <w:pPr>
+              <w:tabs>
+                <w:tab w:val="num" w:pos="643"/>
+              </w:tabs>
+              <w:suppressAutoHyphens/>
+              <w:jc w:val="center"/>
+              <w:rPr>
+                <w:sz w:val="28"/>
+                <w:szCs w:val="28"/>
+              </w:rPr>
+            </w:pPr>
+            <w:r>
+              <w:rPr>
+                <w:sz w:val="28"/>
+                <w:szCs w:val="28"/>
+              </w:rPr>
+              <w:t>3</w:t>
+            </w:r>
+          </w:p>
+        </w:tc>
+        <w:tc>
+          <w:tcPr>
+            <w:tcW w:w="2859" w:type="pct"/>
+            <w:vAlign w:val="center"/>
+          </w:tcPr>
+          <w:p>
+            <w:pPr>
+              <w:ind w:firstLine="0"/>
+              <w:rPr>
+                <w:sz w:val="28"/>
+                <w:szCs w:val="28"/>
+              </w:rPr>
+            </w:pPr>
+            <w:r>
+              <w:rPr>
+                <w:sz w:val="28"/>
+                <w:szCs w:val="28"/>
+              </w:rPr>
+              <w:t>Прямая и двойственная задача. Ядра и спрямляющие пространства.</w:t>
+            </w:r>
+          </w:p>
+        </w:tc>
+        <w:tc>
+          <w:tcPr>
+            <w:tcW w:w="818" w:type="pct"/>
+            <w:vAlign w:val="center"/>
+          </w:tcPr>
+          <w:p>
+            <w:pPr>
+              <w:tabs>
+                <w:tab w:val="num" w:pos="643"/>
+              </w:tabs>
+              <w:suppressAutoHyphens/>
+              <w:jc w:val="center"/>
+              <w:rPr>
+                <w:sz w:val="28"/>
+                <w:szCs w:val="28"/>
+              </w:rPr>
+            </w:pPr>
+            <w:r>
+              <w:rPr>
+                <w:sz w:val="28"/>
+                <w:szCs w:val="28"/>
+              </w:rPr>
+              <w:t>2</w:t>
+            </w:r>
+          </w:p>
+        </w:tc>
+      </w:tr>
+      <w:tr>
+        <w:tc>
+          <w:tcPr>
+            <w:tcW w:w="426" w:type="pct"/>
+            <w:vAlign w:val="center"/>
+          </w:tcPr>
+          <w:p>
+            <w:pPr>
+              <w:numPr>
+                <w:ilvl w:val="0"/>
+                <w:numId w:val="20"/>
+              </w:numPr>
+              <w:tabs>
+                <w:tab w:val="left" w:pos="156"/>
+              </w:tabs>
+              <w:jc w:val="right"/>
+              <w:rPr>
+                <w:sz w:val="28"/>
+                <w:szCs w:val="28"/>
+              </w:rPr>
+            </w:pPr>
+          </w:p>
+        </w:tc>
+        <w:tc>
+          <w:tcPr>
+            <w:tcW w:w="897" w:type="pct"/>
+            <w:vAlign w:val="center"/>
+          </w:tcPr>
+          <w:p>
+            <w:pPr>
+              <w:tabs>
+                <w:tab w:val="num" w:pos="643"/>
+              </w:tabs>
+              <w:suppressAutoHyphens/>
+              <w:jc w:val="center"/>
+              <w:rPr>
+                <w:sz w:val="28"/>
+                <w:szCs w:val="28"/>
+              </w:rPr>
+            </w:pPr>
+            <w:r>
+              <w:rPr>
+                <w:sz w:val="28"/>
+                <w:szCs w:val="28"/>
+              </w:rPr>
+              <w:t>3</w:t>
+            </w:r>
+          </w:p>
+        </w:tc>
+        <w:tc>
+          <w:tcPr>
+            <w:tcW w:w="2859" w:type="pct"/>
+            <w:vAlign w:val="center"/>
+          </w:tcPr>
+          <w:p>
+            <w:pPr>
+              <w:ind w:firstLine="0"/>
+              <w:rPr>
+                <w:sz w:val="28"/>
+                <w:szCs w:val="28"/>
+              </w:rPr>
+            </w:pPr>
+            <w:r>
+              <w:rPr>
+                <w:sz w:val="28"/>
+                <w:szCs w:val="28"/>
+              </w:rPr>
+              <w:t>Метод множителей Лагранжа.</w:t>
+            </w:r>
+          </w:p>
+        </w:tc>
+        <w:tc>
+          <w:tcPr>
+            <w:tcW w:w="818" w:type="pct"/>
+            <w:vAlign w:val="center"/>
+          </w:tcPr>
+          <w:p>
+            <w:pPr>
+              <w:tabs>
+                <w:tab w:val="num" w:pos="643"/>
+              </w:tabs>
+              <w:suppressAutoHyphens/>
+              <w:jc w:val="center"/>
+              <w:rPr>
+                <w:sz w:val="28"/>
+                <w:szCs w:val="28"/>
+              </w:rPr>
+            </w:pPr>
+            <w:r>
+              <w:rPr>
+                <w:sz w:val="28"/>
+                <w:szCs w:val="28"/>
+              </w:rPr>
+              <w:t>2</w:t>
+            </w:r>
+          </w:p>
+        </w:tc>
+      </w:tr>
+      <w:tr>
+        <w:tc>
+          <w:tcPr>
+            <w:tcW w:w="426" w:type="pct"/>
+            <w:vAlign w:val="center"/>
+          </w:tcPr>
+          <w:p>
+            <w:pPr>
+              <w:numPr>
+                <w:ilvl w:val="0"/>
+                <w:numId w:val="20"/>
+              </w:numPr>
+              <w:tabs>
+                <w:tab w:val="left" w:pos="156"/>
+              </w:tabs>
+              <w:jc w:val="right"/>
+              <w:rPr>
+                <w:sz w:val="28"/>
+                <w:szCs w:val="28"/>
+              </w:rPr>
+            </w:pPr>
+          </w:p>
+        </w:tc>
+        <w:tc>
+          <w:tcPr>
+            <w:tcW w:w="897" w:type="pct"/>
+            <w:vAlign w:val="center"/>
+          </w:tcPr>
+          <w:p>
+            <w:pPr>
+              <w:tabs>
+                <w:tab w:val="num" w:pos="643"/>
+              </w:tabs>
+              <w:suppressAutoHyphens/>
+              <w:jc w:val="center"/>
+              <w:rPr>
+                <w:sz w:val="28"/>
+                <w:szCs w:val="28"/>
+              </w:rPr>
+            </w:pPr>
+            <w:r>
+              <w:rPr>
+                <w:sz w:val="28"/>
+                <w:szCs w:val="28"/>
+              </w:rPr>
+              <w:t>3</w:t>
+            </w:r>
+          </w:p>
+        </w:tc>
+        <w:tc>
+          <w:tcPr>
+            <w:tcW w:w="2859" w:type="pct"/>
+            <w:vAlign w:val="center"/>
+          </w:tcPr>
+          <w:p>
+            <w:pPr>
+              <w:ind w:firstLine="0"/>
+              <w:rPr>
+                <w:sz w:val="28"/>
+                <w:szCs w:val="28"/>
+              </w:rPr>
+            </w:pPr>
+            <w:r>
+              <w:rPr>
+                <w:sz w:val="28"/>
+                <w:szCs w:val="28"/>
+              </w:rPr>
+              <w:t>Модель нейрона. Однослойная нейронная сеть. Квадратичная функция потерь.</w:t>
+            </w:r>
+          </w:p>
+        </w:tc>
+        <w:tc>
+          <w:tcPr>
+            <w:tcW w:w="818" w:type="pct"/>
+            <w:vAlign w:val="center"/>
+          </w:tcPr>
+          <w:p>
+            <w:pPr>
+              <w:tabs>
+                <w:tab w:val="num" w:pos="643"/>
+              </w:tabs>
+              <w:suppressAutoHyphens/>
+              <w:jc w:val="center"/>
+              <w:rPr>
+                <w:sz w:val="28"/>
+                <w:szCs w:val="28"/>
+              </w:rPr>
+            </w:pPr>
+            <w:r>
+              <w:rPr>
+                <w:sz w:val="28"/>
+                <w:szCs w:val="28"/>
+              </w:rPr>
+              <w:t>2</w:t>
+            </w:r>
+          </w:p>
+        </w:tc>
+      </w:tr>
+      <w:tr>
+        <w:tc>
+          <w:tcPr>
+            <w:tcW w:w="426" w:type="pct"/>
+            <w:vAlign w:val="center"/>
+          </w:tcPr>
+          <w:p>
+            <w:pPr>
+              <w:numPr>
+                <w:ilvl w:val="0"/>
+                <w:numId w:val="20"/>
+              </w:numPr>
+              <w:tabs>
+                <w:tab w:val="left" w:pos="156"/>
+              </w:tabs>
+              <w:jc w:val="right"/>
+              <w:rPr>
+                <w:sz w:val="28"/>
+                <w:szCs w:val="28"/>
+              </w:rPr>
+            </w:pPr>
+          </w:p>
+        </w:tc>
+        <w:tc>
+          <w:tcPr>
+            <w:tcW w:w="897" w:type="pct"/>
+            <w:vAlign w:val="center"/>
+          </w:tcPr>
+          <w:p>
+            <w:pPr>
+              <w:tabs>
+                <w:tab w:val="num" w:pos="643"/>
+              </w:tabs>
+              <w:suppressAutoHyphens/>
+              <w:jc w:val="center"/>
+              <w:rPr>
+                <w:sz w:val="28"/>
+                <w:szCs w:val="28"/>
+              </w:rPr>
+            </w:pPr>
+            <w:r>
+              <w:rPr>
+                <w:sz w:val="28"/>
+                <w:szCs w:val="28"/>
+              </w:rPr>
+              <w:t>3</w:t>
+            </w:r>
+          </w:p>
+        </w:tc>
+        <w:tc>
+          <w:tcPr>
+            <w:tcW w:w="2859" w:type="pct"/>
+            <w:vAlign w:val="center"/>
+          </w:tcPr>
+          <w:p>
+            <w:pPr>
+              <w:ind w:firstLine="0"/>
+              <w:rPr>
+                <w:sz w:val="28"/>
+                <w:szCs w:val="28"/>
+              </w:rPr>
+            </w:pPr>
+            <w:r>
+              <w:rPr>
+                <w:sz w:val="28"/>
+                <w:szCs w:val="28"/>
+              </w:rPr>
+              <w:t>Ряд Тейлора для функции многих переменных в матричной форме. Производная по направлению. Градиент и Гессиан.</w:t>
+            </w:r>
+          </w:p>
+        </w:tc>
+        <w:tc>
+          <w:tcPr>
+            <w:tcW w:w="818" w:type="pct"/>
+            <w:vAlign w:val="center"/>
+          </w:tcPr>
+          <w:p>
+            <w:pPr>
+              <w:tabs>
+                <w:tab w:val="num" w:pos="643"/>
+              </w:tabs>
+              <w:suppressAutoHyphens/>
+              <w:jc w:val="center"/>
+              <w:rPr>
+                <w:sz w:val="28"/>
+                <w:szCs w:val="28"/>
+              </w:rPr>
+            </w:pPr>
+            <w:r>
+              <w:rPr>
+                <w:sz w:val="28"/>
+                <w:szCs w:val="28"/>
+              </w:rPr>
+              <w:t>2</w:t>
+            </w:r>
+          </w:p>
+        </w:tc>
+      </w:tr>
+      <w:tr>
+        <w:tc>
+          <w:tcPr>
+            <w:tcW w:w="426" w:type="pct"/>
+            <w:vAlign w:val="center"/>
+          </w:tcPr>
+          <w:p>
+            <w:pPr>
+              <w:numPr>
+                <w:ilvl w:val="0"/>
+                <w:numId w:val="20"/>
+              </w:numPr>
+              <w:tabs>
+                <w:tab w:val="left" w:pos="156"/>
+              </w:tabs>
+              <w:jc w:val="right"/>
+              <w:rPr>
+                <w:sz w:val="28"/>
+                <w:szCs w:val="28"/>
+              </w:rPr>
+            </w:pPr>
+          </w:p>
+        </w:tc>
+        <w:tc>
+          <w:tcPr>
+            <w:tcW w:w="897" w:type="pct"/>
+            <w:vAlign w:val="center"/>
+          </w:tcPr>
+          <w:p>
+            <w:pPr>
+              <w:tabs>
+                <w:tab w:val="num" w:pos="643"/>
+              </w:tabs>
+              <w:suppressAutoHyphens/>
+              <w:jc w:val="center"/>
+              <w:rPr>
+                <w:sz w:val="28"/>
+                <w:szCs w:val="28"/>
+              </w:rPr>
+            </w:pPr>
+            <w:r>
+              <w:rPr>
+                <w:sz w:val="28"/>
+                <w:szCs w:val="28"/>
+              </w:rPr>
+              <w:t>3</w:t>
+            </w:r>
+          </w:p>
+        </w:tc>
+        <w:tc>
+          <w:tcPr>
+            <w:tcW w:w="2859" w:type="pct"/>
+            <w:vAlign w:val="center"/>
+          </w:tcPr>
+          <w:p>
+            <w:pPr>
+              <w:ind w:firstLine="0"/>
+              <w:rPr>
+                <w:sz w:val="28"/>
+                <w:szCs w:val="28"/>
+              </w:rPr>
+            </w:pPr>
+            <w:r>
+              <w:rPr>
+                <w:sz w:val="28"/>
+                <w:szCs w:val="28"/>
+              </w:rPr>
+              <w:t>Положительно определенная матрица. Условия экстремума. Собственные числа матрицы. Классификация экстремальных точек функции многих переменных.</w:t>
+            </w:r>
+          </w:p>
+        </w:tc>
+        <w:tc>
+          <w:tcPr>
+            <w:tcW w:w="818" w:type="pct"/>
+            <w:vAlign w:val="center"/>
+          </w:tcPr>
+          <w:p>
+            <w:pPr>
+              <w:tabs>
+                <w:tab w:val="num" w:pos="643"/>
+              </w:tabs>
+              <w:suppressAutoHyphens/>
+              <w:jc w:val="center"/>
+              <w:rPr>
+                <w:sz w:val="28"/>
+                <w:szCs w:val="28"/>
+              </w:rPr>
+            </w:pPr>
+            <w:r>
+              <w:rPr>
+                <w:sz w:val="28"/>
+                <w:szCs w:val="28"/>
+              </w:rPr>
+              <w:t>2</w:t>
+            </w:r>
+          </w:p>
+        </w:tc>
+      </w:tr>
+      <w:tr>
+        <w:tc>
+          <w:tcPr>
+            <w:tcW w:w="4182" w:type="pct"/>
             <w:gridSpan w:val="3"/>
             <w:vAlign w:val="center"/>
           </w:tcPr>
@@ -12820,7 +13878,7 @@
         </w:tc>
         <w:tc>
           <w:tcPr>
-            <w:tcW w:w="839" w:type="pct"/>
+            <w:tcW w:w="818" w:type="pct"/>
             <w:vAlign w:val="center"/>
           </w:tcPr>
           <w:p>
@@ -12842,7 +13900,7 @@
                 <w:sz w:val="28"/>
                 <w:szCs w:val="28"/>
               </w:rPr>
-              <w:t>16</w:t>
+              <w:t>32</w:t>
             </w:r>
           </w:p>
         </w:tc>
@@ -12850,7 +13908,1248 @@
       <w:tr>
         <w:tc>
           <w:tcPr>
-            <w:tcW w:w="4161" w:type="pct"/>
+            <w:tcW w:w="426" w:type="pct"/>
+            <w:vAlign w:val="center"/>
+          </w:tcPr>
+          <w:p>
+            <w:pPr>
+              <w:numPr>
+                <w:ilvl w:val="0"/>
+                <w:numId w:val="21"/>
+              </w:numPr>
+              <w:tabs>
+                <w:tab w:val="left" w:pos="156"/>
+              </w:tabs>
+              <w:jc w:val="right"/>
+              <w:rPr>
+                <w:sz w:val="28"/>
+                <w:szCs w:val="28"/>
+              </w:rPr>
+            </w:pPr>
+          </w:p>
+        </w:tc>
+        <w:tc>
+          <w:tcPr>
+            <w:tcW w:w="897" w:type="pct"/>
+            <w:vAlign w:val="center"/>
+          </w:tcPr>
+          <w:p>
+            <w:pPr>
+              <w:tabs>
+                <w:tab w:val="num" w:pos="643"/>
+              </w:tabs>
+              <w:suppressAutoHyphens/>
+              <w:jc w:val="center"/>
+              <w:rPr>
+                <w:sz w:val="28"/>
+                <w:szCs w:val="28"/>
+              </w:rPr>
+            </w:pPr>
+            <w:r>
+              <w:rPr>
+                <w:sz w:val="28"/>
+                <w:szCs w:val="28"/>
+              </w:rPr>
+              <w:t>3</w:t>
+            </w:r>
+          </w:p>
+        </w:tc>
+        <w:tc>
+          <w:tcPr>
+            <w:tcW w:w="2859" w:type="pct"/>
+            <w:vAlign w:val="center"/>
+          </w:tcPr>
+          <w:p>
+            <w:pPr>
+              <w:ind w:firstLine="0"/>
+              <w:rPr>
+                <w:sz w:val="28"/>
+                <w:szCs w:val="28"/>
+              </w:rPr>
+            </w:pPr>
+            <w:r>
+              <w:rPr>
+                <w:sz w:val="28"/>
+                <w:szCs w:val="28"/>
+              </w:rPr>
+              <w:t xml:space="preserve">Метод наискорейшего спуска. </w:t>
+            </w:r>
+          </w:p>
+        </w:tc>
+        <w:tc>
+          <w:tcPr>
+            <w:tcW w:w="818" w:type="pct"/>
+            <w:vAlign w:val="center"/>
+          </w:tcPr>
+          <w:p>
+            <w:pPr>
+              <w:tabs>
+                <w:tab w:val="num" w:pos="643"/>
+              </w:tabs>
+              <w:suppressAutoHyphens/>
+              <w:jc w:val="center"/>
+              <w:rPr>
+                <w:sz w:val="28"/>
+                <w:szCs w:val="28"/>
+              </w:rPr>
+            </w:pPr>
+            <w:r>
+              <w:rPr>
+                <w:sz w:val="28"/>
+                <w:szCs w:val="28"/>
+              </w:rPr>
+              <w:t>2</w:t>
+            </w:r>
+          </w:p>
+        </w:tc>
+      </w:tr>
+      <w:tr>
+        <w:tc>
+          <w:tcPr>
+            <w:tcW w:w="426" w:type="pct"/>
+            <w:vAlign w:val="center"/>
+          </w:tcPr>
+          <w:p>
+            <w:pPr>
+              <w:numPr>
+                <w:ilvl w:val="0"/>
+                <w:numId w:val="21"/>
+              </w:numPr>
+              <w:tabs>
+                <w:tab w:val="left" w:pos="156"/>
+              </w:tabs>
+              <w:jc w:val="right"/>
+              <w:rPr>
+                <w:sz w:val="28"/>
+                <w:szCs w:val="28"/>
+              </w:rPr>
+            </w:pPr>
+          </w:p>
+        </w:tc>
+        <w:tc>
+          <w:tcPr>
+            <w:tcW w:w="897" w:type="pct"/>
+            <w:vAlign w:val="center"/>
+          </w:tcPr>
+          <w:p>
+            <w:pPr>
+              <w:tabs>
+                <w:tab w:val="num" w:pos="643"/>
+              </w:tabs>
+              <w:suppressAutoHyphens/>
+              <w:jc w:val="center"/>
+              <w:rPr>
+                <w:sz w:val="28"/>
+                <w:szCs w:val="28"/>
+              </w:rPr>
+            </w:pPr>
+            <w:r>
+              <w:rPr>
+                <w:sz w:val="28"/>
+                <w:szCs w:val="28"/>
+              </w:rPr>
+              <w:t>3</w:t>
+            </w:r>
+          </w:p>
+        </w:tc>
+        <w:tc>
+          <w:tcPr>
+            <w:tcW w:w="2859" w:type="pct"/>
+            <w:vAlign w:val="center"/>
+          </w:tcPr>
+          <w:p>
+            <w:pPr>
+              <w:ind w:firstLine="0"/>
+              <w:rPr>
+                <w:sz w:val="28"/>
+                <w:szCs w:val="28"/>
+              </w:rPr>
+            </w:pPr>
+            <w:r>
+              <w:rPr>
+                <w:sz w:val="28"/>
+                <w:szCs w:val="28"/>
+              </w:rPr>
+              <w:t>Метод Ньютона. Метод сопряженных градиентов.</w:t>
+            </w:r>
+          </w:p>
+        </w:tc>
+        <w:tc>
+          <w:tcPr>
+            <w:tcW w:w="818" w:type="pct"/>
+            <w:vAlign w:val="center"/>
+          </w:tcPr>
+          <w:p>
+            <w:pPr>
+              <w:tabs>
+                <w:tab w:val="num" w:pos="643"/>
+              </w:tabs>
+              <w:suppressAutoHyphens/>
+              <w:jc w:val="center"/>
+              <w:rPr>
+                <w:sz w:val="28"/>
+                <w:szCs w:val="28"/>
+              </w:rPr>
+            </w:pPr>
+            <w:r>
+              <w:rPr>
+                <w:sz w:val="28"/>
+                <w:szCs w:val="28"/>
+              </w:rPr>
+              <w:t>2</w:t>
+            </w:r>
+          </w:p>
+        </w:tc>
+      </w:tr>
+      <w:tr>
+        <w:tc>
+          <w:tcPr>
+            <w:tcW w:w="426" w:type="pct"/>
+            <w:vAlign w:val="center"/>
+          </w:tcPr>
+          <w:p>
+            <w:pPr>
+              <w:numPr>
+                <w:ilvl w:val="0"/>
+                <w:numId w:val="21"/>
+              </w:numPr>
+              <w:tabs>
+                <w:tab w:val="left" w:pos="156"/>
+              </w:tabs>
+              <w:jc w:val="right"/>
+              <w:rPr>
+                <w:sz w:val="28"/>
+                <w:szCs w:val="28"/>
+              </w:rPr>
+            </w:pPr>
+          </w:p>
+        </w:tc>
+        <w:tc>
+          <w:tcPr>
+            <w:tcW w:w="897" w:type="pct"/>
+            <w:vAlign w:val="center"/>
+          </w:tcPr>
+          <w:p>
+            <w:pPr>
+              <w:tabs>
+                <w:tab w:val="num" w:pos="643"/>
+              </w:tabs>
+              <w:suppressAutoHyphens/>
+              <w:jc w:val="center"/>
+              <w:rPr>
+                <w:sz w:val="28"/>
+                <w:szCs w:val="28"/>
+              </w:rPr>
+            </w:pPr>
+            <w:r>
+              <w:rPr>
+                <w:sz w:val="28"/>
+                <w:szCs w:val="28"/>
+              </w:rPr>
+              <w:t>3</w:t>
+            </w:r>
+          </w:p>
+        </w:tc>
+        <w:tc>
+          <w:tcPr>
+            <w:tcW w:w="2859" w:type="pct"/>
+            <w:vAlign w:val="center"/>
+          </w:tcPr>
+          <w:p>
+            <w:pPr>
+              <w:ind w:firstLine="0"/>
+              <w:rPr>
+                <w:sz w:val="28"/>
+                <w:szCs w:val="28"/>
+              </w:rPr>
+            </w:pPr>
+            <w:r>
+              <w:rPr>
+                <w:sz w:val="28"/>
+                <w:szCs w:val="28"/>
+              </w:rPr>
+              <w:t xml:space="preserve">Обучающая выборка. Алгоритм </w:t>
+            </w:r>
+            <w:r>
+              <w:rPr>
+                <w:sz w:val="28"/>
+                <w:szCs w:val="28"/>
+                <w:lang w:val="en-US"/>
+              </w:rPr>
+              <w:t>LMS</w:t>
+            </w:r>
+            <w:r>
+              <w:rPr>
+                <w:sz w:val="28"/>
+                <w:szCs w:val="28"/>
+              </w:rPr>
+              <w:t xml:space="preserve">. Устойчивость алгоритма </w:t>
+            </w:r>
+            <w:r>
+              <w:rPr>
+                <w:sz w:val="28"/>
+                <w:szCs w:val="28"/>
+                <w:lang w:val="en-US"/>
+              </w:rPr>
+              <w:t>LMS</w:t>
+            </w:r>
+            <w:r>
+              <w:rPr>
+                <w:sz w:val="28"/>
+                <w:szCs w:val="28"/>
+              </w:rPr>
+              <w:t xml:space="preserve">. </w:t>
+            </w:r>
+            <w:r>
+              <w:rPr>
+                <w:sz w:val="28"/>
+                <w:szCs w:val="28"/>
+              </w:rPr>
+              <w:t>Метод моментов. Метод моментов Нестерова.</w:t>
+            </w:r>
+          </w:p>
+        </w:tc>
+        <w:tc>
+          <w:tcPr>
+            <w:tcW w:w="818" w:type="pct"/>
+            <w:vAlign w:val="center"/>
+          </w:tcPr>
+          <w:p>
+            <w:pPr>
+              <w:tabs>
+                <w:tab w:val="num" w:pos="643"/>
+              </w:tabs>
+              <w:suppressAutoHyphens/>
+              <w:jc w:val="center"/>
+              <w:rPr>
+                <w:sz w:val="28"/>
+                <w:szCs w:val="28"/>
+              </w:rPr>
+            </w:pPr>
+            <w:r>
+              <w:rPr>
+                <w:sz w:val="28"/>
+                <w:szCs w:val="28"/>
+              </w:rPr>
+              <w:t>2</w:t>
+            </w:r>
+          </w:p>
+        </w:tc>
+      </w:tr>
+      <w:tr>
+        <w:tc>
+          <w:tcPr>
+            <w:tcW w:w="426" w:type="pct"/>
+            <w:vAlign w:val="center"/>
+          </w:tcPr>
+          <w:p>
+            <w:pPr>
+              <w:numPr>
+                <w:ilvl w:val="0"/>
+                <w:numId w:val="21"/>
+              </w:numPr>
+              <w:tabs>
+                <w:tab w:val="left" w:pos="156"/>
+              </w:tabs>
+              <w:jc w:val="right"/>
+              <w:rPr>
+                <w:sz w:val="28"/>
+                <w:szCs w:val="28"/>
+              </w:rPr>
+            </w:pPr>
+          </w:p>
+        </w:tc>
+        <w:tc>
+          <w:tcPr>
+            <w:tcW w:w="897" w:type="pct"/>
+            <w:vAlign w:val="center"/>
+          </w:tcPr>
+          <w:p>
+            <w:pPr>
+              <w:tabs>
+                <w:tab w:val="num" w:pos="643"/>
+              </w:tabs>
+              <w:suppressAutoHyphens/>
+              <w:jc w:val="center"/>
+              <w:rPr>
+                <w:sz w:val="28"/>
+                <w:szCs w:val="28"/>
+              </w:rPr>
+            </w:pPr>
+            <w:r>
+              <w:rPr>
+                <w:sz w:val="28"/>
+                <w:szCs w:val="28"/>
+              </w:rPr>
+              <w:t>3</w:t>
+            </w:r>
+          </w:p>
+        </w:tc>
+        <w:tc>
+          <w:tcPr>
+            <w:tcW w:w="2859" w:type="pct"/>
+            <w:vAlign w:val="center"/>
+          </w:tcPr>
+          <w:p>
+            <w:pPr>
+              <w:ind w:firstLine="0"/>
+              <w:rPr>
+                <w:sz w:val="28"/>
+                <w:szCs w:val="28"/>
+              </w:rPr>
+            </w:pPr>
+            <w:r>
+              <w:rPr>
+                <w:sz w:val="28"/>
+                <w:szCs w:val="28"/>
+              </w:rPr>
+              <w:t>Генерализация на ограниченной выборке. Обучающая, тестовая и верификационная выборки. Перекрестная проверка</w:t>
+            </w:r>
+            <w:r>
+              <w:rPr>
+                <w:sz w:val="28"/>
+                <w:szCs w:val="28"/>
+              </w:rPr>
+              <w:t xml:space="preserve"> (</w:t>
+            </w:r>
+            <w:r>
+              <w:rPr>
+                <w:sz w:val="28"/>
+                <w:szCs w:val="28"/>
+                <w:lang w:val="en-US"/>
+              </w:rPr>
+              <w:t>Cross</w:t>
+            </w:r>
+            <w:r>
+              <w:rPr>
+                <w:sz w:val="28"/>
+                <w:szCs w:val="28"/>
+              </w:rPr>
+              <w:t>-</w:t>
+            </w:r>
+            <w:r>
+              <w:rPr>
+                <w:sz w:val="28"/>
+                <w:szCs w:val="28"/>
+                <w:lang w:val="en-US"/>
+              </w:rPr>
+              <w:t>validation</w:t>
+            </w:r>
+            <w:r>
+              <w:rPr>
+                <w:sz w:val="28"/>
+                <w:szCs w:val="28"/>
+              </w:rPr>
+              <w:t>)</w:t>
+            </w:r>
+            <w:r>
+              <w:rPr>
+                <w:sz w:val="28"/>
+                <w:szCs w:val="28"/>
+              </w:rPr>
+              <w:t>. Ранняя остановка обучения (</w:t>
+            </w:r>
+            <w:r>
+              <w:rPr>
+                <w:sz w:val="28"/>
+                <w:szCs w:val="28"/>
+                <w:lang w:val="en-US"/>
+              </w:rPr>
+              <w:t>Early</w:t>
+            </w:r>
+            <w:r>
+              <w:rPr>
+                <w:sz w:val="28"/>
+                <w:szCs w:val="28"/>
+              </w:rPr>
+              <w:t xml:space="preserve"> </w:t>
+            </w:r>
+            <w:r>
+              <w:rPr>
+                <w:sz w:val="28"/>
+                <w:szCs w:val="28"/>
+                <w:lang w:val="en-US"/>
+              </w:rPr>
+              <w:t>Stopping</w:t>
+            </w:r>
+            <w:r>
+              <w:rPr>
+                <w:sz w:val="28"/>
+                <w:szCs w:val="28"/>
+              </w:rPr>
+              <w:t>)</w:t>
+            </w:r>
+            <w:r>
+              <w:rPr>
+                <w:sz w:val="28"/>
+                <w:szCs w:val="28"/>
+              </w:rPr>
+              <w:t>.</w:t>
+            </w:r>
+          </w:p>
+        </w:tc>
+        <w:tc>
+          <w:tcPr>
+            <w:tcW w:w="818" w:type="pct"/>
+            <w:vAlign w:val="center"/>
+          </w:tcPr>
+          <w:p>
+            <w:pPr>
+              <w:tabs>
+                <w:tab w:val="num" w:pos="643"/>
+              </w:tabs>
+              <w:suppressAutoHyphens/>
+              <w:jc w:val="center"/>
+              <w:rPr>
+                <w:sz w:val="28"/>
+                <w:szCs w:val="28"/>
+              </w:rPr>
+            </w:pPr>
+            <w:r>
+              <w:rPr>
+                <w:sz w:val="28"/>
+                <w:szCs w:val="28"/>
+              </w:rPr>
+              <w:t>2</w:t>
+            </w:r>
+          </w:p>
+        </w:tc>
+      </w:tr>
+      <w:tr>
+        <w:tc>
+          <w:tcPr>
+            <w:tcW w:w="426" w:type="pct"/>
+            <w:vAlign w:val="center"/>
+          </w:tcPr>
+          <w:p>
+            <w:pPr>
+              <w:numPr>
+                <w:ilvl w:val="0"/>
+                <w:numId w:val="21"/>
+              </w:numPr>
+              <w:tabs>
+                <w:tab w:val="left" w:pos="156"/>
+              </w:tabs>
+              <w:jc w:val="right"/>
+              <w:rPr>
+                <w:sz w:val="28"/>
+                <w:szCs w:val="28"/>
+              </w:rPr>
+            </w:pPr>
+          </w:p>
+        </w:tc>
+        <w:tc>
+          <w:tcPr>
+            <w:tcW w:w="897" w:type="pct"/>
+            <w:vAlign w:val="center"/>
+          </w:tcPr>
+          <w:p>
+            <w:pPr>
+              <w:tabs>
+                <w:tab w:val="num" w:pos="643"/>
+              </w:tabs>
+              <w:suppressAutoHyphens/>
+              <w:jc w:val="center"/>
+              <w:rPr>
+                <w:sz w:val="28"/>
+                <w:szCs w:val="28"/>
+              </w:rPr>
+            </w:pPr>
+            <w:r>
+              <w:rPr>
+                <w:sz w:val="28"/>
+                <w:szCs w:val="28"/>
+              </w:rPr>
+              <w:t>3</w:t>
+            </w:r>
+          </w:p>
+        </w:tc>
+        <w:tc>
+          <w:tcPr>
+            <w:tcW w:w="2859" w:type="pct"/>
+            <w:vAlign w:val="center"/>
+          </w:tcPr>
+          <w:p>
+            <w:pPr>
+              <w:ind w:firstLine="0"/>
+              <w:rPr>
+                <w:sz w:val="28"/>
+                <w:szCs w:val="28"/>
+              </w:rPr>
+            </w:pPr>
+            <w:r>
+              <w:rPr>
+                <w:sz w:val="28"/>
+                <w:szCs w:val="28"/>
+              </w:rPr>
+              <w:t xml:space="preserve">Структура </w:t>
+            </w:r>
+            <w:proofErr w:type="spellStart"/>
+            <w:r>
+              <w:rPr>
+                <w:sz w:val="28"/>
+                <w:szCs w:val="28"/>
+              </w:rPr>
+              <w:t>сверточной</w:t>
+            </w:r>
+            <w:proofErr w:type="spellEnd"/>
+            <w:r>
+              <w:rPr>
+                <w:sz w:val="28"/>
+                <w:szCs w:val="28"/>
+              </w:rPr>
+              <w:t xml:space="preserve"> сети. </w:t>
+            </w:r>
+            <w:r>
+              <w:rPr>
+                <w:sz w:val="28"/>
+                <w:szCs w:val="28"/>
+                <w:lang w:val="en-US"/>
+              </w:rPr>
+              <w:t>Pooling</w:t>
+            </w:r>
+            <w:r>
+              <w:rPr>
+                <w:sz w:val="28"/>
+                <w:szCs w:val="28"/>
+              </w:rPr>
+              <w:t>.</w:t>
+            </w:r>
+            <w:bookmarkStart w:id="0" w:name="_GoBack"/>
+            <w:bookmarkEnd w:id="0"/>
+            <w:r>
+              <w:rPr>
+                <w:sz w:val="28"/>
+                <w:szCs w:val="28"/>
+              </w:rPr>
+              <w:t xml:space="preserve"> </w:t>
+            </w:r>
+            <w:r>
+              <w:rPr>
+                <w:sz w:val="28"/>
+                <w:szCs w:val="28"/>
+                <w:lang w:val="en-US"/>
+              </w:rPr>
+              <w:t>Dropout</w:t>
+            </w:r>
+            <w:r>
+              <w:rPr>
+                <w:sz w:val="28"/>
+                <w:szCs w:val="28"/>
+              </w:rPr>
+              <w:t xml:space="preserve">. </w:t>
+            </w:r>
+            <w:proofErr w:type="spellStart"/>
+            <w:r>
+              <w:rPr>
+                <w:sz w:val="28"/>
+                <w:szCs w:val="28"/>
+              </w:rPr>
+              <w:t>Полносвязный</w:t>
+            </w:r>
+            <w:proofErr w:type="spellEnd"/>
+            <w:r>
+              <w:rPr>
+                <w:sz w:val="28"/>
+                <w:szCs w:val="28"/>
+              </w:rPr>
+              <w:t xml:space="preserve"> слой.</w:t>
+            </w:r>
+          </w:p>
+        </w:tc>
+        <w:tc>
+          <w:tcPr>
+            <w:tcW w:w="818" w:type="pct"/>
+            <w:vAlign w:val="center"/>
+          </w:tcPr>
+          <w:p>
+            <w:pPr>
+              <w:tabs>
+                <w:tab w:val="num" w:pos="643"/>
+              </w:tabs>
+              <w:suppressAutoHyphens/>
+              <w:jc w:val="center"/>
+              <w:rPr>
+                <w:sz w:val="28"/>
+                <w:szCs w:val="28"/>
+              </w:rPr>
+            </w:pPr>
+            <w:r>
+              <w:rPr>
+                <w:sz w:val="28"/>
+                <w:szCs w:val="28"/>
+              </w:rPr>
+              <w:t>2</w:t>
+            </w:r>
+          </w:p>
+        </w:tc>
+      </w:tr>
+      <w:tr>
+        <w:tc>
+          <w:tcPr>
+            <w:tcW w:w="426" w:type="pct"/>
+            <w:vAlign w:val="center"/>
+          </w:tcPr>
+          <w:p>
+            <w:pPr>
+              <w:numPr>
+                <w:ilvl w:val="0"/>
+                <w:numId w:val="21"/>
+              </w:numPr>
+              <w:tabs>
+                <w:tab w:val="left" w:pos="156"/>
+              </w:tabs>
+              <w:jc w:val="right"/>
+              <w:rPr>
+                <w:sz w:val="28"/>
+                <w:szCs w:val="28"/>
+              </w:rPr>
+            </w:pPr>
+          </w:p>
+        </w:tc>
+        <w:tc>
+          <w:tcPr>
+            <w:tcW w:w="897" w:type="pct"/>
+            <w:vAlign w:val="center"/>
+          </w:tcPr>
+          <w:p>
+            <w:pPr>
+              <w:tabs>
+                <w:tab w:val="num" w:pos="643"/>
+              </w:tabs>
+              <w:suppressAutoHyphens/>
+              <w:jc w:val="center"/>
+              <w:rPr>
+                <w:sz w:val="28"/>
+                <w:szCs w:val="28"/>
+              </w:rPr>
+            </w:pPr>
+            <w:r>
+              <w:rPr>
+                <w:sz w:val="28"/>
+                <w:szCs w:val="28"/>
+              </w:rPr>
+              <w:t>3</w:t>
+            </w:r>
+          </w:p>
+        </w:tc>
+        <w:tc>
+          <w:tcPr>
+            <w:tcW w:w="2859" w:type="pct"/>
+            <w:vAlign w:val="center"/>
+          </w:tcPr>
+          <w:p>
+            <w:pPr>
+              <w:ind w:firstLine="0"/>
+              <w:rPr>
+                <w:sz w:val="28"/>
+                <w:szCs w:val="28"/>
+                <w:lang w:val="en-US"/>
+              </w:rPr>
+            </w:pPr>
+            <w:r>
+              <w:rPr>
+                <w:color w:val="000000"/>
+                <w:spacing w:val="5"/>
+                <w:sz w:val="28"/>
+                <w:szCs w:val="28"/>
+              </w:rPr>
+              <w:t>Язык</w:t>
+            </w:r>
+            <w:r>
+              <w:rPr>
+                <w:color w:val="000000"/>
+                <w:spacing w:val="5"/>
+                <w:sz w:val="28"/>
+                <w:szCs w:val="28"/>
+              </w:rPr>
+              <w:t xml:space="preserve"> </w:t>
+            </w:r>
+            <w:r>
+              <w:rPr>
+                <w:color w:val="000000"/>
+                <w:spacing w:val="5"/>
+                <w:sz w:val="28"/>
+                <w:szCs w:val="28"/>
+              </w:rPr>
+              <w:t>программирования</w:t>
+            </w:r>
+            <w:r>
+              <w:rPr>
+                <w:color w:val="000000"/>
+                <w:spacing w:val="5"/>
+                <w:sz w:val="28"/>
+                <w:szCs w:val="28"/>
+              </w:rPr>
+              <w:t xml:space="preserve"> </w:t>
+            </w:r>
+            <w:r>
+              <w:rPr>
+                <w:color w:val="000000"/>
+                <w:spacing w:val="5"/>
+                <w:sz w:val="28"/>
+                <w:szCs w:val="28"/>
+                <w:lang w:val="en-US"/>
+              </w:rPr>
+              <w:t>python</w:t>
+            </w:r>
+            <w:r>
+              <w:rPr>
+                <w:color w:val="000000"/>
+                <w:spacing w:val="5"/>
+                <w:sz w:val="28"/>
+                <w:szCs w:val="28"/>
+              </w:rPr>
+              <w:t xml:space="preserve"> </w:t>
+            </w:r>
+            <w:r>
+              <w:rPr>
+                <w:color w:val="000000"/>
+                <w:spacing w:val="5"/>
+                <w:sz w:val="28"/>
+                <w:szCs w:val="28"/>
+              </w:rPr>
+              <w:t>в задачах машинного обучения. Библиотеки</w:t>
+            </w:r>
+            <w:r>
+              <w:rPr>
+                <w:color w:val="000000"/>
+                <w:spacing w:val="5"/>
+                <w:sz w:val="28"/>
+                <w:szCs w:val="28"/>
+                <w:lang w:val="en-US"/>
+              </w:rPr>
+              <w:t xml:space="preserve"> </w:t>
+            </w:r>
+            <w:proofErr w:type="spellStart"/>
+            <w:r>
+              <w:rPr>
+                <w:color w:val="000000"/>
+                <w:spacing w:val="5"/>
+                <w:sz w:val="28"/>
+                <w:szCs w:val="28"/>
+                <w:lang w:val="en-US"/>
+              </w:rPr>
+              <w:t>scikit</w:t>
+            </w:r>
+            <w:proofErr w:type="spellEnd"/>
+            <w:r>
+              <w:rPr>
+                <w:color w:val="000000"/>
+                <w:spacing w:val="5"/>
+                <w:sz w:val="28"/>
+                <w:szCs w:val="28"/>
+                <w:lang w:val="en-US"/>
+              </w:rPr>
+              <w:t>-</w:t>
+            </w:r>
+            <w:r>
+              <w:rPr>
+                <w:color w:val="000000"/>
+                <w:spacing w:val="5"/>
+                <w:sz w:val="28"/>
+                <w:szCs w:val="28"/>
+                <w:lang w:val="en-US"/>
+              </w:rPr>
+              <w:t>learn</w:t>
+            </w:r>
+            <w:r>
+              <w:rPr>
+                <w:color w:val="000000"/>
+                <w:spacing w:val="5"/>
+                <w:sz w:val="28"/>
+                <w:szCs w:val="28"/>
+                <w:lang w:val="en-US"/>
+              </w:rPr>
+              <w:t xml:space="preserve">, </w:t>
+            </w:r>
+            <w:proofErr w:type="spellStart"/>
+            <w:r>
+              <w:rPr>
+                <w:color w:val="000000"/>
+                <w:spacing w:val="5"/>
+                <w:sz w:val="28"/>
+                <w:szCs w:val="28"/>
+                <w:lang w:val="en-US"/>
+              </w:rPr>
+              <w:t>TensorFlow</w:t>
+            </w:r>
+            <w:proofErr w:type="spellEnd"/>
+            <w:r>
+              <w:rPr>
+                <w:color w:val="000000"/>
+                <w:spacing w:val="5"/>
+                <w:sz w:val="28"/>
+                <w:szCs w:val="28"/>
+                <w:lang w:val="en-US"/>
+              </w:rPr>
+              <w:t xml:space="preserve">, </w:t>
+            </w:r>
+            <w:proofErr w:type="spellStart"/>
+            <w:r>
+              <w:rPr>
+                <w:color w:val="000000"/>
+                <w:spacing w:val="5"/>
+                <w:sz w:val="28"/>
+                <w:szCs w:val="28"/>
+                <w:lang w:val="en-US"/>
+              </w:rPr>
+              <w:t>Caffe</w:t>
+            </w:r>
+            <w:proofErr w:type="spellEnd"/>
+            <w:r>
+              <w:rPr>
+                <w:color w:val="000000"/>
+                <w:spacing w:val="5"/>
+                <w:sz w:val="28"/>
+                <w:szCs w:val="28"/>
+                <w:lang w:val="en-US"/>
+              </w:rPr>
+              <w:t xml:space="preserve">, </w:t>
+            </w:r>
+            <w:proofErr w:type="gramStart"/>
+            <w:r>
+              <w:rPr>
+                <w:color w:val="000000"/>
+                <w:spacing w:val="5"/>
+                <w:sz w:val="28"/>
+                <w:szCs w:val="28"/>
+                <w:lang w:val="en-US"/>
+              </w:rPr>
+              <w:t>Torch</w:t>
+            </w:r>
+            <w:r>
+              <w:rPr>
+                <w:color w:val="000000"/>
+                <w:spacing w:val="5"/>
+                <w:sz w:val="28"/>
+                <w:szCs w:val="28"/>
+                <w:lang w:val="en-US"/>
+              </w:rPr>
+              <w:t xml:space="preserve">,  </w:t>
+            </w:r>
+            <w:proofErr w:type="spellStart"/>
+            <w:r>
+              <w:rPr>
+                <w:color w:val="000000"/>
+                <w:spacing w:val="5"/>
+                <w:sz w:val="28"/>
+                <w:szCs w:val="28"/>
+                <w:lang w:val="en-US"/>
+              </w:rPr>
+              <w:t>Theano</w:t>
+            </w:r>
+            <w:proofErr w:type="spellEnd"/>
+            <w:proofErr w:type="gramEnd"/>
+            <w:r>
+              <w:rPr>
+                <w:color w:val="000000"/>
+                <w:spacing w:val="5"/>
+                <w:sz w:val="28"/>
+                <w:szCs w:val="28"/>
+                <w:lang w:val="en-US"/>
+              </w:rPr>
+              <w:t>.</w:t>
+            </w:r>
+          </w:p>
+        </w:tc>
+        <w:tc>
+          <w:tcPr>
+            <w:tcW w:w="818" w:type="pct"/>
+            <w:vAlign w:val="center"/>
+          </w:tcPr>
+          <w:p>
+            <w:pPr>
+              <w:tabs>
+                <w:tab w:val="num" w:pos="643"/>
+              </w:tabs>
+              <w:suppressAutoHyphens/>
+              <w:jc w:val="center"/>
+              <w:rPr>
+                <w:sz w:val="28"/>
+                <w:szCs w:val="28"/>
+              </w:rPr>
+            </w:pPr>
+            <w:r>
+              <w:rPr>
+                <w:sz w:val="28"/>
+                <w:szCs w:val="28"/>
+              </w:rPr>
+              <w:t>2</w:t>
+            </w:r>
+          </w:p>
+        </w:tc>
+      </w:tr>
+      <w:tr>
+        <w:tc>
+          <w:tcPr>
+            <w:tcW w:w="426" w:type="pct"/>
+            <w:vAlign w:val="center"/>
+          </w:tcPr>
+          <w:p>
+            <w:pPr>
+              <w:numPr>
+                <w:ilvl w:val="0"/>
+                <w:numId w:val="21"/>
+              </w:numPr>
+              <w:tabs>
+                <w:tab w:val="left" w:pos="156"/>
+              </w:tabs>
+              <w:jc w:val="right"/>
+              <w:rPr>
+                <w:sz w:val="28"/>
+                <w:szCs w:val="28"/>
+              </w:rPr>
+            </w:pPr>
+          </w:p>
+        </w:tc>
+        <w:tc>
+          <w:tcPr>
+            <w:tcW w:w="897" w:type="pct"/>
+            <w:vAlign w:val="center"/>
+          </w:tcPr>
+          <w:p>
+            <w:pPr>
+              <w:tabs>
+                <w:tab w:val="num" w:pos="643"/>
+              </w:tabs>
+              <w:suppressAutoHyphens/>
+              <w:jc w:val="center"/>
+              <w:rPr>
+                <w:sz w:val="28"/>
+                <w:szCs w:val="28"/>
+              </w:rPr>
+            </w:pPr>
+            <w:r>
+              <w:rPr>
+                <w:sz w:val="28"/>
+                <w:szCs w:val="28"/>
+              </w:rPr>
+              <w:t>3</w:t>
+            </w:r>
+          </w:p>
+        </w:tc>
+        <w:tc>
+          <w:tcPr>
+            <w:tcW w:w="2859" w:type="pct"/>
+            <w:vAlign w:val="center"/>
+          </w:tcPr>
+          <w:p>
+            <w:pPr>
+              <w:ind w:firstLine="0"/>
+              <w:rPr>
+                <w:sz w:val="28"/>
+                <w:szCs w:val="28"/>
+              </w:rPr>
+            </w:pPr>
+            <w:r>
+              <w:rPr>
+                <w:sz w:val="28"/>
+                <w:szCs w:val="28"/>
+              </w:rPr>
+              <w:t xml:space="preserve">Структура сетей </w:t>
+            </w:r>
+            <w:proofErr w:type="spellStart"/>
+            <w:r>
+              <w:rPr>
+                <w:sz w:val="28"/>
+                <w:szCs w:val="28"/>
+                <w:lang w:val="en-US"/>
+              </w:rPr>
+              <w:t>AlexNet</w:t>
+            </w:r>
+            <w:proofErr w:type="spellEnd"/>
+            <w:r>
+              <w:rPr>
+                <w:sz w:val="28"/>
+                <w:szCs w:val="28"/>
+              </w:rPr>
+              <w:t xml:space="preserve"> </w:t>
+            </w:r>
+            <w:r>
+              <w:rPr>
+                <w:sz w:val="28"/>
+                <w:szCs w:val="28"/>
+              </w:rPr>
+              <w:t xml:space="preserve">и </w:t>
+            </w:r>
+            <w:r>
+              <w:rPr>
+                <w:sz w:val="28"/>
+                <w:szCs w:val="28"/>
+                <w:lang w:val="en-US"/>
+              </w:rPr>
+              <w:t>Inception</w:t>
+            </w:r>
+            <w:r>
+              <w:rPr>
+                <w:sz w:val="28"/>
+                <w:szCs w:val="28"/>
+              </w:rPr>
+              <w:t xml:space="preserve"> </w:t>
+            </w:r>
+            <w:r>
+              <w:rPr>
+                <w:sz w:val="28"/>
+                <w:szCs w:val="28"/>
+                <w:lang w:val="en-US"/>
+              </w:rPr>
+              <w:t>V</w:t>
+            </w:r>
+            <w:r>
+              <w:rPr>
+                <w:sz w:val="28"/>
+                <w:szCs w:val="28"/>
+              </w:rPr>
+              <w:t>3.</w:t>
+            </w:r>
+          </w:p>
+        </w:tc>
+        <w:tc>
+          <w:tcPr>
+            <w:tcW w:w="818" w:type="pct"/>
+            <w:vAlign w:val="center"/>
+          </w:tcPr>
+          <w:p>
+            <w:pPr>
+              <w:tabs>
+                <w:tab w:val="num" w:pos="643"/>
+              </w:tabs>
+              <w:suppressAutoHyphens/>
+              <w:jc w:val="center"/>
+              <w:rPr>
+                <w:sz w:val="28"/>
+                <w:szCs w:val="28"/>
+              </w:rPr>
+            </w:pPr>
+            <w:r>
+              <w:rPr>
+                <w:sz w:val="28"/>
+                <w:szCs w:val="28"/>
+              </w:rPr>
+              <w:t>2</w:t>
+            </w:r>
+          </w:p>
+        </w:tc>
+      </w:tr>
+      <w:tr>
+        <w:tc>
+          <w:tcPr>
+            <w:tcW w:w="426" w:type="pct"/>
+            <w:vAlign w:val="center"/>
+          </w:tcPr>
+          <w:p>
+            <w:pPr>
+              <w:numPr>
+                <w:ilvl w:val="0"/>
+                <w:numId w:val="21"/>
+              </w:numPr>
+              <w:tabs>
+                <w:tab w:val="left" w:pos="156"/>
+              </w:tabs>
+              <w:jc w:val="right"/>
+              <w:rPr>
+                <w:sz w:val="28"/>
+                <w:szCs w:val="28"/>
+              </w:rPr>
+            </w:pPr>
+          </w:p>
+        </w:tc>
+        <w:tc>
+          <w:tcPr>
+            <w:tcW w:w="897" w:type="pct"/>
+            <w:vAlign w:val="center"/>
+          </w:tcPr>
+          <w:p>
+            <w:pPr>
+              <w:tabs>
+                <w:tab w:val="num" w:pos="643"/>
+              </w:tabs>
+              <w:suppressAutoHyphens/>
+              <w:jc w:val="center"/>
+              <w:rPr>
+                <w:sz w:val="28"/>
+                <w:szCs w:val="28"/>
+              </w:rPr>
+            </w:pPr>
+            <w:r>
+              <w:rPr>
+                <w:sz w:val="28"/>
+                <w:szCs w:val="28"/>
+              </w:rPr>
+              <w:t>3</w:t>
+            </w:r>
+          </w:p>
+        </w:tc>
+        <w:tc>
+          <w:tcPr>
+            <w:tcW w:w="2859" w:type="pct"/>
+            <w:vAlign w:val="center"/>
+          </w:tcPr>
+          <w:p>
+            <w:pPr>
+              <w:ind w:firstLine="0"/>
+              <w:rPr>
+                <w:sz w:val="28"/>
+                <w:szCs w:val="28"/>
+              </w:rPr>
+            </w:pPr>
+            <w:r>
+              <w:rPr>
+                <w:sz w:val="28"/>
+                <w:szCs w:val="28"/>
+              </w:rPr>
+              <w:t xml:space="preserve">Использование </w:t>
+            </w:r>
+            <w:proofErr w:type="spellStart"/>
+            <w:r>
+              <w:rPr>
+                <w:sz w:val="28"/>
+                <w:szCs w:val="28"/>
+              </w:rPr>
+              <w:t>автокодировщиков</w:t>
+            </w:r>
+            <w:proofErr w:type="spellEnd"/>
+            <w:r>
+              <w:rPr>
+                <w:sz w:val="28"/>
+                <w:szCs w:val="28"/>
+              </w:rPr>
+              <w:t xml:space="preserve"> для построения пространства классификационных признаков.</w:t>
+            </w:r>
+          </w:p>
+        </w:tc>
+        <w:tc>
+          <w:tcPr>
+            <w:tcW w:w="818" w:type="pct"/>
+            <w:vAlign w:val="center"/>
+          </w:tcPr>
+          <w:p>
+            <w:pPr>
+              <w:tabs>
+                <w:tab w:val="num" w:pos="643"/>
+              </w:tabs>
+              <w:suppressAutoHyphens/>
+              <w:jc w:val="center"/>
+              <w:rPr>
+                <w:sz w:val="28"/>
+                <w:szCs w:val="28"/>
+              </w:rPr>
+            </w:pPr>
+            <w:r>
+              <w:rPr>
+                <w:sz w:val="28"/>
+                <w:szCs w:val="28"/>
+              </w:rPr>
+              <w:t>2</w:t>
+            </w:r>
+          </w:p>
+        </w:tc>
+      </w:tr>
+      <w:tr>
+        <w:tc>
+          <w:tcPr>
+            <w:tcW w:w="4182" w:type="pct"/>
             <w:gridSpan w:val="3"/>
             <w:vAlign w:val="center"/>
           </w:tcPr>
@@ -12862,6 +15161,72 @@
               <w:suppressAutoHyphens/>
               <w:jc w:val="right"/>
               <w:rPr>
+                <w:sz w:val="28"/>
+                <w:szCs w:val="28"/>
+              </w:rPr>
+            </w:pPr>
+            <w:r>
+              <w:rPr>
+                <w:i/>
+                <w:sz w:val="28"/>
+                <w:szCs w:val="28"/>
+              </w:rPr>
+              <w:t>Всего во 2</w:t>
+            </w:r>
+            <w:r>
+              <w:rPr>
+                <w:i/>
+                <w:sz w:val="28"/>
+                <w:szCs w:val="28"/>
+              </w:rPr>
+              <w:t xml:space="preserve"> семестре:</w:t>
+            </w:r>
+          </w:p>
+        </w:tc>
+        <w:tc>
+          <w:tcPr>
+            <w:tcW w:w="818" w:type="pct"/>
+            <w:vAlign w:val="center"/>
+          </w:tcPr>
+          <w:p>
+            <w:pPr>
+              <w:tabs>
+                <w:tab w:val="num" w:pos="643"/>
+              </w:tabs>
+              <w:suppressAutoHyphens/>
+              <w:jc w:val="center"/>
+              <w:rPr>
+                <w:i/>
+                <w:sz w:val="28"/>
+                <w:szCs w:val="28"/>
+              </w:rPr>
+            </w:pPr>
+            <w:r>
+              <w:rPr>
+                <w:i/>
+                <w:sz w:val="28"/>
+                <w:szCs w:val="28"/>
+              </w:rPr>
+              <w:t>16</w:t>
+            </w:r>
+          </w:p>
+        </w:tc>
+      </w:tr>
+      <w:tr>
+        <w:tc>
+          <w:tcPr>
+            <w:tcW w:w="4182" w:type="pct"/>
+            <w:gridSpan w:val="3"/>
+            <w:vAlign w:val="center"/>
+          </w:tcPr>
+          <w:p>
+            <w:pPr>
+              <w:tabs>
+                <w:tab w:val="num" w:pos="643"/>
+              </w:tabs>
+              <w:suppressAutoHyphens/>
+              <w:jc w:val="right"/>
+              <w:rPr>
                 <w:b/>
                 <w:sz w:val="28"/>
                 <w:szCs w:val="28"/>
@@ -12873,13 +15238,14 @@
                 <w:sz w:val="28"/>
                 <w:szCs w:val="28"/>
               </w:rPr>
+              <w:lastRenderedPageBreak/>
               <w:t>Всего:</w:t>
             </w:r>
           </w:p>
         </w:tc>
         <w:tc>
           <w:tcPr>
-            <w:tcW w:w="839" w:type="pct"/>
+            <w:tcW w:w="818" w:type="pct"/>
             <w:vAlign w:val="center"/>
           </w:tcPr>
           <w:p>
@@ -12973,7 +15339,6 @@
           <w:sz w:val="28"/>
           <w:szCs w:val="28"/>
         </w:rPr>
-        <w:lastRenderedPageBreak/>
         <w:t>подготовка к лекциям и практическим занятиям с использованием конспекта лекций, материалов практических занятий и приведенных ниже (п/</w:t>
       </w:r>
       <w:proofErr w:type="spellStart"/>
@@ -13435,7 +15800,6 @@
                 <w:sz w:val="28"/>
                 <w:szCs w:val="28"/>
               </w:rPr>
-              <w:lastRenderedPageBreak/>
               <w:t>Знать</w:t>
             </w:r>
           </w:p>
@@ -13549,6 +15913,7 @@
                 <w:sz w:val="28"/>
                 <w:szCs w:val="28"/>
               </w:rPr>
+              <w:lastRenderedPageBreak/>
               <w:t xml:space="preserve">выдающихся исторических деятелей и важнейшие достижения культуры; </w:t>
             </w:r>
           </w:p>
@@ -13572,17 +15937,7 @@
                 <w:sz w:val="28"/>
                 <w:szCs w:val="28"/>
               </w:rPr>
-              <w:t xml:space="preserve">основные направления, проблемы, теории и методы истории; различные подходы к </w:t>
-            </w:r>
-            <w:r>
-              <w:rPr>
-                <w:color w:val="000000"/>
-                <w:spacing w:val="5"/>
-                <w:sz w:val="28"/>
-                <w:szCs w:val="28"/>
-              </w:rPr>
-              <w:lastRenderedPageBreak/>
-              <w:t>оценке и периодизации всемирной и отечественной истории</w:t>
+              <w:t>основные направления, проблемы, теории и методы истории; различные подходы к оценке и периодизации всемирной и отечественной истории</w:t>
             </w:r>
           </w:p>
         </w:tc>
@@ -13916,17 +16271,7 @@
                 <w:sz w:val="28"/>
                 <w:szCs w:val="28"/>
               </w:rPr>
-              <w:t xml:space="preserve">извлекать уроки из исторических событий и на их основе принимать </w:t>
-            </w:r>
-            <w:r>
-              <w:rPr>
-                <w:color w:val="000000"/>
-                <w:spacing w:val="5"/>
-                <w:sz w:val="28"/>
-                <w:szCs w:val="28"/>
-              </w:rPr>
-              <w:lastRenderedPageBreak/>
-              <w:t>осознанные решения</w:t>
+              <w:t>извлекать уроки из исторических событий и на их основе принимать осознанные решения</w:t>
             </w:r>
           </w:p>
         </w:tc>
@@ -14204,17 +16549,8 @@
                 <w:sz w:val="28"/>
                 <w:szCs w:val="28"/>
               </w:rPr>
-              <w:t xml:space="preserve">представлениями о движущих силах и закономерностях исторического процесса, о месте человека в </w:t>
-            </w:r>
-            <w:r>
-              <w:rPr>
-                <w:color w:val="000000"/>
-                <w:spacing w:val="5"/>
-                <w:sz w:val="28"/>
-                <w:szCs w:val="28"/>
-              </w:rPr>
               <w:lastRenderedPageBreak/>
-              <w:t xml:space="preserve">историческом процессе; </w:t>
+              <w:t xml:space="preserve">представлениями о движущих силах и закономерностях исторического процесса, о месте человека в историческом процессе; </w:t>
             </w:r>
           </w:p>
           <w:p>
@@ -14265,7 +16601,7 @@
                 <w:sz w:val="28"/>
                 <w:szCs w:val="28"/>
               </w:rPr>
-              <w:t xml:space="preserve">навыками анализа исторических источников в объеме, необходимом для успешной </w:t>
+              <w:t xml:space="preserve">навыками анализа исторических источников в объеме, необходимом для успешной профессиональной </w:t>
             </w:r>
             <w:r>
               <w:rPr>
@@ -14275,7 +16611,7 @@
                 <w:szCs w:val="28"/>
               </w:rPr>
               <w:lastRenderedPageBreak/>
-              <w:t>профессиональной деятельности.</w:t>
+              <w:t>деятельности.</w:t>
             </w:r>
           </w:p>
         </w:tc>
@@ -15362,15 +17698,7 @@
                 <w:sz w:val="28"/>
                 <w:szCs w:val="28"/>
               </w:rPr>
-              <w:t>Успешное и си</w:t>
-            </w:r>
-            <w:r>
-              <w:rPr>
-                <w:sz w:val="28"/>
-                <w:szCs w:val="28"/>
-              </w:rPr>
-              <w:lastRenderedPageBreak/>
-              <w:t xml:space="preserve">стематическое применение навыков </w:t>
+              <w:t xml:space="preserve">Успешное и систематическое применение навыков </w:t>
             </w:r>
           </w:p>
         </w:tc>
@@ -16543,7 +18871,6 @@
           <w:szCs w:val="28"/>
           <w:lang w:eastAsia="hi-IN" w:bidi="hi-IN"/>
         </w:rPr>
-        <w:lastRenderedPageBreak/>
         <w:t>Московское государство. Общественный и политический строй. Особенности феодализма.</w:t>
       </w:r>
     </w:p>
@@ -16784,7 +19111,18 @@
           <w:szCs w:val="28"/>
           <w:lang w:eastAsia="hi-IN" w:bidi="hi-IN"/>
         </w:rPr>
-        <w:t xml:space="preserve">Значение реформ Петра I для исторического развития Российского государства. </w:t>
+        <w:t xml:space="preserve">Значение реформ Петра I для исторического развития Российского </w:t>
+      </w:r>
+      <w:r>
+        <w:rPr>
+          <w:rFonts w:eastAsia="SimSun"/>
+          <w:kern w:val="1"/>
+          <w:sz w:val="28"/>
+          <w:szCs w:val="28"/>
+          <w:lang w:eastAsia="hi-IN" w:bidi="hi-IN"/>
+        </w:rPr>
+        <w:lastRenderedPageBreak/>
+        <w:t xml:space="preserve">государства. </w:t>
       </w:r>
     </w:p>
     <w:p>
@@ -16904,18 +19242,7 @@
           <w:szCs w:val="28"/>
           <w:lang w:eastAsia="hi-IN" w:bidi="hi-IN"/>
         </w:rPr>
-        <w:t xml:space="preserve">Промышленный переворот в России. Особенности развития капиталистических отношений, </w:t>
-      </w:r>
-      <w:r>
-        <w:rPr>
-          <w:rFonts w:eastAsia="SimSun"/>
-          <w:kern w:val="1"/>
-          <w:sz w:val="28"/>
-          <w:szCs w:val="28"/>
-          <w:lang w:eastAsia="hi-IN" w:bidi="hi-IN"/>
-        </w:rPr>
-        <w:lastRenderedPageBreak/>
-        <w:t>формирования общероссийского рынка и третьего сословия.</w:t>
+        <w:t>Промышленный переворот в России. Особенности развития капиталистических отношений, формирования общероссийского рынка и третьего сословия.</w:t>
       </w:r>
     </w:p>
     <w:p>
@@ -17417,7 +19744,6 @@
           <w:szCs w:val="28"/>
           <w:lang w:eastAsia="hi-IN" w:bidi="hi-IN"/>
         </w:rPr>
-        <w:lastRenderedPageBreak/>
         <w:t>Февральская революция 1917 года. Двоевластие: причины возникновения и сущность.</w:t>
       </w:r>
     </w:p>
@@ -17658,6 +19984,7 @@
           <w:szCs w:val="28"/>
           <w:lang w:eastAsia="hi-IN" w:bidi="hi-IN"/>
         </w:rPr>
+        <w:lastRenderedPageBreak/>
         <w:t>СССР в системе международных отношений накануне и 1-й период Второй мировой войны.</w:t>
       </w:r>
     </w:p>
@@ -19405,6 +21732,7 @@
           <w:sz w:val="28"/>
           <w:szCs w:val="28"/>
         </w:rPr>
+        <w:lastRenderedPageBreak/>
         <w:t>7. Методические указания для обучающихся по освоению дисциплины</w:t>
       </w:r>
     </w:p>
@@ -19425,7 +21753,6 @@
           <w:sz w:val="28"/>
           <w:szCs w:val="28"/>
         </w:rPr>
-        <w:lastRenderedPageBreak/>
         <w:t xml:space="preserve"> Учебная дисциплина «История» включает в себя лекции и семинарские занятия раз в две недели. Изучение дисциплины завершается экзаменом. Успешное изучение дисциплины требует посещения лекций, активной работы на семинарских занятиях, выполнения учебных заданий преподавателя, ознакомления с основной и дополнительной литературой. </w:t>
       </w:r>
     </w:p>
@@ -19557,7 +21884,6 @@
           <w:sz w:val="28"/>
           <w:szCs w:val="28"/>
         </w:rPr>
-        <w:lastRenderedPageBreak/>
         <w:t xml:space="preserve">приносить с собой рекомендованную преподавателем литературу к конкретному занятию; </w:t>
       </w:r>
     </w:p>
@@ -19688,6 +22014,7 @@
           <w:sz w:val="28"/>
           <w:szCs w:val="28"/>
         </w:rPr>
+        <w:lastRenderedPageBreak/>
         <w:br w:type="page"/>
       </w:r>
     </w:p>
@@ -20436,7 +22763,6 @@
           <w:szCs w:val="28"/>
           <w:lang w:eastAsia="en-US"/>
         </w:rPr>
-        <w:lastRenderedPageBreak/>
         <w:t>История России в схемах: Учеб. пособие для вузов / Орлов А.С., Георгиев В.А., Георгиева Н.Г., Сивохина Т. А. М.: Проспект, 2009. 303 с.</w:t>
       </w:r>
     </w:p>
@@ -20867,6 +23193,7 @@
           <w:szCs w:val="28"/>
           <w:lang w:eastAsia="en-US"/>
         </w:rPr>
+        <w:lastRenderedPageBreak/>
         <w:t xml:space="preserve">Новейшая история России. 1914-2008: Рек. УМО в </w:t>
       </w:r>
       <w:proofErr w:type="spellStart"/>
@@ -21317,7 +23644,6 @@
           <w:sz w:val="28"/>
           <w:szCs w:val="28"/>
         </w:rPr>
-        <w:lastRenderedPageBreak/>
         <w:t>Бердяев Н.И. Духовные основы русской революции. Истоки и смысл русского коммунизма. М.: АСТ, 2006.</w:t>
       </w:r>
     </w:p>
@@ -21874,7 +24200,6 @@
           <w:sz w:val="28"/>
           <w:szCs w:val="28"/>
         </w:rPr>
-        <w:lastRenderedPageBreak/>
         <w:t>Война и общество. 1941-1945 / Отв. ред. Г.Н. Севостьянов. М.: Наука, 2004. Кн.1.-2. </w:t>
       </w:r>
     </w:p>
@@ -22134,6 +24459,7 @@
           <w:sz w:val="28"/>
           <w:szCs w:val="28"/>
         </w:rPr>
+        <w:lastRenderedPageBreak/>
         <w:t xml:space="preserve">Гусляров Е. Екатерина </w:t>
       </w:r>
       <w:r>
@@ -22588,7 +24914,6 @@
           <w:sz w:val="28"/>
           <w:szCs w:val="28"/>
         </w:rPr>
-        <w:lastRenderedPageBreak/>
         <w:t xml:space="preserve">Ионов И.Н. </w:t>
       </w:r>
       <w:r>
@@ -23847,7 +26172,6 @@
           <w:szCs w:val="28"/>
           <w:lang w:eastAsia="en-US"/>
         </w:rPr>
-        <w:lastRenderedPageBreak/>
         <w:t>Родригес А.М. История стран Азии и Африки в новейшее время: Учебник.  М.: Проспект, 2009.</w:t>
       </w:r>
     </w:p>
@@ -24503,6 +26827,7 @@
           <w:sz w:val="28"/>
           <w:szCs w:val="28"/>
         </w:rPr>
+        <w:lastRenderedPageBreak/>
         <w:t xml:space="preserve">Юсупов Ф. </w:t>
       </w:r>
       <w:r>
@@ -24594,7 +26919,6 @@
           <w:szCs w:val="28"/>
           <w:lang w:eastAsia="en-US"/>
         </w:rPr>
-        <w:lastRenderedPageBreak/>
         <w:t>Видеопрограммы</w:t>
       </w:r>
     </w:p>
@@ -25315,7 +27639,6 @@
           <w:sz w:val="28"/>
           <w:szCs w:val="28"/>
         </w:rPr>
-        <w:lastRenderedPageBreak/>
         <w:t xml:space="preserve">Февральская революция/История России ХХ века. </w:t>
       </w:r>
       <w:r>
@@ -25844,6 +28167,7 @@
           <w:sz w:val="28"/>
           <w:szCs w:val="28"/>
         </w:rPr>
+        <w:lastRenderedPageBreak/>
         <w:t>История России (</w:t>
       </w:r>
       <w:r>
@@ -26187,7 +28511,6 @@
           <w:sz w:val="28"/>
           <w:szCs w:val="28"/>
         </w:rPr>
-        <w:lastRenderedPageBreak/>
         <w:t>Воронин А.В.</w:t>
       </w:r>
       <w:r>
@@ -26933,7 +29256,15 @@
           <w:sz w:val="28"/>
           <w:szCs w:val="28"/>
         </w:rPr>
-        <w:t>В процессе преподавания дисциплины «История» необходимо следующее материально-техническое обеспечение:</w:t>
+        <w:t xml:space="preserve">В процессе преподавания дисциплины «История» необходимо следующее </w:t>
+      </w:r>
+      <w:r>
+        <w:rPr>
+          <w:sz w:val="28"/>
+          <w:szCs w:val="28"/>
+        </w:rPr>
+        <w:lastRenderedPageBreak/>
+        <w:t>материально-техническое обеспечение:</w:t>
       </w:r>
     </w:p>
     <w:p>
@@ -28653,15 +30984,7 @@
                 <w:sz w:val="28"/>
                 <w:szCs w:val="28"/>
               </w:rPr>
-              <w:t xml:space="preserve">Внесены изменения с целью уточнить, что дисциплина направлена на формирование у обучающихся общекультурной </w:t>
-            </w:r>
-            <w:r>
-              <w:rPr>
-                <w:sz w:val="28"/>
-                <w:szCs w:val="28"/>
-              </w:rPr>
-              <w:lastRenderedPageBreak/>
-              <w:t xml:space="preserve">компетенции </w:t>
+              <w:t xml:space="preserve">Внесены изменения с целью уточнить, что дисциплина направлена на формирование у обучающихся общекультурной компетенции </w:t>
             </w:r>
             <w:r>
               <w:rPr>
@@ -30429,7 +32752,6 @@
           <w:sz w:val="28"/>
           <w:szCs w:val="28"/>
         </w:rPr>
-        <w:lastRenderedPageBreak/>
         <w:t>Профиль подготовки</w:t>
       </w:r>
     </w:p>
@@ -31209,6 +33531,7 @@
           <w:sz w:val="28"/>
           <w:szCs w:val="28"/>
         </w:rPr>
+        <w:lastRenderedPageBreak/>
         <w:t>владеть:</w:t>
       </w:r>
     </w:p>
@@ -31293,7 +33616,6 @@
           <w:sz w:val="28"/>
           <w:szCs w:val="28"/>
         </w:rPr>
-        <w:lastRenderedPageBreak/>
         <w:t xml:space="preserve">способностью соотносить общие исторические процессы и отдельные факты, выявлять существенные черты исторических процессов, явлений и событий; </w:t>
       </w:r>
     </w:p>
@@ -31926,7 +34248,6 @@
           <w:sz w:val="28"/>
           <w:szCs w:val="28"/>
         </w:rPr>
-        <w:lastRenderedPageBreak/>
         <w:t>«Безопасность автоматизированных систем»</w:t>
       </w:r>
     </w:p>
@@ -32598,18 +34919,7 @@
           <w:szCs w:val="28"/>
           <w:lang w:eastAsia="hi-IN" w:bidi="hi-IN"/>
         </w:rPr>
-        <w:t xml:space="preserve">Смутное время в России: историческая обусловленность и пробуждение национального самосознания. </w:t>
-      </w:r>
-      <w:r>
-        <w:rPr>
-          <w:rFonts w:eastAsia="SimSun"/>
-          <w:kern w:val="1"/>
-          <w:sz w:val="28"/>
-          <w:szCs w:val="28"/>
-          <w:lang w:eastAsia="hi-IN" w:bidi="hi-IN"/>
-        </w:rPr>
-        <w:lastRenderedPageBreak/>
-        <w:t>Проблема исторического выбора путей развития.</w:t>
+        <w:t>Смутное время в России: историческая обусловленность и пробуждение национального самосознания. Проблема исторического выбора путей развития.</w:t>
       </w:r>
     </w:p>
     <w:p>
@@ -32879,6 +35189,7 @@
           <w:szCs w:val="28"/>
           <w:lang w:eastAsia="hi-IN" w:bidi="hi-IN"/>
         </w:rPr>
+        <w:lastRenderedPageBreak/>
         <w:t>Внешнеполитическое и военное могущество России в ХVIII в. Российская имперская модель государственности.</w:t>
       </w:r>
     </w:p>
@@ -33021,7 +35332,6 @@
           <w:szCs w:val="28"/>
           <w:lang w:eastAsia="hi-IN" w:bidi="hi-IN"/>
         </w:rPr>
-        <w:lastRenderedPageBreak/>
         <w:t>Консервативная модернизация Николая I.</w:t>
       </w:r>
     </w:p>
@@ -33502,7 +35812,6 @@
           <w:szCs w:val="28"/>
           <w:lang w:eastAsia="hi-IN" w:bidi="hi-IN"/>
         </w:rPr>
-        <w:lastRenderedPageBreak/>
         <w:t>Причины, основные этапы, итоги гражданской войны.</w:t>
       </w:r>
     </w:p>
@@ -33713,6 +36022,7 @@
           <w:szCs w:val="28"/>
           <w:lang w:eastAsia="hi-IN" w:bidi="hi-IN"/>
         </w:rPr>
+        <w:lastRenderedPageBreak/>
         <w:t>Роль антигитлеровской коалиции в разгроме фашизма.</w:t>
       </w:r>
     </w:p>
@@ -33997,7 +36307,6 @@
           <w:sz w:val="28"/>
           <w:szCs w:val="28"/>
         </w:rPr>
-        <w:lastRenderedPageBreak/>
         <w:br w:type="page"/>
       </w:r>
     </w:p>
@@ -35352,7 +37661,7 @@
       <w:rPr>
         <w:noProof/>
       </w:rPr>
-      <w:t>13</w:t>
+      <w:t>12</w:t>
     </w:r>
     <w:r>
       <w:rPr>
@@ -35893,6 +38202,122 @@
     </w:lvl>
   </w:abstractNum>
   <w:abstractNum w:abstractNumId="7" w15:restartNumberingAfterBreak="0">
+    <w:nsid w:val="20470D15"/>
+    <w:multiLevelType w:val="hybridMultilevel"/>
+    <w:tmpl w:val="0F6C1B26"/>
+    <w:lvl w:ilvl="0" w:tplc="496066EA">
+      <w:start w:val="1"/>
+      <w:numFmt w:val="decimal"/>
+      <w:lvlText w:val="%1"/>
+      <w:lvlJc w:val="center"/>
+      <w:pPr>
+        <w:tabs>
+          <w:tab w:val="num" w:pos="0"/>
+        </w:tabs>
+        <w:ind w:left="0" w:firstLine="0"/>
+      </w:pPr>
+      <w:rPr>
+        <w:rFonts w:hint="default"/>
+      </w:rPr>
+    </w:lvl>
+    <w:lvl w:ilvl="1" w:tplc="04090019" w:tentative="1">
+      <w:start w:val="1"/>
+      <w:numFmt w:val="lowerLetter"/>
+      <w:lvlText w:val="%2."/>
+      <w:lvlJc w:val="left"/>
+      <w:pPr>
+        <w:tabs>
+          <w:tab w:val="num" w:pos="1440"/>
+        </w:tabs>
+        <w:ind w:left="1440" w:hanging="360"/>
+      </w:pPr>
+    </w:lvl>
+    <w:lvl w:ilvl="2" w:tplc="0409001B" w:tentative="1">
+      <w:start w:val="1"/>
+      <w:numFmt w:val="lowerRoman"/>
+      <w:lvlText w:val="%3."/>
+      <w:lvlJc w:val="right"/>
+      <w:pPr>
+        <w:tabs>
+          <w:tab w:val="num" w:pos="2160"/>
+        </w:tabs>
+        <w:ind w:left="2160" w:hanging="180"/>
+      </w:pPr>
+    </w:lvl>
+    <w:lvl w:ilvl="3" w:tplc="0409000F" w:tentative="1">
+      <w:start w:val="1"/>
+      <w:numFmt w:val="decimal"/>
+      <w:lvlText w:val="%4."/>
+      <w:lvlJc w:val="left"/>
+      <w:pPr>
+        <w:tabs>
+          <w:tab w:val="num" w:pos="2880"/>
+        </w:tabs>
+        <w:ind w:left="2880" w:hanging="360"/>
+      </w:pPr>
+    </w:lvl>
+    <w:lvl w:ilvl="4" w:tplc="04090019" w:tentative="1">
+      <w:start w:val="1"/>
+      <w:numFmt w:val="lowerLetter"/>
+      <w:lvlText w:val="%5."/>
+      <w:lvlJc w:val="left"/>
+      <w:pPr>
+        <w:tabs>
+          <w:tab w:val="num" w:pos="3600"/>
+        </w:tabs>
+        <w:ind w:left="3600" w:hanging="360"/>
+      </w:pPr>
+    </w:lvl>
+    <w:lvl w:ilvl="5" w:tplc="0409001B" w:tentative="1">
+      <w:start w:val="1"/>
+      <w:numFmt w:val="lowerRoman"/>
+      <w:lvlText w:val="%6."/>
+      <w:lvlJc w:val="right"/>
+      <w:pPr>
+        <w:tabs>
+          <w:tab w:val="num" w:pos="4320"/>
+        </w:tabs>
+        <w:ind w:left="4320" w:hanging="180"/>
+      </w:pPr>
+    </w:lvl>
+    <w:lvl w:ilvl="6" w:tplc="0409000F" w:tentative="1">
+      <w:start w:val="1"/>
+      <w:numFmt w:val="decimal"/>
+      <w:lvlText w:val="%7."/>
+      <w:lvlJc w:val="left"/>
+      <w:pPr>
+        <w:tabs>
+          <w:tab w:val="num" w:pos="5040"/>
+        </w:tabs>
+        <w:ind w:left="5040" w:hanging="360"/>
+      </w:pPr>
+    </w:lvl>
+    <w:lvl w:ilvl="7" w:tplc="04090019" w:tentative="1">
+      <w:start w:val="1"/>
+      <w:numFmt w:val="lowerLetter"/>
+      <w:lvlText w:val="%8."/>
+      <w:lvlJc w:val="left"/>
+      <w:pPr>
+        <w:tabs>
+          <w:tab w:val="num" w:pos="5760"/>
+        </w:tabs>
+        <w:ind w:left="5760" w:hanging="360"/>
+      </w:pPr>
+    </w:lvl>
+    <w:lvl w:ilvl="8" w:tplc="0409001B" w:tentative="1">
+      <w:start w:val="1"/>
+      <w:numFmt w:val="lowerRoman"/>
+      <w:lvlText w:val="%9."/>
+      <w:lvlJc w:val="right"/>
+      <w:pPr>
+        <w:tabs>
+          <w:tab w:val="num" w:pos="6480"/>
+        </w:tabs>
+        <w:ind w:left="6480" w:hanging="180"/>
+      </w:pPr>
+    </w:lvl>
+  </w:abstractNum>
+  <w:abstractNum w:abstractNumId="8" w15:restartNumberingAfterBreak="0">
     <w:nsid w:val="23867F59"/>
     <w:multiLevelType w:val="hybridMultilevel"/>
     <w:tmpl w:val="647A091A"/>
@@ -36005,7 +38430,7 @@
       </w:rPr>
     </w:lvl>
   </w:abstractNum>
-  <w:abstractNum w:abstractNumId="8" w15:restartNumberingAfterBreak="0">
+  <w:abstractNum w:abstractNumId="9" w15:restartNumberingAfterBreak="0">
     <w:nsid w:val="2A941D34"/>
     <w:multiLevelType w:val="singleLevel"/>
     <w:tmpl w:val="0419000F"/>
@@ -36030,7 +38455,7 @@
       </w:rPr>
     </w:lvl>
   </w:abstractNum>
-  <w:abstractNum w:abstractNumId="9" w15:restartNumberingAfterBreak="0">
+  <w:abstractNum w:abstractNumId="10" w15:restartNumberingAfterBreak="0">
     <w:nsid w:val="2D427462"/>
     <w:multiLevelType w:val="hybridMultilevel"/>
     <w:tmpl w:val="D9CE58DC"/>
@@ -36151,7 +38576,7 @@
       </w:pPr>
     </w:lvl>
   </w:abstractNum>
-  <w:abstractNum w:abstractNumId="10" w15:restartNumberingAfterBreak="0">
+  <w:abstractNum w:abstractNumId="11" w15:restartNumberingAfterBreak="0">
     <w:nsid w:val="30950CCF"/>
     <w:multiLevelType w:val="hybridMultilevel"/>
     <w:tmpl w:val="0F6C1B26"/>
@@ -36267,7 +38692,7 @@
       </w:pPr>
     </w:lvl>
   </w:abstractNum>
-  <w:abstractNum w:abstractNumId="11" w15:restartNumberingAfterBreak="0">
+  <w:abstractNum w:abstractNumId="12" w15:restartNumberingAfterBreak="0">
     <w:nsid w:val="346B3D09"/>
     <w:multiLevelType w:val="hybridMultilevel"/>
     <w:tmpl w:val="A210CE24"/>
@@ -36408,7 +38833,7 @@
       </w:rPr>
     </w:lvl>
   </w:abstractNum>
-  <w:abstractNum w:abstractNumId="12" w15:restartNumberingAfterBreak="0">
+  <w:abstractNum w:abstractNumId="13" w15:restartNumberingAfterBreak="0">
     <w:nsid w:val="3EA63377"/>
     <w:multiLevelType w:val="hybridMultilevel"/>
     <w:tmpl w:val="8C90F1E6"/>
@@ -36524,7 +38949,7 @@
       </w:pPr>
     </w:lvl>
   </w:abstractNum>
-  <w:abstractNum w:abstractNumId="13" w15:restartNumberingAfterBreak="0">
+  <w:abstractNum w:abstractNumId="14" w15:restartNumberingAfterBreak="0">
     <w:nsid w:val="41D41DDC"/>
     <w:multiLevelType w:val="hybridMultilevel"/>
     <w:tmpl w:val="84B0EC4A"/>
@@ -36647,7 +39072,123 @@
       </w:pPr>
     </w:lvl>
   </w:abstractNum>
-  <w:abstractNum w:abstractNumId="14" w15:restartNumberingAfterBreak="0">
+  <w:abstractNum w:abstractNumId="15" w15:restartNumberingAfterBreak="0">
+    <w:nsid w:val="5E63392E"/>
+    <w:multiLevelType w:val="hybridMultilevel"/>
+    <w:tmpl w:val="BD32D47A"/>
+    <w:lvl w:ilvl="0" w:tplc="496066EA">
+      <w:start w:val="1"/>
+      <w:numFmt w:val="decimal"/>
+      <w:lvlText w:val="%1"/>
+      <w:lvlJc w:val="center"/>
+      <w:pPr>
+        <w:tabs>
+          <w:tab w:val="num" w:pos="0"/>
+        </w:tabs>
+        <w:ind w:left="0" w:firstLine="0"/>
+      </w:pPr>
+      <w:rPr>
+        <w:rFonts w:hint="default"/>
+      </w:rPr>
+    </w:lvl>
+    <w:lvl w:ilvl="1" w:tplc="04090019" w:tentative="1">
+      <w:start w:val="1"/>
+      <w:numFmt w:val="lowerLetter"/>
+      <w:lvlText w:val="%2."/>
+      <w:lvlJc w:val="left"/>
+      <w:pPr>
+        <w:tabs>
+          <w:tab w:val="num" w:pos="1440"/>
+        </w:tabs>
+        <w:ind w:left="1440" w:hanging="360"/>
+      </w:pPr>
+    </w:lvl>
+    <w:lvl w:ilvl="2" w:tplc="0409001B" w:tentative="1">
+      <w:start w:val="1"/>
+      <w:numFmt w:val="lowerRoman"/>
+      <w:lvlText w:val="%3."/>
+      <w:lvlJc w:val="right"/>
+      <w:pPr>
+        <w:tabs>
+          <w:tab w:val="num" w:pos="2160"/>
+        </w:tabs>
+        <w:ind w:left="2160" w:hanging="180"/>
+      </w:pPr>
+    </w:lvl>
+    <w:lvl w:ilvl="3" w:tplc="0409000F" w:tentative="1">
+      <w:start w:val="1"/>
+      <w:numFmt w:val="decimal"/>
+      <w:lvlText w:val="%4."/>
+      <w:lvlJc w:val="left"/>
+      <w:pPr>
+        <w:tabs>
+          <w:tab w:val="num" w:pos="2880"/>
+        </w:tabs>
+        <w:ind w:left="2880" w:hanging="360"/>
+      </w:pPr>
+    </w:lvl>
+    <w:lvl w:ilvl="4" w:tplc="04090019" w:tentative="1">
+      <w:start w:val="1"/>
+      <w:numFmt w:val="lowerLetter"/>
+      <w:lvlText w:val="%5."/>
+      <w:lvlJc w:val="left"/>
+      <w:pPr>
+        <w:tabs>
+          <w:tab w:val="num" w:pos="3600"/>
+        </w:tabs>
+        <w:ind w:left="3600" w:hanging="360"/>
+      </w:pPr>
+    </w:lvl>
+    <w:lvl w:ilvl="5" w:tplc="0409001B" w:tentative="1">
+      <w:start w:val="1"/>
+      <w:numFmt w:val="lowerRoman"/>
+      <w:lvlText w:val="%6."/>
+      <w:lvlJc w:val="right"/>
+      <w:pPr>
+        <w:tabs>
+          <w:tab w:val="num" w:pos="4320"/>
+        </w:tabs>
+        <w:ind w:left="4320" w:hanging="180"/>
+      </w:pPr>
+    </w:lvl>
+    <w:lvl w:ilvl="6" w:tplc="0409000F" w:tentative="1">
+      <w:start w:val="1"/>
+      <w:numFmt w:val="decimal"/>
+      <w:lvlText w:val="%7."/>
+      <w:lvlJc w:val="left"/>
+      <w:pPr>
+        <w:tabs>
+          <w:tab w:val="num" w:pos="5040"/>
+        </w:tabs>
+        <w:ind w:left="5040" w:hanging="360"/>
+      </w:pPr>
+    </w:lvl>
+    <w:lvl w:ilvl="7" w:tplc="04090019" w:tentative="1">
+      <w:start w:val="1"/>
+      <w:numFmt w:val="lowerLetter"/>
+      <w:lvlText w:val="%8."/>
+      <w:lvlJc w:val="left"/>
+      <w:pPr>
+        <w:tabs>
+          <w:tab w:val="num" w:pos="5760"/>
+        </w:tabs>
+        <w:ind w:left="5760" w:hanging="360"/>
+      </w:pPr>
+    </w:lvl>
+    <w:lvl w:ilvl="8" w:tplc="0409001B" w:tentative="1">
+      <w:start w:val="1"/>
+      <w:numFmt w:val="lowerRoman"/>
+      <w:lvlText w:val="%9."/>
+      <w:lvlJc w:val="right"/>
+      <w:pPr>
+        <w:tabs>
+          <w:tab w:val="num" w:pos="6480"/>
+        </w:tabs>
+        <w:ind w:left="6480" w:hanging="180"/>
+      </w:pPr>
+    </w:lvl>
+  </w:abstractNum>
+  <w:abstractNum w:abstractNumId="16" w15:restartNumberingAfterBreak="0">
     <w:nsid w:val="5FB73790"/>
     <w:multiLevelType w:val="hybridMultilevel"/>
     <w:tmpl w:val="22186D6A"/>
@@ -36785,7 +39326,7 @@
       </w:rPr>
     </w:lvl>
   </w:abstractNum>
-  <w:abstractNum w:abstractNumId="15" w15:restartNumberingAfterBreak="0">
+  <w:abstractNum w:abstractNumId="17" w15:restartNumberingAfterBreak="0">
     <w:nsid w:val="629666D8"/>
     <w:multiLevelType w:val="multilevel"/>
     <w:tmpl w:val="456E07BA"/>
@@ -36906,7 +39447,7 @@
       </w:rPr>
     </w:lvl>
   </w:abstractNum>
-  <w:abstractNum w:abstractNumId="16" w15:restartNumberingAfterBreak="0">
+  <w:abstractNum w:abstractNumId="18" w15:restartNumberingAfterBreak="0">
     <w:nsid w:val="63C71365"/>
     <w:multiLevelType w:val="hybridMultilevel"/>
     <w:tmpl w:val="72185C2A"/>
@@ -36992,7 +39533,7 @@
       </w:pPr>
     </w:lvl>
   </w:abstractNum>
-  <w:abstractNum w:abstractNumId="17" w15:restartNumberingAfterBreak="0">
+  <w:abstractNum w:abstractNumId="19" w15:restartNumberingAfterBreak="0">
     <w:nsid w:val="713122EA"/>
     <w:multiLevelType w:val="hybridMultilevel"/>
     <w:tmpl w:val="D37243F8"/>
@@ -37116,7 +39657,7 @@
       </w:pPr>
     </w:lvl>
   </w:abstractNum>
-  <w:abstractNum w:abstractNumId="18" w15:restartNumberingAfterBreak="0">
+  <w:abstractNum w:abstractNumId="20" w15:restartNumberingAfterBreak="0">
     <w:nsid w:val="7C982A68"/>
     <w:multiLevelType w:val="hybridMultilevel"/>
     <w:tmpl w:val="39803898"/>
@@ -37205,7 +39746,7 @@
       </w:pPr>
     </w:lvl>
   </w:abstractNum>
-  <w:abstractNum w:abstractNumId="19" w15:restartNumberingAfterBreak="0">
+  <w:abstractNum w:abstractNumId="21" w15:restartNumberingAfterBreak="0">
     <w:nsid w:val="7CC141C9"/>
     <w:multiLevelType w:val="hybridMultilevel"/>
     <w:tmpl w:val="09EAC02E"/>
@@ -37319,7 +39860,7 @@
     </w:lvl>
   </w:abstractNum>
   <w:num w:numId="1">
-    <w:abstractNumId w:val="11"/>
+    <w:abstractNumId w:val="12"/>
   </w:num>
   <w:num w:numId="2">
     <w:abstractNumId w:val="0"/>
@@ -37328,22 +39869,22 @@
     <w:abstractNumId w:val="4"/>
   </w:num>
   <w:num w:numId="4">
-    <w:abstractNumId w:val="14"/>
+    <w:abstractNumId w:val="16"/>
   </w:num>
   <w:num w:numId="5">
-    <w:abstractNumId w:val="12"/>
+    <w:abstractNumId w:val="13"/>
   </w:num>
   <w:num w:numId="6">
     <w:abstractNumId w:val="3"/>
   </w:num>
   <w:num w:numId="7">
-    <w:abstractNumId w:val="10"/>
+    <w:abstractNumId w:val="11"/>
   </w:num>
   <w:num w:numId="8">
-    <w:abstractNumId w:val="15"/>
+    <w:abstractNumId w:val="17"/>
   </w:num>
   <w:num w:numId="9">
-    <w:abstractNumId w:val="7"/>
+    <w:abstractNumId w:val="8"/>
   </w:num>
   <w:num w:numId="10">
     <w:abstractNumId w:val="6"/>
@@ -37376,7 +39917,7 @@
     </w:lvlOverride>
   </w:num>
   <w:num w:numId="11">
-    <w:abstractNumId w:val="16"/>
+    <w:abstractNumId w:val="18"/>
     <w:lvlOverride w:ilvl="0">
       <w:startOverride w:val="1"/>
     </w:lvlOverride>
@@ -37406,7 +39947,7 @@
     </w:lvlOverride>
   </w:num>
   <w:num w:numId="12">
-    <w:abstractNumId w:val="13"/>
+    <w:abstractNumId w:val="14"/>
     <w:lvlOverride w:ilvl="0">
       <w:startOverride w:val="1"/>
     </w:lvlOverride>
@@ -37436,7 +39977,7 @@
     </w:lvlOverride>
   </w:num>
   <w:num w:numId="13">
-    <w:abstractNumId w:val="9"/>
+    <w:abstractNumId w:val="10"/>
     <w:lvlOverride w:ilvl="0">
       <w:startOverride w:val="1"/>
     </w:lvlOverride>
@@ -37466,7 +40007,7 @@
     </w:lvlOverride>
   </w:num>
   <w:num w:numId="14">
-    <w:abstractNumId w:val="17"/>
+    <w:abstractNumId w:val="19"/>
     <w:lvlOverride w:ilvl="0">
       <w:startOverride w:val="1"/>
     </w:lvlOverride>
@@ -37502,13 +40043,19 @@
     <w:abstractNumId w:val="5"/>
   </w:num>
   <w:num w:numId="17">
-    <w:abstractNumId w:val="19"/>
+    <w:abstractNumId w:val="21"/>
   </w:num>
   <w:num w:numId="18">
-    <w:abstractNumId w:val="18"/>
+    <w:abstractNumId w:val="20"/>
   </w:num>
   <w:num w:numId="19">
-    <w:abstractNumId w:val="8"/>
+    <w:abstractNumId w:val="9"/>
+  </w:num>
+  <w:num w:numId="20">
+    <w:abstractNumId w:val="7"/>
+  </w:num>
+  <w:num w:numId="21">
+    <w:abstractNumId w:val="15"/>
   </w:num>
   <w:numIdMacAtCleanup w:val="19"/>
 </w:numbering>
@@ -38911,7 +41458,7 @@
 </file>
 
 <file path=customXml/itemProps1.xml><?xml version="1.0" encoding="utf-8"?>
-<ds:datastoreItem xmlns:ds="http://schemas.openxmlformats.org/officeDocument/2006/customXml" ds:itemID="{976C18D9-B75A-435A-A383-DE5E9C511069}">
+<ds:datastoreItem xmlns:ds="http://schemas.openxmlformats.org/officeDocument/2006/customXml" ds:itemID="{8825495D-3A9B-4857-B431-94F012C4043D}">
   <ds:schemaRefs>
     <ds:schemaRef ds:uri="http://schemas.openxmlformats.org/officeDocument/2006/bibliography"/>
   </ds:schemaRefs>

--- a/course_materials_umk/RP_090302_metody_i_algoritmy_raspoznavaniya_i_obrabotki_dannyh.docx
+++ b/course_materials_umk/RP_090302_metody_i_algoritmy_raspoznavaniya_i_obrabotki_dannyh.docx
@@ -14513,10 +14513,39 @@
                 <w:sz w:val="28"/>
                 <w:szCs w:val="28"/>
               </w:rPr>
-              <w:t>.</w:t>
-            </w:r>
-            <w:bookmarkStart w:id="0" w:name="_GoBack"/>
-            <w:bookmarkEnd w:id="0"/>
+              <w:t xml:space="preserve">. </w:t>
+            </w:r>
+            <w:r>
+              <w:rPr>
+                <w:sz w:val="28"/>
+                <w:szCs w:val="28"/>
+                <w:lang w:val="en-US"/>
+              </w:rPr>
+              <w:t>Dropout</w:t>
+            </w:r>
+            <w:r>
+              <w:rPr>
+                <w:sz w:val="28"/>
+                <w:szCs w:val="28"/>
+              </w:rPr>
+              <w:t xml:space="preserve">. </w:t>
+            </w:r>
+            <w:proofErr w:type="spellStart"/>
+            <w:r>
+              <w:rPr>
+                <w:sz w:val="28"/>
+                <w:szCs w:val="28"/>
+              </w:rPr>
+              <w:t>Полносвязный</w:t>
+            </w:r>
+            <w:proofErr w:type="spellEnd"/>
+            <w:r>
+              <w:rPr>
+                <w:sz w:val="28"/>
+                <w:szCs w:val="28"/>
+              </w:rPr>
+              <w:t xml:space="preserve"> слой.</w:t>
+            </w:r>
             <w:r>
               <w:rPr>
                 <w:sz w:val="28"/>
@@ -14528,32 +14557,8 @@
               <w:rPr>
                 <w:sz w:val="28"/>
                 <w:szCs w:val="28"/>
-                <w:lang w:val="en-US"/>
-              </w:rPr>
-              <w:t>Dropout</w:t>
-            </w:r>
-            <w:r>
-              <w:rPr>
-                <w:sz w:val="28"/>
-                <w:szCs w:val="28"/>
-              </w:rPr>
-              <w:t xml:space="preserve">. </w:t>
-            </w:r>
-            <w:proofErr w:type="spellStart"/>
-            <w:r>
-              <w:rPr>
-                <w:sz w:val="28"/>
-                <w:szCs w:val="28"/>
-              </w:rPr>
-              <w:t>Полносвязный</w:t>
-            </w:r>
-            <w:proofErr w:type="spellEnd"/>
-            <w:r>
-              <w:rPr>
-                <w:sz w:val="28"/>
-                <w:szCs w:val="28"/>
-              </w:rPr>
-              <w:t xml:space="preserve"> слой.</w:t>
+              </w:rPr>
+              <w:t>Выходной слой сети классификации.</w:t>
             </w:r>
           </w:p>
         </w:tc>
@@ -14644,7 +14649,6 @@
               <w:rPr>
                 <w:sz w:val="28"/>
                 <w:szCs w:val="28"/>
-                <w:lang w:val="en-US"/>
               </w:rPr>
             </w:pPr>
             <w:r>
@@ -14717,7 +14721,6 @@
                 <w:spacing w:val="5"/>
                 <w:sz w:val="28"/>
                 <w:szCs w:val="28"/>
-                <w:lang w:val="en-US"/>
               </w:rPr>
               <w:t xml:space="preserve"> </w:t>
             </w:r>
@@ -14739,7 +14742,6 @@
                 <w:spacing w:val="5"/>
                 <w:sz w:val="28"/>
                 <w:szCs w:val="28"/>
-                <w:lang w:val="en-US"/>
               </w:rPr>
               <w:t>-</w:t>
             </w:r>
@@ -14759,7 +14761,6 @@
                 <w:spacing w:val="5"/>
                 <w:sz w:val="28"/>
                 <w:szCs w:val="28"/>
-                <w:lang w:val="en-US"/>
               </w:rPr>
               <w:t xml:space="preserve">, </w:t>
             </w:r>
@@ -14781,7 +14782,6 @@
                 <w:spacing w:val="5"/>
                 <w:sz w:val="28"/>
                 <w:szCs w:val="28"/>
-                <w:lang w:val="en-US"/>
               </w:rPr>
               <w:t xml:space="preserve">, </w:t>
             </w:r>
@@ -14803,7 +14803,6 @@
                 <w:spacing w:val="5"/>
                 <w:sz w:val="28"/>
                 <w:szCs w:val="28"/>
-                <w:lang w:val="en-US"/>
               </w:rPr>
               <w:t xml:space="preserve">, </w:t>
             </w:r>
@@ -14824,7 +14823,6 @@
                 <w:spacing w:val="5"/>
                 <w:sz w:val="28"/>
                 <w:szCs w:val="28"/>
-                <w:lang w:val="en-US"/>
               </w:rPr>
               <w:t xml:space="preserve">,  </w:t>
             </w:r>
@@ -14847,7 +14845,6 @@
                 <w:spacing w:val="5"/>
                 <w:sz w:val="28"/>
                 <w:szCs w:val="28"/>
-                <w:lang w:val="en-US"/>
               </w:rPr>
               <w:t>.</w:t>
             </w:r>
@@ -15171,6 +15168,7 @@
                 <w:sz w:val="28"/>
                 <w:szCs w:val="28"/>
               </w:rPr>
+              <w:lastRenderedPageBreak/>
               <w:t>Всего во 2</w:t>
             </w:r>
             <w:r>
@@ -15238,7 +15236,6 @@
                 <w:sz w:val="28"/>
                 <w:szCs w:val="28"/>
               </w:rPr>
-              <w:lastRenderedPageBreak/>
               <w:t>Всего:</w:t>
             </w:r>
           </w:p>
@@ -15355,7 +15352,7 @@
           <w:sz w:val="28"/>
           <w:szCs w:val="28"/>
         </w:rPr>
-        <w:t>. 8.1 и 8.2) источников (в течение 1-го семестра, в соответствии с расписанием занятий);</w:t>
+        <w:t>. 8.1 и 8.2) источников;</w:t>
       </w:r>
     </w:p>
     <w:p>
@@ -15429,11 +15426,10 @@
       </w:r>
       <w:r>
         <w:rPr>
-          <w:bCs/>
-          <w:sz w:val="28"/>
-          <w:szCs w:val="28"/>
-        </w:rPr>
-        <w:t>История</w:t>
+          <w:sz w:val="28"/>
+          <w:szCs w:val="28"/>
+        </w:rPr>
+        <w:t>Методы и алгоритмы распознавания и обработки данных</w:t>
       </w:r>
       <w:r>
         <w:rPr>
@@ -15819,7 +15815,39 @@
                 <w:sz w:val="28"/>
                 <w:szCs w:val="28"/>
               </w:rPr>
-              <w:t>(ОК-3</w:t>
+              <w:t>(</w:t>
+            </w:r>
+            <w:r>
+              <w:rPr>
+                <w:b/>
+                <w:sz w:val="28"/>
+                <w:szCs w:val="28"/>
+              </w:rPr>
+              <w:t>О</w:t>
+            </w:r>
+            <w:r>
+              <w:rPr>
+                <w:b/>
+                <w:sz w:val="28"/>
+                <w:szCs w:val="28"/>
+              </w:rPr>
+              <w:t>П</w:t>
+            </w:r>
+            <w:r>
+              <w:rPr>
+                <w:b/>
+                <w:sz w:val="28"/>
+                <w:szCs w:val="28"/>
+              </w:rPr>
+              <w:t>К-</w:t>
+            </w:r>
+            <w:r>
+              <w:rPr>
+                <w:b/>
+                <w:sz w:val="28"/>
+                <w:szCs w:val="28"/>
+              </w:rPr>
+              <w:t>1</w:t>
             </w:r>
             <w:r>
               <w:rPr>
@@ -15858,63 +15886,6 @@
                 <w:szCs w:val="28"/>
               </w:rPr>
               <w:t xml:space="preserve">Знание </w:t>
-            </w:r>
-          </w:p>
-          <w:p>
-            <w:pPr>
-              <w:pStyle w:val="af5"/>
-              <w:widowControl/>
-              <w:numPr>
-                <w:ilvl w:val="0"/>
-                <w:numId w:val="17"/>
-              </w:numPr>
-              <w:shd w:val="clear" w:color="auto" w:fill="FFFFFF"/>
-              <w:ind w:left="310" w:hanging="283"/>
-              <w:contextualSpacing w:val="0"/>
-              <w:rPr>
-                <w:color w:val="000000"/>
-                <w:spacing w:val="5"/>
-                <w:sz w:val="28"/>
-                <w:szCs w:val="28"/>
-              </w:rPr>
-            </w:pPr>
-            <w:r>
-              <w:rPr>
-                <w:color w:val="000000"/>
-                <w:spacing w:val="5"/>
-                <w:sz w:val="28"/>
-                <w:szCs w:val="28"/>
-              </w:rPr>
-              <w:t xml:space="preserve">основные этапы и ключевые события российской и мировой истории с древности до наших дней; </w:t>
-            </w:r>
-          </w:p>
-          <w:p>
-            <w:pPr>
-              <w:pStyle w:val="af5"/>
-              <w:widowControl/>
-              <w:numPr>
-                <w:ilvl w:val="0"/>
-                <w:numId w:val="17"/>
-              </w:numPr>
-              <w:shd w:val="clear" w:color="auto" w:fill="FFFFFF"/>
-              <w:ind w:left="310" w:hanging="283"/>
-              <w:contextualSpacing w:val="0"/>
-              <w:rPr>
-                <w:color w:val="000000"/>
-                <w:spacing w:val="5"/>
-                <w:sz w:val="28"/>
-                <w:szCs w:val="28"/>
-              </w:rPr>
-            </w:pPr>
-            <w:r>
-              <w:rPr>
-                <w:color w:val="000000"/>
-                <w:spacing w:val="5"/>
-                <w:sz w:val="28"/>
-                <w:szCs w:val="28"/>
-              </w:rPr>
-              <w:lastRenderedPageBreak/>
-              <w:t xml:space="preserve">выдающихся исторических деятелей и важнейшие достижения культуры; </w:t>
             </w:r>
           </w:p>
           <w:p>
@@ -15937,7 +15908,17 @@
                 <w:sz w:val="28"/>
                 <w:szCs w:val="28"/>
               </w:rPr>
-              <w:t>основные направления, проблемы, теории и методы истории; различные подходы к оценке и периодизации всемирной и отечественной истории</w:t>
+              <w:t xml:space="preserve">Общая постановка задачи машинного обучения; Основные виды задач машинного обучения; Основные </w:t>
+            </w:r>
+            <w:r>
+              <w:rPr>
+                <w:color w:val="000000"/>
+                <w:spacing w:val="5"/>
+                <w:sz w:val="28"/>
+                <w:szCs w:val="28"/>
+              </w:rPr>
+              <w:lastRenderedPageBreak/>
+              <w:t xml:space="preserve">виды, методы, модели и алгоритмы машинного обучения; </w:t>
             </w:r>
           </w:p>
         </w:tc>
@@ -16120,7 +16101,39 @@
                 <w:sz w:val="28"/>
                 <w:szCs w:val="28"/>
               </w:rPr>
-              <w:t>(ОК-3</w:t>
+              <w:t>(</w:t>
+            </w:r>
+            <w:r>
+              <w:rPr>
+                <w:b/>
+                <w:sz w:val="28"/>
+                <w:szCs w:val="28"/>
+              </w:rPr>
+              <w:t>О</w:t>
+            </w:r>
+            <w:r>
+              <w:rPr>
+                <w:b/>
+                <w:sz w:val="28"/>
+                <w:szCs w:val="28"/>
+              </w:rPr>
+              <w:t>П</w:t>
+            </w:r>
+            <w:r>
+              <w:rPr>
+                <w:b/>
+                <w:sz w:val="28"/>
+                <w:szCs w:val="28"/>
+              </w:rPr>
+              <w:t>К-</w:t>
+            </w:r>
+            <w:r>
+              <w:rPr>
+                <w:b/>
+                <w:sz w:val="28"/>
+                <w:szCs w:val="28"/>
+              </w:rPr>
+              <w:t>1</w:t>
             </w:r>
             <w:r>
               <w:rPr>
@@ -16153,100 +16166,6 @@
                 <w:szCs w:val="28"/>
               </w:rPr>
               <w:t xml:space="preserve">Умение </w:t>
-            </w:r>
-          </w:p>
-          <w:p>
-            <w:pPr>
-              <w:pStyle w:val="af5"/>
-              <w:widowControl/>
-              <w:numPr>
-                <w:ilvl w:val="0"/>
-                <w:numId w:val="17"/>
-              </w:numPr>
-              <w:shd w:val="clear" w:color="auto" w:fill="FFFFFF"/>
-              <w:ind w:left="452" w:hanging="426"/>
-              <w:contextualSpacing w:val="0"/>
-              <w:rPr>
-                <w:color w:val="000000"/>
-                <w:spacing w:val="5"/>
-                <w:sz w:val="28"/>
-                <w:szCs w:val="28"/>
-              </w:rPr>
-            </w:pPr>
-            <w:r>
-              <w:rPr>
-                <w:color w:val="000000"/>
-                <w:spacing w:val="5"/>
-                <w:sz w:val="28"/>
-                <w:szCs w:val="28"/>
-              </w:rPr>
-              <w:t xml:space="preserve">находить и анализировать необходимые данные для формирования суждений по социально-историческим проблемам; </w:t>
-            </w:r>
-          </w:p>
-          <w:p>
-            <w:pPr>
-              <w:pStyle w:val="af5"/>
-              <w:widowControl/>
-              <w:numPr>
-                <w:ilvl w:val="0"/>
-                <w:numId w:val="17"/>
-              </w:numPr>
-              <w:shd w:val="clear" w:color="auto" w:fill="FFFFFF"/>
-              <w:ind w:left="452" w:hanging="426"/>
-              <w:contextualSpacing w:val="0"/>
-              <w:rPr>
-                <w:color w:val="000000"/>
-                <w:spacing w:val="5"/>
-                <w:sz w:val="28"/>
-                <w:szCs w:val="28"/>
-              </w:rPr>
-            </w:pPr>
-            <w:r>
-              <w:rPr>
-                <w:color w:val="000000"/>
-                <w:spacing w:val="5"/>
-                <w:sz w:val="28"/>
-                <w:szCs w:val="28"/>
-              </w:rPr>
-              <w:t xml:space="preserve">формировать и аргументировано отстаивать </w:t>
-            </w:r>
-            <w:r>
-              <w:rPr>
-                <w:color w:val="000000"/>
-                <w:spacing w:val="5"/>
-                <w:sz w:val="28"/>
-                <w:szCs w:val="28"/>
-              </w:rPr>
-              <w:lastRenderedPageBreak/>
-              <w:t xml:space="preserve">собственную позицию по различным историческим проблемам; </w:t>
-            </w:r>
-          </w:p>
-          <w:p>
-            <w:pPr>
-              <w:pStyle w:val="af5"/>
-              <w:widowControl/>
-              <w:numPr>
-                <w:ilvl w:val="0"/>
-                <w:numId w:val="17"/>
-              </w:numPr>
-              <w:shd w:val="clear" w:color="auto" w:fill="FFFFFF"/>
-              <w:ind w:left="452" w:hanging="426"/>
-              <w:contextualSpacing w:val="0"/>
-              <w:rPr>
-                <w:color w:val="000000"/>
-                <w:spacing w:val="5"/>
-                <w:sz w:val="28"/>
-                <w:szCs w:val="28"/>
-              </w:rPr>
-            </w:pPr>
-            <w:r>
-              <w:rPr>
-                <w:color w:val="000000"/>
-                <w:spacing w:val="5"/>
-                <w:sz w:val="28"/>
-                <w:szCs w:val="28"/>
-              </w:rPr>
-              <w:t xml:space="preserve">использовать общенаучные и исторические методы в различных видах профессиональной и социальной деятельности; </w:t>
             </w:r>
           </w:p>
           <w:p>
@@ -16271,314 +16190,7 @@
                 <w:sz w:val="28"/>
                 <w:szCs w:val="28"/>
               </w:rPr>
-              <w:t>извлекать уроки из исторических событий и на их основе принимать осознанные решения</w:t>
-            </w:r>
-          </w:p>
-        </w:tc>
-        <w:tc>
-          <w:tcPr>
-            <w:tcW w:w="1994" w:type="dxa"/>
-          </w:tcPr>
-          <w:p>
-            <w:pPr>
-              <w:rPr>
-                <w:sz w:val="28"/>
-                <w:szCs w:val="28"/>
-              </w:rPr>
-            </w:pPr>
-            <w:r>
-              <w:rPr>
-                <w:color w:val="000000"/>
-                <w:kern w:val="24"/>
-                <w:sz w:val="28"/>
-                <w:szCs w:val="28"/>
-              </w:rPr>
-              <w:lastRenderedPageBreak/>
-              <w:t>Правильность выполнения учебных заданий, аргументированность выводов</w:t>
-            </w:r>
-          </w:p>
-        </w:tc>
-        <w:tc>
-          <w:tcPr>
-            <w:tcW w:w="1994" w:type="dxa"/>
-          </w:tcPr>
-          <w:p>
-            <w:pPr>
-              <w:rPr>
-                <w:color w:val="000000"/>
-                <w:kern w:val="24"/>
-                <w:sz w:val="28"/>
-                <w:szCs w:val="28"/>
-                <w:u w:val="single"/>
-              </w:rPr>
-            </w:pPr>
-            <w:r>
-              <w:rPr>
-                <w:color w:val="000000"/>
-                <w:kern w:val="24"/>
-                <w:sz w:val="28"/>
-                <w:szCs w:val="28"/>
-                <w:u w:val="single"/>
-              </w:rPr>
-              <w:t>Текущий контроль:</w:t>
-            </w:r>
-          </w:p>
-          <w:p>
-            <w:pPr>
-              <w:rPr>
-                <w:color w:val="000000"/>
-                <w:kern w:val="24"/>
-                <w:sz w:val="28"/>
-                <w:szCs w:val="28"/>
-              </w:rPr>
-            </w:pPr>
-            <w:r>
-              <w:rPr>
-                <w:color w:val="000000"/>
-                <w:kern w:val="24"/>
-                <w:sz w:val="28"/>
-                <w:szCs w:val="28"/>
-              </w:rPr>
-              <w:t>выполнение устных/ письменных заданий</w:t>
-            </w:r>
-          </w:p>
-          <w:p>
-            <w:pPr>
-              <w:rPr>
-                <w:color w:val="000000"/>
-                <w:kern w:val="24"/>
-                <w:sz w:val="28"/>
-                <w:szCs w:val="28"/>
-              </w:rPr>
-            </w:pPr>
-          </w:p>
-          <w:p>
-            <w:pPr>
-              <w:rPr>
-                <w:color w:val="000000"/>
-                <w:kern w:val="24"/>
-                <w:sz w:val="28"/>
-                <w:szCs w:val="28"/>
-                <w:u w:val="single"/>
-              </w:rPr>
-            </w:pPr>
-            <w:r>
-              <w:rPr>
-                <w:color w:val="000000"/>
-                <w:kern w:val="24"/>
-                <w:sz w:val="28"/>
-                <w:szCs w:val="28"/>
-                <w:u w:val="single"/>
-              </w:rPr>
-              <w:t xml:space="preserve">Промежуточная аттестация: </w:t>
-            </w:r>
-          </w:p>
-          <w:p>
-            <w:pPr>
-              <w:rPr>
-                <w:sz w:val="28"/>
-                <w:szCs w:val="28"/>
-              </w:rPr>
-            </w:pPr>
-            <w:r>
-              <w:rPr>
-                <w:color w:val="000000"/>
-                <w:kern w:val="24"/>
-                <w:sz w:val="28"/>
-                <w:szCs w:val="28"/>
-              </w:rPr>
-              <w:t>экзамен</w:t>
-            </w:r>
-          </w:p>
-        </w:tc>
-        <w:tc>
-          <w:tcPr>
-            <w:tcW w:w="1994" w:type="dxa"/>
-          </w:tcPr>
-          <w:p>
-            <w:pPr>
-              <w:rPr>
-                <w:color w:val="000000"/>
-                <w:kern w:val="24"/>
-                <w:sz w:val="28"/>
-                <w:szCs w:val="28"/>
-              </w:rPr>
-            </w:pPr>
-            <w:r>
-              <w:rPr>
-                <w:kern w:val="24"/>
-                <w:sz w:val="28"/>
-                <w:szCs w:val="28"/>
-              </w:rPr>
-              <w:t>Шкала 1</w:t>
-            </w:r>
-          </w:p>
-        </w:tc>
-      </w:tr>
-      <w:tr>
-        <w:tc>
-          <w:tcPr>
-            <w:tcW w:w="1951" w:type="dxa"/>
-          </w:tcPr>
-          <w:p>
-            <w:pPr>
-              <w:jc w:val="center"/>
-              <w:rPr>
-                <w:b/>
-                <w:sz w:val="28"/>
-                <w:szCs w:val="28"/>
-              </w:rPr>
-            </w:pPr>
-            <w:r>
-              <w:rPr>
-                <w:b/>
-                <w:sz w:val="28"/>
-                <w:szCs w:val="28"/>
-              </w:rPr>
-              <w:lastRenderedPageBreak/>
-              <w:t>Владеть</w:t>
-            </w:r>
-          </w:p>
-          <w:p>
-            <w:pPr>
-              <w:jc w:val="center"/>
-              <w:rPr>
-                <w:sz w:val="28"/>
-                <w:szCs w:val="28"/>
-              </w:rPr>
-            </w:pPr>
-            <w:r>
-              <w:rPr>
-                <w:b/>
-                <w:color w:val="000000"/>
-                <w:sz w:val="28"/>
-                <w:szCs w:val="28"/>
-              </w:rPr>
-              <w:t>(</w:t>
-            </w:r>
-            <w:r>
-              <w:rPr>
-                <w:b/>
-                <w:color w:val="000000"/>
-                <w:sz w:val="28"/>
-                <w:szCs w:val="28"/>
-              </w:rPr>
-              <w:t>ОК-3</w:t>
-            </w:r>
-            <w:r>
-              <w:rPr>
-                <w:b/>
-                <w:color w:val="000000"/>
-                <w:sz w:val="28"/>
-                <w:szCs w:val="28"/>
-              </w:rPr>
-              <w:t>)</w:t>
-            </w:r>
-          </w:p>
-        </w:tc>
-        <w:tc>
-          <w:tcPr>
-            <w:tcW w:w="2035" w:type="dxa"/>
-          </w:tcPr>
-          <w:p>
-            <w:pPr>
-              <w:rPr>
-                <w:sz w:val="28"/>
-                <w:szCs w:val="28"/>
-              </w:rPr>
-            </w:pPr>
-            <w:r>
-              <w:rPr>
-                <w:b/>
-                <w:sz w:val="28"/>
-                <w:szCs w:val="28"/>
-              </w:rPr>
-              <w:t xml:space="preserve">Владение </w:t>
-            </w:r>
-          </w:p>
-          <w:p>
-            <w:pPr>
-              <w:pStyle w:val="af5"/>
-              <w:widowControl/>
-              <w:numPr>
-                <w:ilvl w:val="0"/>
-                <w:numId w:val="17"/>
-              </w:numPr>
-              <w:shd w:val="clear" w:color="auto" w:fill="FFFFFF"/>
-              <w:ind w:left="452" w:hanging="426"/>
-              <w:contextualSpacing w:val="0"/>
-              <w:rPr>
-                <w:color w:val="000000"/>
-                <w:spacing w:val="5"/>
-                <w:sz w:val="28"/>
-                <w:szCs w:val="28"/>
-              </w:rPr>
-            </w:pPr>
-            <w:r>
-              <w:rPr>
-                <w:color w:val="000000"/>
-                <w:spacing w:val="5"/>
-                <w:sz w:val="28"/>
-                <w:szCs w:val="28"/>
-              </w:rPr>
-              <w:t xml:space="preserve">представлениями о событиях российской и всемирной истории, основанными на принципе историзма; </w:t>
-            </w:r>
-          </w:p>
-          <w:p>
-            <w:pPr>
-              <w:pStyle w:val="af5"/>
-              <w:widowControl/>
-              <w:numPr>
-                <w:ilvl w:val="0"/>
-                <w:numId w:val="17"/>
-              </w:numPr>
-              <w:shd w:val="clear" w:color="auto" w:fill="FFFFFF"/>
-              <w:ind w:left="452" w:hanging="426"/>
-              <w:contextualSpacing w:val="0"/>
-              <w:rPr>
-                <w:color w:val="000000"/>
-                <w:spacing w:val="5"/>
-                <w:sz w:val="28"/>
-                <w:szCs w:val="28"/>
-              </w:rPr>
-            </w:pPr>
-            <w:r>
-              <w:rPr>
-                <w:color w:val="000000"/>
-                <w:spacing w:val="5"/>
-                <w:sz w:val="28"/>
-                <w:szCs w:val="28"/>
-              </w:rPr>
-              <w:lastRenderedPageBreak/>
-              <w:t xml:space="preserve">представлениями о движущих силах и закономерностях исторического процесса, о месте человека в историческом процессе; </w:t>
-            </w:r>
-          </w:p>
-          <w:p>
-            <w:pPr>
-              <w:pStyle w:val="af5"/>
-              <w:widowControl/>
-              <w:numPr>
-                <w:ilvl w:val="0"/>
-                <w:numId w:val="17"/>
-              </w:numPr>
-              <w:shd w:val="clear" w:color="auto" w:fill="FFFFFF"/>
-              <w:ind w:left="452" w:hanging="426"/>
-              <w:contextualSpacing w:val="0"/>
-              <w:rPr>
-                <w:color w:val="000000"/>
-                <w:spacing w:val="5"/>
-                <w:sz w:val="28"/>
-                <w:szCs w:val="28"/>
-              </w:rPr>
-            </w:pPr>
-            <w:r>
-              <w:rPr>
-                <w:color w:val="000000"/>
-                <w:spacing w:val="5"/>
-                <w:sz w:val="28"/>
-                <w:szCs w:val="28"/>
-              </w:rPr>
-              <w:t xml:space="preserve">способностью соотносить общие исторические процессы и отдельные факты, выявлять существенные черты исторических процессов, явлений и событий; </w:t>
+              <w:t>Выбирать тип, структуру и параметры классификационной модели.</w:t>
             </w:r>
           </w:p>
           <w:p>
@@ -16590,6 +16202,8 @@
               </w:numPr>
               <w:ind w:left="452" w:hanging="426"/>
               <w:rPr>
+                <w:b/>
+                <w:spacing w:val="-8"/>
                 <w:sz w:val="28"/>
                 <w:szCs w:val="28"/>
               </w:rPr>
@@ -16601,8 +16215,251 @@
                 <w:sz w:val="28"/>
                 <w:szCs w:val="28"/>
               </w:rPr>
-              <w:t xml:space="preserve">навыками анализа исторических источников в объеме, необходимом для успешной профессиональной </w:t>
-            </w:r>
+              <w:t>Проводить процедуру обучения, анализировать качество обучения, использовать методы регуляризации, оптимизировать структуру и параметры модели обучения.</w:t>
+            </w:r>
+          </w:p>
+        </w:tc>
+        <w:tc>
+          <w:tcPr>
+            <w:tcW w:w="1994" w:type="dxa"/>
+          </w:tcPr>
+          <w:p>
+            <w:pPr>
+              <w:rPr>
+                <w:sz w:val="28"/>
+                <w:szCs w:val="28"/>
+              </w:rPr>
+            </w:pPr>
+            <w:r>
+              <w:rPr>
+                <w:color w:val="000000"/>
+                <w:kern w:val="24"/>
+                <w:sz w:val="28"/>
+                <w:szCs w:val="28"/>
+              </w:rPr>
+              <w:t>Правильность выполнения учебных заданий, аргументированность выводов</w:t>
+            </w:r>
+          </w:p>
+        </w:tc>
+        <w:tc>
+          <w:tcPr>
+            <w:tcW w:w="1994" w:type="dxa"/>
+          </w:tcPr>
+          <w:p>
+            <w:pPr>
+              <w:rPr>
+                <w:color w:val="000000"/>
+                <w:kern w:val="24"/>
+                <w:sz w:val="28"/>
+                <w:szCs w:val="28"/>
+                <w:u w:val="single"/>
+              </w:rPr>
+            </w:pPr>
+            <w:r>
+              <w:rPr>
+                <w:color w:val="000000"/>
+                <w:kern w:val="24"/>
+                <w:sz w:val="28"/>
+                <w:szCs w:val="28"/>
+                <w:u w:val="single"/>
+              </w:rPr>
+              <w:t>Текущий контроль:</w:t>
+            </w:r>
+          </w:p>
+          <w:p>
+            <w:pPr>
+              <w:rPr>
+                <w:color w:val="000000"/>
+                <w:kern w:val="24"/>
+                <w:sz w:val="28"/>
+                <w:szCs w:val="28"/>
+              </w:rPr>
+            </w:pPr>
+            <w:r>
+              <w:rPr>
+                <w:color w:val="000000"/>
+                <w:kern w:val="24"/>
+                <w:sz w:val="28"/>
+                <w:szCs w:val="28"/>
+              </w:rPr>
+              <w:t>выполнение устных/ письменных заданий</w:t>
+            </w:r>
+          </w:p>
+          <w:p>
+            <w:pPr>
+              <w:rPr>
+                <w:color w:val="000000"/>
+                <w:kern w:val="24"/>
+                <w:sz w:val="28"/>
+                <w:szCs w:val="28"/>
+              </w:rPr>
+            </w:pPr>
+          </w:p>
+          <w:p>
+            <w:pPr>
+              <w:rPr>
+                <w:color w:val="000000"/>
+                <w:kern w:val="24"/>
+                <w:sz w:val="28"/>
+                <w:szCs w:val="28"/>
+                <w:u w:val="single"/>
+              </w:rPr>
+            </w:pPr>
+            <w:r>
+              <w:rPr>
+                <w:color w:val="000000"/>
+                <w:kern w:val="24"/>
+                <w:sz w:val="28"/>
+                <w:szCs w:val="28"/>
+                <w:u w:val="single"/>
+              </w:rPr>
+              <w:t xml:space="preserve">Промежуточная аттестация: </w:t>
+            </w:r>
+          </w:p>
+          <w:p>
+            <w:pPr>
+              <w:rPr>
+                <w:sz w:val="28"/>
+                <w:szCs w:val="28"/>
+              </w:rPr>
+            </w:pPr>
+            <w:r>
+              <w:rPr>
+                <w:color w:val="000000"/>
+                <w:kern w:val="24"/>
+                <w:sz w:val="28"/>
+                <w:szCs w:val="28"/>
+              </w:rPr>
+              <w:t>экзамен</w:t>
+            </w:r>
+          </w:p>
+        </w:tc>
+        <w:tc>
+          <w:tcPr>
+            <w:tcW w:w="1994" w:type="dxa"/>
+          </w:tcPr>
+          <w:p>
+            <w:pPr>
+              <w:rPr>
+                <w:color w:val="000000"/>
+                <w:kern w:val="24"/>
+                <w:sz w:val="28"/>
+                <w:szCs w:val="28"/>
+              </w:rPr>
+            </w:pPr>
+            <w:r>
+              <w:rPr>
+                <w:kern w:val="24"/>
+                <w:sz w:val="28"/>
+                <w:szCs w:val="28"/>
+              </w:rPr>
+              <w:t>Шкала 1</w:t>
+            </w:r>
+          </w:p>
+        </w:tc>
+      </w:tr>
+      <w:tr>
+        <w:tc>
+          <w:tcPr>
+            <w:tcW w:w="1951" w:type="dxa"/>
+          </w:tcPr>
+          <w:p>
+            <w:pPr>
+              <w:jc w:val="center"/>
+              <w:rPr>
+                <w:b/>
+                <w:sz w:val="28"/>
+                <w:szCs w:val="28"/>
+              </w:rPr>
+            </w:pPr>
+            <w:r>
+              <w:rPr>
+                <w:b/>
+                <w:sz w:val="28"/>
+                <w:szCs w:val="28"/>
+              </w:rPr>
+              <w:t>Владеть</w:t>
+            </w:r>
+          </w:p>
+          <w:p>
+            <w:pPr>
+              <w:jc w:val="center"/>
+              <w:rPr>
+                <w:sz w:val="28"/>
+                <w:szCs w:val="28"/>
+              </w:rPr>
+            </w:pPr>
+            <w:r>
+              <w:rPr>
+                <w:b/>
+                <w:color w:val="000000"/>
+                <w:sz w:val="28"/>
+                <w:szCs w:val="28"/>
+              </w:rPr>
+              <w:t>(</w:t>
+            </w:r>
+            <w:r>
+              <w:rPr>
+                <w:b/>
+                <w:color w:val="000000"/>
+                <w:sz w:val="28"/>
+                <w:szCs w:val="28"/>
+              </w:rPr>
+              <w:t>О</w:t>
+            </w:r>
+            <w:r>
+              <w:rPr>
+                <w:b/>
+                <w:color w:val="000000"/>
+                <w:sz w:val="28"/>
+                <w:szCs w:val="28"/>
+              </w:rPr>
+              <w:t>ПК-1</w:t>
+            </w:r>
+            <w:r>
+              <w:rPr>
+                <w:b/>
+                <w:color w:val="000000"/>
+                <w:sz w:val="28"/>
+                <w:szCs w:val="28"/>
+              </w:rPr>
+              <w:t>)</w:t>
+            </w:r>
+          </w:p>
+        </w:tc>
+        <w:tc>
+          <w:tcPr>
+            <w:tcW w:w="2035" w:type="dxa"/>
+          </w:tcPr>
+          <w:p>
+            <w:pPr>
+              <w:rPr>
+                <w:sz w:val="28"/>
+                <w:szCs w:val="28"/>
+              </w:rPr>
+            </w:pPr>
+            <w:r>
+              <w:rPr>
+                <w:b/>
+                <w:sz w:val="28"/>
+                <w:szCs w:val="28"/>
+              </w:rPr>
+              <w:t xml:space="preserve">Владение </w:t>
+            </w:r>
+          </w:p>
+          <w:p>
+            <w:pPr>
+              <w:pStyle w:val="af5"/>
+              <w:numPr>
+                <w:ilvl w:val="0"/>
+                <w:numId w:val="17"/>
+              </w:numPr>
+              <w:ind w:left="452" w:hanging="426"/>
+              <w:rPr>
+                <w:sz w:val="28"/>
+                <w:szCs w:val="28"/>
+              </w:rPr>
+            </w:pPr>
             <w:r>
               <w:rPr>
                 <w:color w:val="000000"/>
@@ -16610,8 +16467,17 @@
                 <w:sz w:val="28"/>
                 <w:szCs w:val="28"/>
               </w:rPr>
+              <w:t xml:space="preserve">Математическими методами обучения моделей; методами регуляризации и </w:t>
+            </w:r>
+            <w:r>
+              <w:rPr>
+                <w:color w:val="000000"/>
+                <w:spacing w:val="5"/>
+                <w:sz w:val="28"/>
+                <w:szCs w:val="28"/>
+              </w:rPr>
               <w:lastRenderedPageBreak/>
-              <w:t>деятельности.</w:t>
+              <w:t>структурной оптимизации моделей машинного обучения.</w:t>
             </w:r>
           </w:p>
         </w:tc>
@@ -16738,6 +16604,7 @@
                 <w:sz w:val="28"/>
                 <w:szCs w:val="28"/>
               </w:rPr>
+              <w:lastRenderedPageBreak/>
               <w:t>экзамен</w:t>
             </w:r>
           </w:p>
@@ -16761,8 +16628,634 @@
                 <w:sz w:val="28"/>
                 <w:szCs w:val="28"/>
               </w:rPr>
+              <w:lastRenderedPageBreak/>
               <w:t>Шкала 2</w:t>
             </w:r>
+          </w:p>
+        </w:tc>
+      </w:tr>
+      <w:tr>
+        <w:tc>
+          <w:tcPr>
+            <w:tcW w:w="1951" w:type="dxa"/>
+            <w:vMerge w:val="restart"/>
+          </w:tcPr>
+          <w:p>
+            <w:pPr>
+              <w:ind w:firstLine="0"/>
+              <w:rPr>
+                <w:b/>
+                <w:sz w:val="28"/>
+                <w:szCs w:val="28"/>
+              </w:rPr>
+            </w:pPr>
+            <w:r>
+              <w:rPr>
+                <w:b/>
+                <w:sz w:val="28"/>
+                <w:szCs w:val="28"/>
+              </w:rPr>
+              <w:t>П</w:t>
+            </w:r>
+            <w:r>
+              <w:rPr>
+                <w:b/>
+                <w:sz w:val="28"/>
+                <w:szCs w:val="28"/>
+              </w:rPr>
+              <w:t>К-</w:t>
+            </w:r>
+            <w:r>
+              <w:rPr>
+                <w:b/>
+                <w:sz w:val="28"/>
+                <w:szCs w:val="28"/>
+              </w:rPr>
+              <w:t>17</w:t>
+            </w:r>
+          </w:p>
+        </w:tc>
+        <w:tc>
+          <w:tcPr>
+            <w:tcW w:w="2035" w:type="dxa"/>
+          </w:tcPr>
+          <w:p>
+            <w:pPr>
+              <w:rPr>
+                <w:sz w:val="28"/>
+                <w:szCs w:val="28"/>
+              </w:rPr>
+            </w:pPr>
+            <w:r>
+              <w:rPr>
+                <w:b/>
+                <w:sz w:val="28"/>
+                <w:szCs w:val="28"/>
+              </w:rPr>
+              <w:t xml:space="preserve">Знание </w:t>
+            </w:r>
+          </w:p>
+          <w:p>
+            <w:pPr>
+              <w:rPr>
+                <w:b/>
+                <w:sz w:val="28"/>
+                <w:szCs w:val="28"/>
+              </w:rPr>
+            </w:pPr>
+            <w:r>
+              <w:rPr>
+                <w:color w:val="000000"/>
+                <w:spacing w:val="5"/>
+                <w:sz w:val="28"/>
+                <w:szCs w:val="28"/>
+              </w:rPr>
+              <w:t>Модели машинного обучения для решения типовых задач</w:t>
+            </w:r>
+            <w:r>
+              <w:rPr>
+                <w:color w:val="000000"/>
+                <w:spacing w:val="5"/>
+                <w:sz w:val="28"/>
+                <w:szCs w:val="28"/>
+              </w:rPr>
+              <w:t xml:space="preserve"> </w:t>
+            </w:r>
+            <w:r>
+              <w:rPr>
+                <w:color w:val="000000"/>
+                <w:spacing w:val="5"/>
+                <w:sz w:val="28"/>
+                <w:szCs w:val="28"/>
+              </w:rPr>
+              <w:t xml:space="preserve">обработки изображений: </w:t>
+            </w:r>
+            <w:proofErr w:type="spellStart"/>
+            <w:r>
+              <w:rPr>
+                <w:color w:val="000000"/>
+                <w:spacing w:val="5"/>
+                <w:sz w:val="28"/>
+                <w:szCs w:val="28"/>
+                <w:lang w:val="en-US"/>
+              </w:rPr>
+              <w:t>AlexNet</w:t>
+            </w:r>
+            <w:proofErr w:type="spellEnd"/>
+            <w:r>
+              <w:rPr>
+                <w:color w:val="000000"/>
+                <w:spacing w:val="5"/>
+                <w:sz w:val="28"/>
+                <w:szCs w:val="28"/>
+              </w:rPr>
+              <w:t xml:space="preserve">, </w:t>
+            </w:r>
+            <w:r>
+              <w:rPr>
+                <w:color w:val="000000"/>
+                <w:spacing w:val="5"/>
+                <w:sz w:val="28"/>
+                <w:szCs w:val="28"/>
+                <w:lang w:val="en-US"/>
+              </w:rPr>
+              <w:t>VGG</w:t>
+            </w:r>
+            <w:r>
+              <w:rPr>
+                <w:color w:val="000000"/>
+                <w:spacing w:val="5"/>
+                <w:sz w:val="28"/>
+                <w:szCs w:val="28"/>
+              </w:rPr>
+              <w:t xml:space="preserve">, </w:t>
+            </w:r>
+            <w:proofErr w:type="spellStart"/>
+            <w:r>
+              <w:rPr>
+                <w:color w:val="000000"/>
+                <w:spacing w:val="5"/>
+                <w:sz w:val="28"/>
+                <w:szCs w:val="28"/>
+                <w:lang w:val="en-US"/>
+              </w:rPr>
+              <w:t>ResNet</w:t>
+            </w:r>
+            <w:proofErr w:type="spellEnd"/>
+            <w:r>
+              <w:rPr>
+                <w:color w:val="000000"/>
+                <w:spacing w:val="5"/>
+                <w:sz w:val="28"/>
+                <w:szCs w:val="28"/>
+              </w:rPr>
+              <w:t xml:space="preserve">, </w:t>
+            </w:r>
+            <w:r>
+              <w:rPr>
+                <w:color w:val="000000"/>
+                <w:spacing w:val="5"/>
+                <w:sz w:val="28"/>
+                <w:szCs w:val="28"/>
+                <w:lang w:val="en-US"/>
+              </w:rPr>
+              <w:t>Inception</w:t>
+            </w:r>
+            <w:r>
+              <w:rPr>
+                <w:color w:val="000000"/>
+                <w:spacing w:val="5"/>
+                <w:sz w:val="28"/>
+                <w:szCs w:val="28"/>
+              </w:rPr>
+              <w:t xml:space="preserve">. Библиотеки и пакеты прикладных программ для реализации моделей машинного обучения: </w:t>
+            </w:r>
+            <w:proofErr w:type="spellStart"/>
+            <w:r>
+              <w:rPr>
+                <w:color w:val="000000"/>
+                <w:spacing w:val="5"/>
+                <w:sz w:val="28"/>
+                <w:szCs w:val="28"/>
+                <w:lang w:val="en-US"/>
+              </w:rPr>
+              <w:t>scikit</w:t>
+            </w:r>
+            <w:proofErr w:type="spellEnd"/>
+            <w:r>
+              <w:rPr>
+                <w:color w:val="000000"/>
+                <w:spacing w:val="5"/>
+                <w:sz w:val="28"/>
+                <w:szCs w:val="28"/>
+              </w:rPr>
+              <w:t>-</w:t>
+            </w:r>
+            <w:r>
+              <w:rPr>
+                <w:color w:val="000000"/>
+                <w:spacing w:val="5"/>
+                <w:sz w:val="28"/>
+                <w:szCs w:val="28"/>
+                <w:lang w:val="en-US"/>
+              </w:rPr>
+              <w:t>learn</w:t>
+            </w:r>
+            <w:r>
+              <w:rPr>
+                <w:color w:val="000000"/>
+                <w:spacing w:val="5"/>
+                <w:sz w:val="28"/>
+                <w:szCs w:val="28"/>
+              </w:rPr>
+              <w:t xml:space="preserve">, </w:t>
+            </w:r>
+            <w:proofErr w:type="spellStart"/>
+            <w:r>
+              <w:rPr>
+                <w:color w:val="000000"/>
+                <w:spacing w:val="5"/>
+                <w:sz w:val="28"/>
+                <w:szCs w:val="28"/>
+                <w:lang w:val="en-US"/>
+              </w:rPr>
+              <w:t>TensorFlow</w:t>
+            </w:r>
+            <w:proofErr w:type="spellEnd"/>
+            <w:r>
+              <w:rPr>
+                <w:color w:val="000000"/>
+                <w:spacing w:val="5"/>
+                <w:sz w:val="28"/>
+                <w:szCs w:val="28"/>
+              </w:rPr>
+              <w:t xml:space="preserve">, </w:t>
+            </w:r>
+            <w:proofErr w:type="spellStart"/>
+            <w:r>
+              <w:rPr>
+                <w:color w:val="000000"/>
+                <w:spacing w:val="5"/>
+                <w:sz w:val="28"/>
+                <w:szCs w:val="28"/>
+                <w:lang w:val="en-US"/>
+              </w:rPr>
+              <w:t>Caffe</w:t>
+            </w:r>
+            <w:proofErr w:type="spellEnd"/>
+            <w:r>
+              <w:rPr>
+                <w:color w:val="000000"/>
+                <w:spacing w:val="5"/>
+                <w:sz w:val="28"/>
+                <w:szCs w:val="28"/>
+              </w:rPr>
+              <w:t xml:space="preserve">, </w:t>
+            </w:r>
+            <w:proofErr w:type="gramStart"/>
+            <w:r>
+              <w:rPr>
+                <w:color w:val="000000"/>
+                <w:spacing w:val="5"/>
+                <w:sz w:val="28"/>
+                <w:szCs w:val="28"/>
+                <w:lang w:val="en-US"/>
+              </w:rPr>
+              <w:t>Torch</w:t>
+            </w:r>
+            <w:r>
+              <w:rPr>
+                <w:color w:val="000000"/>
+                <w:spacing w:val="5"/>
+                <w:sz w:val="28"/>
+                <w:szCs w:val="28"/>
+              </w:rPr>
+              <w:t xml:space="preserve">, </w:t>
+            </w:r>
+            <w:r>
+              <w:rPr>
+                <w:color w:val="000000"/>
+                <w:spacing w:val="5"/>
+                <w:sz w:val="28"/>
+                <w:szCs w:val="28"/>
+              </w:rPr>
+              <w:t xml:space="preserve"> </w:t>
+            </w:r>
+            <w:proofErr w:type="spellStart"/>
+            <w:r>
+              <w:rPr>
+                <w:color w:val="000000"/>
+                <w:spacing w:val="5"/>
+                <w:sz w:val="28"/>
+                <w:szCs w:val="28"/>
+                <w:lang w:val="en-US"/>
+              </w:rPr>
+              <w:t>Theano</w:t>
+            </w:r>
+            <w:proofErr w:type="spellEnd"/>
+            <w:proofErr w:type="gramEnd"/>
+            <w:r>
+              <w:rPr>
+                <w:color w:val="000000"/>
+                <w:spacing w:val="5"/>
+                <w:sz w:val="28"/>
+                <w:szCs w:val="28"/>
+              </w:rPr>
+              <w:t>.</w:t>
+            </w:r>
+          </w:p>
+        </w:tc>
+        <w:tc>
+          <w:tcPr>
+            <w:tcW w:w="1994" w:type="dxa"/>
+          </w:tcPr>
+          <w:p>
+            <w:pPr>
+              <w:rPr>
+                <w:color w:val="000000"/>
+                <w:kern w:val="24"/>
+                <w:sz w:val="28"/>
+                <w:szCs w:val="28"/>
+              </w:rPr>
+            </w:pPr>
+          </w:p>
+        </w:tc>
+        <w:tc>
+          <w:tcPr>
+            <w:tcW w:w="1994" w:type="dxa"/>
+          </w:tcPr>
+          <w:p>
+            <w:pPr>
+              <w:rPr>
+                <w:color w:val="000000"/>
+                <w:kern w:val="24"/>
+                <w:sz w:val="28"/>
+                <w:szCs w:val="28"/>
+                <w:u w:val="single"/>
+              </w:rPr>
+            </w:pPr>
+          </w:p>
+        </w:tc>
+        <w:tc>
+          <w:tcPr>
+            <w:tcW w:w="1994" w:type="dxa"/>
+          </w:tcPr>
+          <w:p>
+            <w:pPr>
+              <w:rPr>
+                <w:kern w:val="24"/>
+                <w:sz w:val="28"/>
+                <w:szCs w:val="28"/>
+              </w:rPr>
+            </w:pPr>
+          </w:p>
+        </w:tc>
+      </w:tr>
+      <w:tr>
+        <w:tc>
+          <w:tcPr>
+            <w:tcW w:w="1951" w:type="dxa"/>
+            <w:vMerge/>
+          </w:tcPr>
+          <w:p>
+            <w:pPr>
+              <w:ind w:firstLine="0"/>
+              <w:rPr>
+                <w:b/>
+                <w:sz w:val="28"/>
+                <w:szCs w:val="28"/>
+              </w:rPr>
+            </w:pPr>
+          </w:p>
+        </w:tc>
+        <w:tc>
+          <w:tcPr>
+            <w:tcW w:w="2035" w:type="dxa"/>
+          </w:tcPr>
+          <w:p>
+            <w:pPr>
+              <w:ind w:firstLine="0"/>
+              <w:rPr>
+                <w:b/>
+                <w:sz w:val="28"/>
+                <w:szCs w:val="28"/>
+              </w:rPr>
+            </w:pPr>
+            <w:r>
+              <w:rPr>
+                <w:b/>
+                <w:sz w:val="28"/>
+                <w:szCs w:val="28"/>
+              </w:rPr>
+              <w:t>Умение</w:t>
+            </w:r>
+          </w:p>
+          <w:p>
+            <w:pPr>
+              <w:ind w:firstLine="0"/>
+              <w:rPr>
+                <w:b/>
+                <w:sz w:val="28"/>
+                <w:szCs w:val="28"/>
+              </w:rPr>
+            </w:pPr>
+            <w:r>
+              <w:rPr>
+                <w:color w:val="000000"/>
+                <w:spacing w:val="5"/>
+                <w:sz w:val="28"/>
+                <w:szCs w:val="28"/>
+              </w:rPr>
+              <w:t xml:space="preserve">Использовать </w:t>
+            </w:r>
+            <w:proofErr w:type="spellStart"/>
+            <w:r>
+              <w:rPr>
+                <w:color w:val="000000"/>
+                <w:spacing w:val="5"/>
+                <w:sz w:val="28"/>
+                <w:szCs w:val="28"/>
+              </w:rPr>
+              <w:t>предобученные</w:t>
+            </w:r>
+            <w:proofErr w:type="spellEnd"/>
+            <w:r>
+              <w:rPr>
+                <w:color w:val="000000"/>
+                <w:spacing w:val="5"/>
+                <w:sz w:val="28"/>
+                <w:szCs w:val="28"/>
+              </w:rPr>
+              <w:t xml:space="preserve"> модели для решения прикладных задач машинного обучения. Переобучать выходные слои модели для решения схожих </w:t>
+            </w:r>
+            <w:r>
+              <w:rPr>
+                <w:color w:val="000000"/>
+                <w:spacing w:val="5"/>
+                <w:sz w:val="28"/>
+                <w:szCs w:val="28"/>
+              </w:rPr>
+              <w:lastRenderedPageBreak/>
+              <w:t>задач.</w:t>
+            </w:r>
+          </w:p>
+        </w:tc>
+        <w:tc>
+          <w:tcPr>
+            <w:tcW w:w="1994" w:type="dxa"/>
+          </w:tcPr>
+          <w:p>
+            <w:pPr>
+              <w:rPr>
+                <w:color w:val="000000"/>
+                <w:kern w:val="24"/>
+                <w:sz w:val="28"/>
+                <w:szCs w:val="28"/>
+              </w:rPr>
+            </w:pPr>
+          </w:p>
+        </w:tc>
+        <w:tc>
+          <w:tcPr>
+            <w:tcW w:w="1994" w:type="dxa"/>
+          </w:tcPr>
+          <w:p>
+            <w:pPr>
+              <w:rPr>
+                <w:color w:val="000000"/>
+                <w:kern w:val="24"/>
+                <w:sz w:val="28"/>
+                <w:szCs w:val="28"/>
+                <w:u w:val="single"/>
+              </w:rPr>
+            </w:pPr>
+          </w:p>
+        </w:tc>
+        <w:tc>
+          <w:tcPr>
+            <w:tcW w:w="1994" w:type="dxa"/>
+          </w:tcPr>
+          <w:p>
+            <w:pPr>
+              <w:rPr>
+                <w:kern w:val="24"/>
+                <w:sz w:val="28"/>
+                <w:szCs w:val="28"/>
+              </w:rPr>
+            </w:pPr>
+          </w:p>
+        </w:tc>
+      </w:tr>
+      <w:tr>
+        <w:tc>
+          <w:tcPr>
+            <w:tcW w:w="1951" w:type="dxa"/>
+            <w:vMerge/>
+          </w:tcPr>
+          <w:p>
+            <w:pPr>
+              <w:ind w:firstLine="0"/>
+              <w:rPr>
+                <w:b/>
+                <w:sz w:val="28"/>
+                <w:szCs w:val="28"/>
+              </w:rPr>
+            </w:pPr>
+          </w:p>
+        </w:tc>
+        <w:tc>
+          <w:tcPr>
+            <w:tcW w:w="2035" w:type="dxa"/>
+          </w:tcPr>
+          <w:p>
+            <w:pPr>
+              <w:ind w:firstLine="0"/>
+              <w:rPr>
+                <w:b/>
+                <w:sz w:val="28"/>
+                <w:szCs w:val="28"/>
+              </w:rPr>
+            </w:pPr>
+            <w:r>
+              <w:rPr>
+                <w:b/>
+                <w:sz w:val="28"/>
+                <w:szCs w:val="28"/>
+              </w:rPr>
+              <w:t>Владение</w:t>
+            </w:r>
+          </w:p>
+          <w:p>
+            <w:pPr>
+              <w:ind w:firstLine="0"/>
+              <w:rPr>
+                <w:b/>
+                <w:sz w:val="28"/>
+                <w:szCs w:val="28"/>
+              </w:rPr>
+            </w:pPr>
+            <w:r>
+              <w:rPr>
+                <w:color w:val="000000"/>
+                <w:spacing w:val="5"/>
+                <w:sz w:val="28"/>
+                <w:szCs w:val="28"/>
+              </w:rPr>
+              <w:t>Математическими методами предварительной обработки данных (фильтрация, оценивание корреляционных и спектральных свойств); методами построения признакового пространства (</w:t>
+            </w:r>
+            <w:r>
+              <w:rPr>
+                <w:color w:val="000000"/>
+                <w:spacing w:val="5"/>
+                <w:sz w:val="28"/>
+                <w:szCs w:val="28"/>
+                <w:lang w:val="en-US"/>
+              </w:rPr>
+              <w:t>FFT</w:t>
+            </w:r>
+            <w:r>
+              <w:rPr>
+                <w:color w:val="000000"/>
+                <w:spacing w:val="5"/>
+                <w:sz w:val="28"/>
+                <w:szCs w:val="28"/>
+              </w:rPr>
+              <w:t xml:space="preserve">, </w:t>
+            </w:r>
+            <w:r>
+              <w:rPr>
+                <w:color w:val="000000"/>
+                <w:spacing w:val="5"/>
+                <w:sz w:val="28"/>
+                <w:szCs w:val="28"/>
+              </w:rPr>
+              <w:t>параметрические модели, факторный анализ, МГК и т.п.);</w:t>
+            </w:r>
+          </w:p>
+        </w:tc>
+        <w:tc>
+          <w:tcPr>
+            <w:tcW w:w="1994" w:type="dxa"/>
+          </w:tcPr>
+          <w:p>
+            <w:pPr>
+              <w:rPr>
+                <w:color w:val="000000"/>
+                <w:kern w:val="24"/>
+                <w:sz w:val="28"/>
+                <w:szCs w:val="28"/>
+              </w:rPr>
+            </w:pPr>
+          </w:p>
+        </w:tc>
+        <w:tc>
+          <w:tcPr>
+            <w:tcW w:w="1994" w:type="dxa"/>
+          </w:tcPr>
+          <w:p>
+            <w:pPr>
+              <w:rPr>
+                <w:color w:val="000000"/>
+                <w:kern w:val="24"/>
+                <w:sz w:val="28"/>
+                <w:szCs w:val="28"/>
+                <w:u w:val="single"/>
+              </w:rPr>
+            </w:pPr>
+          </w:p>
+        </w:tc>
+        <w:tc>
+          <w:tcPr>
+            <w:tcW w:w="1994" w:type="dxa"/>
+          </w:tcPr>
+          <w:p>
+            <w:pPr>
+              <w:rPr>
+                <w:kern w:val="24"/>
+                <w:sz w:val="28"/>
+                <w:szCs w:val="28"/>
+              </w:rPr>
+            </w:pPr>
           </w:p>
         </w:tc>
       </w:tr>
@@ -16969,7 +17462,15 @@
                 <w:sz w:val="28"/>
                 <w:szCs w:val="28"/>
               </w:rPr>
-              <w:t>компетенции</w:t>
+              <w:t>К</w:t>
+            </w:r>
+            <w:r>
+              <w:rPr>
+                <w:b/>
+                <w:sz w:val="28"/>
+                <w:szCs w:val="28"/>
+              </w:rPr>
+              <w:t>омпетенции</w:t>
             </w:r>
           </w:p>
         </w:tc>
@@ -17446,7 +17947,15 @@
                 <w:sz w:val="28"/>
                 <w:szCs w:val="28"/>
               </w:rPr>
-              <w:t>В целом успешное, но не систематически осуществляемое умение</w:t>
+              <w:t xml:space="preserve">В целом успешное, но не систематически осуществляемое </w:t>
+            </w:r>
+            <w:r>
+              <w:rPr>
+                <w:sz w:val="28"/>
+                <w:szCs w:val="28"/>
+              </w:rPr>
+              <w:lastRenderedPageBreak/>
+              <w:t>умение</w:t>
             </w:r>
           </w:p>
         </w:tc>
@@ -17467,6 +17976,7 @@
                 <w:sz w:val="28"/>
                 <w:szCs w:val="28"/>
               </w:rPr>
+              <w:lastRenderedPageBreak/>
               <w:t>В целом успешное, но не систематическое применение</w:t>
             </w:r>
           </w:p>
@@ -17874,7 +18384,15 @@
                 <w:sz w:val="28"/>
                 <w:szCs w:val="28"/>
               </w:rPr>
-              <w:t>компетенции</w:t>
+              <w:t>К</w:t>
+            </w:r>
+            <w:r>
+              <w:rPr>
+                <w:b/>
+                <w:sz w:val="28"/>
+                <w:szCs w:val="28"/>
+              </w:rPr>
+              <w:t>омпетенции</w:t>
             </w:r>
           </w:p>
         </w:tc>
@@ -18444,6 +18962,8 @@
         </w:rPr>
         <w:t>, необходимые для оценки знаний, умений, навыков и (или) опыта деятельности, характеризующих этапы формирования компетенций в процессе освоения образовательной программы.</w:t>
       </w:r>
+      <w:bookmarkStart w:id="0" w:name="_GoBack"/>
+      <w:bookmarkEnd w:id="0"/>
     </w:p>
     <w:p>
       <w:pPr>
@@ -37661,7 +38181,7 @@
       <w:rPr>
         <w:noProof/>
       </w:rPr>
-      <w:t>12</w:t>
+      <w:t>18</w:t>
     </w:r>
     <w:r>
       <w:rPr>
@@ -41458,7 +41978,7 @@
 </file>
 
 <file path=customXml/itemProps1.xml><?xml version="1.0" encoding="utf-8"?>
-<ds:datastoreItem xmlns:ds="http://schemas.openxmlformats.org/officeDocument/2006/customXml" ds:itemID="{8825495D-3A9B-4857-B431-94F012C4043D}">
+<ds:datastoreItem xmlns:ds="http://schemas.openxmlformats.org/officeDocument/2006/customXml" ds:itemID="{B3961D98-DA6B-4A6B-BDAE-55841839A2A8}">
   <ds:schemaRefs>
     <ds:schemaRef ds:uri="http://schemas.openxmlformats.org/officeDocument/2006/bibliography"/>
   </ds:schemaRefs>
